--- a/java基础.docx
+++ b/java基础.docx
@@ -3,11 +3,6 @@
 <w:document xmlns:wpc="http://schemas.microsoft.com/office/word/2010/wordprocessingCanvas" xmlns:mc="http://schemas.openxmlformats.org/markup-compatibility/2006" xmlns:o="urn:schemas-microsoft-com:office:office" xmlns:r="http://schemas.openxmlformats.org/officeDocument/2006/relationships" xmlns:m="http://schemas.openxmlformats.org/officeDocument/2006/math" xmlns:v="urn:schemas-microsoft-com:vml" xmlns:wp14="http://schemas.microsoft.com/office/word/2010/wordprocessingDrawing" xmlns:wp="http://schemas.openxmlformats.org/drawingml/2006/wordprocessingDrawing" xmlns:w10="urn:schemas-microsoft-com:office:word" xmlns:w="http://schemas.openxmlformats.org/wordprocessingml/2006/main" xmlns:w14="http://schemas.microsoft.com/office/word/2010/wordml" xmlns:wpg="http://schemas.microsoft.com/office/word/2010/wordprocessingGroup" xmlns:wpi="http://schemas.microsoft.com/office/word/2010/wordprocessingInk" xmlns:wne="http://schemas.microsoft.com/office/word/2006/wordml" xmlns:wps="http://schemas.microsoft.com/office/word/2010/wordprocessingShape" mc:Ignorable="w14 wp14">
   <w:body>
     <w:p>
-      <w:pPr>
-        <w:rPr>
-          <w:rFonts w:hint="eastAsia"/>
-        </w:rPr>
-      </w:pPr>
       <w:r>
         <w:rPr>
           <w:rFonts w:hint="eastAsia"/>
@@ -18,7 +13,6 @@
     <w:p>
       <w:pPr>
         <w:rPr>
-          <w:rFonts w:hint="eastAsia"/>
           <w:color w:val="FF0000"/>
         </w:rPr>
       </w:pPr>
@@ -44,13 +38,7 @@
         <w:t>方法调用，跟静态内部类区分开</w:t>
       </w:r>
     </w:p>
-    <w:p>
-      <w:pPr>
-        <w:rPr>
-          <w:rFonts w:hint="eastAsia"/>
-        </w:rPr>
-      </w:pPr>
-    </w:p>
+    <w:p/>
     <w:p>
       <w:pPr>
         <w:rPr>
@@ -76,14 +64,37 @@
           <w:rFonts w:hint="eastAsia"/>
           <w:color w:val="FF0000"/>
         </w:rPr>
-        <w:t xml:space="preserve"> p140</w:t>
-      </w:r>
-      <w:r>
-        <w:rPr>
-          <w:rFonts w:hint="eastAsia"/>
-          <w:color w:val="FF0000"/>
-        </w:rPr>
-        <w:t>页</w:t>
+        <w:t xml:space="preserve"> </w:t>
+      </w:r>
+    </w:p>
+    <w:p>
+      <w:pPr>
+        <w:rPr>
+          <w:rFonts w:hint="eastAsia"/>
+        </w:rPr>
+      </w:pPr>
+      <w:r>
+        <w:t>J</w:t>
+      </w:r>
+      <w:r>
+        <w:rPr>
+          <w:rFonts w:hint="eastAsia"/>
+        </w:rPr>
+        <w:t>ava</w:t>
+      </w:r>
+      <w:r>
+        <w:rPr>
+          <w:rFonts w:hint="eastAsia"/>
+        </w:rPr>
+        <w:t>中只有一种参数传递方式：值传递</w:t>
+      </w:r>
+    </w:p>
+    <w:p>
+      <w:r>
+        <w:rPr>
+          <w:rFonts w:hint="eastAsia"/>
+        </w:rPr>
+        <w:t>基本类型传递的是实参的值，引用类型（对象、数组）传递的是引用地址</w:t>
       </w:r>
     </w:p>
     <w:p>
@@ -99,6 +110,8 @@
           <w:szCs w:val="24"/>
         </w:rPr>
       </w:pPr>
+      <w:bookmarkStart w:id="0" w:name="OLE_LINK1"/>
+      <w:bookmarkStart w:id="1" w:name="OLE_LINK2"/>
       <w:proofErr w:type="gramStart"/>
       <w:r>
         <w:rPr>
@@ -1011,7 +1024,7 @@
           <w:noProof/>
         </w:rPr>
         <w:drawing>
-          <wp:anchor distT="0" distB="0" distL="114300" distR="114300" simplePos="0" relativeHeight="251658240" behindDoc="1" locked="0" layoutInCell="1" allowOverlap="1" wp14:anchorId="78B4FCD1" wp14:editId="5253E7F1">
+          <wp:anchor distT="0" distB="0" distL="114300" distR="114300" simplePos="0" relativeHeight="251658240" behindDoc="1" locked="0" layoutInCell="1" allowOverlap="1" wp14:anchorId="2AEA24D7" wp14:editId="73940E30">
             <wp:simplePos x="0" y="0"/>
             <wp:positionH relativeFrom="column">
               <wp:posOffset>4086225</wp:posOffset>
@@ -1399,7 +1412,6 @@
     <w:p>
       <w:pPr>
         <w:rPr>
-          <w:rFonts w:hint="eastAsia"/>
           <w:noProof/>
         </w:rPr>
       </w:pPr>
@@ -1420,10 +1432,11 @@
         <w:t xml:space="preserve"> </w:t>
       </w:r>
     </w:p>
-    <w:p>
-      <w:pPr>
-        <w:rPr>
-          <w:rFonts w:hint="eastAsia"/>
+    <w:bookmarkEnd w:id="0"/>
+    <w:bookmarkEnd w:id="1"/>
+    <w:p>
+      <w:pPr>
+        <w:rPr>
           <w:noProof/>
         </w:rPr>
       </w:pPr>
@@ -1432,12 +1445,13 @@
       <w:pPr>
         <w:rPr>
           <w:rFonts w:hint="eastAsia"/>
-        </w:rPr>
-      </w:pPr>
-      <w:r>
-        <w:rPr>
           <w:noProof/>
         </w:rPr>
+      </w:pPr>
+      <w:r>
+        <w:rPr>
+          <w:noProof/>
+        </w:rPr>
         <w:t>J</w:t>
       </w:r>
       <w:r>
@@ -1459,8 +1473,116 @@
       <w:pPr>
         <w:rPr>
           <w:rFonts w:hint="eastAsia"/>
-        </w:rPr>
-      </w:pPr>
+          <w:noProof/>
+        </w:rPr>
+      </w:pPr>
+      <w:r>
+        <w:rPr>
+          <w:noProof/>
+        </w:rPr>
+        <w:t>J</w:t>
+      </w:r>
+      <w:r>
+        <w:rPr>
+          <w:rFonts w:hint="eastAsia"/>
+          <w:noProof/>
+        </w:rPr>
+        <w:t>ava</w:t>
+      </w:r>
+      <w:r>
+        <w:rPr>
+          <w:rFonts w:hint="eastAsia"/>
+          <w:noProof/>
+        </w:rPr>
+        <w:t>把内存分成两种：栈内存和堆内存</w:t>
+      </w:r>
+    </w:p>
+    <w:p>
+      <w:pPr>
+        <w:rPr>
+          <w:rFonts w:hint="eastAsia"/>
+          <w:noProof/>
+        </w:rPr>
+      </w:pPr>
+      <w:r>
+        <w:rPr>
+          <w:rFonts w:hint="eastAsia"/>
+          <w:noProof/>
+        </w:rPr>
+        <w:t>栈内存：基本类型的变量和对象的引用变量，当定义一个变量就会在栈中分配内存空间，超过作用域后，</w:t>
+      </w:r>
+      <w:r>
+        <w:rPr>
+          <w:rFonts w:hint="eastAsia"/>
+          <w:noProof/>
+        </w:rPr>
+        <w:t>java</w:t>
+      </w:r>
+      <w:r>
+        <w:rPr>
+          <w:rFonts w:hint="eastAsia"/>
+          <w:noProof/>
+        </w:rPr>
+        <w:t>就会自动释放内存。</w:t>
+      </w:r>
+    </w:p>
+    <w:p>
+      <w:pPr>
+        <w:rPr>
+          <w:noProof/>
+        </w:rPr>
+      </w:pPr>
+      <w:r>
+        <w:rPr>
+          <w:rFonts w:hint="eastAsia"/>
+          <w:noProof/>
+        </w:rPr>
+        <w:t>堆内存：存放</w:t>
+      </w:r>
+      <w:r>
+        <w:rPr>
+          <w:rFonts w:hint="eastAsia"/>
+          <w:noProof/>
+        </w:rPr>
+        <w:t>new</w:t>
+      </w:r>
+      <w:r>
+        <w:rPr>
+          <w:rFonts w:hint="eastAsia"/>
+          <w:noProof/>
+        </w:rPr>
+        <w:t>创建的对象和数组，在堆中的内存由</w:t>
+      </w:r>
+      <w:r>
+        <w:rPr>
+          <w:rFonts w:hint="eastAsia"/>
+          <w:noProof/>
+        </w:rPr>
+        <w:t>java</w:t>
+      </w:r>
+      <w:r>
+        <w:rPr>
+          <w:rFonts w:hint="eastAsia"/>
+          <w:noProof/>
+        </w:rPr>
+        <w:t>虚拟机自动垃圾回收其管理，没有引用变量指向的时候，这个对象就会变成垃圾，在随后一个不确定时间被垃圾回收其回收和释放（这是</w:t>
+      </w:r>
+      <w:r>
+        <w:rPr>
+          <w:rFonts w:hint="eastAsia"/>
+          <w:noProof/>
+        </w:rPr>
+        <w:t>java</w:t>
+      </w:r>
+      <w:r>
+        <w:rPr>
+          <w:rFonts w:hint="eastAsia"/>
+          <w:noProof/>
+        </w:rPr>
+        <w:t>比较占内存的主要原因）</w:t>
+      </w:r>
+    </w:p>
+    <w:p>
       <w:r>
         <w:t>计算机内存（</w:t>
       </w:r>
@@ -1576,19 +1698,8 @@
         </w:drawing>
       </w:r>
     </w:p>
-    <w:p>
-      <w:pPr>
-        <w:rPr>
-          <w:rFonts w:hint="eastAsia"/>
-        </w:rPr>
-      </w:pPr>
-    </w:p>
-    <w:p>
-      <w:pPr>
-        <w:rPr>
-          <w:rFonts w:hint="eastAsia"/>
-        </w:rPr>
-      </w:pPr>
+    <w:p/>
+    <w:p>
       <w:r>
         <w:rPr>
           <w:rFonts w:hint="eastAsia"/>
@@ -1620,19 +1731,8 @@
         <w:t>个变量</w:t>
       </w:r>
     </w:p>
-    <w:p>
-      <w:pPr>
-        <w:rPr>
-          <w:rFonts w:hint="eastAsia"/>
-        </w:rPr>
-      </w:pPr>
-    </w:p>
-    <w:p>
-      <w:pPr>
-        <w:rPr>
-          <w:rFonts w:hint="eastAsia"/>
-        </w:rPr>
-      </w:pPr>
+    <w:p/>
+    <w:p>
       <w:proofErr w:type="spellStart"/>
       <w:r>
         <w:t>boolean</w:t>
@@ -1776,19 +1876,8 @@
         <w:t>运算对象都要计算</w:t>
       </w:r>
     </w:p>
-    <w:p>
-      <w:pPr>
-        <w:rPr>
-          <w:rFonts w:hint="eastAsia"/>
-        </w:rPr>
-      </w:pPr>
-    </w:p>
-    <w:p>
-      <w:pPr>
-        <w:rPr>
-          <w:rFonts w:hint="eastAsia"/>
-        </w:rPr>
-      </w:pPr>
+    <w:p/>
+    <w:p>
       <w:r>
         <w:rPr>
           <w:rFonts w:hint="eastAsia"/>
@@ -1834,276 +1923,2339 @@
         <w:t>三目运算符</w:t>
       </w:r>
     </w:p>
-    <w:p>
-      <w:pPr>
-        <w:rPr>
-          <w:rFonts w:hint="eastAsia"/>
-        </w:rPr>
-      </w:pPr>
-    </w:p>
-    <w:p>
-      <w:pPr>
-        <w:rPr>
-          <w:rFonts w:hint="eastAsia"/>
-        </w:rPr>
-      </w:pPr>
-      <w:r>
-        <w:rPr>
-          <w:rFonts w:hint="eastAsia"/>
-        </w:rPr>
-        <w:t>数组：</w:t>
-      </w:r>
-    </w:p>
-    <w:p>
-      <w:pPr>
-        <w:rPr>
-          <w:rFonts w:hint="eastAsia"/>
-        </w:rPr>
-      </w:pPr>
-    </w:p>
-    <w:p>
-      <w:pPr>
-        <w:ind w:firstLine="420"/>
-        <w:rPr>
-          <w:rFonts w:hint="eastAsia"/>
-        </w:rPr>
-      </w:pPr>
-      <w:bookmarkStart w:id="0" w:name="_GoBack"/>
-      <w:r>
-        <w:t>Jdk</w:t>
-      </w:r>
-      <w:r>
-        <w:rPr>
-          <w:rFonts w:hint="eastAsia"/>
-        </w:rPr>
-        <w:t>1.5</w:t>
-      </w:r>
-      <w:r>
-        <w:rPr>
-          <w:rFonts w:hint="eastAsia"/>
-        </w:rPr>
-        <w:t>引入的</w:t>
-      </w:r>
+    <w:p/>
+    <w:p>
+      <w:pPr>
+        <w:rPr>
+          <w:rFonts w:hint="eastAsia"/>
+        </w:rPr>
+      </w:pPr>
+    </w:p>
+    <w:p>
+      <w:pPr>
+        <w:rPr>
+          <w:rFonts w:hint="eastAsia"/>
+        </w:rPr>
+      </w:pPr>
+      <w:r>
+        <w:t>J</w:t>
+      </w:r>
+      <w:r>
+        <w:rPr>
+          <w:rFonts w:hint="eastAsia"/>
+        </w:rPr>
+        <w:t>ava</w:t>
+      </w:r>
+      <w:r>
+        <w:rPr>
+          <w:rFonts w:hint="eastAsia"/>
+        </w:rPr>
+        <w:t>数据类型：基本类型和引用类型</w:t>
+      </w:r>
+    </w:p>
+    <w:p>
+      <w:pPr>
+        <w:rPr>
+          <w:rFonts w:hint="eastAsia"/>
+        </w:rPr>
+      </w:pPr>
+      <w:proofErr w:type="gramStart"/>
+      <w:r>
+        <w:rPr>
+          <w:rFonts w:hint="eastAsia"/>
+        </w:rPr>
+        <w:t>栈</w:t>
+      </w:r>
+      <w:proofErr w:type="gramEnd"/>
+      <w:r>
+        <w:rPr>
+          <w:rFonts w:hint="eastAsia"/>
+        </w:rPr>
+        <w:t>中直</w:t>
+      </w:r>
+      <w:proofErr w:type="gramStart"/>
+      <w:r>
+        <w:rPr>
+          <w:rFonts w:hint="eastAsia"/>
+        </w:rPr>
+        <w:t>接分配</w:t>
+      </w:r>
+      <w:proofErr w:type="gramEnd"/>
+      <w:r>
+        <w:rPr>
+          <w:rFonts w:hint="eastAsia"/>
+        </w:rPr>
+        <w:t>的有基本数据类型，数据的引用是在</w:t>
+      </w:r>
+      <w:proofErr w:type="gramStart"/>
+      <w:r>
+        <w:rPr>
+          <w:rFonts w:hint="eastAsia"/>
+        </w:rPr>
+        <w:t>栈</w:t>
+      </w:r>
+      <w:proofErr w:type="gramEnd"/>
+      <w:r>
+        <w:rPr>
+          <w:rFonts w:hint="eastAsia"/>
+        </w:rPr>
+        <w:t>中，但是他的对象在堆中</w:t>
+      </w:r>
+    </w:p>
+    <w:tbl>
+      <w:tblPr>
+        <w:tblStyle w:val="a9"/>
+        <w:tblW w:w="0" w:type="auto"/>
+        <w:tblLook w:val="04A0" w:firstRow="1" w:lastRow="0" w:firstColumn="1" w:lastColumn="0" w:noHBand="0" w:noVBand="1"/>
+      </w:tblPr>
+      <w:tblGrid>
+        <w:gridCol w:w="2840"/>
+        <w:gridCol w:w="2841"/>
+        <w:gridCol w:w="2841"/>
+      </w:tblGrid>
+      <w:tr>
+        <w:tc>
+          <w:tcPr>
+            <w:tcW w:w="2840" w:type="dxa"/>
+            <w:vMerge w:val="restart"/>
+          </w:tcPr>
+          <w:p>
+            <w:r>
+              <w:t>基本类型</w:t>
+            </w:r>
+          </w:p>
+        </w:tc>
+        <w:tc>
+          <w:tcPr>
+            <w:tcW w:w="2841" w:type="dxa"/>
+            <w:vMerge w:val="restart"/>
+          </w:tcPr>
+          <w:p>
+            <w:r>
+              <w:t>数值型</w:t>
+            </w:r>
+          </w:p>
+        </w:tc>
+        <w:tc>
+          <w:tcPr>
+            <w:tcW w:w="2841" w:type="dxa"/>
+          </w:tcPr>
+          <w:p>
+            <w:r>
+              <w:t>整数类型</w:t>
+            </w:r>
+            <w:proofErr w:type="spellStart"/>
+            <w:r>
+              <w:t>byte</w:t>
+            </w:r>
+            <w:r>
+              <w:rPr>
+                <w:rFonts w:hint="eastAsia"/>
+              </w:rPr>
+              <w:t>,short,int,long</w:t>
+            </w:r>
+            <w:proofErr w:type="spellEnd"/>
+          </w:p>
+        </w:tc>
+      </w:tr>
+      <w:tr>
+        <w:tc>
+          <w:tcPr>
+            <w:tcW w:w="2840" w:type="dxa"/>
+            <w:vMerge/>
+          </w:tcPr>
+          <w:p/>
+        </w:tc>
+        <w:tc>
+          <w:tcPr>
+            <w:tcW w:w="2841" w:type="dxa"/>
+            <w:vMerge/>
+          </w:tcPr>
+          <w:p/>
+        </w:tc>
+        <w:tc>
+          <w:tcPr>
+            <w:tcW w:w="2841" w:type="dxa"/>
+          </w:tcPr>
+          <w:p>
+            <w:r>
+              <w:t>浮点型</w:t>
+            </w:r>
+            <w:r>
+              <w:rPr>
+                <w:rFonts w:hint="eastAsia"/>
+              </w:rPr>
+              <w:t xml:space="preserve"> </w:t>
+            </w:r>
+            <w:proofErr w:type="spellStart"/>
+            <w:r>
+              <w:rPr>
+                <w:rFonts w:hint="eastAsia"/>
+              </w:rPr>
+              <w:t>float,double</w:t>
+            </w:r>
+            <w:proofErr w:type="spellEnd"/>
+          </w:p>
+        </w:tc>
+      </w:tr>
+      <w:tr>
+        <w:tc>
+          <w:tcPr>
+            <w:tcW w:w="2840" w:type="dxa"/>
+            <w:vMerge/>
+          </w:tcPr>
+          <w:p/>
+        </w:tc>
+        <w:tc>
+          <w:tcPr>
+            <w:tcW w:w="2841" w:type="dxa"/>
+            <w:vMerge w:val="restart"/>
+          </w:tcPr>
+          <w:p>
+            <w:r>
+              <w:t>非数值型</w:t>
+            </w:r>
+          </w:p>
+        </w:tc>
+        <w:tc>
+          <w:tcPr>
+            <w:tcW w:w="2841" w:type="dxa"/>
+          </w:tcPr>
+          <w:p>
+            <w:r>
+              <w:t>字符型</w:t>
+            </w:r>
+            <w:r>
+              <w:rPr>
+                <w:rFonts w:hint="eastAsia"/>
+              </w:rPr>
+              <w:t xml:space="preserve"> char</w:t>
+            </w:r>
+          </w:p>
+        </w:tc>
+      </w:tr>
+      <w:tr>
+        <w:tc>
+          <w:tcPr>
+            <w:tcW w:w="2840" w:type="dxa"/>
+            <w:vMerge/>
+          </w:tcPr>
+          <w:p/>
+        </w:tc>
+        <w:tc>
+          <w:tcPr>
+            <w:tcW w:w="2841" w:type="dxa"/>
+            <w:vMerge/>
+          </w:tcPr>
+          <w:p/>
+        </w:tc>
+        <w:tc>
+          <w:tcPr>
+            <w:tcW w:w="2841" w:type="dxa"/>
+          </w:tcPr>
+          <w:p>
+            <w:r>
+              <w:t>逻辑（布尔）型</w:t>
+            </w:r>
+            <w:r>
+              <w:rPr>
+                <w:rFonts w:hint="eastAsia"/>
+              </w:rPr>
+              <w:t xml:space="preserve"> </w:t>
+            </w:r>
+            <w:proofErr w:type="spellStart"/>
+            <w:r>
+              <w:rPr>
+                <w:rFonts w:hint="eastAsia"/>
+              </w:rPr>
+              <w:t>boolean</w:t>
+            </w:r>
+            <w:proofErr w:type="spellEnd"/>
+          </w:p>
+        </w:tc>
+      </w:tr>
+      <w:tr>
+        <w:tc>
+          <w:tcPr>
+            <w:tcW w:w="5681" w:type="dxa"/>
+            <w:gridSpan w:val="2"/>
+            <w:vMerge w:val="restart"/>
+          </w:tcPr>
+          <w:p>
+            <w:r>
+              <w:t>引用类型</w:t>
+            </w:r>
+          </w:p>
+        </w:tc>
+        <w:tc>
+          <w:tcPr>
+            <w:tcW w:w="2841" w:type="dxa"/>
+          </w:tcPr>
+          <w:p>
+            <w:r>
+              <w:t>类</w:t>
+            </w:r>
+            <w:r>
+              <w:rPr>
+                <w:rFonts w:hint="eastAsia"/>
+              </w:rPr>
+              <w:t xml:space="preserve"> class</w:t>
+            </w:r>
+          </w:p>
+        </w:tc>
+      </w:tr>
+      <w:tr>
+        <w:tc>
+          <w:tcPr>
+            <w:tcW w:w="5681" w:type="dxa"/>
+            <w:gridSpan w:val="2"/>
+            <w:vMerge/>
+          </w:tcPr>
+          <w:p/>
+        </w:tc>
+        <w:tc>
+          <w:tcPr>
+            <w:tcW w:w="2841" w:type="dxa"/>
+          </w:tcPr>
+          <w:p>
+            <w:r>
+              <w:t>接口</w:t>
+            </w:r>
+            <w:r>
+              <w:rPr>
+                <w:rFonts w:hint="eastAsia"/>
+              </w:rPr>
+              <w:t xml:space="preserve"> interface</w:t>
+            </w:r>
+          </w:p>
+        </w:tc>
+      </w:tr>
+      <w:tr>
+        <w:tc>
+          <w:tcPr>
+            <w:tcW w:w="5681" w:type="dxa"/>
+            <w:gridSpan w:val="2"/>
+            <w:vMerge/>
+          </w:tcPr>
+          <w:p/>
+        </w:tc>
+        <w:tc>
+          <w:tcPr>
+            <w:tcW w:w="2841" w:type="dxa"/>
+          </w:tcPr>
+          <w:p>
+            <w:r>
+              <w:t>数组</w:t>
+            </w:r>
+            <w:r>
+              <w:rPr>
+                <w:rFonts w:hint="eastAsia"/>
+              </w:rPr>
+              <w:t xml:space="preserve"> </w:t>
+            </w:r>
+          </w:p>
+        </w:tc>
+      </w:tr>
+    </w:tbl>
+    <w:p>
+      <w:pPr>
+        <w:rPr>
+          <w:rFonts w:hint="eastAsia"/>
+        </w:rPr>
+      </w:pPr>
+      <w:r>
+        <w:t>Byte</w:t>
+      </w:r>
+      <w:r>
+        <w:t>字节型，在内存中占用</w:t>
+      </w:r>
+      <w:r>
+        <w:rPr>
+          <w:rFonts w:hint="eastAsia"/>
+        </w:rPr>
+        <w:t>1</w:t>
+      </w:r>
+      <w:r>
+        <w:rPr>
+          <w:rFonts w:hint="eastAsia"/>
+        </w:rPr>
+        <w:t>个字节，范围</w:t>
+      </w:r>
+      <w:r>
+        <w:rPr>
+          <w:rFonts w:hint="eastAsia"/>
+        </w:rPr>
+        <w:t>-128~~127</w:t>
+      </w:r>
+    </w:p>
+    <w:p>
+      <w:pPr>
+        <w:rPr>
+          <w:rFonts w:hint="eastAsia"/>
+        </w:rPr>
+      </w:pPr>
+      <w:r>
+        <w:t>S</w:t>
+      </w:r>
+      <w:r>
+        <w:rPr>
+          <w:rFonts w:hint="eastAsia"/>
+        </w:rPr>
+        <w:t>hort</w:t>
+      </w:r>
+      <w:r>
+        <w:rPr>
+          <w:rFonts w:hint="eastAsia"/>
+        </w:rPr>
+        <w:t>短数型，在内存中占用</w:t>
+      </w:r>
+      <w:r>
+        <w:rPr>
+          <w:rFonts w:hint="eastAsia"/>
+        </w:rPr>
+        <w:t>2</w:t>
+      </w:r>
+      <w:r>
+        <w:rPr>
+          <w:rFonts w:hint="eastAsia"/>
+        </w:rPr>
+        <w:t>个字节，范围</w:t>
+      </w:r>
+      <w:r>
+        <w:rPr>
+          <w:rFonts w:hint="eastAsia"/>
+        </w:rPr>
+        <w:t>-32768~~32767</w:t>
+      </w:r>
+    </w:p>
+    <w:p>
+      <w:pPr>
+        <w:rPr>
+          <w:rFonts w:hint="eastAsia"/>
+        </w:rPr>
+      </w:pPr>
       <w:proofErr w:type="spellStart"/>
       <w:r>
-        <w:rPr>
-          <w:rFonts w:hint="eastAsia"/>
-        </w:rPr>
-        <w:t>foreach</w:t>
+        <w:t>I</w:t>
+      </w:r>
+      <w:r>
+        <w:rPr>
+          <w:rFonts w:hint="eastAsia"/>
+        </w:rPr>
+        <w:t>nt</w:t>
       </w:r>
       <w:proofErr w:type="spellEnd"/>
       <w:r>
         <w:rPr>
           <w:rFonts w:hint="eastAsia"/>
         </w:rPr>
-        <w:t>循环：</w:t>
-      </w:r>
+        <w:t>整数型（默认），在内存中占用</w:t>
+      </w:r>
+      <w:r>
+        <w:rPr>
+          <w:rFonts w:hint="eastAsia"/>
+        </w:rPr>
+        <w:t>4</w:t>
+      </w:r>
+      <w:r>
+        <w:rPr>
+          <w:rFonts w:hint="eastAsia"/>
+        </w:rPr>
+        <w:t>个字节</w:t>
+      </w:r>
+    </w:p>
+    <w:p>
+      <w:pPr>
+        <w:rPr>
+          <w:rFonts w:hint="eastAsia"/>
+        </w:rPr>
+      </w:pPr>
+      <w:r>
+        <w:t>L</w:t>
+      </w:r>
+      <w:r>
+        <w:rPr>
+          <w:rFonts w:hint="eastAsia"/>
+        </w:rPr>
+        <w:t>ong</w:t>
+      </w:r>
+      <w:r>
+        <w:rPr>
+          <w:rFonts w:hint="eastAsia"/>
+        </w:rPr>
+        <w:t>长整数型，在内存中占用</w:t>
+      </w:r>
+      <w:r>
+        <w:rPr>
+          <w:rFonts w:hint="eastAsia"/>
+        </w:rPr>
+        <w:t>8</w:t>
+      </w:r>
+      <w:r>
+        <w:rPr>
+          <w:rFonts w:hint="eastAsia"/>
+        </w:rPr>
+        <w:t>个字节，声明时后面要加上</w:t>
+      </w:r>
+      <w:r>
+        <w:rPr>
+          <w:rFonts w:hint="eastAsia"/>
+        </w:rPr>
+        <w:t>l</w:t>
+      </w:r>
+      <w:r>
+        <w:rPr>
+          <w:rFonts w:hint="eastAsia"/>
+        </w:rPr>
+        <w:t>或</w:t>
+      </w:r>
+      <w:r>
+        <w:rPr>
+          <w:rFonts w:hint="eastAsia"/>
+        </w:rPr>
+        <w:t>L</w:t>
+      </w:r>
+    </w:p>
+    <w:p>
+      <w:pPr>
+        <w:rPr>
+          <w:rFonts w:hint="eastAsia"/>
+        </w:rPr>
+      </w:pPr>
+      <w:r>
+        <w:t>C</w:t>
+      </w:r>
+      <w:r>
+        <w:rPr>
+          <w:rFonts w:hint="eastAsia"/>
+        </w:rPr>
+        <w:t>har</w:t>
+      </w:r>
+      <w:r>
+        <w:rPr>
+          <w:rFonts w:hint="eastAsia"/>
+        </w:rPr>
+        <w:t>字符型，在内存中占用</w:t>
+      </w:r>
+      <w:r>
+        <w:rPr>
+          <w:rFonts w:hint="eastAsia"/>
+        </w:rPr>
+        <w:t>2</w:t>
+      </w:r>
+      <w:r>
+        <w:rPr>
+          <w:rFonts w:hint="eastAsia"/>
+        </w:rPr>
+        <w:t>个字节</w:t>
+      </w:r>
+    </w:p>
+    <w:p>
+      <w:pPr>
+        <w:rPr>
+          <w:rFonts w:hint="eastAsia"/>
+        </w:rPr>
+      </w:pPr>
+      <w:r>
+        <w:t>F</w:t>
+      </w:r>
+      <w:r>
+        <w:rPr>
+          <w:rFonts w:hint="eastAsia"/>
+        </w:rPr>
+        <w:t>loat</w:t>
+      </w:r>
+      <w:r>
+        <w:rPr>
+          <w:rFonts w:hint="eastAsia"/>
+        </w:rPr>
+        <w:t>单精度浮点型，在内存中占用</w:t>
+      </w:r>
+      <w:r>
+        <w:rPr>
+          <w:rFonts w:hint="eastAsia"/>
+        </w:rPr>
+        <w:t>4</w:t>
+      </w:r>
+      <w:r>
+        <w:rPr>
+          <w:rFonts w:hint="eastAsia"/>
+        </w:rPr>
+        <w:t>个字节，声明时后面要加上</w:t>
+      </w:r>
+      <w:r>
+        <w:rPr>
+          <w:rFonts w:hint="eastAsia"/>
+        </w:rPr>
+        <w:t>f</w:t>
+      </w:r>
+      <w:r>
+        <w:rPr>
+          <w:rFonts w:hint="eastAsia"/>
+        </w:rPr>
+        <w:t>或</w:t>
+      </w:r>
+      <w:r>
+        <w:rPr>
+          <w:rFonts w:hint="eastAsia"/>
+        </w:rPr>
+        <w:t>F</w:t>
+      </w:r>
+    </w:p>
+    <w:p>
+      <w:pPr>
+        <w:rPr>
+          <w:rFonts w:hint="eastAsia"/>
+        </w:rPr>
+      </w:pPr>
+      <w:r>
+        <w:t>D</w:t>
+      </w:r>
+      <w:r>
+        <w:rPr>
+          <w:rFonts w:hint="eastAsia"/>
+        </w:rPr>
+        <w:t>ouble</w:t>
+      </w:r>
+      <w:r>
+        <w:rPr>
+          <w:rFonts w:hint="eastAsia"/>
+        </w:rPr>
+        <w:t>双精度浮点型（默认），在内存中占用</w:t>
+      </w:r>
+      <w:r>
+        <w:rPr>
+          <w:rFonts w:hint="eastAsia"/>
+        </w:rPr>
+        <w:t>8</w:t>
+      </w:r>
+      <w:r>
+        <w:rPr>
+          <w:rFonts w:hint="eastAsia"/>
+        </w:rPr>
+        <w:t>个字节</w:t>
+      </w:r>
+    </w:p>
+    <w:p>
+      <w:pPr>
+        <w:rPr>
+          <w:rFonts w:hint="eastAsia"/>
+        </w:rPr>
+      </w:pPr>
+    </w:p>
+    <w:p>
+      <w:pPr>
+        <w:rPr>
+          <w:rFonts w:hint="eastAsia"/>
+        </w:rPr>
+      </w:pPr>
+      <w:r>
+        <w:t>一个字节</w:t>
+      </w:r>
+      <w:r>
+        <w:t>=</w:t>
+      </w:r>
+      <w:r>
+        <w:rPr>
+          <w:rFonts w:hint="eastAsia"/>
+        </w:rPr>
+        <w:t>8</w:t>
+      </w:r>
+      <w:r>
+        <w:rPr>
+          <w:rFonts w:hint="eastAsia"/>
+        </w:rPr>
+        <w:t>位二进制</w:t>
+      </w:r>
+      <w:r>
+        <w:rPr>
+          <w:rFonts w:hint="eastAsia"/>
+        </w:rPr>
+        <w:t>=256</w:t>
+      </w:r>
+      <w:r>
+        <w:rPr>
+          <w:rFonts w:hint="eastAsia"/>
+        </w:rPr>
+        <w:t>个数（</w:t>
+      </w:r>
+      <w:r>
+        <w:rPr>
+          <w:rFonts w:hint="eastAsia"/>
+        </w:rPr>
+        <w:t>-128--127</w:t>
+      </w:r>
+      <w:r>
+        <w:rPr>
+          <w:rFonts w:hint="eastAsia"/>
+        </w:rPr>
+        <w:t>）</w:t>
+      </w:r>
+      <w:r>
+        <w:rPr>
+          <w:rFonts w:hint="eastAsia"/>
+        </w:rPr>
+        <w:t xml:space="preserve"> kb -</w:t>
+      </w:r>
+      <w:r>
+        <w:sym w:font="Wingdings" w:char="F0E0"/>
+      </w:r>
+      <w:proofErr w:type="spellStart"/>
+      <w:r>
+        <w:rPr>
+          <w:rFonts w:hint="eastAsia"/>
+        </w:rPr>
+        <w:t>kBytes</w:t>
+      </w:r>
+      <w:proofErr w:type="spellEnd"/>
+    </w:p>
+    <w:p>
+      <w:pPr>
+        <w:rPr>
+          <w:rFonts w:hint="eastAsia"/>
+        </w:rPr>
+      </w:pPr>
+      <w:r>
+        <w:rPr>
+          <w:rFonts w:hint="eastAsia"/>
+        </w:rPr>
+        <w:t>类型转换：小可自动转大，大转小需要强制转换，而且会失去精度</w:t>
+      </w:r>
+    </w:p>
+    <w:p>
+      <w:pPr>
+        <w:rPr>
+          <w:rFonts w:hint="eastAsia"/>
+        </w:rPr>
+      </w:pPr>
+      <w:r>
+        <w:t>B</w:t>
+      </w:r>
+      <w:r>
+        <w:rPr>
+          <w:rFonts w:hint="eastAsia"/>
+        </w:rPr>
+        <w:t xml:space="preserve">yte -----&gt; </w:t>
+      </w:r>
+      <w:proofErr w:type="spellStart"/>
+      <w:r>
+        <w:rPr>
+          <w:rFonts w:hint="eastAsia"/>
+        </w:rPr>
+        <w:t>short,char</w:t>
+      </w:r>
+      <w:proofErr w:type="spellEnd"/>
+      <w:r>
+        <w:rPr>
+          <w:rFonts w:hint="eastAsia"/>
+        </w:rPr>
+        <w:t xml:space="preserve">  -----&gt; </w:t>
+      </w:r>
+      <w:proofErr w:type="spellStart"/>
+      <w:r>
+        <w:rPr>
+          <w:rFonts w:hint="eastAsia"/>
+        </w:rPr>
+        <w:t>int</w:t>
+      </w:r>
+      <w:proofErr w:type="spellEnd"/>
+      <w:r>
+        <w:rPr>
+          <w:rFonts w:hint="eastAsia"/>
+        </w:rPr>
+        <w:t xml:space="preserve">  -----&gt; long</w:t>
+      </w:r>
+      <w:r>
+        <w:rPr>
+          <w:rFonts w:hint="eastAsia"/>
+        </w:rPr>
+        <w:t>（表达式在计算中，如</w:t>
+      </w:r>
+      <w:r>
+        <w:rPr>
+          <w:rFonts w:hint="eastAsia"/>
+        </w:rPr>
+        <w:t>+-</w:t>
+      </w:r>
+      <w:r>
+        <w:rPr>
+          <w:rFonts w:hint="eastAsia"/>
+        </w:rPr>
+        <w:t>之类运算，所有</w:t>
+      </w:r>
+      <w:proofErr w:type="spellStart"/>
+      <w:r>
+        <w:rPr>
+          <w:rFonts w:hint="eastAsia"/>
+        </w:rPr>
+        <w:t>byte,short,char</w:t>
+      </w:r>
+      <w:proofErr w:type="spellEnd"/>
+      <w:r>
+        <w:rPr>
+          <w:rFonts w:hint="eastAsia"/>
+        </w:rPr>
+        <w:t>自动转成</w:t>
+      </w:r>
+      <w:proofErr w:type="spellStart"/>
+      <w:r>
+        <w:rPr>
+          <w:rFonts w:hint="eastAsia"/>
+        </w:rPr>
+        <w:t>int</w:t>
+      </w:r>
+      <w:proofErr w:type="spellEnd"/>
+      <w:r>
+        <w:rPr>
+          <w:rFonts w:hint="eastAsia"/>
+        </w:rPr>
+        <w:t>）</w:t>
+      </w:r>
+    </w:p>
+    <w:p>
+      <w:pPr>
+        <w:rPr>
+          <w:rFonts w:hint="eastAsia"/>
+        </w:rPr>
+      </w:pPr>
+      <w:r>
+        <w:t>F</w:t>
+      </w:r>
+      <w:r>
+        <w:rPr>
+          <w:rFonts w:hint="eastAsia"/>
+        </w:rPr>
+        <w:t>loat -----&gt; double</w:t>
+      </w:r>
+    </w:p>
+    <w:p>
+      <w:pPr>
+        <w:rPr>
+          <w:rFonts w:hint="eastAsia"/>
+        </w:rPr>
+      </w:pPr>
+      <w:proofErr w:type="spellStart"/>
       <w:proofErr w:type="gramStart"/>
       <w:r>
-        <w:rPr>
-          <w:rFonts w:hint="eastAsia"/>
-        </w:rPr>
-        <w:t>for(</w:t>
+        <w:t>I</w:t>
+      </w:r>
+      <w:r>
+        <w:rPr>
+          <w:rFonts w:hint="eastAsia"/>
+        </w:rPr>
+        <w:t>nt</w:t>
+      </w:r>
+      <w:proofErr w:type="spellEnd"/>
+      <w:r>
+        <w:rPr>
+          <w:rFonts w:hint="eastAsia"/>
+        </w:rPr>
+        <w:t xml:space="preserve">  -----</w:t>
       </w:r>
       <w:proofErr w:type="gramEnd"/>
       <w:r>
         <w:rPr>
           <w:rFonts w:hint="eastAsia"/>
         </w:rPr>
-        <w:t xml:space="preserve">String s : </w:t>
+        <w:t>&gt; float</w:t>
+      </w:r>
+    </w:p>
+    <w:p>
+      <w:pPr>
+        <w:rPr>
+          <w:rFonts w:hint="eastAsia"/>
+        </w:rPr>
+      </w:pPr>
+      <w:proofErr w:type="gramStart"/>
+      <w:r>
+        <w:t>L</w:t>
+      </w:r>
+      <w:r>
+        <w:rPr>
+          <w:rFonts w:hint="eastAsia"/>
+        </w:rPr>
+        <w:t>ong  -----</w:t>
+      </w:r>
+      <w:proofErr w:type="gramEnd"/>
+      <w:r>
+        <w:rPr>
+          <w:rFonts w:hint="eastAsia"/>
+        </w:rPr>
+        <w:t>&gt; double</w:t>
+      </w:r>
+    </w:p>
+    <w:p>
+      <w:pPr>
+        <w:rPr>
+          <w:rFonts w:hint="eastAsia"/>
+        </w:rPr>
+      </w:pPr>
+    </w:p>
+    <w:p>
+      <w:pPr>
+        <w:rPr>
+          <w:rFonts w:hint="eastAsia"/>
+        </w:rPr>
+      </w:pPr>
+      <w:r>
+        <w:t>基本类型包装器：</w:t>
+      </w:r>
+      <w:r>
+        <w:rPr>
+          <w:rFonts w:hint="eastAsia"/>
+        </w:rPr>
+        <w:t>基本类型在</w:t>
+      </w:r>
+      <w:r>
+        <w:rPr>
+          <w:rFonts w:hint="eastAsia"/>
+        </w:rPr>
+        <w:t>java</w:t>
+      </w:r>
+      <w:r>
+        <w:rPr>
+          <w:rFonts w:hint="eastAsia"/>
+        </w:rPr>
+        <w:t>中已预定义，不是对象，所以就基本类型的</w:t>
+      </w:r>
+      <w:r>
+        <w:rPr>
+          <w:rFonts w:hint="eastAsia"/>
+        </w:rPr>
+        <w:t>包装器来转成</w:t>
+      </w:r>
+      <w:r>
+        <w:rPr>
+          <w:rFonts w:hint="eastAsia"/>
+        </w:rPr>
+        <w:t>d</w:t>
+      </w:r>
+      <w:r>
+        <w:rPr>
+          <w:rFonts w:hint="eastAsia"/>
+        </w:rPr>
+        <w:t>对象处理，</w:t>
+      </w:r>
+      <w:r>
+        <w:rPr>
+          <w:rFonts w:hint="eastAsia"/>
+        </w:rPr>
+        <w:t>jdk1.5</w:t>
+      </w:r>
+      <w:r>
+        <w:rPr>
+          <w:rFonts w:hint="eastAsia"/>
+        </w:rPr>
+        <w:t>后加入了自动装箱和拆箱功能</w:t>
+      </w:r>
+    </w:p>
+    <w:p>
+      <w:pPr>
+        <w:rPr>
+          <w:rFonts w:hint="eastAsia"/>
+        </w:rPr>
+      </w:pPr>
+    </w:p>
+    <w:p>
+      <w:pPr>
+        <w:rPr>
+          <w:rFonts w:hint="eastAsia"/>
+        </w:rPr>
+      </w:pPr>
+      <w:r>
+        <w:rPr>
+          <w:rFonts w:hint="eastAsia"/>
+        </w:rPr>
+        <w:t>使用泛型的目的：</w:t>
+      </w:r>
+      <w:r>
+        <w:rPr>
+          <w:rFonts w:hint="eastAsia"/>
+        </w:rPr>
+        <w:t>1.</w:t>
+      </w:r>
+      <w:r>
+        <w:rPr>
+          <w:rFonts w:hint="eastAsia"/>
+        </w:rPr>
+        <w:t>将运行时的异常转成编译错误，减少运行时异常数量（提交编译器能力）</w:t>
+      </w:r>
+      <w:r>
+        <w:rPr>
+          <w:rFonts w:hint="eastAsia"/>
+        </w:rPr>
+        <w:t>2.</w:t>
+      </w:r>
+      <w:r>
+        <w:rPr>
+          <w:rFonts w:hint="eastAsia"/>
+        </w:rPr>
+        <w:t>解决模版编程的问题</w:t>
+      </w:r>
+    </w:p>
+    <w:p>
+      <w:pPr>
+        <w:rPr>
+          <w:rFonts w:hint="eastAsia"/>
+        </w:rPr>
+      </w:pPr>
+      <w:r>
+        <w:rPr>
+          <w:rFonts w:hint="eastAsia"/>
+        </w:rPr>
+        <w:t xml:space="preserve">List&lt;String&gt; list = new </w:t>
       </w:r>
       <w:proofErr w:type="spellStart"/>
       <w:r>
         <w:rPr>
           <w:rFonts w:hint="eastAsia"/>
         </w:rPr>
-        <w:t>arr</w:t>
+        <w:t>ArrayList</w:t>
       </w:r>
       <w:proofErr w:type="spellEnd"/>
       <w:r>
         <w:rPr>
           <w:rFonts w:hint="eastAsia"/>
         </w:rPr>
-        <w:t xml:space="preserve">){ }  </w:t>
-      </w:r>
-    </w:p>
-    <w:bookmarkEnd w:id="0"/>
-    <w:p>
-      <w:pPr>
-        <w:ind w:firstLine="420"/>
-        <w:rPr>
-          <w:rFonts w:hint="eastAsia"/>
-        </w:rPr>
-      </w:pPr>
-    </w:p>
-    <w:p>
-      <w:pPr>
-        <w:ind w:firstLine="420"/>
-        <w:rPr>
-          <w:rFonts w:hint="eastAsia"/>
-        </w:rPr>
-      </w:pPr>
-      <w:r>
-        <w:rPr>
-          <w:rFonts w:hint="eastAsia"/>
-        </w:rPr>
-        <w:t>复制</w:t>
-      </w:r>
-      <w:r>
-        <w:rPr>
-          <w:rFonts w:hint="eastAsia"/>
-        </w:rPr>
-        <w:t>数组，</w:t>
-      </w:r>
-      <w:r>
-        <w:rPr>
-          <w:rFonts w:hint="eastAsia"/>
-        </w:rPr>
-        <w:t>目前</w:t>
-      </w:r>
-      <w:r>
-        <w:rPr>
-          <w:rFonts w:hint="eastAsia"/>
-        </w:rPr>
-        <w:t>有</w:t>
-      </w:r>
-      <w:r>
-        <w:rPr>
-          <w:rFonts w:hint="eastAsia"/>
-        </w:rPr>
-        <w:t>四</w:t>
-      </w:r>
-      <w:r>
-        <w:rPr>
-          <w:rFonts w:hint="eastAsia"/>
-        </w:rPr>
-        <w:t>种方法</w:t>
-      </w:r>
-    </w:p>
-    <w:p>
-      <w:pPr>
-        <w:ind w:firstLine="420"/>
-      </w:pPr>
+        <w:t>&lt;String</w:t>
+      </w:r>
+      <w:proofErr w:type="gramStart"/>
+      <w:r>
+        <w:rPr>
+          <w:rFonts w:hint="eastAsia"/>
+        </w:rPr>
+        <w:t>&gt;(</w:t>
+      </w:r>
+      <w:proofErr w:type="gramEnd"/>
+      <w:r>
+        <w:rPr>
+          <w:rFonts w:hint="eastAsia"/>
+        </w:rPr>
+        <w:t>);</w:t>
+      </w:r>
+    </w:p>
+    <w:p>
+      <w:pPr>
+        <w:rPr>
+          <w:rFonts w:hint="eastAsia"/>
+        </w:rPr>
+      </w:pPr>
+      <w:r>
+        <w:rPr>
+          <w:rFonts w:hint="eastAsia"/>
+        </w:rPr>
+        <w:t xml:space="preserve">String </w:t>
+      </w:r>
+      <w:proofErr w:type="spellStart"/>
+      <w:r>
+        <w:rPr>
+          <w:rFonts w:hint="eastAsia"/>
+        </w:rPr>
+        <w:t>str</w:t>
+      </w:r>
+      <w:proofErr w:type="spellEnd"/>
+      <w:r>
+        <w:rPr>
+          <w:rFonts w:hint="eastAsia"/>
+        </w:rPr>
+        <w:t xml:space="preserve"> = </w:t>
+      </w:r>
+      <w:proofErr w:type="spellStart"/>
+      <w:r>
+        <w:rPr>
+          <w:rFonts w:hint="eastAsia"/>
+        </w:rPr>
+        <w:t>list.get</w:t>
+      </w:r>
+      <w:proofErr w:type="spellEnd"/>
+      <w:r>
+        <w:rPr>
+          <w:rFonts w:hint="eastAsia"/>
+        </w:rPr>
+        <w:t>(0);//</w:t>
+      </w:r>
+      <w:r>
+        <w:rPr>
+          <w:rFonts w:hint="eastAsia"/>
+        </w:rPr>
+        <w:t>这里就</w:t>
+      </w:r>
+      <w:proofErr w:type="gramStart"/>
+      <w:r>
+        <w:rPr>
+          <w:rFonts w:hint="eastAsia"/>
+        </w:rPr>
+        <w:t>不</w:t>
+      </w:r>
+      <w:proofErr w:type="gramEnd"/>
+      <w:r>
+        <w:rPr>
+          <w:rFonts w:hint="eastAsia"/>
+        </w:rPr>
+        <w:t>用做类型转换</w:t>
+      </w:r>
+    </w:p>
+    <w:p>
+      <w:pPr>
+        <w:rPr>
+          <w:rFonts w:hint="eastAsia"/>
+        </w:rPr>
+      </w:pPr>
+    </w:p>
+    <w:p>
+      <w:pPr>
+        <w:rPr>
+          <w:rFonts w:hint="eastAsia"/>
+        </w:rPr>
+      </w:pPr>
+      <w:r>
+        <w:t>Java</w:t>
+      </w:r>
+      <w:r>
+        <w:t>中对象和类，面向对象程序设计（</w:t>
+      </w:r>
+      <w:r>
+        <w:t>OOP</w:t>
+      </w:r>
+      <w:r>
+        <w:t>）</w:t>
+      </w:r>
+    </w:p>
+    <w:p>
+      <w:pPr>
+        <w:rPr>
+          <w:rFonts w:hint="eastAsia"/>
+        </w:rPr>
+      </w:pPr>
+      <w:r>
+        <w:rPr>
+          <w:rFonts w:hint="eastAsia"/>
+        </w:rPr>
+        <w:t>对象是现实世界的一个实体（一个学生，一辆车，一个圆），一个对象是类的一个实例，创建实例称为实例化，构造方法是为了进行初始化对象</w:t>
+      </w:r>
+    </w:p>
+    <w:p>
+      <w:pPr>
+        <w:rPr>
+          <w:rFonts w:hint="eastAsia"/>
+        </w:rPr>
+      </w:pPr>
+    </w:p>
+    <w:p>
+      <w:pPr>
+        <w:rPr>
+          <w:rFonts w:hint="eastAsia"/>
+        </w:rPr>
+      </w:pPr>
+      <w:r>
+        <w:rPr>
+          <w:rFonts w:hint="eastAsia"/>
+        </w:rPr>
+        <w:t>静态变量，静态方法，实例变量，实例方法</w:t>
+      </w:r>
+    </w:p>
+    <w:p>
+      <w:pPr>
+        <w:rPr>
+          <w:rFonts w:hint="eastAsia"/>
+        </w:rPr>
+      </w:pPr>
+      <w:r>
+        <w:t>P</w:t>
+      </w:r>
+      <w:r>
+        <w:rPr>
+          <w:rFonts w:hint="eastAsia"/>
+        </w:rPr>
+        <w:t xml:space="preserve">ublic class </w:t>
+      </w:r>
+      <w:proofErr w:type="gramStart"/>
+      <w:r>
+        <w:rPr>
+          <w:rFonts w:hint="eastAsia"/>
+        </w:rPr>
+        <w:t>Circle{</w:t>
+      </w:r>
+      <w:proofErr w:type="gramEnd"/>
+    </w:p>
+    <w:p>
+      <w:pPr>
+        <w:rPr>
+          <w:rFonts w:hint="eastAsia"/>
+        </w:rPr>
+      </w:pPr>
+      <w:r>
+        <w:rPr>
+          <w:rFonts w:hint="eastAsia"/>
+        </w:rPr>
+        <w:tab/>
+      </w:r>
+      <w:proofErr w:type="gramStart"/>
+      <w:r>
+        <w:rPr>
+          <w:rFonts w:hint="eastAsia"/>
+        </w:rPr>
+        <w:t>double</w:t>
+      </w:r>
+      <w:proofErr w:type="gramEnd"/>
+      <w:r>
+        <w:rPr>
+          <w:rFonts w:hint="eastAsia"/>
+        </w:rPr>
+        <w:t xml:space="preserve"> radius;</w:t>
+      </w:r>
+    </w:p>
+    <w:p>
+      <w:pPr>
+        <w:rPr>
+          <w:rFonts w:hint="eastAsia"/>
+        </w:rPr>
+      </w:pPr>
+      <w:r>
+        <w:rPr>
+          <w:rFonts w:hint="eastAsia"/>
+        </w:rPr>
+        <w:tab/>
+      </w:r>
+      <w:r>
+        <w:t>P</w:t>
+      </w:r>
+      <w:r>
+        <w:rPr>
+          <w:rFonts w:hint="eastAsia"/>
+        </w:rPr>
+        <w:t xml:space="preserve">rivate static </w:t>
+      </w:r>
+      <w:proofErr w:type="spellStart"/>
+      <w:r>
+        <w:rPr>
+          <w:rFonts w:hint="eastAsia"/>
+        </w:rPr>
+        <w:t>int</w:t>
+      </w:r>
+      <w:proofErr w:type="spellEnd"/>
+      <w:r>
+        <w:rPr>
+          <w:rFonts w:hint="eastAsia"/>
+        </w:rPr>
+        <w:t xml:space="preserve"> </w:t>
+      </w:r>
+      <w:proofErr w:type="spellStart"/>
+      <w:r>
+        <w:rPr>
+          <w:rFonts w:hint="eastAsia"/>
+        </w:rPr>
+        <w:t>numOfObj</w:t>
+      </w:r>
+      <w:proofErr w:type="spellEnd"/>
+      <w:r>
+        <w:rPr>
+          <w:rFonts w:hint="eastAsia"/>
+        </w:rPr>
+        <w:t>;</w:t>
+      </w:r>
+    </w:p>
+    <w:p>
+      <w:pPr>
+        <w:rPr>
+          <w:rFonts w:hint="eastAsia"/>
+        </w:rPr>
+      </w:pPr>
+      <w:r>
+        <w:rPr>
+          <w:rFonts w:hint="eastAsia"/>
+        </w:rPr>
+        <w:t>}</w:t>
+      </w:r>
+    </w:p>
+    <w:p>
+      <w:pPr>
+        <w:rPr>
+          <w:rFonts w:hint="eastAsia"/>
+          <w:color w:val="FF0000"/>
+        </w:rPr>
+      </w:pPr>
+      <w:r>
+        <w:rPr>
+          <w:rFonts w:hint="eastAsia"/>
+          <w:color w:val="FF0000"/>
+        </w:rPr>
+        <w:t>静态变量：类中所有实例共享数据，变量值存储在类的公用内存中。如</w:t>
+      </w:r>
+      <w:r>
+        <w:rPr>
+          <w:rFonts w:hint="eastAsia"/>
+          <w:color w:val="FF0000"/>
+        </w:rPr>
+        <w:t>Circle c1 = new Circle()</w:t>
+      </w:r>
+      <w:r>
+        <w:rPr>
+          <w:rFonts w:hint="eastAsia"/>
+          <w:color w:val="FF0000"/>
+        </w:rPr>
+        <w:t>和</w:t>
+      </w:r>
+      <w:r>
+        <w:rPr>
+          <w:rFonts w:hint="eastAsia"/>
+          <w:color w:val="FF0000"/>
+        </w:rPr>
+        <w:t>Circle c2 = new Circle()</w:t>
+      </w:r>
+      <w:r>
+        <w:rPr>
+          <w:rFonts w:hint="eastAsia"/>
+          <w:color w:val="FF0000"/>
+        </w:rPr>
+        <w:t>，</w:t>
+      </w:r>
+      <w:r>
+        <w:rPr>
+          <w:rFonts w:hint="eastAsia"/>
+          <w:color w:val="FF0000"/>
+        </w:rPr>
+        <w:t>c1</w:t>
+      </w:r>
+      <w:r>
+        <w:rPr>
+          <w:rFonts w:hint="eastAsia"/>
+          <w:color w:val="FF0000"/>
+        </w:rPr>
+        <w:t>和</w:t>
+      </w:r>
+      <w:r>
+        <w:rPr>
+          <w:rFonts w:hint="eastAsia"/>
+          <w:color w:val="FF0000"/>
+        </w:rPr>
+        <w:t>c2</w:t>
+      </w:r>
+      <w:r>
+        <w:rPr>
+          <w:rFonts w:hint="eastAsia"/>
+          <w:color w:val="FF0000"/>
+        </w:rPr>
+        <w:t>的</w:t>
+      </w:r>
+      <w:proofErr w:type="spellStart"/>
+      <w:r>
+        <w:rPr>
+          <w:rFonts w:hint="eastAsia"/>
+          <w:color w:val="FF0000"/>
+        </w:rPr>
+        <w:t>mumOfObj</w:t>
+      </w:r>
+      <w:proofErr w:type="spellEnd"/>
+      <w:r>
+        <w:rPr>
+          <w:rFonts w:hint="eastAsia"/>
+          <w:color w:val="FF0000"/>
+        </w:rPr>
+        <w:t>都是公用</w:t>
+      </w:r>
+    </w:p>
+    <w:p>
+      <w:pPr>
+        <w:rPr>
+          <w:rFonts w:hint="eastAsia"/>
+        </w:rPr>
+      </w:pPr>
+      <w:r>
+        <w:rPr>
+          <w:rFonts w:hint="eastAsia"/>
+        </w:rPr>
+        <w:t>实例变量：实例化后，实例变量</w:t>
+      </w:r>
+      <w:r>
+        <w:rPr>
+          <w:rFonts w:hint="eastAsia"/>
+        </w:rPr>
+        <w:t>radius</w:t>
+      </w:r>
+      <w:r>
+        <w:rPr>
+          <w:rFonts w:hint="eastAsia"/>
+        </w:rPr>
+        <w:t>会根据不同的实例</w:t>
+      </w:r>
+      <w:r>
+        <w:rPr>
+          <w:rFonts w:hint="eastAsia"/>
+        </w:rPr>
+        <w:t>c1</w:t>
+      </w:r>
+      <w:r>
+        <w:rPr>
+          <w:rFonts w:hint="eastAsia"/>
+        </w:rPr>
+        <w:t>和</w:t>
+      </w:r>
+      <w:r>
+        <w:rPr>
+          <w:rFonts w:hint="eastAsia"/>
+        </w:rPr>
+        <w:t>c2</w:t>
+      </w:r>
+      <w:r>
+        <w:rPr>
+          <w:rFonts w:hint="eastAsia"/>
+        </w:rPr>
+        <w:t>存储在不同的内存空间，其中一个变化不会相互影响</w:t>
+      </w:r>
+    </w:p>
+    <w:p>
+      <w:pPr>
+        <w:rPr>
+          <w:rFonts w:hint="eastAsia"/>
+        </w:rPr>
+      </w:pPr>
+      <w:r>
+        <w:rPr>
+          <w:rFonts w:hint="eastAsia"/>
+        </w:rPr>
+        <w:t>实例方法和实例变量属于实例，只能实例化后才能使用，通过引用变量来调用</w:t>
+      </w:r>
+      <w:r>
+        <w:rPr>
+          <w:rFonts w:hint="eastAsia"/>
+        </w:rPr>
+        <w:t>Circle c = new Circle()</w:t>
+      </w:r>
+      <w:r>
+        <w:rPr>
+          <w:rFonts w:hint="eastAsia"/>
+        </w:rPr>
+        <w:t>；如</w:t>
+      </w:r>
+      <w:r>
+        <w:rPr>
+          <w:rFonts w:hint="eastAsia"/>
+        </w:rPr>
+        <w:t>c1.getArea()</w:t>
+      </w:r>
+      <w:r>
+        <w:rPr>
+          <w:rFonts w:hint="eastAsia"/>
+        </w:rPr>
+        <w:t>，</w:t>
+      </w:r>
+      <w:r>
+        <w:rPr>
+          <w:rFonts w:hint="eastAsia"/>
+        </w:rPr>
+        <w:t>c1.radius = 9</w:t>
+      </w:r>
+      <w:r>
+        <w:rPr>
+          <w:rFonts w:hint="eastAsia"/>
+        </w:rPr>
+        <w:t>等。而静态方法和静态变量可以用引用变量或者类名直接调用。静态变量和静态方法可以在类的实例方法或者静态方法中使用，而</w:t>
+      </w:r>
+      <w:r>
+        <w:rPr>
+          <w:rFonts w:hint="eastAsia"/>
+          <w:color w:val="FF0000"/>
+        </w:rPr>
+        <w:t>实例变量和实例方法只能在实例方法中使用</w:t>
+      </w:r>
+    </w:p>
+    <w:p>
+      <w:pPr>
+        <w:rPr>
+          <w:rFonts w:hint="eastAsia"/>
+        </w:rPr>
+      </w:pPr>
+    </w:p>
+    <w:p>
+      <w:pPr>
+        <w:rPr>
+          <w:rFonts w:hint="eastAsia"/>
+        </w:rPr>
+      </w:pPr>
+      <w:r>
+        <w:rPr>
+          <w:rFonts w:hint="eastAsia"/>
+        </w:rPr>
+        <w:t>引用变量：在</w:t>
+      </w:r>
+      <w:proofErr w:type="gramStart"/>
+      <w:r>
+        <w:rPr>
+          <w:rFonts w:hint="eastAsia"/>
+        </w:rPr>
+        <w:t>栈</w:t>
+      </w:r>
+      <w:proofErr w:type="gramEnd"/>
+      <w:r>
+        <w:rPr>
+          <w:rFonts w:hint="eastAsia"/>
+        </w:rPr>
+        <w:t>中该变量指向放在堆内存中对象的引用地址</w:t>
+      </w:r>
+    </w:p>
+    <w:p>
+      <w:pPr>
+        <w:rPr>
+          <w:rFonts w:hint="eastAsia"/>
+        </w:rPr>
+      </w:pPr>
+      <w:r>
+        <w:t>P</w:t>
+      </w:r>
+      <w:r>
+        <w:rPr>
+          <w:rFonts w:hint="eastAsia"/>
+        </w:rPr>
+        <w:t>s</w:t>
+      </w:r>
+      <w:r>
+        <w:rPr>
+          <w:rFonts w:hint="eastAsia"/>
+        </w:rPr>
+        <w:t>：数组是看作对象，用</w:t>
+      </w:r>
+      <w:r>
+        <w:rPr>
+          <w:rFonts w:hint="eastAsia"/>
+        </w:rPr>
+        <w:t>new</w:t>
+      </w:r>
+      <w:r>
+        <w:rPr>
+          <w:rFonts w:hint="eastAsia"/>
+        </w:rPr>
+        <w:t>创建的，数组的引用变量包含数组引用变量的地址</w:t>
+      </w:r>
+    </w:p>
+    <w:p>
+      <w:pPr>
+        <w:rPr>
+          <w:rFonts w:hint="eastAsia"/>
+        </w:rPr>
+      </w:pPr>
+    </w:p>
+    <w:p>
+      <w:pPr>
+        <w:rPr>
+          <w:rFonts w:hint="eastAsia"/>
+        </w:rPr>
+      </w:pPr>
+      <w:r>
+        <w:rPr>
+          <w:rFonts w:hint="eastAsia"/>
+        </w:rPr>
+        <w:t>作用域</w:t>
+      </w:r>
+    </w:p>
+    <w:p>
+      <w:pPr>
+        <w:rPr>
+          <w:rFonts w:hint="eastAsia"/>
+        </w:rPr>
+      </w:pPr>
+      <w:r>
+        <w:rPr>
+          <w:rFonts w:hint="eastAsia"/>
+        </w:rPr>
+        <w:t>类的实例变量和静态变量称为类变量或者数据域</w:t>
+      </w:r>
+    </w:p>
+    <w:p>
+      <w:pPr>
+        <w:rPr>
+          <w:rFonts w:hint="eastAsia"/>
+        </w:rPr>
+      </w:pPr>
+    </w:p>
+    <w:p>
+      <w:pPr>
+        <w:rPr>
+          <w:rFonts w:hint="eastAsia"/>
+        </w:rPr>
+      </w:pPr>
+      <w:r>
+        <w:t>J</w:t>
+      </w:r>
+      <w:r>
+        <w:rPr>
+          <w:rFonts w:hint="eastAsia"/>
+        </w:rPr>
+        <w:t>ava</w:t>
+      </w:r>
+      <w:r>
+        <w:rPr>
+          <w:rFonts w:hint="eastAsia"/>
+        </w:rPr>
+        <w:t>中，</w:t>
+      </w:r>
+      <w:r>
+        <w:rPr>
+          <w:rFonts w:hint="eastAsia"/>
+        </w:rPr>
+        <w:t>在构造方法中</w:t>
+      </w:r>
+      <w:r>
+        <w:rPr>
+          <w:rFonts w:hint="eastAsia"/>
+        </w:rPr>
+        <w:t>this</w:t>
+      </w:r>
+      <w:r>
+        <w:rPr>
+          <w:rFonts w:hint="eastAsia"/>
+        </w:rPr>
+        <w:t>语句出现在任何其他语句前</w:t>
+      </w:r>
+    </w:p>
+    <w:p>
+      <w:pPr>
+        <w:rPr>
+          <w:rFonts w:hint="eastAsia"/>
+        </w:rPr>
+      </w:pPr>
+    </w:p>
+    <w:p>
+      <w:pPr>
+        <w:rPr>
+          <w:rFonts w:hint="eastAsia"/>
+        </w:rPr>
+      </w:pPr>
+      <w:r>
+        <w:rPr>
+          <w:rFonts w:hint="eastAsia"/>
+        </w:rPr>
+        <w:t>字符串，在</w:t>
+      </w:r>
+      <w:r>
+        <w:rPr>
+          <w:rFonts w:hint="eastAsia"/>
+        </w:rPr>
+        <w:t>java</w:t>
+      </w:r>
+      <w:r>
+        <w:rPr>
+          <w:rFonts w:hint="eastAsia"/>
+        </w:rPr>
+        <w:t>中，字符串是对象</w:t>
+      </w:r>
+    </w:p>
+    <w:p>
+      <w:pPr>
+        <w:rPr>
+          <w:rFonts w:hint="eastAsia"/>
+        </w:rPr>
+      </w:pPr>
+      <w:r>
+        <w:rPr>
+          <w:rFonts w:hint="eastAsia"/>
+        </w:rPr>
+        <w:t xml:space="preserve">String </w:t>
+      </w:r>
+      <w:proofErr w:type="spellStart"/>
+      <w:r>
+        <w:rPr>
+          <w:rFonts w:hint="eastAsia"/>
+        </w:rPr>
+        <w:t>str</w:t>
+      </w:r>
+      <w:proofErr w:type="spellEnd"/>
+      <w:r>
+        <w:rPr>
+          <w:rFonts w:hint="eastAsia"/>
+        </w:rPr>
+        <w:t xml:space="preserve"> =</w:t>
+      </w:r>
+      <w:proofErr w:type="gramStart"/>
+      <w:r>
+        <w:t>”</w:t>
+      </w:r>
+      <w:proofErr w:type="gramEnd"/>
+      <w:r>
+        <w:t>哈哈</w:t>
+      </w:r>
+      <w:proofErr w:type="gramStart"/>
+      <w:r>
+        <w:t>哈</w:t>
+      </w:r>
+      <w:r>
+        <w:t>”</w:t>
+      </w:r>
+      <w:proofErr w:type="gramEnd"/>
+      <w:r>
+        <w:rPr>
+          <w:rFonts w:hint="eastAsia"/>
+        </w:rPr>
+        <w:t xml:space="preserve"> ----------------</w:t>
+      </w:r>
+      <w:r>
+        <w:sym w:font="Wingdings" w:char="F0E0"/>
+      </w:r>
+      <w:r>
+        <w:rPr>
+          <w:rFonts w:hint="eastAsia"/>
+        </w:rPr>
+        <w:t xml:space="preserve">String </w:t>
+      </w:r>
+      <w:proofErr w:type="spellStart"/>
+      <w:r>
+        <w:rPr>
+          <w:rFonts w:hint="eastAsia"/>
+        </w:rPr>
+        <w:t>str</w:t>
+      </w:r>
+      <w:proofErr w:type="spellEnd"/>
+      <w:r>
+        <w:rPr>
+          <w:rFonts w:hint="eastAsia"/>
+        </w:rPr>
+        <w:t xml:space="preserve"> = new String(</w:t>
+      </w:r>
+      <w:r>
+        <w:t>“</w:t>
+      </w:r>
+      <w:r>
+        <w:t>哈哈哈</w:t>
+      </w:r>
+      <w:r>
+        <w:t>”</w:t>
+      </w:r>
+      <w:r>
+        <w:rPr>
+          <w:rFonts w:hint="eastAsia"/>
+        </w:rPr>
+        <w:t>)</w:t>
+      </w:r>
+    </w:p>
+    <w:p>
+      <w:pPr>
+        <w:rPr>
+          <w:rFonts w:hint="eastAsia"/>
+        </w:rPr>
+      </w:pPr>
+      <w:r>
+        <w:rPr>
+          <w:rFonts w:hint="eastAsia"/>
+        </w:rPr>
+        <w:t>String</w:t>
+      </w:r>
+      <w:r>
+        <w:rPr>
+          <w:rFonts w:hint="eastAsia"/>
+        </w:rPr>
+        <w:t>对象是不可变的，</w:t>
+      </w:r>
+      <w:r>
+        <w:rPr>
+          <w:rFonts w:hint="eastAsia"/>
+        </w:rPr>
+        <w:t>String a=</w:t>
+      </w:r>
+      <w:proofErr w:type="gramStart"/>
+      <w:r>
+        <w:t>”</w:t>
+      </w:r>
+      <w:proofErr w:type="spellStart"/>
+      <w:proofErr w:type="gramEnd"/>
+      <w:r>
+        <w:rPr>
+          <w:rFonts w:hint="eastAsia"/>
+        </w:rPr>
+        <w:t>sss</w:t>
+      </w:r>
+      <w:proofErr w:type="spellEnd"/>
+      <w:proofErr w:type="gramStart"/>
+      <w:r>
+        <w:t>”</w:t>
+      </w:r>
+      <w:proofErr w:type="gramEnd"/>
+      <w:r>
+        <w:rPr>
+          <w:rFonts w:hint="eastAsia"/>
+        </w:rPr>
+        <w:t>; a=</w:t>
+      </w:r>
+      <w:proofErr w:type="gramStart"/>
+      <w:r>
+        <w:t>”</w:t>
+      </w:r>
+      <w:proofErr w:type="spellStart"/>
+      <w:proofErr w:type="gramEnd"/>
+      <w:r>
+        <w:rPr>
+          <w:rFonts w:hint="eastAsia"/>
+        </w:rPr>
+        <w:t>sdgsg</w:t>
+      </w:r>
+      <w:proofErr w:type="spellEnd"/>
+      <w:proofErr w:type="gramStart"/>
+      <w:r>
+        <w:t>”</w:t>
+      </w:r>
+      <w:proofErr w:type="gramEnd"/>
+      <w:r>
+        <w:rPr>
+          <w:rFonts w:hint="eastAsia"/>
+        </w:rPr>
+        <w:t>。</w:t>
+      </w:r>
+      <w:r>
+        <w:rPr>
+          <w:rFonts w:hint="eastAsia"/>
+          <w:noProof/>
+        </w:rPr>
+        <w:drawing>
+          <wp:inline distT="0" distB="0" distL="0" distR="0">
+            <wp:extent cx="3438525" cy="1504950"/>
+            <wp:effectExtent l="0" t="0" r="9525" b="0"/>
+            <wp:docPr id="2" name="图片 2"/>
+            <wp:cNvGraphicFramePr>
+              <a:graphicFrameLocks xmlns:a="http://schemas.openxmlformats.org/drawingml/2006/main" noChangeAspect="1"/>
+            </wp:cNvGraphicFramePr>
+            <a:graphic xmlns:a="http://schemas.openxmlformats.org/drawingml/2006/main">
+              <a:graphicData uri="http://schemas.openxmlformats.org/drawingml/2006/picture">
+                <pic:pic xmlns:pic="http://schemas.openxmlformats.org/drawingml/2006/picture">
+                  <pic:nvPicPr>
+                    <pic:cNvPr id="0" name="Picture 1"/>
+                    <pic:cNvPicPr>
+                      <a:picLocks noChangeAspect="1" noChangeArrowheads="1"/>
+                    </pic:cNvPicPr>
+                  </pic:nvPicPr>
+                  <pic:blipFill>
+                    <a:blip r:embed="rId10">
+                      <a:extLst>
+                        <a:ext uri="{28A0092B-C50C-407E-A947-70E740481C1C}">
+                          <a14:useLocalDpi xmlns:a14="http://schemas.microsoft.com/office/drawing/2010/main" val="0"/>
+                        </a:ext>
+                      </a:extLst>
+                    </a:blip>
+                    <a:srcRect/>
+                    <a:stretch>
+                      <a:fillRect/>
+                    </a:stretch>
+                  </pic:blipFill>
+                  <pic:spPr bwMode="auto">
+                    <a:xfrm>
+                      <a:off x="0" y="0"/>
+                      <a:ext cx="3438525" cy="1504950"/>
+                    </a:xfrm>
+                    <a:prstGeom prst="rect">
+                      <a:avLst/>
+                    </a:prstGeom>
+                    <a:noFill/>
+                    <a:ln>
+                      <a:noFill/>
+                    </a:ln>
+                  </pic:spPr>
+                </pic:pic>
+              </a:graphicData>
+            </a:graphic>
+          </wp:inline>
+        </w:drawing>
+      </w:r>
+      <w:r>
+        <w:rPr>
+          <w:rFonts w:hint="eastAsia"/>
+        </w:rPr>
+        <w:t>这样</w:t>
+      </w:r>
+      <w:r>
+        <w:rPr>
+          <w:rFonts w:hint="eastAsia"/>
+        </w:rPr>
+        <w:t>a</w:t>
+      </w:r>
+      <w:r>
+        <w:rPr>
+          <w:rFonts w:hint="eastAsia"/>
+        </w:rPr>
+        <w:t>就指向新的</w:t>
+      </w:r>
+      <w:r>
+        <w:rPr>
+          <w:rFonts w:hint="eastAsia"/>
+        </w:rPr>
+        <w:t>String</w:t>
+      </w:r>
+      <w:r>
+        <w:rPr>
+          <w:rFonts w:hint="eastAsia"/>
+        </w:rPr>
+        <w:t>对象，原来的</w:t>
+      </w:r>
+      <w:r>
+        <w:rPr>
+          <w:rFonts w:hint="eastAsia"/>
+        </w:rPr>
+        <w:t>String</w:t>
+      </w:r>
+      <w:r>
+        <w:rPr>
+          <w:rFonts w:hint="eastAsia"/>
+        </w:rPr>
+        <w:t>对象就垃圾</w:t>
+      </w:r>
+    </w:p>
+    <w:p>
+      <w:pPr>
+        <w:rPr>
+          <w:rFonts w:hint="eastAsia"/>
+        </w:rPr>
+      </w:pPr>
+    </w:p>
+    <w:p>
+      <w:pPr>
+        <w:rPr>
+          <w:rFonts w:hint="eastAsia"/>
+        </w:rPr>
+      </w:pPr>
+      <w:r>
+        <w:rPr>
+          <w:rFonts w:hint="eastAsia"/>
+        </w:rPr>
+        <w:t>String</w:t>
+      </w:r>
+      <w:r>
+        <w:rPr>
+          <w:rFonts w:hint="eastAsia"/>
+        </w:rPr>
+        <w:t>类型的</w:t>
+      </w:r>
+      <w:r>
+        <w:rPr>
+          <w:rFonts w:hint="eastAsia"/>
+        </w:rPr>
+        <w:t>==</w:t>
+      </w:r>
+      <w:r>
+        <w:rPr>
+          <w:rFonts w:hint="eastAsia"/>
+        </w:rPr>
+        <w:t>，比较的是对象的引用地址，</w:t>
+      </w:r>
+      <w:r>
+        <w:rPr>
+          <w:rFonts w:hint="eastAsia"/>
+        </w:rPr>
+        <w:t>equals()</w:t>
+      </w:r>
+      <w:r>
+        <w:rPr>
+          <w:rFonts w:hint="eastAsia"/>
+        </w:rPr>
+        <w:t>才是比较内容（值）</w:t>
+      </w:r>
+    </w:p>
+    <w:p>
+      <w:pPr>
+        <w:rPr>
+          <w:rFonts w:hint="eastAsia"/>
+        </w:rPr>
+      </w:pPr>
+      <w:r>
+        <w:rPr>
+          <w:rFonts w:hint="eastAsia"/>
+        </w:rPr>
+        <w:t>字符串和数组间的转换</w:t>
+      </w:r>
+    </w:p>
+    <w:p>
+      <w:pPr>
+        <w:rPr>
+          <w:rFonts w:hint="eastAsia"/>
+        </w:rPr>
+      </w:pPr>
+      <w:proofErr w:type="spellStart"/>
+      <w:r>
+        <w:rPr>
+          <w:rFonts w:hint="eastAsia"/>
+        </w:rPr>
+        <w:t>String.toCharArray</w:t>
+      </w:r>
+      <w:proofErr w:type="spellEnd"/>
+      <w:r>
+        <w:rPr>
+          <w:rFonts w:hint="eastAsia"/>
+        </w:rPr>
+        <w:t>()------</w:t>
+      </w:r>
+      <w:r>
+        <w:sym w:font="Wingdings" w:char="F0E0"/>
+      </w:r>
+      <w:r>
+        <w:rPr>
+          <w:rFonts w:hint="eastAsia"/>
+        </w:rPr>
+        <w:t>字符串转换成字符数组</w:t>
+      </w:r>
+    </w:p>
+    <w:p>
+      <w:pPr>
+        <w:rPr>
+          <w:rFonts w:hint="eastAsia"/>
+        </w:rPr>
+      </w:pPr>
+    </w:p>
+    <w:p>
+      <w:pPr>
+        <w:rPr>
+          <w:rFonts w:hint="eastAsia"/>
+        </w:rPr>
+      </w:pPr>
+    </w:p>
+    <w:p>
+      <w:pPr>
+        <w:rPr>
+          <w:rFonts w:hint="eastAsia"/>
+        </w:rPr>
+      </w:pPr>
+      <w:proofErr w:type="spellStart"/>
+      <w:r>
+        <w:rPr>
+          <w:rFonts w:hint="eastAsia"/>
+        </w:rPr>
+        <w:t>String,StringBuilder</w:t>
+      </w:r>
+      <w:proofErr w:type="spellEnd"/>
+      <w:r>
+        <w:rPr>
+          <w:rFonts w:hint="eastAsia"/>
+        </w:rPr>
+        <w:t>和</w:t>
+      </w:r>
+      <w:proofErr w:type="spellStart"/>
+      <w:r>
+        <w:rPr>
+          <w:rFonts w:hint="eastAsia"/>
+        </w:rPr>
+        <w:t>StringBuffer</w:t>
+      </w:r>
+      <w:proofErr w:type="spellEnd"/>
+    </w:p>
+    <w:p>
+      <w:pPr>
+        <w:rPr>
+          <w:rFonts w:hint="eastAsia"/>
+        </w:rPr>
+      </w:pPr>
+      <w:proofErr w:type="spellStart"/>
+      <w:r>
+        <w:rPr>
+          <w:rFonts w:hint="eastAsia"/>
+        </w:rPr>
+        <w:t>StringBuilder</w:t>
+      </w:r>
+      <w:proofErr w:type="spellEnd"/>
+      <w:r>
+        <w:rPr>
+          <w:rFonts w:hint="eastAsia"/>
+        </w:rPr>
+        <w:t>和</w:t>
+      </w:r>
+      <w:proofErr w:type="spellStart"/>
+      <w:r>
+        <w:rPr>
+          <w:rFonts w:hint="eastAsia"/>
+        </w:rPr>
+        <w:t>StringBuffer</w:t>
+      </w:r>
+      <w:proofErr w:type="spellEnd"/>
+      <w:r>
+        <w:rPr>
+          <w:rFonts w:hint="eastAsia"/>
+        </w:rPr>
+        <w:t>可以在字符串缓冲区中添加、插入或追加新的内容，多线程访问的话用</w:t>
+      </w:r>
+      <w:proofErr w:type="spellStart"/>
+      <w:r>
+        <w:rPr>
+          <w:rFonts w:hint="eastAsia"/>
+        </w:rPr>
+        <w:t>StringBuffer</w:t>
+      </w:r>
+      <w:proofErr w:type="spellEnd"/>
+      <w:r>
+        <w:rPr>
+          <w:rFonts w:hint="eastAsia"/>
+        </w:rPr>
+        <w:t>，单线程用</w:t>
+      </w:r>
+      <w:proofErr w:type="spellStart"/>
+      <w:r>
+        <w:rPr>
+          <w:rFonts w:hint="eastAsia"/>
+        </w:rPr>
+        <w:t>StringBuilder</w:t>
+      </w:r>
+      <w:proofErr w:type="spellEnd"/>
+    </w:p>
+    <w:p>
+      <w:pPr>
+        <w:rPr>
+          <w:rFonts w:hint="eastAsia"/>
+        </w:rPr>
+      </w:pPr>
+    </w:p>
+    <w:p>
+      <w:pPr>
+        <w:rPr>
+          <w:rFonts w:hint="eastAsia"/>
+        </w:rPr>
+      </w:pPr>
+      <w:r>
+        <w:rPr>
+          <w:rFonts w:hint="eastAsia"/>
+        </w:rPr>
+        <w:t>继承和多态</w:t>
+      </w:r>
+    </w:p>
+    <w:p>
+      <w:pPr>
+        <w:rPr>
+          <w:rFonts w:hint="eastAsia"/>
+        </w:rPr>
+      </w:pPr>
+      <w:r>
+        <w:t>S</w:t>
+      </w:r>
+      <w:r>
+        <w:rPr>
+          <w:rFonts w:hint="eastAsia"/>
+        </w:rPr>
+        <w:t>uper</w:t>
+      </w:r>
+      <w:r>
+        <w:rPr>
+          <w:rFonts w:hint="eastAsia"/>
+        </w:rPr>
+        <w:t>：指向使用它的类的父类，用处：</w:t>
+      </w:r>
       <w:r>
         <w:rPr>
           <w:rFonts w:hint="eastAsia"/>
         </w:rPr>
         <w:t>1.</w:t>
       </w:r>
-      <w:r>
-        <w:rPr>
-          <w:rFonts w:hint="eastAsia"/>
-        </w:rPr>
-        <w:t>用循环遍历复制；</w:t>
-      </w:r>
-      <w:r>
-        <w:rPr>
-          <w:rFonts w:hint="eastAsia"/>
-        </w:rPr>
-        <w:t>2.</w:t>
-      </w:r>
-      <w:r>
-        <w:rPr>
-          <w:rFonts w:hint="eastAsia"/>
-        </w:rPr>
-        <w:t>用</w:t>
+      <w:proofErr w:type="gramStart"/>
+      <w:r>
+        <w:rPr>
+          <w:rFonts w:hint="eastAsia"/>
+        </w:rPr>
+        <w:t>调用父类的</w:t>
+      </w:r>
+      <w:proofErr w:type="gramEnd"/>
+      <w:r>
+        <w:rPr>
+          <w:rFonts w:hint="eastAsia"/>
+        </w:rPr>
+        <w:t>构造方法</w:t>
+      </w:r>
+      <w:r>
+        <w:rPr>
+          <w:rFonts w:hint="eastAsia"/>
+        </w:rPr>
+        <w:t xml:space="preserve"> 2.</w:t>
+      </w:r>
+      <w:proofErr w:type="gramStart"/>
+      <w:r>
+        <w:rPr>
+          <w:rFonts w:hint="eastAsia"/>
+        </w:rPr>
+        <w:t>调用父类的</w:t>
+      </w:r>
+      <w:proofErr w:type="gramEnd"/>
+      <w:r>
+        <w:rPr>
+          <w:rFonts w:hint="eastAsia"/>
+        </w:rPr>
+        <w:t>方法</w:t>
+      </w:r>
+    </w:p>
+    <w:p>
+      <w:pPr>
+        <w:rPr>
+          <w:rFonts w:hint="eastAsia"/>
+        </w:rPr>
+      </w:pPr>
+      <w:proofErr w:type="gramStart"/>
+      <w:r>
+        <w:rPr>
+          <w:rFonts w:hint="eastAsia"/>
+        </w:rPr>
+        <w:t>调用父类的</w:t>
+      </w:r>
+      <w:proofErr w:type="gramEnd"/>
+      <w:r>
+        <w:rPr>
+          <w:rFonts w:hint="eastAsia"/>
+        </w:rPr>
+        <w:t>构造方法必须使用</w:t>
+      </w:r>
+      <w:r>
+        <w:rPr>
+          <w:rFonts w:hint="eastAsia"/>
+        </w:rPr>
+        <w:t>super</w:t>
+      </w:r>
+      <w:r>
+        <w:rPr>
+          <w:rFonts w:hint="eastAsia"/>
+        </w:rPr>
+        <w:t>，而且必须是在子类构造方法的第一条语句</w:t>
+      </w:r>
+    </w:p>
+    <w:p>
+      <w:pPr>
+        <w:rPr>
+          <w:rFonts w:hint="eastAsia"/>
+        </w:rPr>
+      </w:pPr>
+    </w:p>
+    <w:p>
+      <w:pPr>
+        <w:rPr>
+          <w:rFonts w:hint="eastAsia"/>
+        </w:rPr>
+      </w:pPr>
+      <w:r>
+        <w:rPr>
+          <w:rFonts w:hint="eastAsia"/>
+        </w:rPr>
+        <w:t>抽象类和接口</w:t>
+      </w:r>
+    </w:p>
+    <w:p>
+      <w:pPr>
+        <w:rPr>
+          <w:rFonts w:hint="eastAsia"/>
+        </w:rPr>
+      </w:pPr>
+      <w:r>
+        <w:rPr>
+          <w:rFonts w:hint="eastAsia"/>
+        </w:rPr>
+        <w:t>包含抽象方法的类必须声明为抽象类（但是抽象类不一定有抽象方法），抽象类不能用</w:t>
+      </w:r>
+      <w:r>
+        <w:rPr>
+          <w:rFonts w:hint="eastAsia"/>
+        </w:rPr>
+        <w:t>new</w:t>
+      </w:r>
+      <w:r>
+        <w:rPr>
+          <w:rFonts w:hint="eastAsia"/>
+        </w:rPr>
+        <w:t>操作符来创建它的实例</w:t>
+      </w:r>
+    </w:p>
+    <w:p>
+      <w:pPr>
+        <w:rPr>
+          <w:rFonts w:hint="eastAsia"/>
+        </w:rPr>
+      </w:pPr>
+    </w:p>
+    <w:p>
+      <w:r>
+        <w:rPr>
+          <w:rFonts w:hint="eastAsia"/>
+        </w:rPr>
+        <w:t>接口中所有的数据域（变量）都隐式声明为</w:t>
+      </w:r>
+      <w:r>
+        <w:rPr>
+          <w:rFonts w:hint="eastAsia"/>
+        </w:rPr>
+        <w:t>public final static</w:t>
+      </w:r>
+      <w:r>
+        <w:rPr>
+          <w:rFonts w:hint="eastAsia"/>
+        </w:rPr>
+        <w:t>，方法都是</w:t>
+      </w:r>
+      <w:r>
+        <w:rPr>
+          <w:rFonts w:hint="eastAsia"/>
+        </w:rPr>
+        <w:t xml:space="preserve">public </w:t>
+      </w:r>
+      <w:r>
+        <w:t>abstract</w:t>
+      </w:r>
+      <w:r>
+        <w:rPr>
+          <w:rFonts w:hint="eastAsia"/>
+        </w:rPr>
+        <w:t>。接口中的常量可以用接口名</w:t>
+      </w:r>
+      <w:r>
+        <w:rPr>
+          <w:rFonts w:hint="eastAsia"/>
+        </w:rPr>
+        <w:t>.</w:t>
+      </w:r>
+      <w:r>
+        <w:rPr>
+          <w:rFonts w:hint="eastAsia"/>
+        </w:rPr>
+        <w:t>常量</w:t>
+      </w:r>
+      <w:proofErr w:type="gramStart"/>
+      <w:r>
+        <w:rPr>
+          <w:rFonts w:hint="eastAsia"/>
+        </w:rPr>
+        <w:t>名访问</w:t>
+      </w:r>
+      <w:proofErr w:type="gramEnd"/>
+      <w:r>
+        <w:rPr>
+          <w:rFonts w:hint="eastAsia"/>
+        </w:rPr>
+        <w:t>(T1.str)</w:t>
+      </w:r>
+      <w:r>
+        <w:rPr>
+          <w:rFonts w:hint="eastAsia"/>
+        </w:rPr>
+        <w:t>。接口可以多重继承</w:t>
+      </w:r>
+      <w:r>
+        <w:rPr>
+          <w:rFonts w:hint="eastAsia"/>
+        </w:rPr>
+        <w:t xml:space="preserve">public interface </w:t>
       </w:r>
       <w:proofErr w:type="spellStart"/>
       <w:r>
         <w:rPr>
           <w:rFonts w:hint="eastAsia"/>
         </w:rPr>
-        <w:t>java.lang.System.arraycopy</w:t>
+        <w:t>myInterface</w:t>
       </w:r>
       <w:proofErr w:type="spellEnd"/>
       <w:r>
         <w:rPr>
           <w:rFonts w:hint="eastAsia"/>
         </w:rPr>
-        <w:t>()</w:t>
-      </w:r>
-      <w:r>
-        <w:rPr>
-          <w:rFonts w:hint="eastAsia"/>
-        </w:rPr>
-        <w:t>，这个方法复制前要给目标数组分配内存（需要先定义给数组大小）；</w:t>
-      </w:r>
-      <w:r>
-        <w:rPr>
-          <w:rFonts w:hint="eastAsia"/>
-        </w:rPr>
-        <w:t>3.</w:t>
-      </w:r>
-      <w:r>
-        <w:rPr>
-          <w:rFonts w:hint="eastAsia"/>
-        </w:rPr>
-        <w:t>用</w:t>
-      </w:r>
-      <w:proofErr w:type="spellStart"/>
-      <w:r>
-        <w:rPr>
-          <w:rFonts w:hint="eastAsia"/>
-        </w:rPr>
-        <w:t>Arrays.copyOf</w:t>
-      </w:r>
-      <w:proofErr w:type="spellEnd"/>
-      <w:r>
-        <w:rPr>
-          <w:rFonts w:hint="eastAsia"/>
-        </w:rPr>
-        <w:t>()</w:t>
-      </w:r>
-      <w:r>
-        <w:rPr>
-          <w:rFonts w:hint="eastAsia"/>
-        </w:rPr>
-        <w:t>，其实内部是调用</w:t>
-      </w:r>
-      <w:proofErr w:type="spellStart"/>
-      <w:r>
-        <w:rPr>
-          <w:rFonts w:hint="eastAsia"/>
-        </w:rPr>
-        <w:t>System.arraycopy</w:t>
-      </w:r>
-      <w:proofErr w:type="spellEnd"/>
-      <w:r>
-        <w:rPr>
-          <w:rFonts w:hint="eastAsia"/>
-        </w:rPr>
-        <w:t>()</w:t>
-      </w:r>
-      <w:r>
-        <w:rPr>
-          <w:rFonts w:hint="eastAsia"/>
-        </w:rPr>
-        <w:t>，而且是新建了一个数组对象，所以改变原来的数组值，新的也不会改变的；</w:t>
-      </w:r>
-      <w:r>
-        <w:rPr>
-          <w:rFonts w:hint="eastAsia"/>
-        </w:rPr>
-        <w:t>4</w:t>
-      </w:r>
-      <w:r>
-        <w:rPr>
-          <w:rFonts w:hint="eastAsia"/>
-        </w:rPr>
-        <w:t>用</w:t>
-      </w:r>
-      <w:r>
-        <w:rPr>
-          <w:rFonts w:hint="eastAsia"/>
-        </w:rPr>
-        <w:t>clone()</w:t>
-      </w:r>
-      <w:r>
-        <w:rPr>
-          <w:rFonts w:hint="eastAsia"/>
-        </w:rPr>
-        <w:t>复制</w:t>
-      </w:r>
+        <w:t xml:space="preserve"> extends Interface1</w:t>
+      </w:r>
+      <w:r>
+        <w:rPr>
+          <w:rFonts w:hint="eastAsia"/>
+        </w:rPr>
+        <w:t>，</w:t>
+      </w:r>
+      <w:r>
+        <w:rPr>
+          <w:rFonts w:hint="eastAsia"/>
+        </w:rPr>
+        <w:t>Interface2</w:t>
+      </w:r>
+      <w:bookmarkStart w:id="2" w:name="_GoBack"/>
+      <w:bookmarkEnd w:id="2"/>
     </w:p>
     <w:sectPr>
       <w:pgSz w:w="11906" w:h="16838"/>
@@ -2464,6 +4616,29 @@
       <w:bCs/>
     </w:rPr>
   </w:style>
+  <w:style w:type="table" w:styleId="a9">
+    <w:name w:val="Table Grid"/>
+    <w:basedOn w:val="a1"/>
+    <w:uiPriority w:val="59"/>
+    <w:rsid w:val="007D64B0"/>
+    <w:tblPr>
+      <w:tblInd w:w="0" w:type="dxa"/>
+      <w:tblBorders>
+        <w:top w:val="single" w:sz="4" w:space="0" w:color="auto"/>
+        <w:left w:val="single" w:sz="4" w:space="0" w:color="auto"/>
+        <w:bottom w:val="single" w:sz="4" w:space="0" w:color="auto"/>
+        <w:right w:val="single" w:sz="4" w:space="0" w:color="auto"/>
+        <w:insideH w:val="single" w:sz="4" w:space="0" w:color="auto"/>
+        <w:insideV w:val="single" w:sz="4" w:space="0" w:color="auto"/>
+      </w:tblBorders>
+      <w:tblCellMar>
+        <w:top w:w="0" w:type="dxa"/>
+        <w:left w:w="108" w:type="dxa"/>
+        <w:bottom w:w="0" w:type="dxa"/>
+        <w:right w:w="108" w:type="dxa"/>
+      </w:tblCellMar>
+    </w:tblPr>
+  </w:style>
 </w:styles>
 </file>
 
@@ -2778,6 +4953,29 @@
       <w:bCs/>
     </w:rPr>
   </w:style>
+  <w:style w:type="table" w:styleId="a9">
+    <w:name w:val="Table Grid"/>
+    <w:basedOn w:val="a1"/>
+    <w:uiPriority w:val="59"/>
+    <w:rsid w:val="007D64B0"/>
+    <w:tblPr>
+      <w:tblInd w:w="0" w:type="dxa"/>
+      <w:tblBorders>
+        <w:top w:val="single" w:sz="4" w:space="0" w:color="auto"/>
+        <w:left w:val="single" w:sz="4" w:space="0" w:color="auto"/>
+        <w:bottom w:val="single" w:sz="4" w:space="0" w:color="auto"/>
+        <w:right w:val="single" w:sz="4" w:space="0" w:color="auto"/>
+        <w:insideH w:val="single" w:sz="4" w:space="0" w:color="auto"/>
+        <w:insideV w:val="single" w:sz="4" w:space="0" w:color="auto"/>
+      </w:tblBorders>
+      <w:tblCellMar>
+        <w:top w:w="0" w:type="dxa"/>
+        <w:left w:w="108" w:type="dxa"/>
+        <w:bottom w:w="0" w:type="dxa"/>
+        <w:right w:w="108" w:type="dxa"/>
+      </w:tblCellMar>
+    </w:tblPr>
+  </w:style>
 </w:styles>
 </file>
 
@@ -3071,7 +5269,7 @@
 </file>
 
 <file path=customXml/itemProps1.xml><?xml version="1.0" encoding="utf-8"?>
-<ds:datastoreItem xmlns:ds="http://schemas.openxmlformats.org/officeDocument/2006/customXml" ds:itemID="{12F25439-DD97-4D9E-8BA0-F3A39FD14855}">
+<ds:datastoreItem xmlns:ds="http://schemas.openxmlformats.org/officeDocument/2006/customXml" ds:itemID="{C3A047EA-1964-4EBD-86CF-7D16B294B89A}">
   <ds:schemaRefs>
     <ds:schemaRef ds:uri="http://schemas.openxmlformats.org/officeDocument/2006/bibliography"/>
   </ds:schemaRefs>

--- a/java基础.docx
+++ b/java基础.docx
@@ -38,11 +38,65 @@
         <w:t>方法调用，跟静态内部类区分开</w:t>
       </w:r>
     </w:p>
+    <w:p>
+      <w:r>
+        <w:rPr>
+          <w:rFonts w:hint="eastAsia"/>
+        </w:rPr>
+        <w:t>内部类：</w:t>
+      </w:r>
+    </w:p>
+    <w:p>
+      <w:r>
+        <w:rPr>
+          <w:rFonts w:hint="eastAsia"/>
+        </w:rPr>
+        <w:t>成员内部类：成员内部类不能包含静态变量和方法</w:t>
+      </w:r>
+    </w:p>
+    <w:p>
+      <w:pPr>
+        <w:tabs>
+          <w:tab w:val="left" w:pos="3675"/>
+        </w:tabs>
+      </w:pPr>
+      <w:r>
+        <w:rPr>
+          <w:rFonts w:hint="eastAsia"/>
+        </w:rPr>
+        <w:t>静态内部类：</w:t>
+      </w:r>
+      <w:r>
+        <w:tab/>
+      </w:r>
+    </w:p>
+    <w:p>
+      <w:pPr>
+        <w:rPr>
+          <w:rFonts w:hint="eastAsia"/>
+        </w:rPr>
+      </w:pPr>
+      <w:r>
+        <w:rPr>
+          <w:rFonts w:hint="eastAsia"/>
+        </w:rPr>
+        <w:t>局部内部类：在一个方法内定义的类</w:t>
+      </w:r>
+    </w:p>
+    <w:p>
+      <w:r>
+        <w:rPr>
+          <w:rFonts w:hint="eastAsia"/>
+        </w:rPr>
+        <w:t>匿名内部类</w:t>
+      </w:r>
+      <w:bookmarkStart w:id="0" w:name="_GoBack"/>
+      <w:bookmarkEnd w:id="0"/>
+    </w:p>
     <w:p/>
     <w:p>
       <w:pPr>
         <w:rPr>
-          <w:rFonts w:hint="eastAsia"/>
           <w:color w:val="FF0000"/>
         </w:rPr>
       </w:pPr>
@@ -68,11 +122,6 @@
       </w:r>
     </w:p>
     <w:p>
-      <w:pPr>
-        <w:rPr>
-          <w:rFonts w:hint="eastAsia"/>
-        </w:rPr>
-      </w:pPr>
       <w:r>
         <w:t>J</w:t>
       </w:r>
@@ -110,8 +159,8 @@
           <w:szCs w:val="24"/>
         </w:rPr>
       </w:pPr>
-      <w:bookmarkStart w:id="0" w:name="OLE_LINK1"/>
-      <w:bookmarkStart w:id="1" w:name="OLE_LINK2"/>
+      <w:bookmarkStart w:id="1" w:name="OLE_LINK1"/>
+      <w:bookmarkStart w:id="2" w:name="OLE_LINK2"/>
       <w:proofErr w:type="gramStart"/>
       <w:r>
         <w:rPr>
@@ -1432,8 +1481,8 @@
         <w:t xml:space="preserve"> </w:t>
       </w:r>
     </w:p>
-    <w:bookmarkEnd w:id="0"/>
     <w:bookmarkEnd w:id="1"/>
+    <w:bookmarkEnd w:id="2"/>
     <w:p>
       <w:pPr>
         <w:rPr>
@@ -1444,7 +1493,6 @@
     <w:p>
       <w:pPr>
         <w:rPr>
-          <w:rFonts w:hint="eastAsia"/>
           <w:noProof/>
         </w:rPr>
       </w:pPr>
@@ -1472,7 +1520,6 @@
     <w:p>
       <w:pPr>
         <w:rPr>
-          <w:rFonts w:hint="eastAsia"/>
           <w:noProof/>
         </w:rPr>
       </w:pPr>
@@ -1500,7 +1547,6 @@
     <w:p>
       <w:pPr>
         <w:rPr>
-          <w:rFonts w:hint="eastAsia"/>
           <w:noProof/>
         </w:rPr>
       </w:pPr>
@@ -1641,7 +1687,14 @@
         <w:rPr>
           <w:rFonts w:hint="eastAsia"/>
         </w:rPr>
-        <w:t>组成，每个字节都有唯一的地址，地址可以确定字节的位置，便于存储和提取</w:t>
+        <w:t>组成，每个字节都有唯一的地址，地址可以</w:t>
+      </w:r>
+      <w:r>
+        <w:rPr>
+          <w:rFonts w:hint="eastAsia"/>
+        </w:rPr>
+        <w:lastRenderedPageBreak/>
+        <w:t>确定字节的位置，便于存储和提取</w:t>
       </w:r>
       <w:r>
         <w:rPr>
@@ -1924,19 +1977,8 @@
       </w:r>
     </w:p>
     <w:p/>
-    <w:p>
-      <w:pPr>
-        <w:rPr>
-          <w:rFonts w:hint="eastAsia"/>
-        </w:rPr>
-      </w:pPr>
-    </w:p>
-    <w:p>
-      <w:pPr>
-        <w:rPr>
-          <w:rFonts w:hint="eastAsia"/>
-        </w:rPr>
-      </w:pPr>
+    <w:p/>
+    <w:p>
       <w:r>
         <w:t>J</w:t>
       </w:r>
@@ -1954,11 +1996,6 @@
       </w:r>
     </w:p>
     <w:p>
-      <w:pPr>
-        <w:rPr>
-          <w:rFonts w:hint="eastAsia"/>
-        </w:rPr>
-      </w:pPr>
       <w:proofErr w:type="gramStart"/>
       <w:r>
         <w:rPr>
@@ -2258,1445 +2295,1221 @@
       </w:tr>
     </w:tbl>
     <w:p>
+      <w:r>
+        <w:t>Byte</w:t>
+      </w:r>
+      <w:r>
+        <w:t>字节型，在内存中占用</w:t>
+      </w:r>
+      <w:r>
+        <w:rPr>
+          <w:rFonts w:hint="eastAsia"/>
+        </w:rPr>
+        <w:t>1</w:t>
+      </w:r>
+      <w:r>
+        <w:rPr>
+          <w:rFonts w:hint="eastAsia"/>
+        </w:rPr>
+        <w:t>个字节，范围</w:t>
+      </w:r>
+      <w:r>
+        <w:rPr>
+          <w:rFonts w:hint="eastAsia"/>
+        </w:rPr>
+        <w:t>-128~~127</w:t>
+      </w:r>
+    </w:p>
+    <w:p>
+      <w:r>
+        <w:t>S</w:t>
+      </w:r>
+      <w:r>
+        <w:rPr>
+          <w:rFonts w:hint="eastAsia"/>
+        </w:rPr>
+        <w:t>hort</w:t>
+      </w:r>
+      <w:r>
+        <w:rPr>
+          <w:rFonts w:hint="eastAsia"/>
+        </w:rPr>
+        <w:t>短数型，在内存中占用</w:t>
+      </w:r>
+      <w:r>
+        <w:rPr>
+          <w:rFonts w:hint="eastAsia"/>
+        </w:rPr>
+        <w:t>2</w:t>
+      </w:r>
+      <w:r>
+        <w:rPr>
+          <w:rFonts w:hint="eastAsia"/>
+        </w:rPr>
+        <w:t>个字节，范围</w:t>
+      </w:r>
+      <w:r>
+        <w:rPr>
+          <w:rFonts w:hint="eastAsia"/>
+        </w:rPr>
+        <w:t>-32768~~32767</w:t>
+      </w:r>
+    </w:p>
+    <w:p>
+      <w:proofErr w:type="spellStart"/>
+      <w:r>
+        <w:t>I</w:t>
+      </w:r>
+      <w:r>
+        <w:rPr>
+          <w:rFonts w:hint="eastAsia"/>
+        </w:rPr>
+        <w:t>nt</w:t>
+      </w:r>
+      <w:proofErr w:type="spellEnd"/>
+      <w:r>
+        <w:rPr>
+          <w:rFonts w:hint="eastAsia"/>
+        </w:rPr>
+        <w:t>整数型（默认），在内存中占用</w:t>
+      </w:r>
+      <w:r>
+        <w:rPr>
+          <w:rFonts w:hint="eastAsia"/>
+        </w:rPr>
+        <w:t>4</w:t>
+      </w:r>
+      <w:r>
+        <w:rPr>
+          <w:rFonts w:hint="eastAsia"/>
+        </w:rPr>
+        <w:t>个字节</w:t>
+      </w:r>
+    </w:p>
+    <w:p>
+      <w:r>
+        <w:t>L</w:t>
+      </w:r>
+      <w:r>
+        <w:rPr>
+          <w:rFonts w:hint="eastAsia"/>
+        </w:rPr>
+        <w:t>ong</w:t>
+      </w:r>
+      <w:r>
+        <w:rPr>
+          <w:rFonts w:hint="eastAsia"/>
+        </w:rPr>
+        <w:t>长整数型，在内存中占用</w:t>
+      </w:r>
+      <w:r>
+        <w:rPr>
+          <w:rFonts w:hint="eastAsia"/>
+        </w:rPr>
+        <w:t>8</w:t>
+      </w:r>
+      <w:r>
+        <w:rPr>
+          <w:rFonts w:hint="eastAsia"/>
+        </w:rPr>
+        <w:t>个字节，声明时后面要加上</w:t>
+      </w:r>
+      <w:r>
+        <w:rPr>
+          <w:rFonts w:hint="eastAsia"/>
+        </w:rPr>
+        <w:t>l</w:t>
+      </w:r>
+      <w:r>
+        <w:rPr>
+          <w:rFonts w:hint="eastAsia"/>
+        </w:rPr>
+        <w:t>或</w:t>
+      </w:r>
+      <w:r>
+        <w:rPr>
+          <w:rFonts w:hint="eastAsia"/>
+        </w:rPr>
+        <w:t>L</w:t>
+      </w:r>
+    </w:p>
+    <w:p>
+      <w:r>
+        <w:t>C</w:t>
+      </w:r>
+      <w:r>
+        <w:rPr>
+          <w:rFonts w:hint="eastAsia"/>
+        </w:rPr>
+        <w:t>har</w:t>
+      </w:r>
+      <w:r>
+        <w:rPr>
+          <w:rFonts w:hint="eastAsia"/>
+        </w:rPr>
+        <w:t>字符型，在内存中占用</w:t>
+      </w:r>
+      <w:r>
+        <w:rPr>
+          <w:rFonts w:hint="eastAsia"/>
+        </w:rPr>
+        <w:t>2</w:t>
+      </w:r>
+      <w:r>
+        <w:rPr>
+          <w:rFonts w:hint="eastAsia"/>
+        </w:rPr>
+        <w:t>个字节</w:t>
+      </w:r>
+    </w:p>
+    <w:p>
+      <w:r>
+        <w:t>F</w:t>
+      </w:r>
+      <w:r>
+        <w:rPr>
+          <w:rFonts w:hint="eastAsia"/>
+        </w:rPr>
+        <w:t>loat</w:t>
+      </w:r>
+      <w:r>
+        <w:rPr>
+          <w:rFonts w:hint="eastAsia"/>
+        </w:rPr>
+        <w:t>单精度浮点型，在内存中占用</w:t>
+      </w:r>
+      <w:r>
+        <w:rPr>
+          <w:rFonts w:hint="eastAsia"/>
+        </w:rPr>
+        <w:t>4</w:t>
+      </w:r>
+      <w:r>
+        <w:rPr>
+          <w:rFonts w:hint="eastAsia"/>
+        </w:rPr>
+        <w:t>个字节，声明时后面要加上</w:t>
+      </w:r>
+      <w:r>
+        <w:rPr>
+          <w:rFonts w:hint="eastAsia"/>
+        </w:rPr>
+        <w:t>f</w:t>
+      </w:r>
+      <w:r>
+        <w:rPr>
+          <w:rFonts w:hint="eastAsia"/>
+        </w:rPr>
+        <w:t>或</w:t>
+      </w:r>
+      <w:r>
+        <w:rPr>
+          <w:rFonts w:hint="eastAsia"/>
+        </w:rPr>
+        <w:t>F</w:t>
+      </w:r>
+    </w:p>
+    <w:p>
+      <w:r>
+        <w:t>D</w:t>
+      </w:r>
+      <w:r>
+        <w:rPr>
+          <w:rFonts w:hint="eastAsia"/>
+        </w:rPr>
+        <w:t>ouble</w:t>
+      </w:r>
+      <w:r>
+        <w:rPr>
+          <w:rFonts w:hint="eastAsia"/>
+        </w:rPr>
+        <w:t>双精度浮点型（默认），在内存中占用</w:t>
+      </w:r>
+      <w:r>
+        <w:rPr>
+          <w:rFonts w:hint="eastAsia"/>
+        </w:rPr>
+        <w:t>8</w:t>
+      </w:r>
+      <w:r>
+        <w:rPr>
+          <w:rFonts w:hint="eastAsia"/>
+        </w:rPr>
+        <w:t>个字节</w:t>
+      </w:r>
+    </w:p>
+    <w:p/>
+    <w:p>
+      <w:r>
+        <w:t>一个字节</w:t>
+      </w:r>
+      <w:r>
+        <w:t>=</w:t>
+      </w:r>
+      <w:r>
+        <w:rPr>
+          <w:rFonts w:hint="eastAsia"/>
+        </w:rPr>
+        <w:t>8</w:t>
+      </w:r>
+      <w:r>
+        <w:rPr>
+          <w:rFonts w:hint="eastAsia"/>
+        </w:rPr>
+        <w:t>位二进制</w:t>
+      </w:r>
+      <w:r>
+        <w:rPr>
+          <w:rFonts w:hint="eastAsia"/>
+        </w:rPr>
+        <w:t>=256</w:t>
+      </w:r>
+      <w:r>
+        <w:rPr>
+          <w:rFonts w:hint="eastAsia"/>
+        </w:rPr>
+        <w:t>个数（</w:t>
+      </w:r>
+      <w:r>
+        <w:rPr>
+          <w:rFonts w:hint="eastAsia"/>
+        </w:rPr>
+        <w:t>-128--127</w:t>
+      </w:r>
+      <w:r>
+        <w:rPr>
+          <w:rFonts w:hint="eastAsia"/>
+        </w:rPr>
+        <w:t>）</w:t>
+      </w:r>
+      <w:r>
+        <w:rPr>
+          <w:rFonts w:hint="eastAsia"/>
+        </w:rPr>
+        <w:t xml:space="preserve"> kb -</w:t>
+      </w:r>
+      <w:r>
+        <w:sym w:font="Wingdings" w:char="F0E0"/>
+      </w:r>
+      <w:proofErr w:type="spellStart"/>
+      <w:r>
+        <w:rPr>
+          <w:rFonts w:hint="eastAsia"/>
+        </w:rPr>
+        <w:t>kBytes</w:t>
+      </w:r>
+      <w:proofErr w:type="spellEnd"/>
+    </w:p>
+    <w:p>
+      <w:r>
+        <w:rPr>
+          <w:rFonts w:hint="eastAsia"/>
+        </w:rPr>
+        <w:t>类型转换：小可自动转大，大转小需要强制转换，而且会失去精度</w:t>
+      </w:r>
+    </w:p>
+    <w:p>
+      <w:r>
+        <w:t>B</w:t>
+      </w:r>
+      <w:r>
+        <w:rPr>
+          <w:rFonts w:hint="eastAsia"/>
+        </w:rPr>
+        <w:t xml:space="preserve">yte -----&gt; </w:t>
+      </w:r>
+      <w:proofErr w:type="spellStart"/>
+      <w:r>
+        <w:rPr>
+          <w:rFonts w:hint="eastAsia"/>
+        </w:rPr>
+        <w:t>short,char</w:t>
+      </w:r>
+      <w:proofErr w:type="spellEnd"/>
+      <w:r>
+        <w:rPr>
+          <w:rFonts w:hint="eastAsia"/>
+        </w:rPr>
+        <w:t xml:space="preserve">  -----&gt; </w:t>
+      </w:r>
+      <w:proofErr w:type="spellStart"/>
+      <w:r>
+        <w:rPr>
+          <w:rFonts w:hint="eastAsia"/>
+        </w:rPr>
+        <w:t>int</w:t>
+      </w:r>
+      <w:proofErr w:type="spellEnd"/>
+      <w:r>
+        <w:rPr>
+          <w:rFonts w:hint="eastAsia"/>
+        </w:rPr>
+        <w:t xml:space="preserve">  -----&gt; long</w:t>
+      </w:r>
+      <w:r>
+        <w:rPr>
+          <w:rFonts w:hint="eastAsia"/>
+        </w:rPr>
+        <w:t>（表达式在计算中，如</w:t>
+      </w:r>
+      <w:r>
+        <w:rPr>
+          <w:rFonts w:hint="eastAsia"/>
+        </w:rPr>
+        <w:t>+-</w:t>
+      </w:r>
+      <w:r>
+        <w:rPr>
+          <w:rFonts w:hint="eastAsia"/>
+        </w:rPr>
+        <w:t>之类运算，所有</w:t>
+      </w:r>
+      <w:proofErr w:type="spellStart"/>
+      <w:r>
+        <w:rPr>
+          <w:rFonts w:hint="eastAsia"/>
+        </w:rPr>
+        <w:t>byte,short,char</w:t>
+      </w:r>
+      <w:proofErr w:type="spellEnd"/>
+      <w:r>
+        <w:rPr>
+          <w:rFonts w:hint="eastAsia"/>
+        </w:rPr>
+        <w:t>自动转成</w:t>
+      </w:r>
+      <w:proofErr w:type="spellStart"/>
+      <w:r>
+        <w:rPr>
+          <w:rFonts w:hint="eastAsia"/>
+        </w:rPr>
+        <w:t>int</w:t>
+      </w:r>
+      <w:proofErr w:type="spellEnd"/>
+      <w:r>
+        <w:rPr>
+          <w:rFonts w:hint="eastAsia"/>
+        </w:rPr>
+        <w:t>）</w:t>
+      </w:r>
+    </w:p>
+    <w:p>
+      <w:r>
+        <w:t>F</w:t>
+      </w:r>
+      <w:r>
+        <w:rPr>
+          <w:rFonts w:hint="eastAsia"/>
+        </w:rPr>
+        <w:t>loat -----&gt; double</w:t>
+      </w:r>
+    </w:p>
+    <w:p>
+      <w:proofErr w:type="spellStart"/>
+      <w:proofErr w:type="gramStart"/>
+      <w:r>
+        <w:lastRenderedPageBreak/>
+        <w:t>I</w:t>
+      </w:r>
+      <w:r>
+        <w:rPr>
+          <w:rFonts w:hint="eastAsia"/>
+        </w:rPr>
+        <w:t>nt</w:t>
+      </w:r>
+      <w:proofErr w:type="spellEnd"/>
+      <w:r>
+        <w:rPr>
+          <w:rFonts w:hint="eastAsia"/>
+        </w:rPr>
+        <w:t xml:space="preserve">  -----</w:t>
+      </w:r>
+      <w:proofErr w:type="gramEnd"/>
+      <w:r>
+        <w:rPr>
+          <w:rFonts w:hint="eastAsia"/>
+        </w:rPr>
+        <w:t>&gt; float</w:t>
+      </w:r>
+    </w:p>
+    <w:p>
+      <w:proofErr w:type="gramStart"/>
+      <w:r>
+        <w:t>L</w:t>
+      </w:r>
+      <w:r>
+        <w:rPr>
+          <w:rFonts w:hint="eastAsia"/>
+        </w:rPr>
+        <w:t>ong  -----</w:t>
+      </w:r>
+      <w:proofErr w:type="gramEnd"/>
+      <w:r>
+        <w:rPr>
+          <w:rFonts w:hint="eastAsia"/>
+        </w:rPr>
+        <w:t>&gt; double</w:t>
+      </w:r>
+    </w:p>
+    <w:p/>
+    <w:p>
+      <w:r>
+        <w:t>基本类型包装器：</w:t>
+      </w:r>
+      <w:r>
+        <w:rPr>
+          <w:rFonts w:hint="eastAsia"/>
+        </w:rPr>
+        <w:t>基本类型在</w:t>
+      </w:r>
+      <w:r>
+        <w:rPr>
+          <w:rFonts w:hint="eastAsia"/>
+        </w:rPr>
+        <w:t>java</w:t>
+      </w:r>
+      <w:r>
+        <w:rPr>
+          <w:rFonts w:hint="eastAsia"/>
+        </w:rPr>
+        <w:t>中已预定义，不是对象，所以就基本类型的</w:t>
+      </w:r>
+      <w:r>
+        <w:rPr>
+          <w:rFonts w:hint="eastAsia"/>
+        </w:rPr>
+        <w:t>包装器来转成</w:t>
+      </w:r>
+      <w:r>
+        <w:rPr>
+          <w:rFonts w:hint="eastAsia"/>
+        </w:rPr>
+        <w:t>d</w:t>
+      </w:r>
+      <w:r>
+        <w:rPr>
+          <w:rFonts w:hint="eastAsia"/>
+        </w:rPr>
+        <w:t>对象处理，</w:t>
+      </w:r>
+      <w:r>
+        <w:rPr>
+          <w:rFonts w:hint="eastAsia"/>
+        </w:rPr>
+        <w:t>jdk1.5</w:t>
+      </w:r>
+      <w:r>
+        <w:rPr>
+          <w:rFonts w:hint="eastAsia"/>
+        </w:rPr>
+        <w:t>后加入了自动装箱和拆箱功能</w:t>
+      </w:r>
+    </w:p>
+    <w:p/>
+    <w:p>
+      <w:r>
+        <w:rPr>
+          <w:rFonts w:hint="eastAsia"/>
+        </w:rPr>
+        <w:t>使用泛型的目的：</w:t>
+      </w:r>
+      <w:r>
+        <w:rPr>
+          <w:rFonts w:hint="eastAsia"/>
+        </w:rPr>
+        <w:t>1.</w:t>
+      </w:r>
+      <w:r>
+        <w:rPr>
+          <w:rFonts w:hint="eastAsia"/>
+        </w:rPr>
+        <w:t>将运行时的异常转成编译错误，减少运行时异常数量（提交编译器能力）</w:t>
+      </w:r>
+      <w:r>
+        <w:rPr>
+          <w:rFonts w:hint="eastAsia"/>
+        </w:rPr>
+        <w:t>2.</w:t>
+      </w:r>
+      <w:r>
+        <w:rPr>
+          <w:rFonts w:hint="eastAsia"/>
+        </w:rPr>
+        <w:t>解决模版编程的问题</w:t>
+      </w:r>
+    </w:p>
+    <w:p>
+      <w:r>
+        <w:rPr>
+          <w:rFonts w:hint="eastAsia"/>
+        </w:rPr>
+        <w:t xml:space="preserve">List&lt;String&gt; list = new </w:t>
+      </w:r>
+      <w:proofErr w:type="spellStart"/>
+      <w:r>
+        <w:rPr>
+          <w:rFonts w:hint="eastAsia"/>
+        </w:rPr>
+        <w:t>ArrayList</w:t>
+      </w:r>
+      <w:proofErr w:type="spellEnd"/>
+      <w:r>
+        <w:rPr>
+          <w:rFonts w:hint="eastAsia"/>
+        </w:rPr>
+        <w:t>&lt;String</w:t>
+      </w:r>
+      <w:proofErr w:type="gramStart"/>
+      <w:r>
+        <w:rPr>
+          <w:rFonts w:hint="eastAsia"/>
+        </w:rPr>
+        <w:t>&gt;(</w:t>
+      </w:r>
+      <w:proofErr w:type="gramEnd"/>
+      <w:r>
+        <w:rPr>
+          <w:rFonts w:hint="eastAsia"/>
+        </w:rPr>
+        <w:t>);</w:t>
+      </w:r>
+    </w:p>
+    <w:p>
+      <w:r>
+        <w:rPr>
+          <w:rFonts w:hint="eastAsia"/>
+        </w:rPr>
+        <w:t xml:space="preserve">String </w:t>
+      </w:r>
+      <w:proofErr w:type="spellStart"/>
+      <w:r>
+        <w:rPr>
+          <w:rFonts w:hint="eastAsia"/>
+        </w:rPr>
+        <w:t>str</w:t>
+      </w:r>
+      <w:proofErr w:type="spellEnd"/>
+      <w:r>
+        <w:rPr>
+          <w:rFonts w:hint="eastAsia"/>
+        </w:rPr>
+        <w:t xml:space="preserve"> = </w:t>
+      </w:r>
+      <w:proofErr w:type="spellStart"/>
+      <w:r>
+        <w:rPr>
+          <w:rFonts w:hint="eastAsia"/>
+        </w:rPr>
+        <w:t>list.get</w:t>
+      </w:r>
+      <w:proofErr w:type="spellEnd"/>
+      <w:r>
+        <w:rPr>
+          <w:rFonts w:hint="eastAsia"/>
+        </w:rPr>
+        <w:t>(0);//</w:t>
+      </w:r>
+      <w:r>
+        <w:rPr>
+          <w:rFonts w:hint="eastAsia"/>
+        </w:rPr>
+        <w:t>这里就</w:t>
+      </w:r>
+      <w:proofErr w:type="gramStart"/>
+      <w:r>
+        <w:rPr>
+          <w:rFonts w:hint="eastAsia"/>
+        </w:rPr>
+        <w:t>不</w:t>
+      </w:r>
+      <w:proofErr w:type="gramEnd"/>
+      <w:r>
+        <w:rPr>
+          <w:rFonts w:hint="eastAsia"/>
+        </w:rPr>
+        <w:t>用做类型转换</w:t>
+      </w:r>
+    </w:p>
+    <w:p/>
+    <w:p>
+      <w:r>
+        <w:t>Java</w:t>
+      </w:r>
+      <w:r>
+        <w:t>中对象和类，面向对象程序设计（</w:t>
+      </w:r>
+      <w:r>
+        <w:t>OOP</w:t>
+      </w:r>
+      <w:r>
+        <w:t>）</w:t>
+      </w:r>
+    </w:p>
+    <w:p>
+      <w:r>
+        <w:rPr>
+          <w:rFonts w:hint="eastAsia"/>
+        </w:rPr>
+        <w:t>对象是现实世界的一个实体（一个学生，一辆车，一个圆），一个对象是类的一个实例，创建实例称为实例化，构造方法是为了进行初始化对象</w:t>
+      </w:r>
+    </w:p>
+    <w:p/>
+    <w:p>
+      <w:r>
+        <w:rPr>
+          <w:rFonts w:hint="eastAsia"/>
+        </w:rPr>
+        <w:t>静态变量，静态方法，实例变量，实例方法</w:t>
+      </w:r>
+    </w:p>
+    <w:p>
+      <w:r>
+        <w:t>P</w:t>
+      </w:r>
+      <w:r>
+        <w:rPr>
+          <w:rFonts w:hint="eastAsia"/>
+        </w:rPr>
+        <w:t xml:space="preserve">ublic class </w:t>
+      </w:r>
+      <w:proofErr w:type="gramStart"/>
+      <w:r>
+        <w:rPr>
+          <w:rFonts w:hint="eastAsia"/>
+        </w:rPr>
+        <w:t>Circle{</w:t>
+      </w:r>
+      <w:proofErr w:type="gramEnd"/>
+    </w:p>
+    <w:p>
+      <w:r>
+        <w:rPr>
+          <w:rFonts w:hint="eastAsia"/>
+        </w:rPr>
+        <w:tab/>
+      </w:r>
+      <w:proofErr w:type="gramStart"/>
+      <w:r>
+        <w:rPr>
+          <w:rFonts w:hint="eastAsia"/>
+        </w:rPr>
+        <w:t>double</w:t>
+      </w:r>
+      <w:proofErr w:type="gramEnd"/>
+      <w:r>
+        <w:rPr>
+          <w:rFonts w:hint="eastAsia"/>
+        </w:rPr>
+        <w:t xml:space="preserve"> radius;</w:t>
+      </w:r>
+    </w:p>
+    <w:p>
+      <w:r>
+        <w:rPr>
+          <w:rFonts w:hint="eastAsia"/>
+        </w:rPr>
+        <w:tab/>
+      </w:r>
+      <w:r>
+        <w:t>P</w:t>
+      </w:r>
+      <w:r>
+        <w:rPr>
+          <w:rFonts w:hint="eastAsia"/>
+        </w:rPr>
+        <w:t xml:space="preserve">rivate static </w:t>
+      </w:r>
+      <w:proofErr w:type="spellStart"/>
+      <w:r>
+        <w:rPr>
+          <w:rFonts w:hint="eastAsia"/>
+        </w:rPr>
+        <w:t>int</w:t>
+      </w:r>
+      <w:proofErr w:type="spellEnd"/>
+      <w:r>
+        <w:rPr>
+          <w:rFonts w:hint="eastAsia"/>
+        </w:rPr>
+        <w:t xml:space="preserve"> </w:t>
+      </w:r>
+      <w:proofErr w:type="spellStart"/>
+      <w:r>
+        <w:rPr>
+          <w:rFonts w:hint="eastAsia"/>
+        </w:rPr>
+        <w:t>numOfObj</w:t>
+      </w:r>
+      <w:proofErr w:type="spellEnd"/>
+      <w:r>
+        <w:rPr>
+          <w:rFonts w:hint="eastAsia"/>
+        </w:rPr>
+        <w:t>;</w:t>
+      </w:r>
+    </w:p>
+    <w:p>
+      <w:r>
+        <w:rPr>
+          <w:rFonts w:hint="eastAsia"/>
+        </w:rPr>
+        <w:t>}</w:t>
+      </w:r>
+    </w:p>
+    <w:p>
       <w:pPr>
         <w:rPr>
-          <w:rFonts w:hint="eastAsia"/>
+          <w:color w:val="FF0000"/>
         </w:rPr>
       </w:pPr>
       <w:r>
-        <w:t>Byte</w:t>
-      </w:r>
-      <w:r>
-        <w:t>字节型，在内存中占用</w:t>
-      </w:r>
-      <w:r>
-        <w:rPr>
-          <w:rFonts w:hint="eastAsia"/>
-        </w:rPr>
-        <w:t>1</w:t>
-      </w:r>
-      <w:r>
-        <w:rPr>
-          <w:rFonts w:hint="eastAsia"/>
-        </w:rPr>
-        <w:t>个字节，范围</w:t>
-      </w:r>
-      <w:r>
-        <w:rPr>
-          <w:rFonts w:hint="eastAsia"/>
-        </w:rPr>
-        <w:t>-128~~127</w:t>
-      </w:r>
-    </w:p>
-    <w:p>
-      <w:pPr>
-        <w:rPr>
-          <w:rFonts w:hint="eastAsia"/>
-        </w:rPr>
-      </w:pPr>
-      <w:r>
-        <w:t>S</w:t>
-      </w:r>
-      <w:r>
-        <w:rPr>
-          <w:rFonts w:hint="eastAsia"/>
-        </w:rPr>
-        <w:t>hort</w:t>
-      </w:r>
-      <w:r>
-        <w:rPr>
-          <w:rFonts w:hint="eastAsia"/>
-        </w:rPr>
-        <w:t>短数型，在内存中占用</w:t>
-      </w:r>
-      <w:r>
-        <w:rPr>
-          <w:rFonts w:hint="eastAsia"/>
-        </w:rPr>
-        <w:t>2</w:t>
-      </w:r>
-      <w:r>
-        <w:rPr>
-          <w:rFonts w:hint="eastAsia"/>
-        </w:rPr>
-        <w:t>个字节，范围</w:t>
-      </w:r>
-      <w:r>
-        <w:rPr>
-          <w:rFonts w:hint="eastAsia"/>
-        </w:rPr>
-        <w:t>-32768~~32767</w:t>
-      </w:r>
-    </w:p>
-    <w:p>
-      <w:pPr>
-        <w:rPr>
-          <w:rFonts w:hint="eastAsia"/>
-        </w:rPr>
-      </w:pPr>
-      <w:proofErr w:type="spellStart"/>
-      <w:r>
-        <w:t>I</w:t>
-      </w:r>
-      <w:r>
-        <w:rPr>
-          <w:rFonts w:hint="eastAsia"/>
-        </w:rPr>
-        <w:t>nt</w:t>
-      </w:r>
-      <w:proofErr w:type="spellEnd"/>
-      <w:r>
-        <w:rPr>
-          <w:rFonts w:hint="eastAsia"/>
-        </w:rPr>
-        <w:t>整数型（默认），在内存中占用</w:t>
-      </w:r>
-      <w:r>
-        <w:rPr>
-          <w:rFonts w:hint="eastAsia"/>
-        </w:rPr>
-        <w:t>4</w:t>
-      </w:r>
-      <w:r>
-        <w:rPr>
-          <w:rFonts w:hint="eastAsia"/>
-        </w:rPr>
-        <w:t>个字节</w:t>
-      </w:r>
-    </w:p>
-    <w:p>
-      <w:pPr>
-        <w:rPr>
-          <w:rFonts w:hint="eastAsia"/>
-        </w:rPr>
-      </w:pPr>
-      <w:r>
-        <w:t>L</w:t>
-      </w:r>
-      <w:r>
-        <w:rPr>
-          <w:rFonts w:hint="eastAsia"/>
-        </w:rPr>
-        <w:t>ong</w:t>
-      </w:r>
-      <w:r>
-        <w:rPr>
-          <w:rFonts w:hint="eastAsia"/>
-        </w:rPr>
-        <w:t>长整数型，在内存中占用</w:t>
-      </w:r>
-      <w:r>
-        <w:rPr>
-          <w:rFonts w:hint="eastAsia"/>
-        </w:rPr>
-        <w:t>8</w:t>
-      </w:r>
-      <w:r>
-        <w:rPr>
-          <w:rFonts w:hint="eastAsia"/>
-        </w:rPr>
-        <w:t>个字节，声明时后面要加上</w:t>
-      </w:r>
-      <w:r>
-        <w:rPr>
-          <w:rFonts w:hint="eastAsia"/>
-        </w:rPr>
-        <w:t>l</w:t>
-      </w:r>
-      <w:r>
-        <w:rPr>
-          <w:rFonts w:hint="eastAsia"/>
-        </w:rPr>
-        <w:t>或</w:t>
-      </w:r>
-      <w:r>
-        <w:rPr>
-          <w:rFonts w:hint="eastAsia"/>
-        </w:rPr>
-        <w:t>L</w:t>
-      </w:r>
-    </w:p>
-    <w:p>
-      <w:pPr>
-        <w:rPr>
-          <w:rFonts w:hint="eastAsia"/>
-        </w:rPr>
-      </w:pPr>
-      <w:r>
-        <w:t>C</w:t>
-      </w:r>
-      <w:r>
-        <w:rPr>
-          <w:rFonts w:hint="eastAsia"/>
-        </w:rPr>
-        <w:t>har</w:t>
-      </w:r>
-      <w:r>
-        <w:rPr>
-          <w:rFonts w:hint="eastAsia"/>
-        </w:rPr>
-        <w:t>字符型，在内存中占用</w:t>
-      </w:r>
-      <w:r>
-        <w:rPr>
-          <w:rFonts w:hint="eastAsia"/>
-        </w:rPr>
-        <w:t>2</w:t>
-      </w:r>
-      <w:r>
-        <w:rPr>
-          <w:rFonts w:hint="eastAsia"/>
-        </w:rPr>
-        <w:t>个字节</w:t>
-      </w:r>
-    </w:p>
-    <w:p>
-      <w:pPr>
-        <w:rPr>
-          <w:rFonts w:hint="eastAsia"/>
-        </w:rPr>
-      </w:pPr>
-      <w:r>
-        <w:t>F</w:t>
-      </w:r>
-      <w:r>
-        <w:rPr>
-          <w:rFonts w:hint="eastAsia"/>
-        </w:rPr>
-        <w:t>loat</w:t>
-      </w:r>
-      <w:r>
-        <w:rPr>
-          <w:rFonts w:hint="eastAsia"/>
-        </w:rPr>
-        <w:t>单精度浮点型，在内存中占用</w:t>
-      </w:r>
-      <w:r>
-        <w:rPr>
-          <w:rFonts w:hint="eastAsia"/>
-        </w:rPr>
-        <w:t>4</w:t>
-      </w:r>
-      <w:r>
-        <w:rPr>
-          <w:rFonts w:hint="eastAsia"/>
-        </w:rPr>
-        <w:t>个字节，声明时后面要加上</w:t>
-      </w:r>
-      <w:r>
-        <w:rPr>
-          <w:rFonts w:hint="eastAsia"/>
-        </w:rPr>
-        <w:t>f</w:t>
-      </w:r>
-      <w:r>
-        <w:rPr>
-          <w:rFonts w:hint="eastAsia"/>
-        </w:rPr>
-        <w:t>或</w:t>
-      </w:r>
-      <w:r>
-        <w:rPr>
-          <w:rFonts w:hint="eastAsia"/>
-        </w:rPr>
-        <w:t>F</w:t>
-      </w:r>
-    </w:p>
-    <w:p>
-      <w:pPr>
-        <w:rPr>
-          <w:rFonts w:hint="eastAsia"/>
-        </w:rPr>
-      </w:pPr>
-      <w:r>
-        <w:t>D</w:t>
-      </w:r>
-      <w:r>
-        <w:rPr>
-          <w:rFonts w:hint="eastAsia"/>
-        </w:rPr>
-        <w:t>ouble</w:t>
-      </w:r>
-      <w:r>
-        <w:rPr>
-          <w:rFonts w:hint="eastAsia"/>
-        </w:rPr>
-        <w:t>双精度浮点型（默认），在内存中占用</w:t>
-      </w:r>
-      <w:r>
-        <w:rPr>
-          <w:rFonts w:hint="eastAsia"/>
-        </w:rPr>
-        <w:t>8</w:t>
-      </w:r>
-      <w:r>
-        <w:rPr>
-          <w:rFonts w:hint="eastAsia"/>
-        </w:rPr>
-        <w:t>个字节</w:t>
-      </w:r>
-    </w:p>
-    <w:p>
-      <w:pPr>
-        <w:rPr>
-          <w:rFonts w:hint="eastAsia"/>
-        </w:rPr>
-      </w:pPr>
-    </w:p>
-    <w:p>
-      <w:pPr>
-        <w:rPr>
-          <w:rFonts w:hint="eastAsia"/>
-        </w:rPr>
-      </w:pPr>
-      <w:r>
-        <w:t>一个字节</w:t>
-      </w:r>
-      <w:r>
-        <w:t>=</w:t>
-      </w:r>
-      <w:r>
-        <w:rPr>
-          <w:rFonts w:hint="eastAsia"/>
-        </w:rPr>
-        <w:t>8</w:t>
-      </w:r>
-      <w:r>
-        <w:rPr>
-          <w:rFonts w:hint="eastAsia"/>
-        </w:rPr>
-        <w:t>位二进制</w:t>
-      </w:r>
-      <w:r>
-        <w:rPr>
-          <w:rFonts w:hint="eastAsia"/>
-        </w:rPr>
-        <w:t>=256</w:t>
-      </w:r>
-      <w:r>
-        <w:rPr>
-          <w:rFonts w:hint="eastAsia"/>
-        </w:rPr>
-        <w:t>个数（</w:t>
-      </w:r>
-      <w:r>
-        <w:rPr>
-          <w:rFonts w:hint="eastAsia"/>
-        </w:rPr>
-        <w:t>-128--127</w:t>
-      </w:r>
-      <w:r>
-        <w:rPr>
-          <w:rFonts w:hint="eastAsia"/>
-        </w:rPr>
-        <w:t>）</w:t>
-      </w:r>
-      <w:r>
-        <w:rPr>
-          <w:rFonts w:hint="eastAsia"/>
-        </w:rPr>
-        <w:t xml:space="preserve"> kb -</w:t>
+        <w:rPr>
+          <w:rFonts w:hint="eastAsia"/>
+          <w:color w:val="FF0000"/>
+        </w:rPr>
+        <w:t>静态变量：类中所有实例共享数据，变量值存储在类的公用内存中。如</w:t>
+      </w:r>
+      <w:r>
+        <w:rPr>
+          <w:rFonts w:hint="eastAsia"/>
+          <w:color w:val="FF0000"/>
+        </w:rPr>
+        <w:t>Circle c1 = new Circle()</w:t>
+      </w:r>
+      <w:r>
+        <w:rPr>
+          <w:rFonts w:hint="eastAsia"/>
+          <w:color w:val="FF0000"/>
+        </w:rPr>
+        <w:t>和</w:t>
+      </w:r>
+      <w:r>
+        <w:rPr>
+          <w:rFonts w:hint="eastAsia"/>
+          <w:color w:val="FF0000"/>
+        </w:rPr>
+        <w:t>Circle c2 = new Circle()</w:t>
+      </w:r>
+      <w:r>
+        <w:rPr>
+          <w:rFonts w:hint="eastAsia"/>
+          <w:color w:val="FF0000"/>
+        </w:rPr>
+        <w:t>，</w:t>
+      </w:r>
+      <w:r>
+        <w:rPr>
+          <w:rFonts w:hint="eastAsia"/>
+          <w:color w:val="FF0000"/>
+        </w:rPr>
+        <w:t>c1</w:t>
+      </w:r>
+      <w:r>
+        <w:rPr>
+          <w:rFonts w:hint="eastAsia"/>
+          <w:color w:val="FF0000"/>
+        </w:rPr>
+        <w:t>和</w:t>
+      </w:r>
+      <w:r>
+        <w:rPr>
+          <w:rFonts w:hint="eastAsia"/>
+          <w:color w:val="FF0000"/>
+        </w:rPr>
+        <w:t>c2</w:t>
+      </w:r>
+      <w:r>
+        <w:rPr>
+          <w:rFonts w:hint="eastAsia"/>
+          <w:color w:val="FF0000"/>
+        </w:rPr>
+        <w:t>的</w:t>
+      </w:r>
+      <w:proofErr w:type="spellStart"/>
+      <w:r>
+        <w:rPr>
+          <w:rFonts w:hint="eastAsia"/>
+          <w:color w:val="FF0000"/>
+        </w:rPr>
+        <w:t>mumOfObj</w:t>
+      </w:r>
+      <w:proofErr w:type="spellEnd"/>
+      <w:r>
+        <w:rPr>
+          <w:rFonts w:hint="eastAsia"/>
+          <w:color w:val="FF0000"/>
+        </w:rPr>
+        <w:t>都是公用</w:t>
+      </w:r>
+    </w:p>
+    <w:p>
+      <w:r>
+        <w:rPr>
+          <w:rFonts w:hint="eastAsia"/>
+        </w:rPr>
+        <w:t>实例变量：实例化后，实例变量</w:t>
+      </w:r>
+      <w:r>
+        <w:rPr>
+          <w:rFonts w:hint="eastAsia"/>
+        </w:rPr>
+        <w:t>radius</w:t>
+      </w:r>
+      <w:r>
+        <w:rPr>
+          <w:rFonts w:hint="eastAsia"/>
+        </w:rPr>
+        <w:t>会根据不同的实例</w:t>
+      </w:r>
+      <w:r>
+        <w:rPr>
+          <w:rFonts w:hint="eastAsia"/>
+        </w:rPr>
+        <w:t>c1</w:t>
+      </w:r>
+      <w:r>
+        <w:rPr>
+          <w:rFonts w:hint="eastAsia"/>
+        </w:rPr>
+        <w:t>和</w:t>
+      </w:r>
+      <w:r>
+        <w:rPr>
+          <w:rFonts w:hint="eastAsia"/>
+        </w:rPr>
+        <w:t>c2</w:t>
+      </w:r>
+      <w:r>
+        <w:rPr>
+          <w:rFonts w:hint="eastAsia"/>
+        </w:rPr>
+        <w:t>存储在不同的内存空间，其中一个变化不会相互影响</w:t>
+      </w:r>
+    </w:p>
+    <w:p>
+      <w:r>
+        <w:rPr>
+          <w:rFonts w:hint="eastAsia"/>
+        </w:rPr>
+        <w:t>实例方法和实例变量属于实例，只能实例化后才能使用，通过引用变量来调用</w:t>
+      </w:r>
+      <w:r>
+        <w:rPr>
+          <w:rFonts w:hint="eastAsia"/>
+        </w:rPr>
+        <w:t>Circle c = new Circle()</w:t>
+      </w:r>
+      <w:r>
+        <w:rPr>
+          <w:rFonts w:hint="eastAsia"/>
+        </w:rPr>
+        <w:t>；如</w:t>
+      </w:r>
+      <w:r>
+        <w:rPr>
+          <w:rFonts w:hint="eastAsia"/>
+        </w:rPr>
+        <w:t>c1.getArea()</w:t>
+      </w:r>
+      <w:r>
+        <w:rPr>
+          <w:rFonts w:hint="eastAsia"/>
+        </w:rPr>
+        <w:t>，</w:t>
+      </w:r>
+      <w:r>
+        <w:rPr>
+          <w:rFonts w:hint="eastAsia"/>
+        </w:rPr>
+        <w:t>c1.radius = 9</w:t>
+      </w:r>
+      <w:r>
+        <w:rPr>
+          <w:rFonts w:hint="eastAsia"/>
+        </w:rPr>
+        <w:t>等。而静态方法和静态变量可以用引用变量或者类名直接调用。静态变量和静态方法可以在类的实例方法或者静态方法中使用，而</w:t>
+      </w:r>
+      <w:r>
+        <w:rPr>
+          <w:rFonts w:hint="eastAsia"/>
+          <w:color w:val="FF0000"/>
+        </w:rPr>
+        <w:t>实例变量和实例方法只能在实例方法中使用</w:t>
+      </w:r>
+    </w:p>
+    <w:p/>
+    <w:p>
+      <w:r>
+        <w:rPr>
+          <w:rFonts w:hint="eastAsia"/>
+        </w:rPr>
+        <w:t>引用变量：在</w:t>
+      </w:r>
+      <w:proofErr w:type="gramStart"/>
+      <w:r>
+        <w:rPr>
+          <w:rFonts w:hint="eastAsia"/>
+        </w:rPr>
+        <w:t>栈</w:t>
+      </w:r>
+      <w:proofErr w:type="gramEnd"/>
+      <w:r>
+        <w:rPr>
+          <w:rFonts w:hint="eastAsia"/>
+        </w:rPr>
+        <w:t>中该变量指向放在堆内存中对象的引用地址</w:t>
+      </w:r>
+    </w:p>
+    <w:p>
+      <w:r>
+        <w:t>P</w:t>
+      </w:r>
+      <w:r>
+        <w:rPr>
+          <w:rFonts w:hint="eastAsia"/>
+        </w:rPr>
+        <w:t>s</w:t>
+      </w:r>
+      <w:r>
+        <w:rPr>
+          <w:rFonts w:hint="eastAsia"/>
+        </w:rPr>
+        <w:t>：数组是看作对象，用</w:t>
+      </w:r>
+      <w:r>
+        <w:rPr>
+          <w:rFonts w:hint="eastAsia"/>
+        </w:rPr>
+        <w:t>new</w:t>
+      </w:r>
+      <w:r>
+        <w:rPr>
+          <w:rFonts w:hint="eastAsia"/>
+        </w:rPr>
+        <w:t>创建的，数组的引用变量包含数组引用变量的地址</w:t>
+      </w:r>
+    </w:p>
+    <w:p/>
+    <w:p>
+      <w:r>
+        <w:rPr>
+          <w:rFonts w:hint="eastAsia"/>
+        </w:rPr>
+        <w:t>作用域</w:t>
+      </w:r>
+    </w:p>
+    <w:p>
+      <w:r>
+        <w:rPr>
+          <w:rFonts w:hint="eastAsia"/>
+        </w:rPr>
+        <w:t>类的实例变量和静态变量称为类变量或者数据域</w:t>
+      </w:r>
+    </w:p>
+    <w:p/>
+    <w:p>
+      <w:r>
+        <w:t>J</w:t>
+      </w:r>
+      <w:r>
+        <w:rPr>
+          <w:rFonts w:hint="eastAsia"/>
+        </w:rPr>
+        <w:t>ava</w:t>
+      </w:r>
+      <w:r>
+        <w:rPr>
+          <w:rFonts w:hint="eastAsia"/>
+        </w:rPr>
+        <w:t>中，</w:t>
+      </w:r>
+      <w:r>
+        <w:rPr>
+          <w:rFonts w:hint="eastAsia"/>
+        </w:rPr>
+        <w:t>在构造方法中</w:t>
+      </w:r>
+      <w:r>
+        <w:rPr>
+          <w:rFonts w:hint="eastAsia"/>
+        </w:rPr>
+        <w:t>this</w:t>
+      </w:r>
+      <w:r>
+        <w:rPr>
+          <w:rFonts w:hint="eastAsia"/>
+        </w:rPr>
+        <w:t>语句出现在任何其他语句前</w:t>
+      </w:r>
+    </w:p>
+    <w:p/>
+    <w:p>
+      <w:r>
+        <w:rPr>
+          <w:rFonts w:hint="eastAsia"/>
+        </w:rPr>
+        <w:t>字符串，在</w:t>
+      </w:r>
+      <w:r>
+        <w:rPr>
+          <w:rFonts w:hint="eastAsia"/>
+        </w:rPr>
+        <w:t>java</w:t>
+      </w:r>
+      <w:r>
+        <w:rPr>
+          <w:rFonts w:hint="eastAsia"/>
+        </w:rPr>
+        <w:t>中，字符串是对象</w:t>
+      </w:r>
+    </w:p>
+    <w:p>
+      <w:r>
+        <w:rPr>
+          <w:rFonts w:hint="eastAsia"/>
+        </w:rPr>
+        <w:t xml:space="preserve">String </w:t>
+      </w:r>
+      <w:proofErr w:type="spellStart"/>
+      <w:r>
+        <w:rPr>
+          <w:rFonts w:hint="eastAsia"/>
+        </w:rPr>
+        <w:t>str</w:t>
+      </w:r>
+      <w:proofErr w:type="spellEnd"/>
+      <w:r>
+        <w:rPr>
+          <w:rFonts w:hint="eastAsia"/>
+        </w:rPr>
+        <w:t xml:space="preserve"> =</w:t>
+      </w:r>
+      <w:proofErr w:type="gramStart"/>
+      <w:r>
+        <w:t>”</w:t>
+      </w:r>
+      <w:proofErr w:type="gramEnd"/>
+      <w:r>
+        <w:t>哈哈</w:t>
+      </w:r>
+      <w:proofErr w:type="gramStart"/>
+      <w:r>
+        <w:t>哈</w:t>
+      </w:r>
+      <w:r>
+        <w:t>”</w:t>
+      </w:r>
+      <w:proofErr w:type="gramEnd"/>
+      <w:r>
+        <w:rPr>
+          <w:rFonts w:hint="eastAsia"/>
+        </w:rPr>
+        <w:t xml:space="preserve"> ----------------</w:t>
       </w:r>
       <w:r>
         <w:sym w:font="Wingdings" w:char="F0E0"/>
       </w:r>
-      <w:proofErr w:type="spellStart"/>
-      <w:r>
-        <w:rPr>
-          <w:rFonts w:hint="eastAsia"/>
-        </w:rPr>
-        <w:t>kBytes</w:t>
-      </w:r>
-      <w:proofErr w:type="spellEnd"/>
-    </w:p>
-    <w:p>
-      <w:pPr>
-        <w:rPr>
-          <w:rFonts w:hint="eastAsia"/>
-        </w:rPr>
-      </w:pPr>
-      <w:r>
-        <w:rPr>
-          <w:rFonts w:hint="eastAsia"/>
-        </w:rPr>
-        <w:t>类型转换：小可自动转大，大转小需要强制转换，而且会失去精度</w:t>
-      </w:r>
-    </w:p>
-    <w:p>
-      <w:pPr>
-        <w:rPr>
-          <w:rFonts w:hint="eastAsia"/>
-        </w:rPr>
-      </w:pPr>
-      <w:r>
-        <w:t>B</w:t>
-      </w:r>
-      <w:r>
-        <w:rPr>
-          <w:rFonts w:hint="eastAsia"/>
-        </w:rPr>
-        <w:t xml:space="preserve">yte -----&gt; </w:t>
-      </w:r>
-      <w:proofErr w:type="spellStart"/>
-      <w:r>
-        <w:rPr>
-          <w:rFonts w:hint="eastAsia"/>
-        </w:rPr>
-        <w:t>short,char</w:t>
-      </w:r>
-      <w:proofErr w:type="spellEnd"/>
-      <w:r>
-        <w:rPr>
-          <w:rFonts w:hint="eastAsia"/>
-        </w:rPr>
-        <w:t xml:space="preserve">  -----&gt; </w:t>
-      </w:r>
-      <w:proofErr w:type="spellStart"/>
-      <w:r>
-        <w:rPr>
-          <w:rFonts w:hint="eastAsia"/>
-        </w:rPr>
-        <w:t>int</w:t>
-      </w:r>
-      <w:proofErr w:type="spellEnd"/>
-      <w:r>
-        <w:rPr>
-          <w:rFonts w:hint="eastAsia"/>
-        </w:rPr>
-        <w:t xml:space="preserve">  -----&gt; long</w:t>
-      </w:r>
-      <w:r>
-        <w:rPr>
-          <w:rFonts w:hint="eastAsia"/>
-        </w:rPr>
-        <w:t>（表达式在计算中，如</w:t>
-      </w:r>
-      <w:r>
-        <w:rPr>
-          <w:rFonts w:hint="eastAsia"/>
-        </w:rPr>
-        <w:t>+-</w:t>
-      </w:r>
-      <w:r>
-        <w:rPr>
-          <w:rFonts w:hint="eastAsia"/>
-        </w:rPr>
-        <w:t>之类运算，所有</w:t>
-      </w:r>
-      <w:proofErr w:type="spellStart"/>
-      <w:r>
-        <w:rPr>
-          <w:rFonts w:hint="eastAsia"/>
-        </w:rPr>
-        <w:t>byte,short,char</w:t>
-      </w:r>
-      <w:proofErr w:type="spellEnd"/>
-      <w:r>
-        <w:rPr>
-          <w:rFonts w:hint="eastAsia"/>
-        </w:rPr>
-        <w:t>自动转成</w:t>
-      </w:r>
-      <w:proofErr w:type="spellStart"/>
-      <w:r>
-        <w:rPr>
-          <w:rFonts w:hint="eastAsia"/>
-        </w:rPr>
-        <w:t>int</w:t>
-      </w:r>
-      <w:proofErr w:type="spellEnd"/>
-      <w:r>
-        <w:rPr>
-          <w:rFonts w:hint="eastAsia"/>
-        </w:rPr>
-        <w:t>）</w:t>
-      </w:r>
-    </w:p>
-    <w:p>
-      <w:pPr>
-        <w:rPr>
-          <w:rFonts w:hint="eastAsia"/>
-        </w:rPr>
-      </w:pPr>
-      <w:r>
-        <w:t>F</w:t>
-      </w:r>
-      <w:r>
-        <w:rPr>
-          <w:rFonts w:hint="eastAsia"/>
-        </w:rPr>
-        <w:t>loat -----&gt; double</w:t>
-      </w:r>
-    </w:p>
-    <w:p>
-      <w:pPr>
-        <w:rPr>
-          <w:rFonts w:hint="eastAsia"/>
-        </w:rPr>
-      </w:pPr>
-      <w:proofErr w:type="spellStart"/>
+      <w:r>
+        <w:rPr>
+          <w:rFonts w:hint="eastAsia"/>
+        </w:rPr>
+        <w:t xml:space="preserve">String </w:t>
+      </w:r>
+      <w:proofErr w:type="spellStart"/>
+      <w:r>
+        <w:rPr>
+          <w:rFonts w:hint="eastAsia"/>
+        </w:rPr>
+        <w:t>str</w:t>
+      </w:r>
+      <w:proofErr w:type="spellEnd"/>
+      <w:r>
+        <w:rPr>
+          <w:rFonts w:hint="eastAsia"/>
+        </w:rPr>
+        <w:t xml:space="preserve"> = new String(</w:t>
+      </w:r>
+      <w:r>
+        <w:t>“</w:t>
+      </w:r>
+      <w:r>
+        <w:t>哈哈哈</w:t>
+      </w:r>
+      <w:r>
+        <w:t>”</w:t>
+      </w:r>
+      <w:r>
+        <w:rPr>
+          <w:rFonts w:hint="eastAsia"/>
+        </w:rPr>
+        <w:t>)</w:t>
+      </w:r>
+    </w:p>
+    <w:p>
+      <w:r>
+        <w:rPr>
+          <w:rFonts w:hint="eastAsia"/>
+        </w:rPr>
+        <w:t>String</w:t>
+      </w:r>
+      <w:r>
+        <w:rPr>
+          <w:rFonts w:hint="eastAsia"/>
+        </w:rPr>
+        <w:t>对象是不可变的，</w:t>
+      </w:r>
+      <w:r>
+        <w:rPr>
+          <w:rFonts w:hint="eastAsia"/>
+        </w:rPr>
+        <w:t>String a=</w:t>
+      </w:r>
       <w:proofErr w:type="gramStart"/>
       <w:r>
-        <w:t>I</w:t>
-      </w:r>
-      <w:r>
-        <w:rPr>
-          <w:rFonts w:hint="eastAsia"/>
-        </w:rPr>
-        <w:t>nt</w:t>
-      </w:r>
-      <w:proofErr w:type="spellEnd"/>
-      <w:r>
-        <w:rPr>
-          <w:rFonts w:hint="eastAsia"/>
-        </w:rPr>
-        <w:t xml:space="preserve">  -----</w:t>
-      </w:r>
+        <w:t>”</w:t>
+      </w:r>
+      <w:proofErr w:type="spellStart"/>
       <w:proofErr w:type="gramEnd"/>
       <w:r>
         <w:rPr>
           <w:rFonts w:hint="eastAsia"/>
         </w:rPr>
-        <w:t>&gt; float</w:t>
-      </w:r>
-    </w:p>
-    <w:p>
-      <w:pPr>
-        <w:rPr>
-          <w:rFonts w:hint="eastAsia"/>
-        </w:rPr>
-      </w:pPr>
+        <w:t>sss</w:t>
+      </w:r>
+      <w:proofErr w:type="spellEnd"/>
       <w:proofErr w:type="gramStart"/>
       <w:r>
-        <w:t>L</w:t>
-      </w:r>
-      <w:r>
-        <w:rPr>
-          <w:rFonts w:hint="eastAsia"/>
-        </w:rPr>
-        <w:t>ong  -----</w:t>
+        <w:t>”</w:t>
       </w:r>
       <w:proofErr w:type="gramEnd"/>
       <w:r>
         <w:rPr>
           <w:rFonts w:hint="eastAsia"/>
         </w:rPr>
-        <w:t>&gt; double</w:t>
-      </w:r>
-    </w:p>
-    <w:p>
-      <w:pPr>
-        <w:rPr>
-          <w:rFonts w:hint="eastAsia"/>
-        </w:rPr>
-      </w:pPr>
-    </w:p>
-    <w:p>
-      <w:pPr>
-        <w:rPr>
-          <w:rFonts w:hint="eastAsia"/>
-        </w:rPr>
-      </w:pPr>
-      <w:r>
-        <w:t>基本类型包装器：</w:t>
-      </w:r>
-      <w:r>
-        <w:rPr>
-          <w:rFonts w:hint="eastAsia"/>
-        </w:rPr>
-        <w:t>基本类型在</w:t>
-      </w:r>
-      <w:r>
-        <w:rPr>
-          <w:rFonts w:hint="eastAsia"/>
-        </w:rPr>
-        <w:t>java</w:t>
-      </w:r>
-      <w:r>
-        <w:rPr>
-          <w:rFonts w:hint="eastAsia"/>
-        </w:rPr>
-        <w:t>中已预定义，不是对象，所以就基本类型的</w:t>
-      </w:r>
-      <w:r>
-        <w:rPr>
-          <w:rFonts w:hint="eastAsia"/>
-        </w:rPr>
-        <w:t>包装器来转成</w:t>
-      </w:r>
-      <w:r>
-        <w:rPr>
-          <w:rFonts w:hint="eastAsia"/>
-        </w:rPr>
-        <w:t>d</w:t>
-      </w:r>
-      <w:r>
-        <w:rPr>
-          <w:rFonts w:hint="eastAsia"/>
-        </w:rPr>
-        <w:t>对象处理，</w:t>
-      </w:r>
-      <w:r>
-        <w:rPr>
-          <w:rFonts w:hint="eastAsia"/>
-        </w:rPr>
-        <w:t>jdk1.5</w:t>
-      </w:r>
-      <w:r>
-        <w:rPr>
-          <w:rFonts w:hint="eastAsia"/>
-        </w:rPr>
-        <w:t>后加入了自动装箱和拆箱功能</w:t>
-      </w:r>
-    </w:p>
-    <w:p>
-      <w:pPr>
-        <w:rPr>
-          <w:rFonts w:hint="eastAsia"/>
-        </w:rPr>
-      </w:pPr>
-    </w:p>
-    <w:p>
-      <w:pPr>
-        <w:rPr>
-          <w:rFonts w:hint="eastAsia"/>
-        </w:rPr>
-      </w:pPr>
-      <w:r>
-        <w:rPr>
-          <w:rFonts w:hint="eastAsia"/>
-        </w:rPr>
-        <w:t>使用泛型的目的：</w:t>
-      </w:r>
-      <w:r>
-        <w:rPr>
-          <w:rFonts w:hint="eastAsia"/>
-        </w:rPr>
-        <w:t>1.</w:t>
-      </w:r>
-      <w:r>
-        <w:rPr>
-          <w:rFonts w:hint="eastAsia"/>
-        </w:rPr>
-        <w:t>将运行时的异常转成编译错误，减少运行时异常数量（提交编译器能力）</w:t>
-      </w:r>
-      <w:r>
-        <w:rPr>
-          <w:rFonts w:hint="eastAsia"/>
-        </w:rPr>
-        <w:t>2.</w:t>
-      </w:r>
-      <w:r>
-        <w:rPr>
-          <w:rFonts w:hint="eastAsia"/>
-        </w:rPr>
-        <w:t>解决模版编程的问题</w:t>
-      </w:r>
-    </w:p>
-    <w:p>
-      <w:pPr>
-        <w:rPr>
-          <w:rFonts w:hint="eastAsia"/>
-        </w:rPr>
-      </w:pPr>
-      <w:r>
-        <w:rPr>
-          <w:rFonts w:hint="eastAsia"/>
-        </w:rPr>
-        <w:t xml:space="preserve">List&lt;String&gt; list = new </w:t>
-      </w:r>
-      <w:proofErr w:type="spellStart"/>
-      <w:r>
-        <w:rPr>
-          <w:rFonts w:hint="eastAsia"/>
-        </w:rPr>
-        <w:t>ArrayList</w:t>
-      </w:r>
-      <w:proofErr w:type="spellEnd"/>
-      <w:r>
-        <w:rPr>
-          <w:rFonts w:hint="eastAsia"/>
-        </w:rPr>
-        <w:t>&lt;String</w:t>
+        <w:t>; a=</w:t>
       </w:r>
       <w:proofErr w:type="gramStart"/>
       <w:r>
-        <w:rPr>
-          <w:rFonts w:hint="eastAsia"/>
-        </w:rPr>
-        <w:t>&gt;(</w:t>
-      </w:r>
+        <w:t>”</w:t>
+      </w:r>
+      <w:proofErr w:type="spellStart"/>
       <w:proofErr w:type="gramEnd"/>
       <w:r>
         <w:rPr>
           <w:rFonts w:hint="eastAsia"/>
         </w:rPr>
-        <w:t>);</w:t>
-      </w:r>
-    </w:p>
-    <w:p>
-      <w:pPr>
-        <w:rPr>
-          <w:rFonts w:hint="eastAsia"/>
-        </w:rPr>
-      </w:pPr>
-      <w:r>
-        <w:rPr>
-          <w:rFonts w:hint="eastAsia"/>
-        </w:rPr>
-        <w:t xml:space="preserve">String </w:t>
-      </w:r>
-      <w:proofErr w:type="spellStart"/>
-      <w:r>
-        <w:rPr>
-          <w:rFonts w:hint="eastAsia"/>
-        </w:rPr>
-        <w:t>str</w:t>
-      </w:r>
-      <w:proofErr w:type="spellEnd"/>
-      <w:r>
-        <w:rPr>
-          <w:rFonts w:hint="eastAsia"/>
-        </w:rPr>
-        <w:t xml:space="preserve"> = </w:t>
-      </w:r>
-      <w:proofErr w:type="spellStart"/>
-      <w:r>
-        <w:rPr>
-          <w:rFonts w:hint="eastAsia"/>
-        </w:rPr>
-        <w:t>list.get</w:t>
-      </w:r>
-      <w:proofErr w:type="spellEnd"/>
-      <w:r>
-        <w:rPr>
-          <w:rFonts w:hint="eastAsia"/>
-        </w:rPr>
-        <w:t>(0);//</w:t>
-      </w:r>
-      <w:r>
-        <w:rPr>
-          <w:rFonts w:hint="eastAsia"/>
-        </w:rPr>
-        <w:t>这里就</w:t>
-      </w:r>
+        <w:t>sdgsg</w:t>
+      </w:r>
+      <w:proofErr w:type="spellEnd"/>
       <w:proofErr w:type="gramStart"/>
       <w:r>
-        <w:rPr>
-          <w:rFonts w:hint="eastAsia"/>
-        </w:rPr>
-        <w:t>不</w:t>
+        <w:t>”</w:t>
       </w:r>
       <w:proofErr w:type="gramEnd"/>
       <w:r>
         <w:rPr>
           <w:rFonts w:hint="eastAsia"/>
         </w:rPr>
-        <w:t>用做类型转换</w:t>
-      </w:r>
-    </w:p>
-    <w:p>
-      <w:pPr>
-        <w:rPr>
-          <w:rFonts w:hint="eastAsia"/>
-        </w:rPr>
-      </w:pPr>
-    </w:p>
-    <w:p>
-      <w:pPr>
-        <w:rPr>
-          <w:rFonts w:hint="eastAsia"/>
-        </w:rPr>
-      </w:pPr>
-      <w:r>
-        <w:t>Java</w:t>
-      </w:r>
-      <w:r>
-        <w:t>中对象和类，面向对象程序设计（</w:t>
-      </w:r>
-      <w:r>
-        <w:t>OOP</w:t>
-      </w:r>
-      <w:r>
-        <w:t>）</w:t>
-      </w:r>
-    </w:p>
-    <w:p>
-      <w:pPr>
-        <w:rPr>
-          <w:rFonts w:hint="eastAsia"/>
-        </w:rPr>
-      </w:pPr>
-      <w:r>
-        <w:rPr>
-          <w:rFonts w:hint="eastAsia"/>
-        </w:rPr>
-        <w:t>对象是现实世界的一个实体（一个学生，一辆车，一个圆），一个对象是类的一个实例，创建实例称为实例化，构造方法是为了进行初始化对象</w:t>
-      </w:r>
-    </w:p>
-    <w:p>
-      <w:pPr>
-        <w:rPr>
-          <w:rFonts w:hint="eastAsia"/>
-        </w:rPr>
-      </w:pPr>
-    </w:p>
-    <w:p>
-      <w:pPr>
-        <w:rPr>
-          <w:rFonts w:hint="eastAsia"/>
-        </w:rPr>
-      </w:pPr>
-      <w:r>
-        <w:rPr>
-          <w:rFonts w:hint="eastAsia"/>
-        </w:rPr>
-        <w:t>静态变量，静态方法，实例变量，实例方法</w:t>
-      </w:r>
-    </w:p>
-    <w:p>
-      <w:pPr>
-        <w:rPr>
-          <w:rFonts w:hint="eastAsia"/>
-        </w:rPr>
-      </w:pPr>
-      <w:r>
-        <w:t>P</w:t>
-      </w:r>
-      <w:r>
-        <w:rPr>
-          <w:rFonts w:hint="eastAsia"/>
-        </w:rPr>
-        <w:t xml:space="preserve">ublic class </w:t>
-      </w:r>
-      <w:proofErr w:type="gramStart"/>
-      <w:r>
-        <w:rPr>
-          <w:rFonts w:hint="eastAsia"/>
-        </w:rPr>
-        <w:t>Circle{</w:t>
-      </w:r>
-      <w:proofErr w:type="gramEnd"/>
-    </w:p>
-    <w:p>
-      <w:pPr>
-        <w:rPr>
-          <w:rFonts w:hint="eastAsia"/>
-        </w:rPr>
-      </w:pPr>
-      <w:r>
-        <w:rPr>
-          <w:rFonts w:hint="eastAsia"/>
-        </w:rPr>
-        <w:tab/>
-      </w:r>
-      <w:proofErr w:type="gramStart"/>
-      <w:r>
-        <w:rPr>
-          <w:rFonts w:hint="eastAsia"/>
-        </w:rPr>
-        <w:t>double</w:t>
-      </w:r>
-      <w:proofErr w:type="gramEnd"/>
-      <w:r>
-        <w:rPr>
-          <w:rFonts w:hint="eastAsia"/>
-        </w:rPr>
-        <w:t xml:space="preserve"> radius;</w:t>
-      </w:r>
-    </w:p>
-    <w:p>
-      <w:pPr>
-        <w:rPr>
-          <w:rFonts w:hint="eastAsia"/>
-        </w:rPr>
-      </w:pPr>
-      <w:r>
-        <w:rPr>
-          <w:rFonts w:hint="eastAsia"/>
-        </w:rPr>
-        <w:tab/>
-      </w:r>
-      <w:r>
-        <w:t>P</w:t>
-      </w:r>
-      <w:r>
-        <w:rPr>
-          <w:rFonts w:hint="eastAsia"/>
-        </w:rPr>
-        <w:t xml:space="preserve">rivate static </w:t>
-      </w:r>
-      <w:proofErr w:type="spellStart"/>
-      <w:r>
-        <w:rPr>
-          <w:rFonts w:hint="eastAsia"/>
-        </w:rPr>
-        <w:t>int</w:t>
-      </w:r>
-      <w:proofErr w:type="spellEnd"/>
-      <w:r>
-        <w:rPr>
-          <w:rFonts w:hint="eastAsia"/>
-        </w:rPr>
-        <w:t xml:space="preserve"> </w:t>
-      </w:r>
-      <w:proofErr w:type="spellStart"/>
-      <w:r>
-        <w:rPr>
-          <w:rFonts w:hint="eastAsia"/>
-        </w:rPr>
-        <w:t>numOfObj</w:t>
-      </w:r>
-      <w:proofErr w:type="spellEnd"/>
-      <w:r>
-        <w:rPr>
-          <w:rFonts w:hint="eastAsia"/>
-        </w:rPr>
-        <w:t>;</w:t>
-      </w:r>
-    </w:p>
-    <w:p>
-      <w:pPr>
-        <w:rPr>
-          <w:rFonts w:hint="eastAsia"/>
-        </w:rPr>
-      </w:pPr>
-      <w:r>
-        <w:rPr>
-          <w:rFonts w:hint="eastAsia"/>
-        </w:rPr>
-        <w:t>}</w:t>
-      </w:r>
-    </w:p>
-    <w:p>
-      <w:pPr>
-        <w:rPr>
-          <w:rFonts w:hint="eastAsia"/>
-          <w:color w:val="FF0000"/>
-        </w:rPr>
-      </w:pPr>
-      <w:r>
-        <w:rPr>
-          <w:rFonts w:hint="eastAsia"/>
-          <w:color w:val="FF0000"/>
-        </w:rPr>
-        <w:t>静态变量：类中所有实例共享数据，变量值存储在类的公用内存中。如</w:t>
-      </w:r>
-      <w:r>
-        <w:rPr>
-          <w:rFonts w:hint="eastAsia"/>
-          <w:color w:val="FF0000"/>
-        </w:rPr>
-        <w:t>Circle c1 = new Circle()</w:t>
-      </w:r>
-      <w:r>
-        <w:rPr>
-          <w:rFonts w:hint="eastAsia"/>
-          <w:color w:val="FF0000"/>
-        </w:rPr>
-        <w:t>和</w:t>
-      </w:r>
-      <w:r>
-        <w:rPr>
-          <w:rFonts w:hint="eastAsia"/>
-          <w:color w:val="FF0000"/>
-        </w:rPr>
-        <w:t>Circle c2 = new Circle()</w:t>
-      </w:r>
-      <w:r>
-        <w:rPr>
-          <w:rFonts w:hint="eastAsia"/>
-          <w:color w:val="FF0000"/>
-        </w:rPr>
-        <w:t>，</w:t>
-      </w:r>
-      <w:r>
-        <w:rPr>
-          <w:rFonts w:hint="eastAsia"/>
-          <w:color w:val="FF0000"/>
-        </w:rPr>
-        <w:t>c1</w:t>
-      </w:r>
-      <w:r>
-        <w:rPr>
-          <w:rFonts w:hint="eastAsia"/>
-          <w:color w:val="FF0000"/>
-        </w:rPr>
-        <w:t>和</w:t>
-      </w:r>
-      <w:r>
-        <w:rPr>
-          <w:rFonts w:hint="eastAsia"/>
-          <w:color w:val="FF0000"/>
-        </w:rPr>
-        <w:t>c2</w:t>
-      </w:r>
-      <w:r>
-        <w:rPr>
-          <w:rFonts w:hint="eastAsia"/>
-          <w:color w:val="FF0000"/>
-        </w:rPr>
-        <w:t>的</w:t>
-      </w:r>
-      <w:proofErr w:type="spellStart"/>
-      <w:r>
-        <w:rPr>
-          <w:rFonts w:hint="eastAsia"/>
-          <w:color w:val="FF0000"/>
-        </w:rPr>
-        <w:t>mumOfObj</w:t>
-      </w:r>
-      <w:proofErr w:type="spellEnd"/>
-      <w:r>
-        <w:rPr>
-          <w:rFonts w:hint="eastAsia"/>
-          <w:color w:val="FF0000"/>
-        </w:rPr>
-        <w:t>都是公用</w:t>
-      </w:r>
-    </w:p>
-    <w:p>
-      <w:pPr>
-        <w:rPr>
-          <w:rFonts w:hint="eastAsia"/>
-        </w:rPr>
-      </w:pPr>
-      <w:r>
-        <w:rPr>
-          <w:rFonts w:hint="eastAsia"/>
-        </w:rPr>
-        <w:t>实例变量：实例化后，实例变量</w:t>
-      </w:r>
-      <w:r>
-        <w:rPr>
-          <w:rFonts w:hint="eastAsia"/>
-        </w:rPr>
-        <w:t>radius</w:t>
-      </w:r>
-      <w:r>
-        <w:rPr>
-          <w:rFonts w:hint="eastAsia"/>
-        </w:rPr>
-        <w:t>会根据不同的实例</w:t>
-      </w:r>
-      <w:r>
-        <w:rPr>
-          <w:rFonts w:hint="eastAsia"/>
-        </w:rPr>
-        <w:t>c1</w:t>
-      </w:r>
-      <w:r>
-        <w:rPr>
-          <w:rFonts w:hint="eastAsia"/>
-        </w:rPr>
-        <w:t>和</w:t>
-      </w:r>
-      <w:r>
-        <w:rPr>
-          <w:rFonts w:hint="eastAsia"/>
-        </w:rPr>
-        <w:t>c2</w:t>
-      </w:r>
-      <w:r>
-        <w:rPr>
-          <w:rFonts w:hint="eastAsia"/>
-        </w:rPr>
-        <w:t>存储在不同的内存空间，其中一个变化不会相互影响</w:t>
-      </w:r>
-    </w:p>
-    <w:p>
-      <w:pPr>
-        <w:rPr>
-          <w:rFonts w:hint="eastAsia"/>
-        </w:rPr>
-      </w:pPr>
-      <w:r>
-        <w:rPr>
-          <w:rFonts w:hint="eastAsia"/>
-        </w:rPr>
-        <w:t>实例方法和实例变量属于实例，只能实例化后才能使用，通过引用变量来调用</w:t>
-      </w:r>
-      <w:r>
-        <w:rPr>
-          <w:rFonts w:hint="eastAsia"/>
-        </w:rPr>
-        <w:t>Circle c = new Circle()</w:t>
-      </w:r>
-      <w:r>
-        <w:rPr>
-          <w:rFonts w:hint="eastAsia"/>
-        </w:rPr>
-        <w:t>；如</w:t>
-      </w:r>
-      <w:r>
-        <w:rPr>
-          <w:rFonts w:hint="eastAsia"/>
-        </w:rPr>
-        <w:t>c1.getArea()</w:t>
-      </w:r>
-      <w:r>
-        <w:rPr>
-          <w:rFonts w:hint="eastAsia"/>
-        </w:rPr>
-        <w:t>，</w:t>
-      </w:r>
-      <w:r>
-        <w:rPr>
-          <w:rFonts w:hint="eastAsia"/>
-        </w:rPr>
-        <w:t>c1.radius = 9</w:t>
-      </w:r>
-      <w:r>
-        <w:rPr>
-          <w:rFonts w:hint="eastAsia"/>
-        </w:rPr>
-        <w:t>等。而静态方法和静态变量可以用引用变量或者类名直接调用。静态变量和静态方法可以在类的实例方法或者静态方法中使用，而</w:t>
-      </w:r>
-      <w:r>
-        <w:rPr>
-          <w:rFonts w:hint="eastAsia"/>
-          <w:color w:val="FF0000"/>
-        </w:rPr>
-        <w:t>实例变量和实例方法只能在实例方法中使用</w:t>
-      </w:r>
-    </w:p>
-    <w:p>
-      <w:pPr>
-        <w:rPr>
-          <w:rFonts w:hint="eastAsia"/>
-        </w:rPr>
-      </w:pPr>
-    </w:p>
-    <w:p>
-      <w:pPr>
-        <w:rPr>
-          <w:rFonts w:hint="eastAsia"/>
-        </w:rPr>
-      </w:pPr>
-      <w:r>
-        <w:rPr>
-          <w:rFonts w:hint="eastAsia"/>
-        </w:rPr>
-        <w:t>引用变量：在</w:t>
-      </w:r>
-      <w:proofErr w:type="gramStart"/>
-      <w:r>
-        <w:rPr>
-          <w:rFonts w:hint="eastAsia"/>
-        </w:rPr>
-        <w:t>栈</w:t>
-      </w:r>
-      <w:proofErr w:type="gramEnd"/>
-      <w:r>
-        <w:rPr>
-          <w:rFonts w:hint="eastAsia"/>
-        </w:rPr>
-        <w:t>中该变量指向放在堆内存中对象的引用地址</w:t>
-      </w:r>
-    </w:p>
-    <w:p>
-      <w:pPr>
-        <w:rPr>
-          <w:rFonts w:hint="eastAsia"/>
-        </w:rPr>
-      </w:pPr>
-      <w:r>
-        <w:t>P</w:t>
-      </w:r>
-      <w:r>
-        <w:rPr>
-          <w:rFonts w:hint="eastAsia"/>
-        </w:rPr>
-        <w:t>s</w:t>
-      </w:r>
-      <w:r>
-        <w:rPr>
-          <w:rFonts w:hint="eastAsia"/>
-        </w:rPr>
-        <w:t>：数组是看作对象，用</w:t>
-      </w:r>
-      <w:r>
-        <w:rPr>
-          <w:rFonts w:hint="eastAsia"/>
-        </w:rPr>
-        <w:t>new</w:t>
-      </w:r>
-      <w:r>
-        <w:rPr>
-          <w:rFonts w:hint="eastAsia"/>
-        </w:rPr>
-        <w:t>创建的，数组的引用变量包含数组引用变量的地址</w:t>
-      </w:r>
-    </w:p>
-    <w:p>
-      <w:pPr>
-        <w:rPr>
-          <w:rFonts w:hint="eastAsia"/>
-        </w:rPr>
-      </w:pPr>
-    </w:p>
-    <w:p>
-      <w:pPr>
-        <w:rPr>
-          <w:rFonts w:hint="eastAsia"/>
-        </w:rPr>
-      </w:pPr>
-      <w:r>
-        <w:rPr>
-          <w:rFonts w:hint="eastAsia"/>
-        </w:rPr>
-        <w:t>作用域</w:t>
-      </w:r>
-    </w:p>
-    <w:p>
-      <w:pPr>
-        <w:rPr>
-          <w:rFonts w:hint="eastAsia"/>
-        </w:rPr>
-      </w:pPr>
-      <w:r>
-        <w:rPr>
-          <w:rFonts w:hint="eastAsia"/>
-        </w:rPr>
-        <w:t>类的实例变量和静态变量称为类变量或者数据域</w:t>
-      </w:r>
-    </w:p>
-    <w:p>
-      <w:pPr>
-        <w:rPr>
-          <w:rFonts w:hint="eastAsia"/>
-        </w:rPr>
-      </w:pPr>
-    </w:p>
-    <w:p>
-      <w:pPr>
-        <w:rPr>
-          <w:rFonts w:hint="eastAsia"/>
-        </w:rPr>
-      </w:pPr>
-      <w:r>
-        <w:t>J</w:t>
-      </w:r>
-      <w:r>
-        <w:rPr>
-          <w:rFonts w:hint="eastAsia"/>
-        </w:rPr>
-        <w:t>ava</w:t>
-      </w:r>
-      <w:r>
-        <w:rPr>
-          <w:rFonts w:hint="eastAsia"/>
-        </w:rPr>
-        <w:t>中，</w:t>
-      </w:r>
-      <w:r>
-        <w:rPr>
-          <w:rFonts w:hint="eastAsia"/>
-        </w:rPr>
-        <w:t>在构造方法中</w:t>
-      </w:r>
-      <w:r>
-        <w:rPr>
-          <w:rFonts w:hint="eastAsia"/>
-        </w:rPr>
-        <w:t>this</w:t>
-      </w:r>
-      <w:r>
-        <w:rPr>
-          <w:rFonts w:hint="eastAsia"/>
-        </w:rPr>
-        <w:t>语句出现在任何其他语句前</w:t>
-      </w:r>
-    </w:p>
-    <w:p>
-      <w:pPr>
-        <w:rPr>
-          <w:rFonts w:hint="eastAsia"/>
-        </w:rPr>
-      </w:pPr>
-    </w:p>
-    <w:p>
-      <w:pPr>
-        <w:rPr>
-          <w:rFonts w:hint="eastAsia"/>
-        </w:rPr>
-      </w:pPr>
-      <w:r>
-        <w:rPr>
-          <w:rFonts w:hint="eastAsia"/>
-        </w:rPr>
-        <w:t>字符串，在</w:t>
-      </w:r>
-      <w:r>
-        <w:rPr>
-          <w:rFonts w:hint="eastAsia"/>
-        </w:rPr>
-        <w:t>java</w:t>
-      </w:r>
-      <w:r>
-        <w:rPr>
-          <w:rFonts w:hint="eastAsia"/>
-        </w:rPr>
-        <w:t>中，字符串是对象</w:t>
-      </w:r>
-    </w:p>
-    <w:p>
-      <w:pPr>
-        <w:rPr>
-          <w:rFonts w:hint="eastAsia"/>
-        </w:rPr>
-      </w:pPr>
-      <w:r>
-        <w:rPr>
-          <w:rFonts w:hint="eastAsia"/>
-        </w:rPr>
-        <w:t xml:space="preserve">String </w:t>
-      </w:r>
-      <w:proofErr w:type="spellStart"/>
-      <w:r>
-        <w:rPr>
-          <w:rFonts w:hint="eastAsia"/>
-        </w:rPr>
-        <w:t>str</w:t>
-      </w:r>
-      <w:proofErr w:type="spellEnd"/>
-      <w:r>
-        <w:rPr>
-          <w:rFonts w:hint="eastAsia"/>
-        </w:rPr>
-        <w:t xml:space="preserve"> =</w:t>
-      </w:r>
-      <w:proofErr w:type="gramStart"/>
-      <w:r>
-        <w:t>”</w:t>
-      </w:r>
-      <w:proofErr w:type="gramEnd"/>
-      <w:r>
-        <w:t>哈哈</w:t>
-      </w:r>
-      <w:proofErr w:type="gramStart"/>
-      <w:r>
-        <w:t>哈</w:t>
-      </w:r>
-      <w:r>
-        <w:t>”</w:t>
-      </w:r>
-      <w:proofErr w:type="gramEnd"/>
-      <w:r>
-        <w:rPr>
-          <w:rFonts w:hint="eastAsia"/>
-        </w:rPr>
-        <w:t xml:space="preserve"> ----------------</w:t>
-      </w:r>
-      <w:r>
-        <w:sym w:font="Wingdings" w:char="F0E0"/>
-      </w:r>
-      <w:r>
-        <w:rPr>
-          <w:rFonts w:hint="eastAsia"/>
-        </w:rPr>
-        <w:t xml:space="preserve">String </w:t>
-      </w:r>
-      <w:proofErr w:type="spellStart"/>
-      <w:r>
-        <w:rPr>
-          <w:rFonts w:hint="eastAsia"/>
-        </w:rPr>
-        <w:t>str</w:t>
-      </w:r>
-      <w:proofErr w:type="spellEnd"/>
-      <w:r>
-        <w:rPr>
-          <w:rFonts w:hint="eastAsia"/>
-        </w:rPr>
-        <w:t xml:space="preserve"> = new String(</w:t>
-      </w:r>
-      <w:r>
-        <w:t>“</w:t>
-      </w:r>
-      <w:r>
-        <w:t>哈哈哈</w:t>
-      </w:r>
-      <w:r>
-        <w:t>”</w:t>
-      </w:r>
-      <w:r>
-        <w:rPr>
-          <w:rFonts w:hint="eastAsia"/>
-        </w:rPr>
-        <w:t>)</w:t>
-      </w:r>
-    </w:p>
-    <w:p>
-      <w:pPr>
-        <w:rPr>
-          <w:rFonts w:hint="eastAsia"/>
-        </w:rPr>
-      </w:pPr>
-      <w:r>
-        <w:rPr>
-          <w:rFonts w:hint="eastAsia"/>
-        </w:rPr>
-        <w:t>String</w:t>
-      </w:r>
-      <w:r>
-        <w:rPr>
-          <w:rFonts w:hint="eastAsia"/>
-        </w:rPr>
-        <w:t>对象是不可变的，</w:t>
-      </w:r>
-      <w:r>
-        <w:rPr>
-          <w:rFonts w:hint="eastAsia"/>
-        </w:rPr>
-        <w:t>String a=</w:t>
-      </w:r>
-      <w:proofErr w:type="gramStart"/>
-      <w:r>
-        <w:t>”</w:t>
-      </w:r>
-      <w:proofErr w:type="spellStart"/>
-      <w:proofErr w:type="gramEnd"/>
-      <w:r>
-        <w:rPr>
-          <w:rFonts w:hint="eastAsia"/>
-        </w:rPr>
-        <w:t>sss</w:t>
-      </w:r>
-      <w:proofErr w:type="spellEnd"/>
-      <w:proofErr w:type="gramStart"/>
-      <w:r>
-        <w:t>”</w:t>
-      </w:r>
-      <w:proofErr w:type="gramEnd"/>
-      <w:r>
-        <w:rPr>
-          <w:rFonts w:hint="eastAsia"/>
-        </w:rPr>
-        <w:t>; a=</w:t>
-      </w:r>
-      <w:proofErr w:type="gramStart"/>
-      <w:r>
-        <w:t>”</w:t>
-      </w:r>
-      <w:proofErr w:type="spellStart"/>
-      <w:proofErr w:type="gramEnd"/>
-      <w:r>
-        <w:rPr>
-          <w:rFonts w:hint="eastAsia"/>
-        </w:rPr>
-        <w:t>sdgsg</w:t>
-      </w:r>
-      <w:proofErr w:type="spellEnd"/>
-      <w:proofErr w:type="gramStart"/>
-      <w:r>
-        <w:t>”</w:t>
-      </w:r>
-      <w:proofErr w:type="gramEnd"/>
-      <w:r>
-        <w:rPr>
-          <w:rFonts w:hint="eastAsia"/>
-        </w:rPr>
         <w:t>。</w:t>
       </w:r>
       <w:r>
@@ -3704,6 +3517,7 @@
           <w:rFonts w:hint="eastAsia"/>
           <w:noProof/>
         </w:rPr>
+        <w:lastRenderedPageBreak/>
         <w:drawing>
           <wp:inline distT="0" distB="0" distL="0" distR="0">
             <wp:extent cx="3438525" cy="1504950"/>
@@ -3793,22 +3607,23 @@
         <w:rPr>
           <w:rFonts w:hint="eastAsia"/>
         </w:rPr>
-        <w:t>对象就垃圾</w:t>
-      </w:r>
-    </w:p>
-    <w:p>
-      <w:pPr>
-        <w:rPr>
-          <w:rFonts w:hint="eastAsia"/>
-        </w:rPr>
-      </w:pPr>
-    </w:p>
-    <w:p>
-      <w:pPr>
-        <w:rPr>
-          <w:rFonts w:hint="eastAsia"/>
-        </w:rPr>
-      </w:pPr>
+        <w:t>对象就</w:t>
+      </w:r>
+      <w:r>
+        <w:rPr>
+          <w:rFonts w:hint="eastAsia"/>
+        </w:rPr>
+        <w:t>变成</w:t>
+      </w:r>
+      <w:r>
+        <w:rPr>
+          <w:rFonts w:hint="eastAsia"/>
+        </w:rPr>
+        <w:t>垃圾</w:t>
+      </w:r>
+    </w:p>
+    <w:p/>
+    <w:p>
       <w:r>
         <w:rPr>
           <w:rFonts w:hint="eastAsia"/>
@@ -3847,11 +3662,6 @@
       </w:r>
     </w:p>
     <w:p>
-      <w:pPr>
-        <w:rPr>
-          <w:rFonts w:hint="eastAsia"/>
-        </w:rPr>
-      </w:pPr>
       <w:r>
         <w:rPr>
           <w:rFonts w:hint="eastAsia"/>
@@ -3860,11 +3670,6 @@
       </w:r>
     </w:p>
     <w:p>
-      <w:pPr>
-        <w:rPr>
-          <w:rFonts w:hint="eastAsia"/>
-        </w:rPr>
-      </w:pPr>
       <w:proofErr w:type="spellStart"/>
       <w:r>
         <w:rPr>
@@ -3889,26 +3694,9 @@
         <w:t>字符串转换成字符数组</w:t>
       </w:r>
     </w:p>
-    <w:p>
-      <w:pPr>
-        <w:rPr>
-          <w:rFonts w:hint="eastAsia"/>
-        </w:rPr>
-      </w:pPr>
-    </w:p>
-    <w:p>
-      <w:pPr>
-        <w:rPr>
-          <w:rFonts w:hint="eastAsia"/>
-        </w:rPr>
-      </w:pPr>
-    </w:p>
-    <w:p>
-      <w:pPr>
-        <w:rPr>
-          <w:rFonts w:hint="eastAsia"/>
-        </w:rPr>
-      </w:pPr>
+    <w:p/>
+    <w:p/>
+    <w:p>
       <w:proofErr w:type="spellStart"/>
       <w:r>
         <w:rPr>
@@ -3933,11 +3721,6 @@
       <w:proofErr w:type="spellEnd"/>
     </w:p>
     <w:p>
-      <w:pPr>
-        <w:rPr>
-          <w:rFonts w:hint="eastAsia"/>
-        </w:rPr>
-      </w:pPr>
       <w:proofErr w:type="spellStart"/>
       <w:r>
         <w:rPr>
@@ -3989,19 +3772,8 @@
       </w:r>
       <w:proofErr w:type="spellEnd"/>
     </w:p>
-    <w:p>
-      <w:pPr>
-        <w:rPr>
-          <w:rFonts w:hint="eastAsia"/>
-        </w:rPr>
-      </w:pPr>
-    </w:p>
-    <w:p>
-      <w:pPr>
-        <w:rPr>
-          <w:rFonts w:hint="eastAsia"/>
-        </w:rPr>
-      </w:pPr>
+    <w:p/>
+    <w:p>
       <w:r>
         <w:rPr>
           <w:rFonts w:hint="eastAsia"/>
@@ -4010,11 +3782,6 @@
       </w:r>
     </w:p>
     <w:p>
-      <w:pPr>
-        <w:rPr>
-          <w:rFonts w:hint="eastAsia"/>
-        </w:rPr>
-      </w:pPr>
       <w:r>
         <w:t>S</w:t>
       </w:r>
@@ -4072,11 +3839,6 @@
       </w:r>
     </w:p>
     <w:p>
-      <w:pPr>
-        <w:rPr>
-          <w:rFonts w:hint="eastAsia"/>
-        </w:rPr>
-      </w:pPr>
       <w:proofErr w:type="gramStart"/>
       <w:r>
         <w:rPr>
@@ -4104,19 +3866,8 @@
         <w:t>，而且必须是在子类构造方法的第一条语句</w:t>
       </w:r>
     </w:p>
-    <w:p>
-      <w:pPr>
-        <w:rPr>
-          <w:rFonts w:hint="eastAsia"/>
-        </w:rPr>
-      </w:pPr>
-    </w:p>
-    <w:p>
-      <w:pPr>
-        <w:rPr>
-          <w:rFonts w:hint="eastAsia"/>
-        </w:rPr>
-      </w:pPr>
+    <w:p/>
+    <w:p>
       <w:r>
         <w:rPr>
           <w:rFonts w:hint="eastAsia"/>
@@ -4125,11 +3876,6 @@
       </w:r>
     </w:p>
     <w:p>
-      <w:pPr>
-        <w:rPr>
-          <w:rFonts w:hint="eastAsia"/>
-        </w:rPr>
-      </w:pPr>
       <w:r>
         <w:rPr>
           <w:rFonts w:hint="eastAsia"/>
@@ -4149,13 +3895,7 @@
         <w:t>操作符来创建它的实例</w:t>
       </w:r>
     </w:p>
-    <w:p>
-      <w:pPr>
-        <w:rPr>
-          <w:rFonts w:hint="eastAsia"/>
-        </w:rPr>
-      </w:pPr>
-    </w:p>
+    <w:p/>
     <w:p>
       <w:r>
         <w:rPr>
@@ -4254,8 +3994,1183 @@
         </w:rPr>
         <w:t>Interface2</w:t>
       </w:r>
-      <w:bookmarkStart w:id="2" w:name="_GoBack"/>
-      <w:bookmarkEnd w:id="2"/>
+    </w:p>
+    <w:p/>
+    <w:p>
+      <w:r>
+        <w:rPr>
+          <w:rFonts w:hint="eastAsia"/>
+        </w:rPr>
+        <w:t>I/O</w:t>
+      </w:r>
+      <w:r>
+        <w:rPr>
+          <w:rFonts w:hint="eastAsia"/>
+        </w:rPr>
+        <w:t>流</w:t>
+      </w:r>
+    </w:p>
+    <w:p>
+      <w:r>
+        <w:rPr>
+          <w:rFonts w:hint="eastAsia"/>
+        </w:rPr>
+        <w:t>字节流：以</w:t>
+      </w:r>
+      <w:r>
+        <w:rPr>
+          <w:rFonts w:hint="eastAsia"/>
+        </w:rPr>
+        <w:t>stream</w:t>
+      </w:r>
+      <w:r>
+        <w:rPr>
+          <w:rFonts w:hint="eastAsia"/>
+        </w:rPr>
+        <w:t>结尾；字符流：以</w:t>
+      </w:r>
+      <w:r>
+        <w:rPr>
+          <w:rFonts w:hint="eastAsia"/>
+        </w:rPr>
+        <w:t>Writer</w:t>
+      </w:r>
+      <w:r>
+        <w:rPr>
+          <w:rFonts w:hint="eastAsia"/>
+        </w:rPr>
+        <w:t>和</w:t>
+      </w:r>
+      <w:r>
+        <w:rPr>
+          <w:rFonts w:hint="eastAsia"/>
+        </w:rPr>
+        <w:t>Reader)</w:t>
+      </w:r>
+      <w:r>
+        <w:rPr>
+          <w:rFonts w:hint="eastAsia"/>
+        </w:rPr>
+        <w:t>结尾。按功能分：节点流，直接跟数据源相连</w:t>
+      </w:r>
+      <w:proofErr w:type="spellStart"/>
+      <w:r>
+        <w:rPr>
+          <w:rFonts w:hint="eastAsia"/>
+        </w:rPr>
+        <w:t>FileInputStream</w:t>
+      </w:r>
+      <w:proofErr w:type="spellEnd"/>
+      <w:r>
+        <w:rPr>
+          <w:rFonts w:hint="eastAsia"/>
+        </w:rPr>
+        <w:t>，构造方法的参数是一个文件或者其他数据源</w:t>
+      </w:r>
+      <w:r>
+        <w:rPr>
+          <w:rFonts w:hint="eastAsia"/>
+        </w:rPr>
+        <w:t xml:space="preserve">new </w:t>
+      </w:r>
+      <w:proofErr w:type="spellStart"/>
+      <w:r>
+        <w:rPr>
+          <w:rFonts w:hint="eastAsia"/>
+        </w:rPr>
+        <w:t>FileInputStream</w:t>
+      </w:r>
+      <w:proofErr w:type="spellEnd"/>
+      <w:r>
+        <w:rPr>
+          <w:rFonts w:hint="eastAsia"/>
+        </w:rPr>
+        <w:t>(File file)</w:t>
+      </w:r>
+      <w:r>
+        <w:rPr>
+          <w:rFonts w:hint="eastAsia"/>
+        </w:rPr>
+        <w:t>；过滤流，基本上是跟节点流连接，构造方法的参数是另外一个流</w:t>
+      </w:r>
+      <w:r>
+        <w:rPr>
+          <w:rFonts w:hint="eastAsia"/>
+        </w:rPr>
+        <w:t>,</w:t>
+      </w:r>
+      <w:r>
+        <w:rPr>
+          <w:rFonts w:hint="eastAsia"/>
+        </w:rPr>
+        <w:t>继承</w:t>
+      </w:r>
+      <w:proofErr w:type="spellStart"/>
+      <w:r>
+        <w:rPr>
+          <w:rFonts w:hint="eastAsia"/>
+        </w:rPr>
+        <w:t>FilterInputstream</w:t>
+      </w:r>
+      <w:proofErr w:type="spellEnd"/>
+      <w:r>
+        <w:rPr>
+          <w:rFonts w:hint="eastAsia"/>
+        </w:rPr>
+        <w:t>或者</w:t>
+      </w:r>
+      <w:proofErr w:type="spellStart"/>
+      <w:r>
+        <w:rPr>
+          <w:rFonts w:hint="eastAsia"/>
+        </w:rPr>
+        <w:t>FilterOutputStream</w:t>
+      </w:r>
+      <w:proofErr w:type="spellEnd"/>
+      <w:r>
+        <w:rPr>
+          <w:rFonts w:hint="eastAsia"/>
+        </w:rPr>
+        <w:t>，如</w:t>
+      </w:r>
+      <w:r>
+        <w:rPr>
+          <w:rFonts w:hint="eastAsia"/>
+        </w:rPr>
+        <w:t xml:space="preserve">new </w:t>
+      </w:r>
+      <w:proofErr w:type="spellStart"/>
+      <w:r>
+        <w:rPr>
+          <w:rFonts w:hint="eastAsia"/>
+        </w:rPr>
+        <w:t>DataInputStream</w:t>
+      </w:r>
+      <w:proofErr w:type="spellEnd"/>
+      <w:r>
+        <w:rPr>
+          <w:rFonts w:hint="eastAsia"/>
+        </w:rPr>
+        <w:t>(</w:t>
+      </w:r>
+      <w:proofErr w:type="spellStart"/>
+      <w:r>
+        <w:rPr>
+          <w:rFonts w:hint="eastAsia"/>
+        </w:rPr>
+        <w:t>InputStream</w:t>
+      </w:r>
+      <w:proofErr w:type="spellEnd"/>
+      <w:r>
+        <w:rPr>
+          <w:rFonts w:hint="eastAsia"/>
+        </w:rPr>
+        <w:t xml:space="preserve"> in)</w:t>
+      </w:r>
+    </w:p>
+    <w:p/>
+    <w:p>
+      <w:r>
+        <w:rPr>
+          <w:rFonts w:hint="eastAsia"/>
+        </w:rPr>
+        <w:t>桥接流：如</w:t>
+      </w:r>
+      <w:proofErr w:type="spellStart"/>
+      <w:r>
+        <w:rPr>
+          <w:rFonts w:hint="eastAsia"/>
+        </w:rPr>
+        <w:t>InputStreamReader</w:t>
+      </w:r>
+      <w:proofErr w:type="spellEnd"/>
+      <w:r>
+        <w:rPr>
+          <w:rFonts w:hint="eastAsia"/>
+        </w:rPr>
+        <w:t>用处</w:t>
+      </w:r>
+      <w:r>
+        <w:rPr>
+          <w:rFonts w:hint="eastAsia"/>
+        </w:rPr>
+        <w:t>1.</w:t>
+      </w:r>
+      <w:r>
+        <w:rPr>
+          <w:rFonts w:hint="eastAsia"/>
+        </w:rPr>
+        <w:t>将字节流转成字符流</w:t>
+      </w:r>
+      <w:r>
+        <w:rPr>
+          <w:rFonts w:hint="eastAsia"/>
+        </w:rPr>
+        <w:t xml:space="preserve"> 2.</w:t>
+      </w:r>
+      <w:r>
+        <w:rPr>
+          <w:rFonts w:hint="eastAsia"/>
+        </w:rPr>
+        <w:t>设置编码和解码格式</w:t>
+      </w:r>
+    </w:p>
+    <w:p/>
+    <w:p>
+      <w:r>
+        <w:rPr>
+          <w:rFonts w:hint="eastAsia"/>
+        </w:rPr>
+        <w:t>缓冲流：将需要读写的数据先写到缓存</w:t>
+      </w:r>
+      <w:r>
+        <w:rPr>
+          <w:rFonts w:hint="eastAsia"/>
+        </w:rPr>
+        <w:t>(</w:t>
+      </w:r>
+      <w:r>
+        <w:rPr>
+          <w:rFonts w:hint="eastAsia"/>
+        </w:rPr>
+        <w:t>内存</w:t>
+      </w:r>
+      <w:r>
+        <w:rPr>
+          <w:rFonts w:hint="eastAsia"/>
+        </w:rPr>
+        <w:t>)</w:t>
+      </w:r>
+      <w:r>
+        <w:rPr>
+          <w:rFonts w:hint="eastAsia"/>
+        </w:rPr>
+        <w:t>，等缓冲区满了再一次性打开</w:t>
+      </w:r>
+      <w:proofErr w:type="spellStart"/>
+      <w:r>
+        <w:rPr>
+          <w:rFonts w:hint="eastAsia"/>
+        </w:rPr>
+        <w:t>io</w:t>
+      </w:r>
+      <w:proofErr w:type="spellEnd"/>
+      <w:r>
+        <w:rPr>
+          <w:rFonts w:hint="eastAsia"/>
+        </w:rPr>
+        <w:t>来操作，提高性能。用缓冲</w:t>
+      </w:r>
+      <w:proofErr w:type="gramStart"/>
+      <w:r>
+        <w:rPr>
+          <w:rFonts w:hint="eastAsia"/>
+        </w:rPr>
+        <w:t>流必须</w:t>
+      </w:r>
+      <w:proofErr w:type="gramEnd"/>
+      <w:r>
+        <w:rPr>
+          <w:rFonts w:hint="eastAsia"/>
+        </w:rPr>
+        <w:t>要</w:t>
+      </w:r>
+      <w:r>
+        <w:rPr>
+          <w:rFonts w:hint="eastAsia"/>
+        </w:rPr>
+        <w:t>flush()</w:t>
+      </w:r>
+      <w:r>
+        <w:rPr>
+          <w:rFonts w:hint="eastAsia"/>
+        </w:rPr>
+        <w:t>，不然可能会因为缓冲区没满，</w:t>
+      </w:r>
+      <w:proofErr w:type="spellStart"/>
+      <w:r>
+        <w:rPr>
+          <w:rFonts w:hint="eastAsia"/>
+        </w:rPr>
+        <w:t>io</w:t>
+      </w:r>
+      <w:proofErr w:type="spellEnd"/>
+      <w:r>
+        <w:rPr>
+          <w:rFonts w:hint="eastAsia"/>
+        </w:rPr>
+        <w:t>操作就还没出现</w:t>
+      </w:r>
+    </w:p>
+    <w:p/>
+    <w:p>
+      <w:r>
+        <w:rPr>
+          <w:rFonts w:hint="eastAsia"/>
+        </w:rPr>
+        <w:t>数据流：直接对</w:t>
+      </w:r>
+      <w:r>
+        <w:rPr>
+          <w:rFonts w:hint="eastAsia"/>
+        </w:rPr>
+        <w:t>8</w:t>
+      </w:r>
+      <w:r>
+        <w:rPr>
+          <w:rFonts w:hint="eastAsia"/>
+        </w:rPr>
+        <w:t>个基本类型和字符串的读写</w:t>
+      </w:r>
+    </w:p>
+    <w:p/>
+    <w:p>
+      <w:r>
+        <w:rPr>
+          <w:rFonts w:hint="eastAsia"/>
+        </w:rPr>
+        <w:lastRenderedPageBreak/>
+        <w:t>打印流：</w:t>
+      </w:r>
+      <w:proofErr w:type="spellStart"/>
+      <w:r>
+        <w:rPr>
+          <w:rFonts w:hint="eastAsia"/>
+        </w:rPr>
+        <w:t>PrintWriter</w:t>
+      </w:r>
+      <w:proofErr w:type="spellEnd"/>
+    </w:p>
+    <w:p/>
+    <w:p>
+      <w:r>
+        <w:rPr>
+          <w:rFonts w:hint="eastAsia"/>
+        </w:rPr>
+        <w:t>序列化：将一个对象用流的方式输出到文件或者网络等数据源，这个过程叫序列化</w:t>
+      </w:r>
+    </w:p>
+    <w:p/>
+    <w:p>
+      <w:r>
+        <w:rPr>
+          <w:rFonts w:hint="eastAsia"/>
+        </w:rPr>
+        <w:t>线程：在一个进程中运行的多条分支，这些分支会被</w:t>
+      </w:r>
+      <w:proofErr w:type="spellStart"/>
+      <w:r>
+        <w:rPr>
+          <w:rFonts w:hint="eastAsia"/>
+        </w:rPr>
+        <w:t>cpu</w:t>
+      </w:r>
+      <w:proofErr w:type="spellEnd"/>
+      <w:r>
+        <w:rPr>
+          <w:rFonts w:hint="eastAsia"/>
+        </w:rPr>
+        <w:t>轮流切换执行，能互相访问，所以也容易造成数据冲突</w:t>
+      </w:r>
+    </w:p>
+    <w:p>
+      <w:r>
+        <w:rPr>
+          <w:rFonts w:hint="eastAsia"/>
+        </w:rPr>
+        <w:t>进程：一个完整的程序应用，由操作系统去创建执行，进程间相互独立，各自的内存空间</w:t>
+      </w:r>
+      <w:r>
+        <w:rPr>
+          <w:rFonts w:hint="eastAsia"/>
+        </w:rPr>
+        <w:t>,</w:t>
+      </w:r>
+      <w:r>
+        <w:rPr>
+          <w:rFonts w:hint="eastAsia"/>
+        </w:rPr>
+        <w:t>不能互相访问</w:t>
+      </w:r>
+    </w:p>
+    <w:p>
+      <w:r>
+        <w:rPr>
+          <w:rFonts w:hint="eastAsia"/>
+        </w:rPr>
+        <w:t>实现线程的两种方式：</w:t>
+      </w:r>
+      <w:r>
+        <w:rPr>
+          <w:rFonts w:hint="eastAsia"/>
+        </w:rPr>
+        <w:t>1.</w:t>
+      </w:r>
+      <w:r>
+        <w:rPr>
+          <w:rFonts w:hint="eastAsia"/>
+        </w:rPr>
+        <w:t>继承</w:t>
+      </w:r>
+      <w:r>
+        <w:rPr>
+          <w:rFonts w:hint="eastAsia"/>
+        </w:rPr>
+        <w:t>Thread  2.</w:t>
+      </w:r>
+      <w:r>
+        <w:rPr>
+          <w:rFonts w:hint="eastAsia"/>
+        </w:rPr>
+        <w:t>实现</w:t>
+      </w:r>
+      <w:proofErr w:type="spellStart"/>
+      <w:r>
+        <w:rPr>
+          <w:rFonts w:hint="eastAsia"/>
+        </w:rPr>
+        <w:t>Runable</w:t>
+      </w:r>
+      <w:proofErr w:type="spellEnd"/>
+      <w:r>
+        <w:rPr>
+          <w:rFonts w:hint="eastAsia"/>
+        </w:rPr>
+        <w:t>接口</w:t>
+      </w:r>
+      <w:r>
+        <w:rPr>
+          <w:rFonts w:hint="eastAsia"/>
+        </w:rPr>
+        <w:t xml:space="preserve"> </w:t>
+      </w:r>
+      <w:proofErr w:type="spellStart"/>
+      <w:r>
+        <w:rPr>
+          <w:rFonts w:hint="eastAsia"/>
+        </w:rPr>
+        <w:t>MyRunable</w:t>
+      </w:r>
+      <w:proofErr w:type="spellEnd"/>
+      <w:r>
+        <w:rPr>
+          <w:rFonts w:hint="eastAsia"/>
+        </w:rPr>
+        <w:t xml:space="preserve"> </w:t>
+      </w:r>
+      <w:proofErr w:type="spellStart"/>
+      <w:r>
+        <w:rPr>
+          <w:rFonts w:hint="eastAsia"/>
+        </w:rPr>
+        <w:t>myRun</w:t>
+      </w:r>
+      <w:proofErr w:type="spellEnd"/>
+      <w:r>
+        <w:rPr>
+          <w:rFonts w:hint="eastAsia"/>
+        </w:rPr>
+        <w:t xml:space="preserve"> = new </w:t>
+      </w:r>
+      <w:proofErr w:type="spellStart"/>
+      <w:r>
+        <w:rPr>
+          <w:rFonts w:hint="eastAsia"/>
+        </w:rPr>
+        <w:t>MyRunable;Thread</w:t>
+      </w:r>
+      <w:proofErr w:type="spellEnd"/>
+      <w:r>
+        <w:rPr>
+          <w:rFonts w:hint="eastAsia"/>
+        </w:rPr>
+        <w:t xml:space="preserve"> thread = new </w:t>
+      </w:r>
+      <w:proofErr w:type="gramStart"/>
+      <w:r>
+        <w:rPr>
+          <w:rFonts w:hint="eastAsia"/>
+        </w:rPr>
+        <w:t>Thread(</w:t>
+      </w:r>
+      <w:proofErr w:type="spellStart"/>
+      <w:proofErr w:type="gramEnd"/>
+      <w:r>
+        <w:rPr>
+          <w:rFonts w:hint="eastAsia"/>
+        </w:rPr>
+        <w:t>myRun</w:t>
+      </w:r>
+      <w:proofErr w:type="spellEnd"/>
+      <w:r>
+        <w:rPr>
+          <w:rFonts w:hint="eastAsia"/>
+        </w:rPr>
+        <w:t>);</w:t>
+      </w:r>
+      <w:proofErr w:type="spellStart"/>
+      <w:r>
+        <w:rPr>
+          <w:rFonts w:hint="eastAsia"/>
+        </w:rPr>
+        <w:t>thread.start</w:t>
+      </w:r>
+      <w:proofErr w:type="spellEnd"/>
+      <w:r>
+        <w:rPr>
+          <w:rFonts w:hint="eastAsia"/>
+        </w:rPr>
+        <w:t>();</w:t>
+      </w:r>
+    </w:p>
+    <w:p>
+      <w:r>
+        <w:rPr>
+          <w:rFonts w:hint="eastAsia"/>
+        </w:rPr>
+        <w:t>因为</w:t>
+      </w:r>
+      <w:r>
+        <w:rPr>
+          <w:rFonts w:hint="eastAsia"/>
+        </w:rPr>
+        <w:t>java</w:t>
+      </w:r>
+      <w:r>
+        <w:rPr>
+          <w:rFonts w:hint="eastAsia"/>
+        </w:rPr>
+        <w:t>只能单继承，所以用实现</w:t>
+      </w:r>
+      <w:proofErr w:type="spellStart"/>
+      <w:r>
+        <w:rPr>
+          <w:rFonts w:hint="eastAsia"/>
+        </w:rPr>
+        <w:t>Runable</w:t>
+      </w:r>
+      <w:proofErr w:type="spellEnd"/>
+      <w:r>
+        <w:rPr>
+          <w:rFonts w:hint="eastAsia"/>
+        </w:rPr>
+        <w:t>()</w:t>
+      </w:r>
+      <w:r>
+        <w:rPr>
+          <w:rFonts w:hint="eastAsia"/>
+        </w:rPr>
+        <w:t>接口比较好，留一个继承机会</w:t>
+      </w:r>
+    </w:p>
+    <w:p/>
+    <w:p>
+      <w:r>
+        <w:rPr>
+          <w:rFonts w:hint="eastAsia"/>
+        </w:rPr>
+        <w:t>线程的名字：在构造方法中用</w:t>
+      </w:r>
+      <w:r>
+        <w:rPr>
+          <w:rFonts w:hint="eastAsia"/>
+        </w:rPr>
+        <w:t>super()</w:t>
+      </w:r>
+      <w:r>
+        <w:rPr>
+          <w:rFonts w:hint="eastAsia"/>
+        </w:rPr>
+        <w:t>来初始化线程名字；获得当前线程对象</w:t>
+      </w:r>
+      <w:proofErr w:type="spellStart"/>
+      <w:r>
+        <w:rPr>
+          <w:rFonts w:hint="eastAsia"/>
+        </w:rPr>
+        <w:t>Thread.</w:t>
+      </w:r>
+      <w:proofErr w:type="gramStart"/>
+      <w:r>
+        <w:rPr>
+          <w:rFonts w:hint="eastAsia"/>
+        </w:rPr>
+        <w:t>currentThread</w:t>
+      </w:r>
+      <w:proofErr w:type="spellEnd"/>
+      <w:r>
+        <w:rPr>
+          <w:rFonts w:hint="eastAsia"/>
+        </w:rPr>
+        <w:t>()</w:t>
+      </w:r>
+      <w:proofErr w:type="gramEnd"/>
+    </w:p>
+    <w:p>
+      <w:r>
+        <w:t>线程的优先级</w:t>
+      </w:r>
+      <w:proofErr w:type="spellStart"/>
+      <w:r>
+        <w:t>setPriority</w:t>
+      </w:r>
+      <w:proofErr w:type="spellEnd"/>
+      <w:r>
+        <w:rPr>
+          <w:rFonts w:hint="eastAsia"/>
+        </w:rPr>
+        <w:t>()</w:t>
+      </w:r>
+      <w:r>
+        <w:t>，在</w:t>
+      </w:r>
+      <w:r>
+        <w:rPr>
+          <w:rFonts w:hint="eastAsia"/>
+        </w:rPr>
+        <w:t>1</w:t>
+      </w:r>
+      <w:r>
+        <w:t>—</w:t>
+      </w:r>
+      <w:r>
+        <w:rPr>
+          <w:rFonts w:hint="eastAsia"/>
+        </w:rPr>
+        <w:t>10</w:t>
+      </w:r>
+      <w:r>
+        <w:rPr>
+          <w:rFonts w:hint="eastAsia"/>
+        </w:rPr>
+        <w:t>内，越高优先级越高，默认是</w:t>
+      </w:r>
+      <w:r>
+        <w:rPr>
+          <w:rFonts w:hint="eastAsia"/>
+        </w:rPr>
+        <w:t>5</w:t>
+      </w:r>
+      <w:r>
+        <w:rPr>
+          <w:rFonts w:hint="eastAsia"/>
+        </w:rPr>
+        <w:t>。垃圾</w:t>
+      </w:r>
+      <w:proofErr w:type="gramStart"/>
+      <w:r>
+        <w:rPr>
+          <w:rFonts w:hint="eastAsia"/>
+        </w:rPr>
+        <w:t>回收器</w:t>
+      </w:r>
+      <w:proofErr w:type="gramEnd"/>
+      <w:r>
+        <w:rPr>
+          <w:rFonts w:hint="eastAsia"/>
+        </w:rPr>
+        <w:t>是低优先级线程</w:t>
+      </w:r>
+    </w:p>
+    <w:p>
+      <w:r>
+        <w:rPr>
+          <w:rFonts w:hint="eastAsia"/>
+        </w:rPr>
+        <w:t>线程生命周期：</w:t>
+      </w:r>
+      <w:r>
+        <w:rPr>
+          <w:rFonts w:hint="eastAsia"/>
+          <w:noProof/>
+        </w:rPr>
+        <w:drawing>
+          <wp:inline distT="0" distB="0" distL="0" distR="0">
+            <wp:extent cx="5267325" cy="3219450"/>
+            <wp:effectExtent l="0" t="0" r="9525" b="0"/>
+            <wp:docPr id="3" name="图片 3"/>
+            <wp:cNvGraphicFramePr>
+              <a:graphicFrameLocks xmlns:a="http://schemas.openxmlformats.org/drawingml/2006/main" noChangeAspect="1"/>
+            </wp:cNvGraphicFramePr>
+            <a:graphic xmlns:a="http://schemas.openxmlformats.org/drawingml/2006/main">
+              <a:graphicData uri="http://schemas.openxmlformats.org/drawingml/2006/picture">
+                <pic:pic xmlns:pic="http://schemas.openxmlformats.org/drawingml/2006/picture">
+                  <pic:nvPicPr>
+                    <pic:cNvPr id="0" name="Picture 1"/>
+                    <pic:cNvPicPr>
+                      <a:picLocks noChangeAspect="1" noChangeArrowheads="1"/>
+                    </pic:cNvPicPr>
+                  </pic:nvPicPr>
+                  <pic:blipFill>
+                    <a:blip r:embed="rId11">
+                      <a:extLst>
+                        <a:ext uri="{28A0092B-C50C-407E-A947-70E740481C1C}">
+                          <a14:useLocalDpi xmlns:a14="http://schemas.microsoft.com/office/drawing/2010/main" val="0"/>
+                        </a:ext>
+                      </a:extLst>
+                    </a:blip>
+                    <a:srcRect/>
+                    <a:stretch>
+                      <a:fillRect/>
+                    </a:stretch>
+                  </pic:blipFill>
+                  <pic:spPr bwMode="auto">
+                    <a:xfrm>
+                      <a:off x="0" y="0"/>
+                      <a:ext cx="5267325" cy="3219450"/>
+                    </a:xfrm>
+                    <a:prstGeom prst="rect">
+                      <a:avLst/>
+                    </a:prstGeom>
+                    <a:noFill/>
+                    <a:ln>
+                      <a:noFill/>
+                    </a:ln>
+                  </pic:spPr>
+                </pic:pic>
+              </a:graphicData>
+            </a:graphic>
+          </wp:inline>
+        </w:drawing>
+      </w:r>
+    </w:p>
+    <w:p>
+      <w:r>
+        <w:rPr>
+          <w:rFonts w:hint="eastAsia"/>
+        </w:rPr>
+        <w:t>1.</w:t>
+      </w:r>
+      <w:r>
+        <w:rPr>
+          <w:rFonts w:hint="eastAsia"/>
+        </w:rPr>
+        <w:t>创建状态：刚刚</w:t>
+      </w:r>
+      <w:r>
+        <w:rPr>
+          <w:rFonts w:hint="eastAsia"/>
+        </w:rPr>
+        <w:t>new</w:t>
+      </w:r>
+      <w:r>
+        <w:rPr>
+          <w:rFonts w:hint="eastAsia"/>
+        </w:rPr>
+        <w:t>出来的对象，在堆内存分配空间</w:t>
+      </w:r>
+    </w:p>
+    <w:p>
+      <w:r>
+        <w:rPr>
+          <w:rFonts w:hint="eastAsia"/>
+        </w:rPr>
+        <w:t>2.</w:t>
+      </w:r>
+      <w:r>
+        <w:rPr>
+          <w:rFonts w:hint="eastAsia"/>
+        </w:rPr>
+        <w:t>就绪状态：可以被</w:t>
+      </w:r>
+      <w:proofErr w:type="spellStart"/>
+      <w:r>
+        <w:rPr>
+          <w:rFonts w:hint="eastAsia"/>
+        </w:rPr>
+        <w:t>cpu</w:t>
+      </w:r>
+      <w:proofErr w:type="spellEnd"/>
+      <w:r>
+        <w:rPr>
+          <w:rFonts w:hint="eastAsia"/>
+        </w:rPr>
+        <w:t>调用，等待时间片调度，调用了</w:t>
+      </w:r>
+      <w:r>
+        <w:rPr>
+          <w:rFonts w:hint="eastAsia"/>
+        </w:rPr>
+        <w:t>start()</w:t>
+      </w:r>
+    </w:p>
+    <w:p>
+      <w:r>
+        <w:rPr>
+          <w:rFonts w:hint="eastAsia"/>
+        </w:rPr>
+        <w:t>3.</w:t>
+      </w:r>
+      <w:r>
+        <w:rPr>
+          <w:rFonts w:hint="eastAsia"/>
+        </w:rPr>
+        <w:t>运行状态：获得</w:t>
+      </w:r>
+      <w:proofErr w:type="spellStart"/>
+      <w:r>
+        <w:rPr>
+          <w:rFonts w:hint="eastAsia"/>
+        </w:rPr>
+        <w:t>cpu</w:t>
+      </w:r>
+      <w:proofErr w:type="spellEnd"/>
+      <w:r>
+        <w:rPr>
+          <w:rFonts w:hint="eastAsia"/>
+        </w:rPr>
+        <w:t>调度，运行</w:t>
+      </w:r>
+      <w:r>
+        <w:rPr>
+          <w:rFonts w:hint="eastAsia"/>
+        </w:rPr>
+        <w:t>run()</w:t>
+      </w:r>
+    </w:p>
+    <w:p>
+      <w:r>
+        <w:rPr>
+          <w:rFonts w:hint="eastAsia"/>
+        </w:rPr>
+        <w:t>4.</w:t>
+      </w:r>
+      <w:r>
+        <w:rPr>
+          <w:rFonts w:hint="eastAsia"/>
+        </w:rPr>
+        <w:t>阻塞状态：被动放弃</w:t>
+      </w:r>
+      <w:proofErr w:type="spellStart"/>
+      <w:r>
+        <w:rPr>
+          <w:rFonts w:hint="eastAsia"/>
+        </w:rPr>
+        <w:t>cpu</w:t>
+      </w:r>
+      <w:proofErr w:type="spellEnd"/>
+      <w:r>
+        <w:rPr>
+          <w:rFonts w:hint="eastAsia"/>
+        </w:rPr>
+        <w:t>资源，可能是</w:t>
+      </w:r>
+      <w:proofErr w:type="spellStart"/>
+      <w:r>
+        <w:rPr>
+          <w:rFonts w:hint="eastAsia"/>
+        </w:rPr>
+        <w:t>io</w:t>
+      </w:r>
+      <w:proofErr w:type="spellEnd"/>
+      <w:r>
+        <w:rPr>
+          <w:rFonts w:hint="eastAsia"/>
+        </w:rPr>
+        <w:t>阻塞或者其他线程合并（就会等其他线程结束才会变成就绪状态）导致</w:t>
+      </w:r>
+    </w:p>
+    <w:p>
+      <w:r>
+        <w:rPr>
+          <w:rFonts w:hint="eastAsia"/>
+        </w:rPr>
+        <w:t>5.</w:t>
+      </w:r>
+      <w:r>
+        <w:rPr>
+          <w:rFonts w:hint="eastAsia"/>
+        </w:rPr>
+        <w:t>等待池等待状态</w:t>
+      </w:r>
+      <w:r>
+        <w:rPr>
+          <w:rFonts w:hint="eastAsia"/>
+        </w:rPr>
+        <w:t>:</w:t>
+      </w:r>
+      <w:r>
+        <w:rPr>
+          <w:rFonts w:hint="eastAsia"/>
+        </w:rPr>
+        <w:t>主动放弃</w:t>
+      </w:r>
+      <w:proofErr w:type="spellStart"/>
+      <w:r>
+        <w:rPr>
+          <w:rFonts w:hint="eastAsia"/>
+        </w:rPr>
+        <w:t>cpu</w:t>
+      </w:r>
+      <w:proofErr w:type="spellEnd"/>
+      <w:r>
+        <w:rPr>
+          <w:rFonts w:hint="eastAsia"/>
+        </w:rPr>
+        <w:t>资源，调用了</w:t>
+      </w:r>
+      <w:r>
+        <w:rPr>
+          <w:rFonts w:hint="eastAsia"/>
+        </w:rPr>
+        <w:t>wait()</w:t>
+      </w:r>
+      <w:r>
+        <w:rPr>
+          <w:rFonts w:hint="eastAsia"/>
+        </w:rPr>
+        <w:t>，等待其他线程通知</w:t>
+      </w:r>
+      <w:r>
+        <w:rPr>
+          <w:rFonts w:hint="eastAsia"/>
+        </w:rPr>
+        <w:t>notify</w:t>
+      </w:r>
+      <w:r>
+        <w:rPr>
+          <w:rFonts w:hint="eastAsia"/>
+        </w:rPr>
+        <w:t>或者唤醒</w:t>
+      </w:r>
+      <w:r>
+        <w:rPr>
+          <w:rFonts w:hint="eastAsia"/>
+        </w:rPr>
+        <w:t>interrupt</w:t>
+      </w:r>
+    </w:p>
+    <w:p>
+      <w:r>
+        <w:rPr>
+          <w:rFonts w:hint="eastAsia"/>
+        </w:rPr>
+        <w:t>6.</w:t>
+      </w:r>
+      <w:proofErr w:type="gramStart"/>
+      <w:r>
+        <w:rPr>
+          <w:rFonts w:hint="eastAsia"/>
+        </w:rPr>
+        <w:t>锁池等待</w:t>
+      </w:r>
+      <w:proofErr w:type="gramEnd"/>
+      <w:r>
+        <w:rPr>
+          <w:rFonts w:hint="eastAsia"/>
+        </w:rPr>
+        <w:t>状态：防止数据冲突问题</w:t>
+      </w:r>
+      <w:r>
+        <w:rPr>
+          <w:rFonts w:hint="eastAsia"/>
+        </w:rPr>
+        <w:t>synchronized</w:t>
+      </w:r>
+      <w:r>
+        <w:rPr>
+          <w:rFonts w:hint="eastAsia"/>
+        </w:rPr>
+        <w:t>代码</w:t>
+      </w:r>
+      <w:proofErr w:type="gramStart"/>
+      <w:r>
+        <w:rPr>
+          <w:rFonts w:hint="eastAsia"/>
+        </w:rPr>
+        <w:t>块或者</w:t>
+      </w:r>
+      <w:proofErr w:type="gramEnd"/>
+      <w:r>
+        <w:rPr>
+          <w:rFonts w:hint="eastAsia"/>
+        </w:rPr>
+        <w:t>synchronized</w:t>
+      </w:r>
+      <w:r>
+        <w:rPr>
+          <w:rFonts w:hint="eastAsia"/>
+        </w:rPr>
+        <w:t>方法</w:t>
+      </w:r>
+    </w:p>
+    <w:p/>
+    <w:p>
+      <w:r>
+        <w:rPr>
+          <w:rFonts w:hint="eastAsia"/>
+        </w:rPr>
+        <w:t>死锁：发生在锁嵌套中，已经获取了第一把锁，还想获取第二把锁</w:t>
+      </w:r>
+    </w:p>
+    <w:p>
+      <w:r>
+        <w:lastRenderedPageBreak/>
+        <w:t>等待池等待</w:t>
+      </w:r>
+      <w:r>
+        <w:t>w</w:t>
+      </w:r>
+      <w:r>
+        <w:rPr>
+          <w:rFonts w:hint="eastAsia"/>
+        </w:rPr>
+        <w:t>ait</w:t>
+      </w:r>
+      <w:r>
+        <w:rPr>
+          <w:rFonts w:hint="eastAsia"/>
+        </w:rPr>
+        <w:t>：只有在</w:t>
+      </w:r>
+      <w:proofErr w:type="spellStart"/>
+      <w:r>
+        <w:rPr>
+          <w:rFonts w:hint="eastAsia"/>
+        </w:rPr>
+        <w:t>synchroized</w:t>
+      </w:r>
+      <w:proofErr w:type="spellEnd"/>
+      <w:r>
+        <w:rPr>
+          <w:rFonts w:hint="eastAsia"/>
+        </w:rPr>
+        <w:t>锁住的对象才可以调用</w:t>
+      </w:r>
+      <w:r>
+        <w:rPr>
+          <w:rFonts w:hint="eastAsia"/>
+        </w:rPr>
+        <w:t>wait()</w:t>
+      </w:r>
+      <w:r>
+        <w:rPr>
+          <w:rFonts w:hint="eastAsia"/>
+        </w:rPr>
+        <w:t>，调用后会释放锁，让其他线程获得锁</w:t>
+      </w:r>
+    </w:p>
+    <w:p/>
+    <w:p>
+      <w:r>
+        <w:rPr>
+          <w:rFonts w:hint="eastAsia"/>
+        </w:rPr>
+        <w:t xml:space="preserve">Class c = </w:t>
+      </w:r>
+      <w:proofErr w:type="spellStart"/>
+      <w:proofErr w:type="gramStart"/>
+      <w:r>
+        <w:rPr>
+          <w:rFonts w:hint="eastAsia"/>
+        </w:rPr>
+        <w:t>Class.forName</w:t>
+      </w:r>
+      <w:proofErr w:type="spellEnd"/>
+      <w:r>
+        <w:rPr>
+          <w:rFonts w:hint="eastAsia"/>
+        </w:rPr>
+        <w:t>(</w:t>
+      </w:r>
+      <w:proofErr w:type="spellStart"/>
+      <w:proofErr w:type="gramEnd"/>
+      <w:r>
+        <w:rPr>
+          <w:rFonts w:hint="eastAsia"/>
+        </w:rPr>
+        <w:t>cls</w:t>
+      </w:r>
+      <w:proofErr w:type="spellEnd"/>
+      <w:r>
+        <w:rPr>
+          <w:rFonts w:hint="eastAsia"/>
+        </w:rPr>
+        <w:t>);</w:t>
+      </w:r>
+    </w:p>
+    <w:p/>
+    <w:p>
+      <w:r>
+        <w:rPr>
+          <w:rFonts w:hint="eastAsia"/>
+        </w:rPr>
+        <w:t xml:space="preserve">Object o = </w:t>
+      </w:r>
+      <w:proofErr w:type="spellStart"/>
+      <w:proofErr w:type="gramStart"/>
+      <w:r>
+        <w:rPr>
+          <w:rFonts w:hint="eastAsia"/>
+        </w:rPr>
+        <w:t>c.newInstance</w:t>
+      </w:r>
+      <w:proofErr w:type="spellEnd"/>
+      <w:r>
+        <w:rPr>
+          <w:rFonts w:hint="eastAsia"/>
+        </w:rPr>
+        <w:t>()</w:t>
+      </w:r>
+      <w:proofErr w:type="gramEnd"/>
+    </w:p>
+    <w:p>
+      <w:proofErr w:type="spellStart"/>
+      <w:proofErr w:type="gramStart"/>
+      <w:r>
+        <w:t>B</w:t>
+      </w:r>
+      <w:r>
+        <w:rPr>
+          <w:rFonts w:hint="eastAsia"/>
+        </w:rPr>
+        <w:t>ean.put</w:t>
+      </w:r>
+      <w:proofErr w:type="spellEnd"/>
+      <w:r>
+        <w:rPr>
+          <w:rFonts w:hint="eastAsia"/>
+        </w:rPr>
+        <w:t>(</w:t>
+      </w:r>
+      <w:proofErr w:type="spellStart"/>
+      <w:proofErr w:type="gramEnd"/>
+      <w:r>
+        <w:t>id,o</w:t>
+      </w:r>
+      <w:proofErr w:type="spellEnd"/>
+      <w:r>
+        <w:rPr>
+          <w:rFonts w:hint="eastAsia"/>
+        </w:rPr>
+        <w:t>);</w:t>
+      </w:r>
+    </w:p>
+    <w:p>
+      <w:r>
+        <w:rPr>
+          <w:rFonts w:hint="eastAsia"/>
+        </w:rPr>
+        <w:t>//</w:t>
+      </w:r>
+      <w:r>
+        <w:rPr>
+          <w:rFonts w:hint="eastAsia"/>
+        </w:rPr>
+        <w:t>然后获取</w:t>
+      </w:r>
+      <w:r>
+        <w:rPr>
+          <w:rFonts w:hint="eastAsia"/>
+        </w:rPr>
+        <w:t>bean</w:t>
+      </w:r>
+      <w:r>
+        <w:rPr>
+          <w:rFonts w:hint="eastAsia"/>
+        </w:rPr>
+        <w:t>对象的属性值</w:t>
+      </w:r>
     </w:p>
     <w:sectPr>
       <w:pgSz w:w="11906" w:h="16838"/>
@@ -4639,6 +5554,16 @@
       </w:tblCellMar>
     </w:tblPr>
   </w:style>
+  <w:style w:type="paragraph" w:styleId="aa">
+    <w:name w:val="List Paragraph"/>
+    <w:basedOn w:val="a"/>
+    <w:uiPriority w:val="34"/>
+    <w:qFormat/>
+    <w:rsid w:val="00C96728"/>
+    <w:pPr>
+      <w:ind w:firstLineChars="200" w:firstLine="420"/>
+    </w:pPr>
+  </w:style>
 </w:styles>
 </file>
 
@@ -4976,6 +5901,16 @@
       </w:tblCellMar>
     </w:tblPr>
   </w:style>
+  <w:style w:type="paragraph" w:styleId="aa">
+    <w:name w:val="List Paragraph"/>
+    <w:basedOn w:val="a"/>
+    <w:uiPriority w:val="34"/>
+    <w:qFormat/>
+    <w:rsid w:val="00C96728"/>
+    <w:pPr>
+      <w:ind w:firstLineChars="200" w:firstLine="420"/>
+    </w:pPr>
+  </w:style>
 </w:styles>
 </file>
 
@@ -5269,7 +6204,7 @@
 </file>
 
 <file path=customXml/itemProps1.xml><?xml version="1.0" encoding="utf-8"?>
-<ds:datastoreItem xmlns:ds="http://schemas.openxmlformats.org/officeDocument/2006/customXml" ds:itemID="{C3A047EA-1964-4EBD-86CF-7D16B294B89A}">
+<ds:datastoreItem xmlns:ds="http://schemas.openxmlformats.org/officeDocument/2006/customXml" ds:itemID="{80DBFBC8-D7D5-494F-8C6A-69B5DF84A414}">
   <ds:schemaRefs>
     <ds:schemaRef ds:uri="http://schemas.openxmlformats.org/officeDocument/2006/bibliography"/>
   </ds:schemaRefs>

--- a/java基础.docx
+++ b/java基础.docx
@@ -71,11 +71,6 @@
       </w:r>
     </w:p>
     <w:p>
-      <w:pPr>
-        <w:rPr>
-          <w:rFonts w:hint="eastAsia"/>
-        </w:rPr>
-      </w:pPr>
       <w:r>
         <w:rPr>
           <w:rFonts w:hint="eastAsia"/>
@@ -90,8 +85,6 @@
         </w:rPr>
         <w:t>匿名内部类</w:t>
       </w:r>
-      <w:bookmarkStart w:id="0" w:name="_GoBack"/>
-      <w:bookmarkEnd w:id="0"/>
     </w:p>
     <w:p/>
     <w:p>
@@ -159,8 +152,8 @@
           <w:szCs w:val="24"/>
         </w:rPr>
       </w:pPr>
-      <w:bookmarkStart w:id="1" w:name="OLE_LINK1"/>
-      <w:bookmarkStart w:id="2" w:name="OLE_LINK2"/>
+      <w:bookmarkStart w:id="0" w:name="OLE_LINK1"/>
+      <w:bookmarkStart w:id="1" w:name="OLE_LINK2"/>
       <w:proofErr w:type="gramStart"/>
       <w:r>
         <w:rPr>
@@ -1481,8 +1474,8 @@
         <w:t xml:space="preserve"> </w:t>
       </w:r>
     </w:p>
+    <w:bookmarkEnd w:id="0"/>
     <w:bookmarkEnd w:id="1"/>
-    <w:bookmarkEnd w:id="2"/>
     <w:p>
       <w:pPr>
         <w:rPr>
@@ -5147,6 +5140,11 @@
       </w:r>
     </w:p>
     <w:p>
+      <w:pPr>
+        <w:rPr>
+          <w:rFonts w:hint="eastAsia"/>
+        </w:rPr>
+      </w:pPr>
       <w:r>
         <w:rPr>
           <w:rFonts w:hint="eastAsia"/>
@@ -5170,6 +5168,394 @@
           <w:rFonts w:hint="eastAsia"/>
         </w:rPr>
         <w:t>对象的属性值</w:t>
+      </w:r>
+    </w:p>
+    <w:p>
+      <w:pPr>
+        <w:rPr>
+          <w:rFonts w:hint="eastAsia"/>
+        </w:rPr>
+      </w:pPr>
+    </w:p>
+    <w:p>
+      <w:pPr>
+        <w:rPr>
+          <w:rFonts w:hint="eastAsia"/>
+        </w:rPr>
+      </w:pPr>
+    </w:p>
+    <w:p>
+      <w:pPr>
+        <w:rPr>
+          <w:rFonts w:hint="eastAsia"/>
+        </w:rPr>
+      </w:pPr>
+      <w:proofErr w:type="spellStart"/>
+      <w:r>
+        <w:rPr>
+          <w:rFonts w:hint="eastAsia"/>
+        </w:rPr>
+        <w:t>Junit</w:t>
+      </w:r>
+      <w:proofErr w:type="spellEnd"/>
+    </w:p>
+    <w:p>
+      <w:pPr>
+        <w:rPr>
+          <w:rFonts w:hint="eastAsia"/>
+        </w:rPr>
+      </w:pPr>
+      <w:proofErr w:type="spellStart"/>
+      <w:r>
+        <w:rPr>
+          <w:rFonts w:hint="eastAsia"/>
+        </w:rPr>
+        <w:t>JUnit</w:t>
+      </w:r>
+      <w:proofErr w:type="spellEnd"/>
+      <w:r>
+        <w:rPr>
+          <w:rFonts w:hint="eastAsia"/>
+        </w:rPr>
+        <w:t>的</w:t>
+      </w:r>
+      <w:r>
+        <w:rPr>
+          <w:rFonts w:hint="eastAsia"/>
+        </w:rPr>
+        <w:t>test</w:t>
+      </w:r>
+      <w:r>
+        <w:rPr>
+          <w:rFonts w:hint="eastAsia"/>
+        </w:rPr>
+        <w:t>方法，一定是</w:t>
+      </w:r>
+      <w:r>
+        <w:rPr>
+          <w:rFonts w:hint="eastAsia"/>
+        </w:rPr>
+        <w:t>void</w:t>
+      </w:r>
+      <w:r>
+        <w:rPr>
+          <w:rFonts w:hint="eastAsia"/>
+        </w:rPr>
+        <w:t>方法，且不能有参数</w:t>
+      </w:r>
+    </w:p>
+    <w:p>
+      <w:pPr>
+        <w:rPr>
+          <w:rFonts w:hint="eastAsia"/>
+        </w:rPr>
+      </w:pPr>
+      <w:r>
+        <w:rPr>
+          <w:noProof/>
+        </w:rPr>
+        <w:drawing>
+          <wp:inline distT="0" distB="0" distL="0" distR="0" wp14:anchorId="5CBA3E15" wp14:editId="61168F43">
+            <wp:extent cx="5274310" cy="1139104"/>
+            <wp:effectExtent l="0" t="0" r="2540" b="4445"/>
+            <wp:docPr id="5" name="图片 5"/>
+            <wp:cNvGraphicFramePr>
+              <a:graphicFrameLocks xmlns:a="http://schemas.openxmlformats.org/drawingml/2006/main" noChangeAspect="1"/>
+            </wp:cNvGraphicFramePr>
+            <a:graphic xmlns:a="http://schemas.openxmlformats.org/drawingml/2006/main">
+              <a:graphicData uri="http://schemas.openxmlformats.org/drawingml/2006/picture">
+                <pic:pic xmlns:pic="http://schemas.openxmlformats.org/drawingml/2006/picture">
+                  <pic:nvPicPr>
+                    <pic:cNvPr id="0" name=""/>
+                    <pic:cNvPicPr/>
+                  </pic:nvPicPr>
+                  <pic:blipFill>
+                    <a:blip r:embed="rId12"/>
+                    <a:stretch>
+                      <a:fillRect/>
+                    </a:stretch>
+                  </pic:blipFill>
+                  <pic:spPr>
+                    <a:xfrm>
+                      <a:off x="0" y="0"/>
+                      <a:ext cx="5274310" cy="1139104"/>
+                    </a:xfrm>
+                    <a:prstGeom prst="rect">
+                      <a:avLst/>
+                    </a:prstGeom>
+                  </pic:spPr>
+                </pic:pic>
+              </a:graphicData>
+            </a:graphic>
+          </wp:inline>
+        </w:drawing>
+      </w:r>
+    </w:p>
+    <w:p>
+      <w:pPr>
+        <w:rPr>
+          <w:rFonts w:hint="eastAsia"/>
+        </w:rPr>
+      </w:pPr>
+    </w:p>
+    <w:p>
+      <w:pPr>
+        <w:rPr>
+          <w:rFonts w:hint="eastAsia"/>
+        </w:rPr>
+      </w:pPr>
+    </w:p>
+    <w:p>
+      <w:pPr>
+        <w:rPr>
+          <w:rFonts w:hint="eastAsia"/>
+        </w:rPr>
+      </w:pPr>
+    </w:p>
+    <w:p>
+      <w:pPr>
+        <w:rPr>
+          <w:rFonts w:hint="eastAsia"/>
+        </w:rPr>
+      </w:pPr>
+    </w:p>
+    <w:p>
+      <w:pPr>
+        <w:rPr>
+          <w:rFonts w:hint="eastAsia"/>
+        </w:rPr>
+      </w:pPr>
+      <w:r>
+        <w:rPr>
+          <w:rFonts w:hint="eastAsia"/>
+        </w:rPr>
+        <w:t>用户</w:t>
+      </w:r>
+      <w:r>
+        <w:rPr>
+          <w:rFonts w:hint="eastAsia"/>
+        </w:rPr>
+        <w:t xml:space="preserve">   </w:t>
+      </w:r>
+      <w:r>
+        <w:rPr>
+          <w:rFonts w:hint="eastAsia"/>
+        </w:rPr>
+        <w:t>一对多</w:t>
+      </w:r>
+      <w:r>
+        <w:rPr>
+          <w:rFonts w:hint="eastAsia"/>
+        </w:rPr>
+        <w:t xml:space="preserve">    </w:t>
+      </w:r>
+      <w:r>
+        <w:rPr>
+          <w:rFonts w:hint="eastAsia"/>
+        </w:rPr>
+        <w:t>订单（一个用户有多个订单）</w:t>
+      </w:r>
+    </w:p>
+    <w:p>
+      <w:pPr>
+        <w:rPr>
+          <w:rFonts w:hint="eastAsia"/>
+        </w:rPr>
+      </w:pPr>
+      <w:r>
+        <w:rPr>
+          <w:rFonts w:hint="eastAsia"/>
+        </w:rPr>
+        <w:t>订单</w:t>
+      </w:r>
+      <w:r>
+        <w:rPr>
+          <w:rFonts w:hint="eastAsia"/>
+        </w:rPr>
+        <w:t xml:space="preserve">   </w:t>
+      </w:r>
+      <w:r>
+        <w:rPr>
+          <w:rFonts w:hint="eastAsia"/>
+        </w:rPr>
+        <w:t>一对一</w:t>
+      </w:r>
+      <w:r>
+        <w:rPr>
+          <w:rFonts w:hint="eastAsia"/>
+        </w:rPr>
+        <w:tab/>
+      </w:r>
+      <w:r>
+        <w:rPr>
+          <w:rFonts w:hint="eastAsia"/>
+        </w:rPr>
+        <w:tab/>
+        <w:t xml:space="preserve">    </w:t>
+      </w:r>
+      <w:r>
+        <w:rPr>
+          <w:rFonts w:hint="eastAsia"/>
+        </w:rPr>
+        <w:t>用户</w:t>
+      </w:r>
+    </w:p>
+    <w:p>
+      <w:pPr>
+        <w:rPr>
+          <w:rFonts w:hint="eastAsia"/>
+        </w:rPr>
+      </w:pPr>
+    </w:p>
+    <w:p>
+      <w:pPr>
+        <w:rPr>
+          <w:rFonts w:hint="eastAsia"/>
+        </w:rPr>
+      </w:pPr>
+      <w:bookmarkStart w:id="2" w:name="_GoBack"/>
+      <w:r>
+        <w:rPr>
+          <w:rFonts w:hint="eastAsia"/>
+        </w:rPr>
+        <w:t>订单</w:t>
+      </w:r>
+      <w:r>
+        <w:rPr>
+          <w:rFonts w:hint="eastAsia"/>
+        </w:rPr>
+        <w:t xml:space="preserve">  </w:t>
+      </w:r>
+      <w:r>
+        <w:rPr>
+          <w:rFonts w:hint="eastAsia"/>
+        </w:rPr>
+        <w:t>一对多</w:t>
+      </w:r>
+      <w:r>
+        <w:rPr>
+          <w:rFonts w:hint="eastAsia"/>
+        </w:rPr>
+        <w:t xml:space="preserve">  </w:t>
+      </w:r>
+      <w:r>
+        <w:rPr>
+          <w:rFonts w:hint="eastAsia"/>
+        </w:rPr>
+        <w:t>订单明细</w:t>
+      </w:r>
+    </w:p>
+    <w:p>
+      <w:pPr>
+        <w:rPr>
+          <w:rFonts w:hint="eastAsia"/>
+        </w:rPr>
+      </w:pPr>
+      <w:r>
+        <w:rPr>
+          <w:rFonts w:hint="eastAsia"/>
+        </w:rPr>
+        <w:t>订单明细</w:t>
+      </w:r>
+      <w:r>
+        <w:rPr>
+          <w:rFonts w:hint="eastAsia"/>
+        </w:rPr>
+        <w:t xml:space="preserve"> </w:t>
+      </w:r>
+      <w:r>
+        <w:rPr>
+          <w:rFonts w:hint="eastAsia"/>
+        </w:rPr>
+        <w:t>一对一</w:t>
+      </w:r>
+      <w:r>
+        <w:rPr>
+          <w:rFonts w:hint="eastAsia"/>
+        </w:rPr>
+        <w:t xml:space="preserve"> </w:t>
+      </w:r>
+      <w:r>
+        <w:rPr>
+          <w:rFonts w:hint="eastAsia"/>
+        </w:rPr>
+        <w:t>订单</w:t>
+      </w:r>
+    </w:p>
+    <w:bookmarkEnd w:id="2"/>
+    <w:p>
+      <w:pPr>
+        <w:rPr>
+          <w:rFonts w:hint="eastAsia"/>
+        </w:rPr>
+      </w:pPr>
+    </w:p>
+    <w:p>
+      <w:r>
+        <w:rPr>
+          <w:rFonts w:hint="eastAsia"/>
+        </w:rPr>
+        <w:t>订单明细</w:t>
+      </w:r>
+      <w:r>
+        <w:rPr>
+          <w:rFonts w:hint="eastAsia"/>
+        </w:rPr>
+        <w:t xml:space="preserve"> </w:t>
+      </w:r>
+      <w:r>
+        <w:rPr>
+          <w:rFonts w:hint="eastAsia"/>
+        </w:rPr>
+        <w:t>一对一</w:t>
+      </w:r>
+      <w:r>
+        <w:rPr>
+          <w:rFonts w:hint="eastAsia"/>
+        </w:rPr>
+        <w:t xml:space="preserve">  </w:t>
+      </w:r>
+      <w:r>
+        <w:rPr>
+          <w:rFonts w:hint="eastAsia"/>
+        </w:rPr>
+        <w:t>商品</w:t>
+      </w:r>
+      <w:r>
+        <w:rPr>
+          <w:rFonts w:hint="eastAsia"/>
+        </w:rPr>
+        <w:t xml:space="preserve">    </w:t>
+      </w:r>
+      <w:r>
+        <w:rPr>
+          <w:rFonts w:hint="eastAsia"/>
+        </w:rPr>
+        <w:t>商品</w:t>
+      </w:r>
+      <w:r>
+        <w:rPr>
+          <w:rFonts w:hint="eastAsia"/>
+        </w:rPr>
+        <w:t xml:space="preserve">   </w:t>
+      </w:r>
+      <w:r>
+        <w:rPr>
+          <w:rFonts w:hint="eastAsia"/>
+        </w:rPr>
+        <w:t>一对多</w:t>
+      </w:r>
+      <w:r>
+        <w:rPr>
+          <w:rFonts w:hint="eastAsia"/>
+        </w:rPr>
+        <w:t xml:space="preserve"> </w:t>
+      </w:r>
+      <w:r>
+        <w:rPr>
+          <w:rFonts w:hint="eastAsia"/>
+        </w:rPr>
+        <w:t>订单明细</w:t>
       </w:r>
     </w:p>
     <w:sectPr>
@@ -5564,6 +5950,71 @@
       <w:ind w:firstLineChars="200" w:firstLine="420"/>
     </w:pPr>
   </w:style>
+  <w:style w:type="paragraph" w:styleId="ab">
+    <w:name w:val="header"/>
+    <w:basedOn w:val="a"/>
+    <w:link w:val="Char3"/>
+    <w:uiPriority w:val="99"/>
+    <w:unhideWhenUsed/>
+    <w:rsid w:val="00E605AD"/>
+    <w:pPr>
+      <w:pBdr>
+        <w:bottom w:val="single" w:sz="6" w:space="1" w:color="auto"/>
+      </w:pBdr>
+      <w:tabs>
+        <w:tab w:val="center" w:pos="4153"/>
+        <w:tab w:val="right" w:pos="8306"/>
+      </w:tabs>
+      <w:snapToGrid w:val="0"/>
+      <w:jc w:val="center"/>
+    </w:pPr>
+    <w:rPr>
+      <w:sz w:val="18"/>
+      <w:szCs w:val="18"/>
+    </w:rPr>
+  </w:style>
+  <w:style w:type="character" w:customStyle="1" w:styleId="Char3">
+    <w:name w:val="页眉 Char"/>
+    <w:basedOn w:val="a0"/>
+    <w:link w:val="ab"/>
+    <w:uiPriority w:val="99"/>
+    <w:rsid w:val="00E605AD"/>
+    <w:rPr>
+      <w:sz w:val="18"/>
+      <w:szCs w:val="18"/>
+    </w:rPr>
+  </w:style>
+  <w:style w:type="paragraph" w:styleId="ac">
+    <w:name w:val="footer"/>
+    <w:basedOn w:val="a"/>
+    <w:link w:val="Char4"/>
+    <w:uiPriority w:val="99"/>
+    <w:unhideWhenUsed/>
+    <w:rsid w:val="00E605AD"/>
+    <w:pPr>
+      <w:tabs>
+        <w:tab w:val="center" w:pos="4153"/>
+        <w:tab w:val="right" w:pos="8306"/>
+      </w:tabs>
+      <w:snapToGrid w:val="0"/>
+      <w:jc w:val="left"/>
+    </w:pPr>
+    <w:rPr>
+      <w:sz w:val="18"/>
+      <w:szCs w:val="18"/>
+    </w:rPr>
+  </w:style>
+  <w:style w:type="character" w:customStyle="1" w:styleId="Char4">
+    <w:name w:val="页脚 Char"/>
+    <w:basedOn w:val="a0"/>
+    <w:link w:val="ac"/>
+    <w:uiPriority w:val="99"/>
+    <w:rsid w:val="00E605AD"/>
+    <w:rPr>
+      <w:sz w:val="18"/>
+      <w:szCs w:val="18"/>
+    </w:rPr>
+  </w:style>
 </w:styles>
 </file>
 
@@ -5911,6 +6362,71 @@
       <w:ind w:firstLineChars="200" w:firstLine="420"/>
     </w:pPr>
   </w:style>
+  <w:style w:type="paragraph" w:styleId="ab">
+    <w:name w:val="header"/>
+    <w:basedOn w:val="a"/>
+    <w:link w:val="Char3"/>
+    <w:uiPriority w:val="99"/>
+    <w:unhideWhenUsed/>
+    <w:rsid w:val="00E605AD"/>
+    <w:pPr>
+      <w:pBdr>
+        <w:bottom w:val="single" w:sz="6" w:space="1" w:color="auto"/>
+      </w:pBdr>
+      <w:tabs>
+        <w:tab w:val="center" w:pos="4153"/>
+        <w:tab w:val="right" w:pos="8306"/>
+      </w:tabs>
+      <w:snapToGrid w:val="0"/>
+      <w:jc w:val="center"/>
+    </w:pPr>
+    <w:rPr>
+      <w:sz w:val="18"/>
+      <w:szCs w:val="18"/>
+    </w:rPr>
+  </w:style>
+  <w:style w:type="character" w:customStyle="1" w:styleId="Char3">
+    <w:name w:val="页眉 Char"/>
+    <w:basedOn w:val="a0"/>
+    <w:link w:val="ab"/>
+    <w:uiPriority w:val="99"/>
+    <w:rsid w:val="00E605AD"/>
+    <w:rPr>
+      <w:sz w:val="18"/>
+      <w:szCs w:val="18"/>
+    </w:rPr>
+  </w:style>
+  <w:style w:type="paragraph" w:styleId="ac">
+    <w:name w:val="footer"/>
+    <w:basedOn w:val="a"/>
+    <w:link w:val="Char4"/>
+    <w:uiPriority w:val="99"/>
+    <w:unhideWhenUsed/>
+    <w:rsid w:val="00E605AD"/>
+    <w:pPr>
+      <w:tabs>
+        <w:tab w:val="center" w:pos="4153"/>
+        <w:tab w:val="right" w:pos="8306"/>
+      </w:tabs>
+      <w:snapToGrid w:val="0"/>
+      <w:jc w:val="left"/>
+    </w:pPr>
+    <w:rPr>
+      <w:sz w:val="18"/>
+      <w:szCs w:val="18"/>
+    </w:rPr>
+  </w:style>
+  <w:style w:type="character" w:customStyle="1" w:styleId="Char4">
+    <w:name w:val="页脚 Char"/>
+    <w:basedOn w:val="a0"/>
+    <w:link w:val="ac"/>
+    <w:uiPriority w:val="99"/>
+    <w:rsid w:val="00E605AD"/>
+    <w:rPr>
+      <w:sz w:val="18"/>
+      <w:szCs w:val="18"/>
+    </w:rPr>
+  </w:style>
 </w:styles>
 </file>
 
@@ -6204,7 +6720,7 @@
 </file>
 
 <file path=customXml/itemProps1.xml><?xml version="1.0" encoding="utf-8"?>
-<ds:datastoreItem xmlns:ds="http://schemas.openxmlformats.org/officeDocument/2006/customXml" ds:itemID="{80DBFBC8-D7D5-494F-8C6A-69B5DF84A414}">
+<ds:datastoreItem xmlns:ds="http://schemas.openxmlformats.org/officeDocument/2006/customXml" ds:itemID="{6720914D-FB8A-4898-80AC-BAEF401074CA}">
   <ds:schemaRefs>
     <ds:schemaRef ds:uri="http://schemas.openxmlformats.org/officeDocument/2006/bibliography"/>
   </ds:schemaRefs>

--- a/java基础.docx
+++ b/java基础.docx
@@ -1,6 +1,6 @@
 
 <file path=word/document.xml><?xml version="1.0" encoding="utf-8"?>
-<w:document xmlns:wpc="http://schemas.microsoft.com/office/word/2010/wordprocessingCanvas" xmlns:mc="http://schemas.openxmlformats.org/markup-compatibility/2006" xmlns:o="urn:schemas-microsoft-com:office:office" xmlns:r="http://schemas.openxmlformats.org/officeDocument/2006/relationships" xmlns:m="http://schemas.openxmlformats.org/officeDocument/2006/math" xmlns:v="urn:schemas-microsoft-com:vml" xmlns:wp14="http://schemas.microsoft.com/office/word/2010/wordprocessingDrawing" xmlns:wp="http://schemas.openxmlformats.org/drawingml/2006/wordprocessingDrawing" xmlns:w10="urn:schemas-microsoft-com:office:word" xmlns:w="http://schemas.openxmlformats.org/wordprocessingml/2006/main" xmlns:w14="http://schemas.microsoft.com/office/word/2010/wordml" xmlns:wpg="http://schemas.microsoft.com/office/word/2010/wordprocessingGroup" xmlns:wpi="http://schemas.microsoft.com/office/word/2010/wordprocessingInk" xmlns:wne="http://schemas.microsoft.com/office/word/2006/wordml" xmlns:wps="http://schemas.microsoft.com/office/word/2010/wordprocessingShape" mc:Ignorable="w14 wp14">
+<w:document xmlns:wpc="http://schemas.microsoft.com/office/word/2010/wordprocessingCanvas" xmlns:mc="http://schemas.openxmlformats.org/markup-compatibility/2006" xmlns:o="urn:schemas-microsoft-com:office:office" xmlns:r="http://schemas.openxmlformats.org/officeDocument/2006/relationships" xmlns:m="http://schemas.openxmlformats.org/officeDocument/2006/math" xmlns:v="urn:schemas-microsoft-com:vml" xmlns:wp14="http://schemas.microsoft.com/office/word/2010/wordprocessingDrawing" xmlns:wp="http://schemas.openxmlformats.org/drawingml/2006/wordprocessingDrawing" xmlns:w10="urn:schemas-microsoft-com:office:word" xmlns:w="http://schemas.openxmlformats.org/wordprocessingml/2006/main" xmlns:w14="http://schemas.microsoft.com/office/word/2010/wordml" xmlns:w15="http://schemas.microsoft.com/office/word/2012/wordml" xmlns:wpg="http://schemas.microsoft.com/office/word/2010/wordprocessingGroup" xmlns:wpi="http://schemas.microsoft.com/office/word/2010/wordprocessingInk" xmlns:wne="http://schemas.microsoft.com/office/word/2006/wordml" xmlns:wps="http://schemas.microsoft.com/office/word/2010/wordprocessingShape" mc:Ignorable="w14 w15 wp14">
   <w:body>
     <w:p>
       <w:r>
@@ -71,11 +71,6 @@
       </w:r>
     </w:p>
     <w:p>
-      <w:pPr>
-        <w:rPr>
-          <w:rFonts w:hint="eastAsia"/>
-        </w:rPr>
-      </w:pPr>
       <w:r>
         <w:rPr>
           <w:rFonts w:hint="eastAsia"/>
@@ -90,8 +85,6 @@
         </w:rPr>
         <w:t>匿名内部类</w:t>
       </w:r>
-      <w:bookmarkStart w:id="0" w:name="_GoBack"/>
-      <w:bookmarkEnd w:id="0"/>
     </w:p>
     <w:p/>
     <w:p>
@@ -159,8 +152,8 @@
           <w:szCs w:val="24"/>
         </w:rPr>
       </w:pPr>
-      <w:bookmarkStart w:id="1" w:name="OLE_LINK1"/>
-      <w:bookmarkStart w:id="2" w:name="OLE_LINK2"/>
+      <w:bookmarkStart w:id="0" w:name="OLE_LINK1"/>
+      <w:bookmarkStart w:id="1" w:name="OLE_LINK2"/>
       <w:proofErr w:type="gramStart"/>
       <w:r>
         <w:rPr>
@@ -1481,8 +1474,8 @@
         <w:t xml:space="preserve"> </w:t>
       </w:r>
     </w:p>
+    <w:bookmarkEnd w:id="0"/>
     <w:bookmarkEnd w:id="1"/>
-    <w:bookmarkEnd w:id="2"/>
     <w:p>
       <w:pPr>
         <w:rPr>
@@ -5172,6 +5165,4660 @@
         <w:t>对象的属性值</w:t>
       </w:r>
     </w:p>
+    <w:p/>
+    <w:p>
+      <w:r>
+        <w:rPr>
+          <w:rFonts w:hint="eastAsia"/>
+          <w:noProof/>
+        </w:rPr>
+        <mc:AlternateContent>
+          <mc:Choice Requires="wps">
+            <w:drawing>
+              <wp:anchor distT="0" distB="0" distL="114300" distR="114300" simplePos="0" relativeHeight="251600896" behindDoc="1" locked="0" layoutInCell="1" allowOverlap="1" wp14:anchorId="1DB1842A" wp14:editId="3E280A69">
+                <wp:simplePos x="0" y="0"/>
+                <wp:positionH relativeFrom="column">
+                  <wp:posOffset>347980</wp:posOffset>
+                </wp:positionH>
+                <wp:positionV relativeFrom="paragraph">
+                  <wp:posOffset>1602105</wp:posOffset>
+                </wp:positionV>
+                <wp:extent cx="5758180" cy="3088640"/>
+                <wp:effectExtent l="0" t="0" r="13970" b="16510"/>
+                <wp:wrapThrough wrapText="bothSides">
+                  <wp:wrapPolygon edited="0">
+                    <wp:start x="0" y="0"/>
+                    <wp:lineTo x="0" y="21582"/>
+                    <wp:lineTo x="21581" y="21582"/>
+                    <wp:lineTo x="21581" y="0"/>
+                    <wp:lineTo x="0" y="0"/>
+                  </wp:wrapPolygon>
+                </wp:wrapThrough>
+                <wp:docPr id="5" name="矩形 5"/>
+                <wp:cNvGraphicFramePr/>
+                <a:graphic xmlns:a="http://schemas.openxmlformats.org/drawingml/2006/main">
+                  <a:graphicData uri="http://schemas.microsoft.com/office/word/2010/wordprocessingShape">
+                    <wps:wsp>
+                      <wps:cNvSpPr/>
+                      <wps:spPr>
+                        <a:xfrm>
+                          <a:off x="0" y="0"/>
+                          <a:ext cx="5758180" cy="3088640"/>
+                        </a:xfrm>
+                        <a:prstGeom prst="rect">
+                          <a:avLst/>
+                        </a:prstGeom>
+                        <a:solidFill>
+                          <a:schemeClr val="bg1"/>
+                        </a:solidFill>
+                        <a:ln w="9525">
+                          <a:solidFill>
+                            <a:schemeClr val="tx1"/>
+                          </a:solidFill>
+                        </a:ln>
+                      </wps:spPr>
+                      <wps:style>
+                        <a:lnRef idx="2">
+                          <a:schemeClr val="accent6"/>
+                        </a:lnRef>
+                        <a:fillRef idx="1">
+                          <a:schemeClr val="lt1"/>
+                        </a:fillRef>
+                        <a:effectRef idx="0">
+                          <a:schemeClr val="accent6"/>
+                        </a:effectRef>
+                        <a:fontRef idx="minor">
+                          <a:schemeClr val="dk1"/>
+                        </a:fontRef>
+                      </wps:style>
+                      <wps:bodyPr rot="0" spcFirstLastPara="0" vertOverflow="overflow" horzOverflow="overflow" vert="horz" wrap="square" lIns="91440" tIns="45720" rIns="91440" bIns="45720" numCol="1" spcCol="0" rtlCol="0" fromWordArt="0" anchor="ctr" anchorCtr="0" forceAA="0" compatLnSpc="1">
+                        <a:prstTxWarp prst="textNoShape">
+                          <a:avLst/>
+                        </a:prstTxWarp>
+                        <a:noAutofit/>
+                      </wps:bodyPr>
+                    </wps:wsp>
+                  </a:graphicData>
+                </a:graphic>
+                <wp14:sizeRelH relativeFrom="margin">
+                  <wp14:pctWidth>0</wp14:pctWidth>
+                </wp14:sizeRelH>
+                <wp14:sizeRelV relativeFrom="margin">
+                  <wp14:pctHeight>0</wp14:pctHeight>
+                </wp14:sizeRelV>
+              </wp:anchor>
+            </w:drawing>
+          </mc:Choice>
+          <mc:Fallback>
+            <w:pict>
+              <v:rect w14:anchorId="66E3513F" id="矩形 5" o:spid="_x0000_s1026" style="position:absolute;left:0;text-align:left;margin-left:27.4pt;margin-top:126.15pt;width:453.4pt;height:243.2pt;z-index:-251715584;visibility:visible;mso-wrap-style:square;mso-width-percent:0;mso-height-percent:0;mso-wrap-distance-left:9pt;mso-wrap-distance-top:0;mso-wrap-distance-right:9pt;mso-wrap-distance-bottom:0;mso-position-horizontal:absolute;mso-position-horizontal-relative:text;mso-position-vertical:absolute;mso-position-vertical-relative:text;mso-width-percent:0;mso-height-percent:0;mso-width-relative:margin;mso-height-relative:margin;v-text-anchor:middle" o:gfxdata="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" fillcolor="white [3212]" strokecolor="black [3213]">
+                <w10:wrap type="through"/>
+              </v:rect>
+            </w:pict>
+          </mc:Fallback>
+        </mc:AlternateContent>
+      </w:r>
+      <w:r>
+        <w:rPr>
+          <w:rFonts w:hint="eastAsia"/>
+          <w:noProof/>
+        </w:rPr>
+        <mc:AlternateContent>
+          <mc:Choice Requires="wps">
+            <w:drawing>
+              <wp:anchor distT="0" distB="0" distL="114300" distR="114300" simplePos="0" relativeHeight="251623424" behindDoc="0" locked="0" layoutInCell="1" allowOverlap="1" wp14:anchorId="13EB81FB" wp14:editId="4CE630CE">
+                <wp:simplePos x="0" y="0"/>
+                <wp:positionH relativeFrom="column">
+                  <wp:posOffset>2786449</wp:posOffset>
+                </wp:positionH>
+                <wp:positionV relativeFrom="paragraph">
+                  <wp:posOffset>2681828</wp:posOffset>
+                </wp:positionV>
+                <wp:extent cx="2018270" cy="766119"/>
+                <wp:effectExtent l="0" t="0" r="20320" b="15240"/>
+                <wp:wrapNone/>
+                <wp:docPr id="11" name="文本框 11"/>
+                <wp:cNvGraphicFramePr/>
+                <a:graphic xmlns:a="http://schemas.openxmlformats.org/drawingml/2006/main">
+                  <a:graphicData uri="http://schemas.microsoft.com/office/word/2010/wordprocessingShape">
+                    <wps:wsp>
+                      <wps:cNvSpPr txBox="1"/>
+                      <wps:spPr>
+                        <a:xfrm>
+                          <a:off x="0" y="0"/>
+                          <a:ext cx="2018270" cy="766119"/>
+                        </a:xfrm>
+                        <a:prstGeom prst="rect">
+                          <a:avLst/>
+                        </a:prstGeom>
+                        <a:solidFill>
+                          <a:schemeClr val="lt1"/>
+                        </a:solidFill>
+                        <a:ln w="6350">
+                          <a:solidFill>
+                            <a:prstClr val="black"/>
+                          </a:solidFill>
+                        </a:ln>
+                        <a:effectLst/>
+                      </wps:spPr>
+                      <wps:style>
+                        <a:lnRef idx="0">
+                          <a:schemeClr val="accent1"/>
+                        </a:lnRef>
+                        <a:fillRef idx="0">
+                          <a:schemeClr val="accent1"/>
+                        </a:fillRef>
+                        <a:effectRef idx="0">
+                          <a:schemeClr val="accent1"/>
+                        </a:effectRef>
+                        <a:fontRef idx="minor">
+                          <a:schemeClr val="dk1"/>
+                        </a:fontRef>
+                      </wps:style>
+                      <wps:txbx>
+                        <w:txbxContent>
+                          <w:p>
+                            <w:r>
+                              <w:t>PC</w:t>
+                            </w:r>
+                            <w:r>
+                              <w:t>寄存器</w:t>
+                            </w:r>
+                            <w:r>
+                              <w:rPr>
+                                <w:rFonts w:hint="eastAsia"/>
+                              </w:rPr>
+                              <w:t>/</w:t>
+                            </w:r>
+                            <w:r>
+                              <w:t>程序</w:t>
+                            </w:r>
+                            <w:r>
+                              <w:rPr>
+                                <w:rFonts w:hint="eastAsia"/>
+                              </w:rPr>
+                              <w:t>计数器</w:t>
+                            </w:r>
+                            <w:r>
+                              <w:rPr>
+                                <w:rFonts w:hint="eastAsia"/>
+                              </w:rPr>
+                              <w:t>(</w:t>
+                            </w:r>
+                            <w:proofErr w:type="gramStart"/>
+                            <w:r>
+                              <w:t>存</w:t>
+                            </w:r>
+                            <w:r>
+                              <w:rPr>
+                                <w:rFonts w:hint="eastAsia"/>
+                              </w:rPr>
+                              <w:t>当前</w:t>
+                            </w:r>
+                            <w:proofErr w:type="gramEnd"/>
+                            <w:r>
+                              <w:rPr>
+                                <w:rFonts w:hint="eastAsia"/>
+                              </w:rPr>
+                              <w:t>执行的程序的内存地址</w:t>
+                            </w:r>
+                            <w:r>
+                              <w:t>)</w:t>
+                            </w:r>
+                          </w:p>
+                        </w:txbxContent>
+                      </wps:txbx>
+                      <wps:bodyPr rot="0" spcFirstLastPara="0" vertOverflow="overflow" horzOverflow="overflow" vert="horz" wrap="square" lIns="91440" tIns="45720" rIns="91440" bIns="45720" numCol="1" spcCol="0" rtlCol="0" fromWordArt="0" anchor="t" anchorCtr="0" forceAA="0" compatLnSpc="1">
+                        <a:prstTxWarp prst="textNoShape">
+                          <a:avLst/>
+                        </a:prstTxWarp>
+                        <a:noAutofit/>
+                      </wps:bodyPr>
+                    </wps:wsp>
+                  </a:graphicData>
+                </a:graphic>
+                <wp14:sizeRelH relativeFrom="margin">
+                  <wp14:pctWidth>0</wp14:pctWidth>
+                </wp14:sizeRelH>
+                <wp14:sizeRelV relativeFrom="margin">
+                  <wp14:pctHeight>0</wp14:pctHeight>
+                </wp14:sizeRelV>
+              </wp:anchor>
+            </w:drawing>
+          </mc:Choice>
+          <mc:Fallback>
+            <w:pict>
+              <v:shapetype w14:anchorId="13EB81FB" id="_x0000_t202" coordsize="21600,21600" o:spt="202" path="m,l,21600r21600,l21600,xe">
+                <v:stroke joinstyle="miter"/>
+                <v:path gradientshapeok="t" o:connecttype="rect"/>
+              </v:shapetype>
+              <v:shape id="文本框 11" o:spid="_x0000_s1026" type="#_x0000_t202" style="position:absolute;left:0;text-align:left;margin-left:219.4pt;margin-top:211.15pt;width:158.9pt;height:60.3pt;z-index:251623424;visibility:visible;mso-wrap-style:square;mso-width-percent:0;mso-height-percent:0;mso-wrap-distance-left:9pt;mso-wrap-distance-top:0;mso-wrap-distance-right:9pt;mso-wrap-distance-bottom:0;mso-position-horizontal:absolute;mso-position-horizontal-relative:text;mso-position-vertical:absolute;mso-position-vertical-relative:text;mso-width-percent:0;mso-height-percent:0;mso-width-relative:margin;mso-height-relative:margin;v-text-anchor:top" o:gfxdata="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" fillcolor="white [3201]" strokeweight=".5pt">
+                <v:textbox>
+                  <w:txbxContent>
+                    <w:p>
+                      <w:r>
+                        <w:t>PC</w:t>
+                      </w:r>
+                      <w:r>
+                        <w:t>寄存器</w:t>
+                      </w:r>
+                      <w:r>
+                        <w:rPr>
+                          <w:rFonts w:hint="eastAsia"/>
+                        </w:rPr>
+                        <w:t>/</w:t>
+                      </w:r>
+                      <w:r>
+                        <w:t>程序</w:t>
+                      </w:r>
+                      <w:r>
+                        <w:rPr>
+                          <w:rFonts w:hint="eastAsia"/>
+                        </w:rPr>
+                        <w:t>计数器</w:t>
+                      </w:r>
+                      <w:r>
+                        <w:rPr>
+                          <w:rFonts w:hint="eastAsia"/>
+                        </w:rPr>
+                        <w:t>(</w:t>
+                      </w:r>
+                      <w:proofErr w:type="gramStart"/>
+                      <w:r>
+                        <w:t>存</w:t>
+                      </w:r>
+                      <w:r>
+                        <w:rPr>
+                          <w:rFonts w:hint="eastAsia"/>
+                        </w:rPr>
+                        <w:t>当前</w:t>
+                      </w:r>
+                      <w:proofErr w:type="gramEnd"/>
+                      <w:r>
+                        <w:rPr>
+                          <w:rFonts w:hint="eastAsia"/>
+                        </w:rPr>
+                        <w:t>执行的程序的内存地址</w:t>
+                      </w:r>
+                      <w:r>
+                        <w:t>)</w:t>
+                      </w:r>
+                    </w:p>
+                  </w:txbxContent>
+                </v:textbox>
+              </v:shape>
+            </w:pict>
+          </mc:Fallback>
+        </mc:AlternateContent>
+      </w:r>
+      <w:r>
+        <w:rPr>
+          <w:rFonts w:hint="eastAsia"/>
+          <w:noProof/>
+        </w:rPr>
+        <mc:AlternateContent>
+          <mc:Choice Requires="wps">
+            <w:drawing>
+              <wp:anchor distT="0" distB="0" distL="114300" distR="114300" simplePos="0" relativeHeight="251631616" behindDoc="0" locked="0" layoutInCell="1" allowOverlap="1" wp14:anchorId="35EB38A3" wp14:editId="1BE88AFA">
+                <wp:simplePos x="0" y="0"/>
+                <wp:positionH relativeFrom="column">
+                  <wp:posOffset>479596</wp:posOffset>
+                </wp:positionH>
+                <wp:positionV relativeFrom="paragraph">
+                  <wp:posOffset>1750935</wp:posOffset>
+                </wp:positionV>
+                <wp:extent cx="1482811" cy="436606"/>
+                <wp:effectExtent l="0" t="0" r="22225" b="20955"/>
+                <wp:wrapNone/>
+                <wp:docPr id="13" name="文本框 13"/>
+                <wp:cNvGraphicFramePr/>
+                <a:graphic xmlns:a="http://schemas.openxmlformats.org/drawingml/2006/main">
+                  <a:graphicData uri="http://schemas.microsoft.com/office/word/2010/wordprocessingShape">
+                    <wps:wsp>
+                      <wps:cNvSpPr txBox="1"/>
+                      <wps:spPr>
+                        <a:xfrm>
+                          <a:off x="0" y="0"/>
+                          <a:ext cx="1482811" cy="436606"/>
+                        </a:xfrm>
+                        <a:prstGeom prst="rect">
+                          <a:avLst/>
+                        </a:prstGeom>
+                        <a:solidFill>
+                          <a:schemeClr val="lt1"/>
+                        </a:solidFill>
+                        <a:ln w="6350">
+                          <a:solidFill>
+                            <a:schemeClr val="bg1"/>
+                          </a:solidFill>
+                        </a:ln>
+                        <a:effectLst/>
+                      </wps:spPr>
+                      <wps:style>
+                        <a:lnRef idx="0">
+                          <a:schemeClr val="accent1"/>
+                        </a:lnRef>
+                        <a:fillRef idx="0">
+                          <a:schemeClr val="accent1"/>
+                        </a:fillRef>
+                        <a:effectRef idx="0">
+                          <a:schemeClr val="accent1"/>
+                        </a:effectRef>
+                        <a:fontRef idx="minor">
+                          <a:schemeClr val="dk1"/>
+                        </a:fontRef>
+                      </wps:style>
+                      <wps:txbx>
+                        <w:txbxContent>
+                          <w:p>
+                            <w:pPr>
+                              <w:rPr>
+                                <w:rFonts w:hint="eastAsia"/>
+                              </w:rPr>
+                            </w:pPr>
+                            <w:r>
+                              <w:rPr>
+                                <w:rFonts w:hint="eastAsia"/>
+                              </w:rPr>
+                              <w:t>JVM</w:t>
+                            </w:r>
+                            <w:r>
+                              <w:t>内存</w:t>
+                            </w:r>
+                            <w:r>
+                              <w:rPr>
+                                <w:rFonts w:hint="eastAsia"/>
+                              </w:rPr>
+                              <w:t>结构</w:t>
+                            </w:r>
+                          </w:p>
+                        </w:txbxContent>
+                      </wps:txbx>
+                      <wps:bodyPr rot="0" spcFirstLastPara="0" vertOverflow="overflow" horzOverflow="overflow" vert="horz" wrap="square" lIns="91440" tIns="45720" rIns="91440" bIns="45720" numCol="1" spcCol="0" rtlCol="0" fromWordArt="0" anchor="t" anchorCtr="0" forceAA="0" compatLnSpc="1">
+                        <a:prstTxWarp prst="textNoShape">
+                          <a:avLst/>
+                        </a:prstTxWarp>
+                        <a:noAutofit/>
+                      </wps:bodyPr>
+                    </wps:wsp>
+                  </a:graphicData>
+                </a:graphic>
+                <wp14:sizeRelH relativeFrom="margin">
+                  <wp14:pctWidth>0</wp14:pctWidth>
+                </wp14:sizeRelH>
+                <wp14:sizeRelV relativeFrom="margin">
+                  <wp14:pctHeight>0</wp14:pctHeight>
+                </wp14:sizeRelV>
+              </wp:anchor>
+            </w:drawing>
+          </mc:Choice>
+          <mc:Fallback>
+            <w:pict>
+              <v:shape w14:anchorId="35EB38A3" id="文本框 13" o:spid="_x0000_s1027" type="#_x0000_t202" style="position:absolute;left:0;text-align:left;margin-left:37.75pt;margin-top:137.85pt;width:116.75pt;height:34.4pt;z-index:251631616;visibility:visible;mso-wrap-style:square;mso-width-percent:0;mso-height-percent:0;mso-wrap-distance-left:9pt;mso-wrap-distance-top:0;mso-wrap-distance-right:9pt;mso-wrap-distance-bottom:0;mso-position-horizontal:absolute;mso-position-horizontal-relative:text;mso-position-vertical:absolute;mso-position-vertical-relative:text;mso-width-percent:0;mso-height-percent:0;mso-width-relative:margin;mso-height-relative:margin;v-text-anchor:top" o:gfxdata="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" fillcolor="white [3201]" strokecolor="white [3212]" strokeweight=".5pt">
+                <v:textbox>
+                  <w:txbxContent>
+                    <w:p>
+                      <w:pPr>
+                        <w:rPr>
+                          <w:rFonts w:hint="eastAsia"/>
+                        </w:rPr>
+                      </w:pPr>
+                      <w:r>
+                        <w:rPr>
+                          <w:rFonts w:hint="eastAsia"/>
+                        </w:rPr>
+                        <w:t>JVM</w:t>
+                      </w:r>
+                      <w:r>
+                        <w:t>内存</w:t>
+                      </w:r>
+                      <w:r>
+                        <w:rPr>
+                          <w:rFonts w:hint="eastAsia"/>
+                        </w:rPr>
+                        <w:t>结构</w:t>
+                      </w:r>
+                    </w:p>
+                  </w:txbxContent>
+                </v:textbox>
+              </v:shape>
+            </w:pict>
+          </mc:Fallback>
+        </mc:AlternateContent>
+      </w:r>
+      <w:r>
+        <w:rPr>
+          <w:rFonts w:hint="eastAsia"/>
+          <w:noProof/>
+        </w:rPr>
+        <mc:AlternateContent>
+          <mc:Choice Requires="wps">
+            <w:drawing>
+              <wp:anchor distT="0" distB="0" distL="114300" distR="114300" simplePos="0" relativeHeight="251627520" behindDoc="0" locked="0" layoutInCell="1" allowOverlap="1" wp14:anchorId="4328506B" wp14:editId="7CA1EA2A">
+                <wp:simplePos x="0" y="0"/>
+                <wp:positionH relativeFrom="column">
+                  <wp:posOffset>4491201</wp:posOffset>
+                </wp:positionH>
+                <wp:positionV relativeFrom="paragraph">
+                  <wp:posOffset>2030782</wp:posOffset>
+                </wp:positionV>
+                <wp:extent cx="1383956" cy="370703"/>
+                <wp:effectExtent l="0" t="0" r="26035" b="10795"/>
+                <wp:wrapNone/>
+                <wp:docPr id="12" name="文本框 12"/>
+                <wp:cNvGraphicFramePr/>
+                <a:graphic xmlns:a="http://schemas.openxmlformats.org/drawingml/2006/main">
+                  <a:graphicData uri="http://schemas.microsoft.com/office/word/2010/wordprocessingShape">
+                    <wps:wsp>
+                      <wps:cNvSpPr txBox="1"/>
+                      <wps:spPr>
+                        <a:xfrm>
+                          <a:off x="0" y="0"/>
+                          <a:ext cx="1383956" cy="370703"/>
+                        </a:xfrm>
+                        <a:prstGeom prst="rect">
+                          <a:avLst/>
+                        </a:prstGeom>
+                        <a:solidFill>
+                          <a:schemeClr val="lt1"/>
+                        </a:solidFill>
+                        <a:ln w="6350">
+                          <a:solidFill>
+                            <a:prstClr val="black"/>
+                          </a:solidFill>
+                        </a:ln>
+                        <a:effectLst/>
+                      </wps:spPr>
+                      <wps:style>
+                        <a:lnRef idx="0">
+                          <a:schemeClr val="accent1"/>
+                        </a:lnRef>
+                        <a:fillRef idx="0">
+                          <a:schemeClr val="accent1"/>
+                        </a:fillRef>
+                        <a:effectRef idx="0">
+                          <a:schemeClr val="accent1"/>
+                        </a:effectRef>
+                        <a:fontRef idx="minor">
+                          <a:schemeClr val="dk1"/>
+                        </a:fontRef>
+                      </wps:style>
+                      <wps:txbx>
+                        <w:txbxContent>
+                          <w:p>
+                            <w:r>
+                              <w:t>本地</w:t>
+                            </w:r>
+                            <w:r>
+                              <w:rPr>
+                                <w:rFonts w:hint="eastAsia"/>
+                              </w:rPr>
+                              <w:t>方法</w:t>
+                            </w:r>
+                            <w:proofErr w:type="gramStart"/>
+                            <w:r>
+                              <w:rPr>
+                                <w:rFonts w:hint="eastAsia"/>
+                              </w:rPr>
+                              <w:t>栈</w:t>
+                            </w:r>
+                            <w:proofErr w:type="gramEnd"/>
+                          </w:p>
+                        </w:txbxContent>
+                      </wps:txbx>
+                      <wps:bodyPr rot="0" spcFirstLastPara="0" vertOverflow="overflow" horzOverflow="overflow" vert="horz" wrap="square" lIns="91440" tIns="45720" rIns="91440" bIns="45720" numCol="1" spcCol="0" rtlCol="0" fromWordArt="0" anchor="t" anchorCtr="0" forceAA="0" compatLnSpc="1">
+                        <a:prstTxWarp prst="textNoShape">
+                          <a:avLst/>
+                        </a:prstTxWarp>
+                        <a:noAutofit/>
+                      </wps:bodyPr>
+                    </wps:wsp>
+                  </a:graphicData>
+                </a:graphic>
+              </wp:anchor>
+            </w:drawing>
+          </mc:Choice>
+          <mc:Fallback>
+            <w:pict>
+              <v:shape w14:anchorId="4328506B" id="文本框 12" o:spid="_x0000_s1028" type="#_x0000_t202" style="position:absolute;left:0;text-align:left;margin-left:353.65pt;margin-top:159.9pt;width:108.95pt;height:29.2pt;z-index:251627520;visibility:visible;mso-wrap-style:square;mso-wrap-distance-left:9pt;mso-wrap-distance-top:0;mso-wrap-distance-right:9pt;mso-wrap-distance-bottom:0;mso-position-horizontal:absolute;mso-position-horizontal-relative:text;mso-position-vertical:absolute;mso-position-vertical-relative:text;v-text-anchor:top" o:gfxdata="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" fillcolor="white [3201]" strokeweight=".5pt">
+                <v:textbox>
+                  <w:txbxContent>
+                    <w:p>
+                      <w:r>
+                        <w:t>本地</w:t>
+                      </w:r>
+                      <w:r>
+                        <w:rPr>
+                          <w:rFonts w:hint="eastAsia"/>
+                        </w:rPr>
+                        <w:t>方法</w:t>
+                      </w:r>
+                      <w:proofErr w:type="gramStart"/>
+                      <w:r>
+                        <w:rPr>
+                          <w:rFonts w:hint="eastAsia"/>
+                        </w:rPr>
+                        <w:t>栈</w:t>
+                      </w:r>
+                      <w:proofErr w:type="gramEnd"/>
+                    </w:p>
+                  </w:txbxContent>
+                </v:textbox>
+              </v:shape>
+            </w:pict>
+          </mc:Fallback>
+        </mc:AlternateContent>
+      </w:r>
+      <w:r>
+        <w:rPr>
+          <w:rFonts w:hint="eastAsia"/>
+          <w:noProof/>
+        </w:rPr>
+        <mc:AlternateContent>
+          <mc:Choice Requires="wps">
+            <w:drawing>
+              <wp:anchor distT="0" distB="0" distL="114300" distR="114300" simplePos="0" relativeHeight="251615232" behindDoc="0" locked="0" layoutInCell="1" allowOverlap="1" wp14:anchorId="594ACC46" wp14:editId="258B6DE0">
+                <wp:simplePos x="0" y="0"/>
+                <wp:positionH relativeFrom="column">
+                  <wp:posOffset>3618470</wp:posOffset>
+                </wp:positionH>
+                <wp:positionV relativeFrom="paragraph">
+                  <wp:posOffset>3876315</wp:posOffset>
+                </wp:positionV>
+                <wp:extent cx="1639330" cy="675502"/>
+                <wp:effectExtent l="0" t="0" r="18415" b="10795"/>
+                <wp:wrapNone/>
+                <wp:docPr id="9" name="文本框 9"/>
+                <wp:cNvGraphicFramePr/>
+                <a:graphic xmlns:a="http://schemas.openxmlformats.org/drawingml/2006/main">
+                  <a:graphicData uri="http://schemas.microsoft.com/office/word/2010/wordprocessingShape">
+                    <wps:wsp>
+                      <wps:cNvSpPr txBox="1"/>
+                      <wps:spPr>
+                        <a:xfrm>
+                          <a:off x="0" y="0"/>
+                          <a:ext cx="1639330" cy="675502"/>
+                        </a:xfrm>
+                        <a:prstGeom prst="rect">
+                          <a:avLst/>
+                        </a:prstGeom>
+                        <a:solidFill>
+                          <a:schemeClr val="lt1"/>
+                        </a:solidFill>
+                        <a:ln w="6350">
+                          <a:solidFill>
+                            <a:prstClr val="black"/>
+                          </a:solidFill>
+                        </a:ln>
+                        <a:effectLst/>
+                      </wps:spPr>
+                      <wps:style>
+                        <a:lnRef idx="0">
+                          <a:schemeClr val="accent1"/>
+                        </a:lnRef>
+                        <a:fillRef idx="0">
+                          <a:schemeClr val="accent1"/>
+                        </a:fillRef>
+                        <a:effectRef idx="0">
+                          <a:schemeClr val="accent1"/>
+                        </a:effectRef>
+                        <a:fontRef idx="minor">
+                          <a:schemeClr val="dk1"/>
+                        </a:fontRef>
+                      </wps:style>
+                      <wps:txbx>
+                        <w:txbxContent>
+                          <w:p>
+                            <w:pPr>
+                              <w:rPr>
+                                <w:rFonts w:hint="eastAsia"/>
+                              </w:rPr>
+                            </w:pPr>
+                            <w:r>
+                              <w:rPr>
+                                <w:rFonts w:hint="eastAsia"/>
+                              </w:rPr>
+                              <w:t>方法区</w:t>
+                            </w:r>
+                            <w:r>
+                              <w:rPr>
+                                <w:rFonts w:hint="eastAsia"/>
+                              </w:rPr>
+                              <w:t>(</w:t>
+                            </w:r>
+                            <w:r>
+                              <w:t>类</w:t>
+                            </w:r>
+                            <w:r>
+                              <w:rPr>
+                                <w:rFonts w:hint="eastAsia"/>
+                              </w:rPr>
+                              <w:t>的信息</w:t>
+                            </w:r>
+                            <w:r>
+                              <w:rPr>
+                                <w:rFonts w:hint="eastAsia"/>
+                              </w:rPr>
+                              <w:t>(</w:t>
+                            </w:r>
+                            <w:r>
+                              <w:t>名称</w:t>
+                            </w:r>
+                            <w:r>
+                              <w:rPr>
+                                <w:rFonts w:hint="eastAsia"/>
+                              </w:rPr>
+                              <w:t>、方法信息等</w:t>
+                            </w:r>
+                            <w:r>
+                              <w:t>)</w:t>
+                            </w:r>
+                            <w:r>
+                              <w:rPr>
+                                <w:rFonts w:hint="eastAsia"/>
+                              </w:rPr>
+                              <w:t>,</w:t>
+                            </w:r>
+                            <w:r>
+                              <w:t>静态</w:t>
+                            </w:r>
+                            <w:r>
+                              <w:rPr>
+                                <w:rFonts w:hint="eastAsia"/>
+                              </w:rPr>
+                              <w:t>变量</w:t>
+                            </w:r>
+                            <w:r>
+                              <w:rPr>
+                                <w:rFonts w:hint="eastAsia"/>
+                              </w:rPr>
+                              <w:t>,</w:t>
+                            </w:r>
+                            <w:r>
+                              <w:t>常量池</w:t>
+                            </w:r>
+                            <w:r>
+                              <w:rPr>
+                                <w:rFonts w:hint="eastAsia"/>
+                              </w:rPr>
+                              <w:t>等</w:t>
+                            </w:r>
+                            <w:r>
+                              <w:t>)</w:t>
+                            </w:r>
+                          </w:p>
+                        </w:txbxContent>
+                      </wps:txbx>
+                      <wps:bodyPr rot="0" spcFirstLastPara="0" vertOverflow="overflow" horzOverflow="overflow" vert="horz" wrap="square" lIns="91440" tIns="45720" rIns="91440" bIns="45720" numCol="1" spcCol="0" rtlCol="0" fromWordArt="0" anchor="t" anchorCtr="0" forceAA="0" compatLnSpc="1">
+                        <a:prstTxWarp prst="textNoShape">
+                          <a:avLst/>
+                        </a:prstTxWarp>
+                        <a:noAutofit/>
+                      </wps:bodyPr>
+                    </wps:wsp>
+                  </a:graphicData>
+                </a:graphic>
+                <wp14:sizeRelH relativeFrom="margin">
+                  <wp14:pctWidth>0</wp14:pctWidth>
+                </wp14:sizeRelH>
+                <wp14:sizeRelV relativeFrom="margin">
+                  <wp14:pctHeight>0</wp14:pctHeight>
+                </wp14:sizeRelV>
+              </wp:anchor>
+            </w:drawing>
+          </mc:Choice>
+          <mc:Fallback>
+            <w:pict>
+              <v:shape w14:anchorId="594ACC46" id="文本框 9" o:spid="_x0000_s1029" type="#_x0000_t202" style="position:absolute;left:0;text-align:left;margin-left:284.9pt;margin-top:305.2pt;width:129.1pt;height:53.2pt;z-index:251615232;visibility:visible;mso-wrap-style:square;mso-width-percent:0;mso-height-percent:0;mso-wrap-distance-left:9pt;mso-wrap-distance-top:0;mso-wrap-distance-right:9pt;mso-wrap-distance-bottom:0;mso-position-horizontal:absolute;mso-position-horizontal-relative:text;mso-position-vertical:absolute;mso-position-vertical-relative:text;mso-width-percent:0;mso-height-percent:0;mso-width-relative:margin;mso-height-relative:margin;v-text-anchor:top" o:gfxdata="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" fillcolor="white [3201]" strokeweight=".5pt">
+                <v:textbox>
+                  <w:txbxContent>
+                    <w:p>
+                      <w:pPr>
+                        <w:rPr>
+                          <w:rFonts w:hint="eastAsia"/>
+                        </w:rPr>
+                      </w:pPr>
+                      <w:r>
+                        <w:rPr>
+                          <w:rFonts w:hint="eastAsia"/>
+                        </w:rPr>
+                        <w:t>方法区</w:t>
+                      </w:r>
+                      <w:r>
+                        <w:rPr>
+                          <w:rFonts w:hint="eastAsia"/>
+                        </w:rPr>
+                        <w:t>(</w:t>
+                      </w:r>
+                      <w:r>
+                        <w:t>类</w:t>
+                      </w:r>
+                      <w:r>
+                        <w:rPr>
+                          <w:rFonts w:hint="eastAsia"/>
+                        </w:rPr>
+                        <w:t>的信息</w:t>
+                      </w:r>
+                      <w:r>
+                        <w:rPr>
+                          <w:rFonts w:hint="eastAsia"/>
+                        </w:rPr>
+                        <w:t>(</w:t>
+                      </w:r>
+                      <w:r>
+                        <w:t>名称</w:t>
+                      </w:r>
+                      <w:r>
+                        <w:rPr>
+                          <w:rFonts w:hint="eastAsia"/>
+                        </w:rPr>
+                        <w:t>、方法信息等</w:t>
+                      </w:r>
+                      <w:r>
+                        <w:t>)</w:t>
+                      </w:r>
+                      <w:r>
+                        <w:rPr>
+                          <w:rFonts w:hint="eastAsia"/>
+                        </w:rPr>
+                        <w:t>,</w:t>
+                      </w:r>
+                      <w:r>
+                        <w:t>静态</w:t>
+                      </w:r>
+                      <w:r>
+                        <w:rPr>
+                          <w:rFonts w:hint="eastAsia"/>
+                        </w:rPr>
+                        <w:t>变量</w:t>
+                      </w:r>
+                      <w:r>
+                        <w:rPr>
+                          <w:rFonts w:hint="eastAsia"/>
+                        </w:rPr>
+                        <w:t>,</w:t>
+                      </w:r>
+                      <w:r>
+                        <w:t>常量池</w:t>
+                      </w:r>
+                      <w:r>
+                        <w:rPr>
+                          <w:rFonts w:hint="eastAsia"/>
+                        </w:rPr>
+                        <w:t>等</w:t>
+                      </w:r>
+                      <w:r>
+                        <w:t>)</w:t>
+                      </w:r>
+                    </w:p>
+                  </w:txbxContent>
+                </v:textbox>
+              </v:shape>
+            </w:pict>
+          </mc:Fallback>
+        </mc:AlternateContent>
+      </w:r>
+      <w:r>
+        <w:rPr>
+          <w:rFonts w:hint="eastAsia"/>
+          <w:noProof/>
+        </w:rPr>
+        <mc:AlternateContent>
+          <mc:Choice Requires="wps">
+            <w:drawing>
+              <wp:anchor distT="0" distB="0" distL="114300" distR="114300" simplePos="0" relativeHeight="251609088" behindDoc="0" locked="0" layoutInCell="1" allowOverlap="1" wp14:anchorId="7102F90C" wp14:editId="1A1936ED">
+                <wp:simplePos x="0" y="0"/>
+                <wp:positionH relativeFrom="column">
+                  <wp:posOffset>652849</wp:posOffset>
+                </wp:positionH>
+                <wp:positionV relativeFrom="paragraph">
+                  <wp:posOffset>3876315</wp:posOffset>
+                </wp:positionV>
+                <wp:extent cx="1638935" cy="724929"/>
+                <wp:effectExtent l="0" t="0" r="18415" b="18415"/>
+                <wp:wrapNone/>
+                <wp:docPr id="8" name="文本框 8"/>
+                <wp:cNvGraphicFramePr/>
+                <a:graphic xmlns:a="http://schemas.openxmlformats.org/drawingml/2006/main">
+                  <a:graphicData uri="http://schemas.microsoft.com/office/word/2010/wordprocessingShape">
+                    <wps:wsp>
+                      <wps:cNvSpPr txBox="1"/>
+                      <wps:spPr>
+                        <a:xfrm>
+                          <a:off x="0" y="0"/>
+                          <a:ext cx="1638935" cy="724929"/>
+                        </a:xfrm>
+                        <a:prstGeom prst="rect">
+                          <a:avLst/>
+                        </a:prstGeom>
+                        <a:solidFill>
+                          <a:schemeClr val="lt1"/>
+                        </a:solidFill>
+                        <a:ln w="6350">
+                          <a:solidFill>
+                            <a:prstClr val="black"/>
+                          </a:solidFill>
+                        </a:ln>
+                        <a:effectLst/>
+                      </wps:spPr>
+                      <wps:style>
+                        <a:lnRef idx="0">
+                          <a:schemeClr val="accent1"/>
+                        </a:lnRef>
+                        <a:fillRef idx="0">
+                          <a:schemeClr val="accent1"/>
+                        </a:fillRef>
+                        <a:effectRef idx="0">
+                          <a:schemeClr val="accent1"/>
+                        </a:effectRef>
+                        <a:fontRef idx="minor">
+                          <a:schemeClr val="dk1"/>
+                        </a:fontRef>
+                      </wps:style>
+                      <wps:txbx>
+                        <w:txbxContent>
+                          <w:p>
+                            <w:pPr>
+                              <w:jc w:val="left"/>
+                            </w:pPr>
+                            <w:r>
+                              <w:rPr>
+                                <w:rFonts w:hint="eastAsia"/>
+                              </w:rPr>
+                              <w:t>java</w:t>
+                            </w:r>
+                            <w:r>
+                              <w:rPr>
+                                <w:rFonts w:hint="eastAsia"/>
+                              </w:rPr>
+                              <w:t>堆</w:t>
+                            </w:r>
+                          </w:p>
+                          <w:p>
+                            <w:pPr>
+                              <w:jc w:val="left"/>
+                              <w:rPr>
+                                <w:rFonts w:hint="eastAsia"/>
+                              </w:rPr>
+                            </w:pPr>
+                            <w:r>
+                              <w:rPr>
+                                <w:rFonts w:hint="eastAsia"/>
+                              </w:rPr>
+                              <w:t>(</w:t>
+                            </w:r>
+                            <w:proofErr w:type="gramStart"/>
+                            <w:r>
+                              <w:t>存</w:t>
+                            </w:r>
+                            <w:r>
+                              <w:rPr>
+                                <w:rFonts w:hint="eastAsia"/>
+                              </w:rPr>
+                              <w:t>对象</w:t>
+                            </w:r>
+                            <w:proofErr w:type="gramEnd"/>
+                            <w:r>
+                              <w:rPr>
+                                <w:rFonts w:hint="eastAsia"/>
+                              </w:rPr>
+                              <w:t>和数组</w:t>
+                            </w:r>
+                            <w:r>
+                              <w:rPr>
+                                <w:rFonts w:hint="eastAsia"/>
+                              </w:rPr>
+                              <w:t>,</w:t>
+                            </w:r>
+                            <w:r>
+                              <w:rPr>
+                                <w:rFonts w:hint="eastAsia"/>
+                              </w:rPr>
+                              <w:t>就是</w:t>
+                            </w:r>
+                            <w:r>
+                              <w:rPr>
+                                <w:rFonts w:hint="eastAsia"/>
+                              </w:rPr>
+                              <w:t>n</w:t>
+                            </w:r>
+                            <w:r>
+                              <w:t>ew</w:t>
+                            </w:r>
+                            <w:r>
+                              <w:t>出来</w:t>
+                            </w:r>
+                            <w:r>
+                              <w:rPr>
+                                <w:rFonts w:hint="eastAsia"/>
+                              </w:rPr>
+                              <w:t>的东西</w:t>
+                            </w:r>
+                            <w:r>
+                              <w:t>)</w:t>
+                            </w:r>
+                          </w:p>
+                        </w:txbxContent>
+                      </wps:txbx>
+                      <wps:bodyPr rot="0" spcFirstLastPara="0" vertOverflow="overflow" horzOverflow="overflow" vert="horz" wrap="square" lIns="91440" tIns="45720" rIns="91440" bIns="45720" numCol="1" spcCol="0" rtlCol="0" fromWordArt="0" anchor="t" anchorCtr="0" forceAA="0" compatLnSpc="1">
+                        <a:prstTxWarp prst="textNoShape">
+                          <a:avLst/>
+                        </a:prstTxWarp>
+                        <a:noAutofit/>
+                      </wps:bodyPr>
+                    </wps:wsp>
+                  </a:graphicData>
+                </a:graphic>
+                <wp14:sizeRelH relativeFrom="margin">
+                  <wp14:pctWidth>0</wp14:pctWidth>
+                </wp14:sizeRelH>
+                <wp14:sizeRelV relativeFrom="margin">
+                  <wp14:pctHeight>0</wp14:pctHeight>
+                </wp14:sizeRelV>
+              </wp:anchor>
+            </w:drawing>
+          </mc:Choice>
+          <mc:Fallback>
+            <w:pict>
+              <v:shape w14:anchorId="7102F90C" id="文本框 8" o:spid="_x0000_s1030" type="#_x0000_t202" style="position:absolute;left:0;text-align:left;margin-left:51.4pt;margin-top:305.2pt;width:129.05pt;height:57.1pt;z-index:251609088;visibility:visible;mso-wrap-style:square;mso-width-percent:0;mso-height-percent:0;mso-wrap-distance-left:9pt;mso-wrap-distance-top:0;mso-wrap-distance-right:9pt;mso-wrap-distance-bottom:0;mso-position-horizontal:absolute;mso-position-horizontal-relative:text;mso-position-vertical:absolute;mso-position-vertical-relative:text;mso-width-percent:0;mso-height-percent:0;mso-width-relative:margin;mso-height-relative:margin;v-text-anchor:top" o:gfxdata="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" fillcolor="white [3201]" strokeweight=".5pt">
+                <v:textbox>
+                  <w:txbxContent>
+                    <w:p>
+                      <w:pPr>
+                        <w:jc w:val="left"/>
+                      </w:pPr>
+                      <w:r>
+                        <w:rPr>
+                          <w:rFonts w:hint="eastAsia"/>
+                        </w:rPr>
+                        <w:t>java</w:t>
+                      </w:r>
+                      <w:r>
+                        <w:rPr>
+                          <w:rFonts w:hint="eastAsia"/>
+                        </w:rPr>
+                        <w:t>堆</w:t>
+                      </w:r>
+                    </w:p>
+                    <w:p>
+                      <w:pPr>
+                        <w:jc w:val="left"/>
+                        <w:rPr>
+                          <w:rFonts w:hint="eastAsia"/>
+                        </w:rPr>
+                      </w:pPr>
+                      <w:r>
+                        <w:rPr>
+                          <w:rFonts w:hint="eastAsia"/>
+                        </w:rPr>
+                        <w:t>(</w:t>
+                      </w:r>
+                      <w:proofErr w:type="gramStart"/>
+                      <w:r>
+                        <w:t>存</w:t>
+                      </w:r>
+                      <w:r>
+                        <w:rPr>
+                          <w:rFonts w:hint="eastAsia"/>
+                        </w:rPr>
+                        <w:t>对象</w:t>
+                      </w:r>
+                      <w:proofErr w:type="gramEnd"/>
+                      <w:r>
+                        <w:rPr>
+                          <w:rFonts w:hint="eastAsia"/>
+                        </w:rPr>
+                        <w:t>和数组</w:t>
+                      </w:r>
+                      <w:r>
+                        <w:rPr>
+                          <w:rFonts w:hint="eastAsia"/>
+                        </w:rPr>
+                        <w:t>,</w:t>
+                      </w:r>
+                      <w:r>
+                        <w:rPr>
+                          <w:rFonts w:hint="eastAsia"/>
+                        </w:rPr>
+                        <w:t>就是</w:t>
+                      </w:r>
+                      <w:r>
+                        <w:rPr>
+                          <w:rFonts w:hint="eastAsia"/>
+                        </w:rPr>
+                        <w:t>n</w:t>
+                      </w:r>
+                      <w:r>
+                        <w:t>ew</w:t>
+                      </w:r>
+                      <w:r>
+                        <w:t>出来</w:t>
+                      </w:r>
+                      <w:r>
+                        <w:rPr>
+                          <w:rFonts w:hint="eastAsia"/>
+                        </w:rPr>
+                        <w:t>的东西</w:t>
+                      </w:r>
+                      <w:r>
+                        <w:t>)</w:t>
+                      </w:r>
+                    </w:p>
+                  </w:txbxContent>
+                </v:textbox>
+              </v:shape>
+            </w:pict>
+          </mc:Fallback>
+        </mc:AlternateContent>
+      </w:r>
+    </w:p>
+    <w:p/>
+    <w:p/>
+    <w:p/>
+    <w:p/>
+    <w:p/>
+    <w:p/>
+    <w:p/>
+    <w:p/>
+    <w:p/>
+    <w:p/>
+    <w:p/>
+    <w:p/>
+    <w:p>
+      <w:r>
+        <w:rPr>
+          <w:rFonts w:hint="eastAsia"/>
+          <w:noProof/>
+        </w:rPr>
+        <mc:AlternateContent>
+          <mc:Choice Requires="wps">
+            <w:drawing>
+              <wp:anchor distT="0" distB="0" distL="114300" distR="114300" simplePos="0" relativeHeight="251619328" behindDoc="0" locked="0" layoutInCell="1" allowOverlap="1" wp14:anchorId="10AB2220" wp14:editId="1048DC07">
+                <wp:simplePos x="0" y="0"/>
+                <wp:positionH relativeFrom="column">
+                  <wp:posOffset>759941</wp:posOffset>
+                </wp:positionH>
+                <wp:positionV relativeFrom="paragraph">
+                  <wp:posOffset>81555</wp:posOffset>
+                </wp:positionV>
+                <wp:extent cx="1598140" cy="815546"/>
+                <wp:effectExtent l="0" t="0" r="21590" b="22860"/>
+                <wp:wrapNone/>
+                <wp:docPr id="10" name="文本框 10"/>
+                <wp:cNvGraphicFramePr/>
+                <a:graphic xmlns:a="http://schemas.openxmlformats.org/drawingml/2006/main">
+                  <a:graphicData uri="http://schemas.microsoft.com/office/word/2010/wordprocessingShape">
+                    <wps:wsp>
+                      <wps:cNvSpPr txBox="1"/>
+                      <wps:spPr>
+                        <a:xfrm>
+                          <a:off x="0" y="0"/>
+                          <a:ext cx="1598140" cy="815546"/>
+                        </a:xfrm>
+                        <a:prstGeom prst="rect">
+                          <a:avLst/>
+                        </a:prstGeom>
+                        <a:solidFill>
+                          <a:schemeClr val="lt1"/>
+                        </a:solidFill>
+                        <a:ln w="6350">
+                          <a:solidFill>
+                            <a:prstClr val="black"/>
+                          </a:solidFill>
+                        </a:ln>
+                        <a:effectLst/>
+                      </wps:spPr>
+                      <wps:style>
+                        <a:lnRef idx="0">
+                          <a:schemeClr val="accent1"/>
+                        </a:lnRef>
+                        <a:fillRef idx="0">
+                          <a:schemeClr val="accent1"/>
+                        </a:fillRef>
+                        <a:effectRef idx="0">
+                          <a:schemeClr val="accent1"/>
+                        </a:effectRef>
+                        <a:fontRef idx="minor">
+                          <a:schemeClr val="dk1"/>
+                        </a:fontRef>
+                      </wps:style>
+                      <wps:txbx>
+                        <w:txbxContent>
+                          <w:p>
+                            <w:r>
+                              <w:t>J</w:t>
+                            </w:r>
+                            <w:r>
+                              <w:rPr>
+                                <w:rFonts w:hint="eastAsia"/>
+                              </w:rPr>
+                              <w:t>ava</w:t>
+                            </w:r>
+                            <w:proofErr w:type="gramStart"/>
+                            <w:r>
+                              <w:t>栈</w:t>
+                            </w:r>
+                            <w:proofErr w:type="gramEnd"/>
+                            <w:r>
+                              <w:rPr>
+                                <w:rFonts w:hint="eastAsia"/>
+                              </w:rPr>
+                              <w:t>(</w:t>
+                            </w:r>
+                            <w:r>
+                              <w:t>局部</w:t>
+                            </w:r>
+                            <w:r>
+                              <w:rPr>
+                                <w:rFonts w:hint="eastAsia"/>
+                              </w:rPr>
+                              <w:t>变量</w:t>
+                            </w:r>
+                            <w:r>
+                              <w:rPr>
+                                <w:rFonts w:hint="eastAsia"/>
+                              </w:rPr>
+                              <w:t>,</w:t>
+                            </w:r>
+                            <w:r>
+                              <w:t>方法</w:t>
+                            </w:r>
+                            <w:r>
+                              <w:rPr>
+                                <w:rFonts w:hint="eastAsia"/>
+                              </w:rPr>
+                              <w:t>返回值</w:t>
+                            </w:r>
+                            <w:r>
+                              <w:rPr>
+                                <w:rFonts w:hint="eastAsia"/>
+                              </w:rPr>
+                              <w:t>，</w:t>
+                            </w:r>
+                            <w:r>
+                              <w:t>基本数据类型和堆中对象的引用</w:t>
+                            </w:r>
+                            <w:r>
+                              <w:rPr>
+                                <w:rFonts w:hint="eastAsia"/>
+                              </w:rPr>
+                              <w:t>等</w:t>
+                            </w:r>
+                            <w:r>
+                              <w:t>)</w:t>
+                            </w:r>
+                          </w:p>
+                        </w:txbxContent>
+                      </wps:txbx>
+                      <wps:bodyPr rot="0" spcFirstLastPara="0" vertOverflow="overflow" horzOverflow="overflow" vert="horz" wrap="square" lIns="91440" tIns="45720" rIns="91440" bIns="45720" numCol="1" spcCol="0" rtlCol="0" fromWordArt="0" anchor="t" anchorCtr="0" forceAA="0" compatLnSpc="1">
+                        <a:prstTxWarp prst="textNoShape">
+                          <a:avLst/>
+                        </a:prstTxWarp>
+                        <a:noAutofit/>
+                      </wps:bodyPr>
+                    </wps:wsp>
+                  </a:graphicData>
+                </a:graphic>
+                <wp14:sizeRelH relativeFrom="margin">
+                  <wp14:pctWidth>0</wp14:pctWidth>
+                </wp14:sizeRelH>
+                <wp14:sizeRelV relativeFrom="margin">
+                  <wp14:pctHeight>0</wp14:pctHeight>
+                </wp14:sizeRelV>
+              </wp:anchor>
+            </w:drawing>
+          </mc:Choice>
+          <mc:Fallback>
+            <w:pict>
+              <v:shape w14:anchorId="10AB2220" id="文本框 10" o:spid="_x0000_s1031" type="#_x0000_t202" style="position:absolute;left:0;text-align:left;margin-left:59.85pt;margin-top:6.4pt;width:125.85pt;height:64.2pt;z-index:251619328;visibility:visible;mso-wrap-style:square;mso-width-percent:0;mso-height-percent:0;mso-wrap-distance-left:9pt;mso-wrap-distance-top:0;mso-wrap-distance-right:9pt;mso-wrap-distance-bottom:0;mso-position-horizontal:absolute;mso-position-horizontal-relative:text;mso-position-vertical:absolute;mso-position-vertical-relative:text;mso-width-percent:0;mso-height-percent:0;mso-width-relative:margin;mso-height-relative:margin;v-text-anchor:top" o:gfxdata="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" fillcolor="white [3201]" strokeweight=".5pt">
+                <v:textbox>
+                  <w:txbxContent>
+                    <w:p>
+                      <w:r>
+                        <w:t>J</w:t>
+                      </w:r>
+                      <w:r>
+                        <w:rPr>
+                          <w:rFonts w:hint="eastAsia"/>
+                        </w:rPr>
+                        <w:t>ava</w:t>
+                      </w:r>
+                      <w:proofErr w:type="gramStart"/>
+                      <w:r>
+                        <w:t>栈</w:t>
+                      </w:r>
+                      <w:proofErr w:type="gramEnd"/>
+                      <w:r>
+                        <w:rPr>
+                          <w:rFonts w:hint="eastAsia"/>
+                        </w:rPr>
+                        <w:t>(</w:t>
+                      </w:r>
+                      <w:r>
+                        <w:t>局部</w:t>
+                      </w:r>
+                      <w:r>
+                        <w:rPr>
+                          <w:rFonts w:hint="eastAsia"/>
+                        </w:rPr>
+                        <w:t>变量</w:t>
+                      </w:r>
+                      <w:r>
+                        <w:rPr>
+                          <w:rFonts w:hint="eastAsia"/>
+                        </w:rPr>
+                        <w:t>,</w:t>
+                      </w:r>
+                      <w:r>
+                        <w:t>方法</w:t>
+                      </w:r>
+                      <w:r>
+                        <w:rPr>
+                          <w:rFonts w:hint="eastAsia"/>
+                        </w:rPr>
+                        <w:t>返回值</w:t>
+                      </w:r>
+                      <w:r>
+                        <w:rPr>
+                          <w:rFonts w:hint="eastAsia"/>
+                        </w:rPr>
+                        <w:t>，</w:t>
+                      </w:r>
+                      <w:r>
+                        <w:t>基本数据类型和堆中对象的引用</w:t>
+                      </w:r>
+                      <w:r>
+                        <w:rPr>
+                          <w:rFonts w:hint="eastAsia"/>
+                        </w:rPr>
+                        <w:t>等</w:t>
+                      </w:r>
+                      <w:r>
+                        <w:t>)</w:t>
+                      </w:r>
+                    </w:p>
+                  </w:txbxContent>
+                </v:textbox>
+              </v:shape>
+            </w:pict>
+          </mc:Fallback>
+        </mc:AlternateContent>
+      </w:r>
+    </w:p>
+    <w:p/>
+    <w:p/>
+    <w:p/>
+    <w:p/>
+    <w:p/>
+    <w:p/>
+    <w:p/>
+    <w:p/>
+    <w:p/>
+    <w:p/>
+    <w:p>
+      <w:pPr>
+        <w:rPr>
+          <w:rFonts w:hint="eastAsia"/>
+        </w:rPr>
+      </w:pPr>
+      <w:r>
+        <w:t>1.</w:t>
+      </w:r>
+      <w:r>
+        <w:t>PC</w:t>
+      </w:r>
+      <w:r>
+        <w:t>寄存器：</w:t>
+      </w:r>
+      <w:r>
+        <w:t>每个线程自己独立一个的程序计数器，</w:t>
+      </w:r>
+      <w:proofErr w:type="gramStart"/>
+      <w:r>
+        <w:t>存被中断</w:t>
+      </w:r>
+      <w:proofErr w:type="gramEnd"/>
+      <w:r>
+        <w:t>线程的内存地址，给恢复执行的线程一个指令地址继续执行下去</w:t>
+      </w:r>
+      <w:r>
+        <w:tab/>
+      </w:r>
+      <w:proofErr w:type="spellStart"/>
+      <w:r>
+        <w:t>ps</w:t>
+      </w:r>
+      <w:proofErr w:type="spellEnd"/>
+      <w:r>
+        <w:t>每个线程都有一个独立的程序计数器，线程安全</w:t>
+      </w:r>
+    </w:p>
+    <w:p>
+      <w:r>
+        <w:t>2.</w:t>
+      </w:r>
+      <w:r>
+        <w:t>方法区：也叫永久区，常量池就放在这里</w:t>
+      </w:r>
+      <w:r>
+        <w:rPr>
+          <w:rFonts w:hint="eastAsia"/>
+        </w:rPr>
+        <w:t>(</w:t>
+      </w:r>
+      <w:r>
+        <w:rPr>
+          <w:rFonts w:hint="eastAsia"/>
+        </w:rPr>
+        <w:t>字符串、</w:t>
+      </w:r>
+      <w:r>
+        <w:rPr>
+          <w:rFonts w:hint="eastAsia"/>
+        </w:rPr>
+        <w:t>final</w:t>
+      </w:r>
+      <w:r>
+        <w:rPr>
+          <w:rFonts w:hint="eastAsia"/>
+        </w:rPr>
+        <w:t>定义的常量</w:t>
+      </w:r>
+      <w:r>
+        <w:t>)</w:t>
+      </w:r>
+      <w:r>
+        <w:t>，</w:t>
+      </w:r>
+      <w:proofErr w:type="spellStart"/>
+      <w:r>
+        <w:t>gc</w:t>
+      </w:r>
+      <w:proofErr w:type="spellEnd"/>
+      <w:r>
+        <w:t>对常量池的回收，以及对元数据的回收</w:t>
+      </w:r>
+    </w:p>
+    <w:p>
+      <w:pPr>
+        <w:rPr>
+          <w:rFonts w:hint="eastAsia"/>
+        </w:rPr>
+      </w:pPr>
+      <w:r>
+        <w:rPr>
+          <w:rFonts w:hint="eastAsia"/>
+        </w:rPr>
+        <w:t>3</w:t>
+      </w:r>
+      <w:r>
+        <w:t>.</w:t>
+      </w:r>
+      <w:r>
+        <w:t>本地方法</w:t>
+      </w:r>
+      <w:proofErr w:type="gramStart"/>
+      <w:r>
+        <w:t>栈</w:t>
+      </w:r>
+      <w:proofErr w:type="gramEnd"/>
+      <w:r>
+        <w:t>：跟</w:t>
+      </w:r>
+      <w:r>
+        <w:t>java</w:t>
+      </w:r>
+      <w:proofErr w:type="gramStart"/>
+      <w:r>
+        <w:t>栈</w:t>
+      </w:r>
+      <w:proofErr w:type="gramEnd"/>
+      <w:r>
+        <w:rPr>
+          <w:rFonts w:hint="eastAsia"/>
+        </w:rPr>
+        <w:t xml:space="preserve"> </w:t>
+      </w:r>
+      <w:r>
+        <w:rPr>
+          <w:rFonts w:hint="eastAsia"/>
+        </w:rPr>
+        <w:t>(</w:t>
+      </w:r>
+      <w:r>
+        <w:t>java</w:t>
+      </w:r>
+      <w:proofErr w:type="gramStart"/>
+      <w:r>
+        <w:t>栈</w:t>
+      </w:r>
+      <w:proofErr w:type="gramEnd"/>
+      <w:r>
+        <w:t>管理</w:t>
+      </w:r>
+      <w:r>
+        <w:t>Java</w:t>
+      </w:r>
+      <w:r>
+        <w:t>函数的调用</w:t>
+      </w:r>
+      <w:r>
+        <w:t>，为</w:t>
+      </w:r>
+      <w:proofErr w:type="spellStart"/>
+      <w:r>
+        <w:t>jvm</w:t>
+      </w:r>
+      <w:proofErr w:type="spellEnd"/>
+      <w:r>
+        <w:t>执行</w:t>
+      </w:r>
+      <w:r>
+        <w:t>java</w:t>
+      </w:r>
+      <w:r>
+        <w:t>方法服务</w:t>
+      </w:r>
+      <w:r>
+        <w:t>)</w:t>
+      </w:r>
+      <w:r>
+        <w:t xml:space="preserve"> </w:t>
+      </w:r>
+      <w:r>
+        <w:t>类似</w:t>
+      </w:r>
+      <w:r>
+        <w:t>，本地方法</w:t>
+      </w:r>
+      <w:proofErr w:type="gramStart"/>
+      <w:r>
+        <w:t>栈</w:t>
+      </w:r>
+      <w:proofErr w:type="gramEnd"/>
+      <w:r>
+        <w:t>管理本地方法的调用</w:t>
+      </w:r>
+      <w:r>
+        <w:rPr>
+          <w:rFonts w:hint="eastAsia"/>
+        </w:rPr>
+        <w:t>(</w:t>
+      </w:r>
+      <w:r>
+        <w:rPr>
+          <w:rFonts w:hint="eastAsia"/>
+        </w:rPr>
+        <w:t>为</w:t>
+      </w:r>
+      <w:proofErr w:type="spellStart"/>
+      <w:r>
+        <w:rPr>
+          <w:rFonts w:hint="eastAsia"/>
+        </w:rPr>
+        <w:t>jvm</w:t>
+      </w:r>
+      <w:proofErr w:type="spellEnd"/>
+      <w:r>
+        <w:rPr>
+          <w:rFonts w:hint="eastAsia"/>
+        </w:rPr>
+        <w:t>执行</w:t>
+      </w:r>
+      <w:r>
+        <w:rPr>
+          <w:rFonts w:hint="eastAsia"/>
+        </w:rPr>
+        <w:t>native</w:t>
+      </w:r>
+      <w:r>
+        <w:rPr>
+          <w:rFonts w:hint="eastAsia"/>
+        </w:rPr>
+        <w:t>方法服务</w:t>
+      </w:r>
+      <w:r>
+        <w:t>)</w:t>
+      </w:r>
+      <w:r>
+        <w:t>，由</w:t>
+      </w:r>
+      <w:r>
+        <w:t>C</w:t>
+      </w:r>
+      <w:r>
+        <w:t>实现的</w:t>
+      </w:r>
+    </w:p>
+    <w:p>
+      <w:pPr>
+        <w:rPr>
+          <w:rFonts w:hint="eastAsia"/>
+        </w:rPr>
+      </w:pPr>
+      <w:r>
+        <w:t>4.</w:t>
+      </w:r>
+      <w:r>
+        <w:t>Java</w:t>
+      </w:r>
+      <w:r>
+        <w:t>堆：所有线程共享</w:t>
+      </w:r>
+      <w:r>
+        <w:t>，线程不安全，</w:t>
+      </w:r>
+      <w:r>
+        <w:t>JVM</w:t>
+      </w:r>
+      <w:r>
+        <w:t>启动时创建。堆是</w:t>
+      </w:r>
+      <w:r>
+        <w:t>JVM</w:t>
+      </w:r>
+      <w:r>
+        <w:t>管理内存最大的一块；</w:t>
+      </w:r>
+      <w:r>
+        <w:t>GC</w:t>
+      </w:r>
+      <w:r>
+        <w:t>回收的主要区域</w:t>
+      </w:r>
+    </w:p>
+    <w:p>
+      <w:pPr>
+        <w:rPr>
+          <w:rFonts w:hint="eastAsia"/>
+        </w:rPr>
+      </w:pPr>
+      <w:r>
+        <w:t>5.</w:t>
+      </w:r>
+      <w:r>
+        <w:t>Java</w:t>
+      </w:r>
+      <w:proofErr w:type="gramStart"/>
+      <w:r>
+        <w:t>栈</w:t>
+      </w:r>
+      <w:proofErr w:type="gramEnd"/>
+      <w:r>
+        <w:t>：</w:t>
+      </w:r>
+      <w:proofErr w:type="gramStart"/>
+      <w:r>
+        <w:t>每创建</w:t>
+      </w:r>
+      <w:proofErr w:type="gramEnd"/>
+      <w:r>
+        <w:t>一个线程，</w:t>
+      </w:r>
+      <w:r>
+        <w:t>JVM</w:t>
+      </w:r>
+      <w:r>
+        <w:t>会创建对应的</w:t>
+      </w:r>
+      <w:r>
+        <w:t>Java</w:t>
+      </w:r>
+      <w:proofErr w:type="gramStart"/>
+      <w:r>
+        <w:t>栈</w:t>
+      </w:r>
+      <w:proofErr w:type="gramEnd"/>
+      <w:r>
+        <w:t>；每运行一个方法创建一个</w:t>
+      </w:r>
+      <w:proofErr w:type="gramStart"/>
+      <w:r>
+        <w:t>栈</w:t>
+      </w:r>
+      <w:proofErr w:type="gramEnd"/>
+      <w:r>
+        <w:t>帧</w:t>
+      </w:r>
+      <w:r>
+        <w:t>；</w:t>
+      </w:r>
+      <w:proofErr w:type="gramStart"/>
+      <w:r>
+        <w:t>栈</w:t>
+      </w:r>
+      <w:proofErr w:type="gramEnd"/>
+      <w:r>
+        <w:t>顶的</w:t>
+      </w:r>
+      <w:proofErr w:type="gramStart"/>
+      <w:r>
+        <w:t>栈帧就是</w:t>
+      </w:r>
+      <w:proofErr w:type="gramEnd"/>
+      <w:r>
+        <w:t>当前站在执行的方法，</w:t>
+      </w:r>
+      <w:r>
+        <w:t>PC</w:t>
+      </w:r>
+      <w:r>
+        <w:t>寄存器也会指向该地址，执行完就会返回方法返回</w:t>
+      </w:r>
+      <w:r>
+        <w:lastRenderedPageBreak/>
+        <w:t>值，然后清除这个</w:t>
+      </w:r>
+      <w:proofErr w:type="gramStart"/>
+      <w:r>
+        <w:t>栈</w:t>
+      </w:r>
+      <w:proofErr w:type="gramEnd"/>
+      <w:r>
+        <w:t>帧</w:t>
+      </w:r>
+    </w:p>
+    <w:p>
+      <w:pPr>
+        <w:rPr>
+          <w:rFonts w:hint="eastAsia"/>
+        </w:rPr>
+      </w:pPr>
+      <w:r>
+        <w:rPr>
+          <w:noProof/>
+        </w:rPr>
+        <mc:AlternateContent>
+          <mc:Choice Requires="wps">
+            <w:drawing>
+              <wp:anchor distT="0" distB="0" distL="114300" distR="114300" simplePos="0" relativeHeight="251665408" behindDoc="0" locked="0" layoutInCell="1" allowOverlap="1" wp14:anchorId="2031919B" wp14:editId="28AB9BFC">
+                <wp:simplePos x="0" y="0"/>
+                <wp:positionH relativeFrom="column">
+                  <wp:posOffset>1649627</wp:posOffset>
+                </wp:positionH>
+                <wp:positionV relativeFrom="paragraph">
+                  <wp:posOffset>502096</wp:posOffset>
+                </wp:positionV>
+                <wp:extent cx="1210962" cy="337185"/>
+                <wp:effectExtent l="0" t="0" r="27305" b="24765"/>
+                <wp:wrapNone/>
+                <wp:docPr id="18" name="文本框 18"/>
+                <wp:cNvGraphicFramePr/>
+                <a:graphic xmlns:a="http://schemas.openxmlformats.org/drawingml/2006/main">
+                  <a:graphicData uri="http://schemas.microsoft.com/office/word/2010/wordprocessingShape">
+                    <wps:wsp>
+                      <wps:cNvSpPr txBox="1"/>
+                      <wps:spPr>
+                        <a:xfrm>
+                          <a:off x="0" y="0"/>
+                          <a:ext cx="1210962" cy="337185"/>
+                        </a:xfrm>
+                        <a:prstGeom prst="rect">
+                          <a:avLst/>
+                        </a:prstGeom>
+                        <a:solidFill>
+                          <a:schemeClr val="lt1"/>
+                        </a:solidFill>
+                        <a:ln w="6350">
+                          <a:solidFill>
+                            <a:prstClr val="black"/>
+                          </a:solidFill>
+                        </a:ln>
+                        <a:effectLst/>
+                      </wps:spPr>
+                      <wps:style>
+                        <a:lnRef idx="0">
+                          <a:schemeClr val="accent1"/>
+                        </a:lnRef>
+                        <a:fillRef idx="0">
+                          <a:schemeClr val="accent1"/>
+                        </a:fillRef>
+                        <a:effectRef idx="0">
+                          <a:schemeClr val="accent1"/>
+                        </a:effectRef>
+                        <a:fontRef idx="minor">
+                          <a:schemeClr val="dk1"/>
+                        </a:fontRef>
+                      </wps:style>
+                      <wps:txbx>
+                        <w:txbxContent>
+                          <w:p>
+                            <w:r>
+                              <w:rPr>
+                                <w:rFonts w:hint="eastAsia"/>
+                              </w:rPr>
+                              <w:t>方法返回：出</w:t>
+                            </w:r>
+                            <w:proofErr w:type="gramStart"/>
+                            <w:r>
+                              <w:rPr>
+                                <w:rFonts w:hint="eastAsia"/>
+                              </w:rPr>
+                              <w:t>栈</w:t>
+                            </w:r>
+                            <w:proofErr w:type="gramEnd"/>
+                          </w:p>
+                        </w:txbxContent>
+                      </wps:txbx>
+                      <wps:bodyPr rot="0" spcFirstLastPara="0" vertOverflow="overflow" horzOverflow="overflow" vert="horz" wrap="square" lIns="91440" tIns="45720" rIns="91440" bIns="45720" numCol="1" spcCol="0" rtlCol="0" fromWordArt="0" anchor="t" anchorCtr="0" forceAA="0" compatLnSpc="1">
+                        <a:prstTxWarp prst="textNoShape">
+                          <a:avLst/>
+                        </a:prstTxWarp>
+                        <a:noAutofit/>
+                      </wps:bodyPr>
+                    </wps:wsp>
+                  </a:graphicData>
+                </a:graphic>
+                <wp14:sizeRelH relativeFrom="margin">
+                  <wp14:pctWidth>0</wp14:pctWidth>
+                </wp14:sizeRelH>
+                <wp14:sizeRelV relativeFrom="margin">
+                  <wp14:pctHeight>0</wp14:pctHeight>
+                </wp14:sizeRelV>
+              </wp:anchor>
+            </w:drawing>
+          </mc:Choice>
+          <mc:Fallback>
+            <w:pict>
+              <v:shape w14:anchorId="2031919B" id="文本框 18" o:spid="_x0000_s1032" type="#_x0000_t202" style="position:absolute;left:0;text-align:left;margin-left:129.9pt;margin-top:39.55pt;width:95.35pt;height:26.55pt;z-index:251665408;visibility:visible;mso-wrap-style:square;mso-width-percent:0;mso-height-percent:0;mso-wrap-distance-left:9pt;mso-wrap-distance-top:0;mso-wrap-distance-right:9pt;mso-wrap-distance-bottom:0;mso-position-horizontal:absolute;mso-position-horizontal-relative:text;mso-position-vertical:absolute;mso-position-vertical-relative:text;mso-width-percent:0;mso-height-percent:0;mso-width-relative:margin;mso-height-relative:margin;v-text-anchor:top" o:gfxdata="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" fillcolor="white [3201]" strokeweight=".5pt">
+                <v:textbox>
+                  <w:txbxContent>
+                    <w:p>
+                      <w:r>
+                        <w:rPr>
+                          <w:rFonts w:hint="eastAsia"/>
+                        </w:rPr>
+                        <w:t>方法返回：出</w:t>
+                      </w:r>
+                      <w:proofErr w:type="gramStart"/>
+                      <w:r>
+                        <w:rPr>
+                          <w:rFonts w:hint="eastAsia"/>
+                        </w:rPr>
+                        <w:t>栈</w:t>
+                      </w:r>
+                      <w:proofErr w:type="gramEnd"/>
+                    </w:p>
+                  </w:txbxContent>
+                </v:textbox>
+              </v:shape>
+            </w:pict>
+          </mc:Fallback>
+        </mc:AlternateContent>
+      </w:r>
+    </w:p>
+    <w:tbl>
+      <w:tblPr>
+        <w:tblStyle w:val="a9"/>
+        <w:tblW w:w="0" w:type="auto"/>
+        <w:tblLook w:val="04A0" w:firstRow="1" w:lastRow="0" w:firstColumn="1" w:lastColumn="0" w:noHBand="0" w:noVBand="1"/>
+      </w:tblPr>
+      <w:tblGrid>
+        <w:gridCol w:w="1668"/>
+      </w:tblGrid>
+      <w:tr>
+        <w:tc>
+          <w:tcPr>
+            <w:tcW w:w="1668" w:type="dxa"/>
+          </w:tcPr>
+          <w:p>
+            <w:pPr>
+              <w:rPr>
+                <w:rFonts w:hint="eastAsia"/>
+              </w:rPr>
+            </w:pPr>
+            <w:r>
+              <w:rPr>
+                <w:rFonts w:hint="eastAsia"/>
+                <w:noProof/>
+              </w:rPr>
+              <mc:AlternateContent>
+                <mc:Choice Requires="wps">
+                  <w:drawing>
+                    <wp:anchor distT="0" distB="0" distL="114300" distR="114300" simplePos="0" relativeHeight="251656192" behindDoc="0" locked="0" layoutInCell="1" allowOverlap="1" wp14:anchorId="67E3A5C9" wp14:editId="235C012A">
+                      <wp:simplePos x="0" y="0"/>
+                      <wp:positionH relativeFrom="column">
+                        <wp:posOffset>982362</wp:posOffset>
+                      </wp:positionH>
+                      <wp:positionV relativeFrom="paragraph">
+                        <wp:posOffset>18363</wp:posOffset>
+                      </wp:positionV>
+                      <wp:extent cx="774357" cy="45719"/>
+                      <wp:effectExtent l="0" t="57150" r="26035" b="50165"/>
+                      <wp:wrapNone/>
+                      <wp:docPr id="17" name="直接箭头连接符 17"/>
+                      <wp:cNvGraphicFramePr/>
+                      <a:graphic xmlns:a="http://schemas.openxmlformats.org/drawingml/2006/main">
+                        <a:graphicData uri="http://schemas.microsoft.com/office/word/2010/wordprocessingShape">
+                          <wps:wsp>
+                            <wps:cNvCnPr/>
+                            <wps:spPr>
+                              <a:xfrm flipH="1" flipV="1">
+                                <a:off x="0" y="0"/>
+                                <a:ext cx="774357" cy="45719"/>
+                              </a:xfrm>
+                              <a:prstGeom prst="straightConnector1">
+                                <a:avLst/>
+                              </a:prstGeom>
+                              <a:ln>
+                                <a:tailEnd type="triangle"/>
+                              </a:ln>
+                            </wps:spPr>
+                            <wps:style>
+                              <a:lnRef idx="1">
+                                <a:schemeClr val="dk1"/>
+                              </a:lnRef>
+                              <a:fillRef idx="0">
+                                <a:schemeClr val="dk1"/>
+                              </a:fillRef>
+                              <a:effectRef idx="0">
+                                <a:schemeClr val="dk1"/>
+                              </a:effectRef>
+                              <a:fontRef idx="minor">
+                                <a:schemeClr val="tx1"/>
+                              </a:fontRef>
+                            </wps:style>
+                            <wps:bodyPr/>
+                          </wps:wsp>
+                        </a:graphicData>
+                      </a:graphic>
+                      <wp14:sizeRelH relativeFrom="margin">
+                        <wp14:pctWidth>0</wp14:pctWidth>
+                      </wp14:sizeRelH>
+                      <wp14:sizeRelV relativeFrom="margin">
+                        <wp14:pctHeight>0</wp14:pctHeight>
+                      </wp14:sizeRelV>
+                    </wp:anchor>
+                  </w:drawing>
+                </mc:Choice>
+                <mc:Fallback>
+                  <w:pict>
+                    <v:shapetype w14:anchorId="7EB31472" id="_x0000_t32" coordsize="21600,21600" o:spt="32" o:oned="t" path="m,l21600,21600e" filled="f">
+                      <v:path arrowok="t" fillok="f" o:connecttype="none"/>
+                      <o:lock v:ext="edit" shapetype="t"/>
+                    </v:shapetype>
+                    <v:shape id="直接箭头连接符 17" o:spid="_x0000_s1026" type="#_x0000_t32" style="position:absolute;left:0;text-align:left;margin-left:77.35pt;margin-top:1.45pt;width:60.95pt;height:3.6pt;flip:x y;z-index:251656192;visibility:visible;mso-wrap-style:square;mso-width-percent:0;mso-height-percent:0;mso-wrap-distance-left:9pt;mso-wrap-distance-top:0;mso-wrap-distance-right:9pt;mso-wrap-distance-bottom:0;mso-position-horizontal:absolute;mso-position-horizontal-relative:text;mso-position-vertical:absolute;mso-position-vertical-relative:text;mso-width-percent:0;mso-height-percent:0;mso-width-relative:margin;mso-height-relative:margin" o:gfxdata="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" strokecolor="black [3040]">
+                      <v:stroke endarrow="block"/>
+                    </v:shape>
+                  </w:pict>
+                </mc:Fallback>
+              </mc:AlternateContent>
+            </w:r>
+            <w:proofErr w:type="gramStart"/>
+            <w:r>
+              <w:rPr>
+                <w:rFonts w:hint="eastAsia"/>
+              </w:rPr>
+              <w:t>栈</w:t>
+            </w:r>
+            <w:proofErr w:type="gramEnd"/>
+            <w:r>
+              <w:rPr>
+                <w:rFonts w:hint="eastAsia"/>
+              </w:rPr>
+              <w:t>帧</w:t>
+            </w:r>
+            <w:r>
+              <w:rPr>
+                <w:rFonts w:hint="eastAsia"/>
+              </w:rPr>
+              <w:t>N</w:t>
+            </w:r>
+          </w:p>
+        </w:tc>
+      </w:tr>
+      <w:tr>
+        <w:tc>
+          <w:tcPr>
+            <w:tcW w:w="1668" w:type="dxa"/>
+          </w:tcPr>
+          <w:p>
+            <w:pPr>
+              <w:rPr>
+                <w:rFonts w:hint="eastAsia"/>
+              </w:rPr>
+            </w:pPr>
+            <w:proofErr w:type="gramStart"/>
+            <w:r>
+              <w:rPr>
+                <w:rFonts w:hint="eastAsia"/>
+              </w:rPr>
+              <w:t>栈</w:t>
+            </w:r>
+            <w:proofErr w:type="gramEnd"/>
+            <w:r>
+              <w:rPr>
+                <w:rFonts w:hint="eastAsia"/>
+              </w:rPr>
+              <w:t>帧</w:t>
+            </w:r>
+            <w:r>
+              <w:rPr>
+                <w:rFonts w:hint="eastAsia"/>
+              </w:rPr>
+              <w:t>N</w:t>
+            </w:r>
+            <w:r>
+              <w:t>-1</w:t>
+            </w:r>
+          </w:p>
+        </w:tc>
+      </w:tr>
+      <w:tr>
+        <w:tc>
+          <w:tcPr>
+            <w:tcW w:w="1668" w:type="dxa"/>
+          </w:tcPr>
+          <w:p>
+            <w:pPr>
+              <w:rPr>
+                <w:rFonts w:hint="eastAsia"/>
+              </w:rPr>
+            </w:pPr>
+            <w:proofErr w:type="gramStart"/>
+            <w:r>
+              <w:rPr>
+                <w:rFonts w:hint="eastAsia"/>
+              </w:rPr>
+              <w:t>栈</w:t>
+            </w:r>
+            <w:proofErr w:type="gramEnd"/>
+            <w:r>
+              <w:rPr>
+                <w:rFonts w:hint="eastAsia"/>
+              </w:rPr>
+              <w:t>帧</w:t>
+            </w:r>
+            <w:r>
+              <w:rPr>
+                <w:rFonts w:hint="eastAsia"/>
+              </w:rPr>
+              <w:t>N</w:t>
+            </w:r>
+            <w:r>
+              <w:t>-</w:t>
+            </w:r>
+            <w:r>
+              <w:t>2</w:t>
+            </w:r>
+          </w:p>
+        </w:tc>
+      </w:tr>
+      <w:tr>
+        <w:tc>
+          <w:tcPr>
+            <w:tcW w:w="1668" w:type="dxa"/>
+          </w:tcPr>
+          <w:p>
+            <w:pPr>
+              <w:rPr>
+                <w:rFonts w:hint="eastAsia"/>
+              </w:rPr>
+            </w:pPr>
+            <w:r>
+              <w:t>…….</w:t>
+            </w:r>
+          </w:p>
+        </w:tc>
+      </w:tr>
+      <w:tr>
+        <w:tc>
+          <w:tcPr>
+            <w:tcW w:w="1668" w:type="dxa"/>
+          </w:tcPr>
+          <w:p>
+            <w:pPr>
+              <w:rPr>
+                <w:rFonts w:hint="eastAsia"/>
+              </w:rPr>
+            </w:pPr>
+            <w:proofErr w:type="gramStart"/>
+            <w:r>
+              <w:rPr>
+                <w:rFonts w:hint="eastAsia"/>
+              </w:rPr>
+              <w:t>栈</w:t>
+            </w:r>
+            <w:proofErr w:type="gramEnd"/>
+            <w:r>
+              <w:rPr>
+                <w:rFonts w:hint="eastAsia"/>
+              </w:rPr>
+              <w:t>帧</w:t>
+            </w:r>
+            <w:r>
+              <w:t>3</w:t>
+            </w:r>
+          </w:p>
+        </w:tc>
+      </w:tr>
+      <w:tr>
+        <w:tc>
+          <w:tcPr>
+            <w:tcW w:w="1668" w:type="dxa"/>
+          </w:tcPr>
+          <w:p>
+            <w:pPr>
+              <w:rPr>
+                <w:rFonts w:hint="eastAsia"/>
+              </w:rPr>
+            </w:pPr>
+            <w:proofErr w:type="gramStart"/>
+            <w:r>
+              <w:rPr>
+                <w:rFonts w:hint="eastAsia"/>
+              </w:rPr>
+              <w:t>栈</w:t>
+            </w:r>
+            <w:proofErr w:type="gramEnd"/>
+            <w:r>
+              <w:rPr>
+                <w:rFonts w:hint="eastAsia"/>
+              </w:rPr>
+              <w:t>帧</w:t>
+            </w:r>
+            <w:r>
+              <w:t>2</w:t>
+            </w:r>
+          </w:p>
+        </w:tc>
+      </w:tr>
+      <w:tr>
+        <w:tc>
+          <w:tcPr>
+            <w:tcW w:w="1668" w:type="dxa"/>
+          </w:tcPr>
+          <w:p>
+            <w:pPr>
+              <w:rPr>
+                <w:rFonts w:hint="eastAsia"/>
+              </w:rPr>
+            </w:pPr>
+            <w:proofErr w:type="gramStart"/>
+            <w:r>
+              <w:rPr>
+                <w:rFonts w:hint="eastAsia"/>
+              </w:rPr>
+              <w:t>栈</w:t>
+            </w:r>
+            <w:proofErr w:type="gramEnd"/>
+            <w:r>
+              <w:rPr>
+                <w:rFonts w:hint="eastAsia"/>
+              </w:rPr>
+              <w:t>帧</w:t>
+            </w:r>
+            <w:r>
+              <w:t>1</w:t>
+            </w:r>
+          </w:p>
+        </w:tc>
+      </w:tr>
+    </w:tbl>
+    <w:p>
+      <w:r>
+        <w:rPr>
+          <w:rFonts w:hint="eastAsia"/>
+          <w:noProof/>
+        </w:rPr>
+        <mc:AlternateContent>
+          <mc:Choice Requires="wps">
+            <w:drawing>
+              <wp:anchor distT="0" distB="0" distL="114300" distR="114300" simplePos="0" relativeHeight="251675648" behindDoc="0" locked="0" layoutInCell="1" allowOverlap="1" wp14:anchorId="1BA56660" wp14:editId="33553A9B">
+                <wp:simplePos x="0" y="0"/>
+                <wp:positionH relativeFrom="column">
+                  <wp:posOffset>2959444</wp:posOffset>
+                </wp:positionH>
+                <wp:positionV relativeFrom="paragraph">
+                  <wp:posOffset>-1635348</wp:posOffset>
+                </wp:positionV>
+                <wp:extent cx="1853514" cy="1622425"/>
+                <wp:effectExtent l="0" t="0" r="13970" b="15875"/>
+                <wp:wrapNone/>
+                <wp:docPr id="19" name="文本框 19"/>
+                <wp:cNvGraphicFramePr/>
+                <a:graphic xmlns:a="http://schemas.openxmlformats.org/drawingml/2006/main">
+                  <a:graphicData uri="http://schemas.microsoft.com/office/word/2010/wordprocessingShape">
+                    <wps:wsp>
+                      <wps:cNvSpPr txBox="1"/>
+                      <wps:spPr>
+                        <a:xfrm>
+                          <a:off x="0" y="0"/>
+                          <a:ext cx="1853514" cy="1622425"/>
+                        </a:xfrm>
+                        <a:prstGeom prst="rect">
+                          <a:avLst/>
+                        </a:prstGeom>
+                        <a:solidFill>
+                          <a:schemeClr val="lt1"/>
+                        </a:solidFill>
+                        <a:ln w="6350">
+                          <a:solidFill>
+                            <a:prstClr val="black"/>
+                          </a:solidFill>
+                        </a:ln>
+                        <a:effectLst/>
+                      </wps:spPr>
+                      <wps:style>
+                        <a:lnRef idx="0">
+                          <a:schemeClr val="accent1"/>
+                        </a:lnRef>
+                        <a:fillRef idx="0">
+                          <a:schemeClr val="accent1"/>
+                        </a:fillRef>
+                        <a:effectRef idx="0">
+                          <a:schemeClr val="accent1"/>
+                        </a:effectRef>
+                        <a:fontRef idx="minor">
+                          <a:schemeClr val="dk1"/>
+                        </a:fontRef>
+                      </wps:style>
+                      <wps:txbx>
+                        <w:txbxContent>
+                          <w:p>
+                            <w:proofErr w:type="gramStart"/>
+                            <w:r>
+                              <w:rPr>
+                                <w:rFonts w:hint="eastAsia"/>
+                              </w:rPr>
+                              <w:t>栈</w:t>
+                            </w:r>
+                            <w:proofErr w:type="gramEnd"/>
+                            <w:r>
+                              <w:rPr>
+                                <w:rFonts w:hint="eastAsia"/>
+                              </w:rPr>
+                              <w:t>帧结构</w:t>
+                            </w:r>
+                          </w:p>
+                        </w:txbxContent>
+                      </wps:txbx>
+                      <wps:bodyPr rot="0" spcFirstLastPara="0" vertOverflow="overflow" horzOverflow="overflow" vert="horz" wrap="square" lIns="91440" tIns="45720" rIns="91440" bIns="45720" numCol="1" spcCol="0" rtlCol="0" fromWordArt="0" anchor="t" anchorCtr="0" forceAA="0" compatLnSpc="1">
+                        <a:prstTxWarp prst="textNoShape">
+                          <a:avLst/>
+                        </a:prstTxWarp>
+                        <a:noAutofit/>
+                      </wps:bodyPr>
+                    </wps:wsp>
+                  </a:graphicData>
+                </a:graphic>
+                <wp14:sizeRelH relativeFrom="margin">
+                  <wp14:pctWidth>0</wp14:pctWidth>
+                </wp14:sizeRelH>
+                <wp14:sizeRelV relativeFrom="margin">
+                  <wp14:pctHeight>0</wp14:pctHeight>
+                </wp14:sizeRelV>
+              </wp:anchor>
+            </w:drawing>
+          </mc:Choice>
+          <mc:Fallback>
+            <w:pict>
+              <v:shape w14:anchorId="1BA56660" id="文本框 19" o:spid="_x0000_s1033" type="#_x0000_t202" style="position:absolute;left:0;text-align:left;margin-left:233.05pt;margin-top:-128.75pt;width:145.95pt;height:127.75pt;z-index:251675648;visibility:visible;mso-wrap-style:square;mso-width-percent:0;mso-height-percent:0;mso-wrap-distance-left:9pt;mso-wrap-distance-top:0;mso-wrap-distance-right:9pt;mso-wrap-distance-bottom:0;mso-position-horizontal:absolute;mso-position-horizontal-relative:text;mso-position-vertical:absolute;mso-position-vertical-relative:text;mso-width-percent:0;mso-height-percent:0;mso-width-relative:margin;mso-height-relative:margin;v-text-anchor:top" o:gfxdata="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" fillcolor="white [3201]" strokeweight=".5pt">
+                <v:textbox>
+                  <w:txbxContent>
+                    <w:p>
+                      <w:proofErr w:type="gramStart"/>
+                      <w:r>
+                        <w:rPr>
+                          <w:rFonts w:hint="eastAsia"/>
+                        </w:rPr>
+                        <w:t>栈</w:t>
+                      </w:r>
+                      <w:proofErr w:type="gramEnd"/>
+                      <w:r>
+                        <w:rPr>
+                          <w:rFonts w:hint="eastAsia"/>
+                        </w:rPr>
+                        <w:t>帧结构</w:t>
+                      </w:r>
+                    </w:p>
+                  </w:txbxContent>
+                </v:textbox>
+              </v:shape>
+            </w:pict>
+          </mc:Fallback>
+        </mc:AlternateContent>
+      </w:r>
+      <w:r>
+        <w:rPr>
+          <w:rFonts w:hint="eastAsia"/>
+          <w:noProof/>
+        </w:rPr>
+        <mc:AlternateContent>
+          <mc:Choice Requires="wps">
+            <w:drawing>
+              <wp:anchor distT="0" distB="0" distL="114300" distR="114300" simplePos="0" relativeHeight="251684864" behindDoc="0" locked="0" layoutInCell="1" allowOverlap="1" wp14:anchorId="67B61BF5" wp14:editId="505B6310">
+                <wp:simplePos x="0" y="0"/>
+                <wp:positionH relativeFrom="column">
+                  <wp:posOffset>3040929</wp:posOffset>
+                </wp:positionH>
+                <wp:positionV relativeFrom="paragraph">
+                  <wp:posOffset>-1150019</wp:posOffset>
+                </wp:positionV>
+                <wp:extent cx="1342767" cy="1070919"/>
+                <wp:effectExtent l="0" t="0" r="10160" b="15240"/>
+                <wp:wrapNone/>
+                <wp:docPr id="20" name="文本框 20"/>
+                <wp:cNvGraphicFramePr/>
+                <a:graphic xmlns:a="http://schemas.openxmlformats.org/drawingml/2006/main">
+                  <a:graphicData uri="http://schemas.microsoft.com/office/word/2010/wordprocessingShape">
+                    <wps:wsp>
+                      <wps:cNvSpPr txBox="1"/>
+                      <wps:spPr>
+                        <a:xfrm>
+                          <a:off x="0" y="0"/>
+                          <a:ext cx="1342767" cy="1070919"/>
+                        </a:xfrm>
+                        <a:prstGeom prst="rect">
+                          <a:avLst/>
+                        </a:prstGeom>
+                        <a:solidFill>
+                          <a:schemeClr val="lt1"/>
+                        </a:solidFill>
+                        <a:ln w="6350">
+                          <a:solidFill>
+                            <a:prstClr val="black"/>
+                          </a:solidFill>
+                        </a:ln>
+                        <a:effectLst/>
+                      </wps:spPr>
+                      <wps:style>
+                        <a:lnRef idx="0">
+                          <a:schemeClr val="accent1"/>
+                        </a:lnRef>
+                        <a:fillRef idx="0">
+                          <a:schemeClr val="accent1"/>
+                        </a:fillRef>
+                        <a:effectRef idx="0">
+                          <a:schemeClr val="accent1"/>
+                        </a:effectRef>
+                        <a:fontRef idx="minor">
+                          <a:schemeClr val="dk1"/>
+                        </a:fontRef>
+                      </wps:style>
+                      <wps:txbx>
+                        <w:txbxContent>
+                          <w:p>
+                            <w:r>
+                              <w:rPr>
+                                <w:rFonts w:hint="eastAsia"/>
+                              </w:rPr>
+                              <w:t>局部变量</w:t>
+                            </w:r>
+                          </w:p>
+                          <w:p>
+                            <w:r>
+                              <w:rPr>
+                                <w:rFonts w:hint="eastAsia"/>
+                              </w:rPr>
+                              <w:t>操作</w:t>
+                            </w:r>
+                            <w:proofErr w:type="gramStart"/>
+                            <w:r>
+                              <w:rPr>
+                                <w:rFonts w:hint="eastAsia"/>
+                              </w:rPr>
+                              <w:t>栈</w:t>
+                            </w:r>
+                            <w:proofErr w:type="gramEnd"/>
+                          </w:p>
+                          <w:p>
+                            <w:r>
+                              <w:rPr>
+                                <w:rFonts w:hint="eastAsia"/>
+                              </w:rPr>
+                              <w:t>动态连接方法</w:t>
+                            </w:r>
+                          </w:p>
+                          <w:p>
+                            <w:pPr>
+                              <w:rPr>
+                                <w:rFonts w:hint="eastAsia"/>
+                              </w:rPr>
+                            </w:pPr>
+                            <w:r>
+                              <w:rPr>
+                                <w:rFonts w:hint="eastAsia"/>
+                              </w:rPr>
+                              <w:t>方法返回值</w:t>
+                            </w:r>
+                          </w:p>
+                        </w:txbxContent>
+                      </wps:txbx>
+                      <wps:bodyPr rot="0" spcFirstLastPara="0" vertOverflow="overflow" horzOverflow="overflow" vert="horz" wrap="square" lIns="91440" tIns="45720" rIns="91440" bIns="45720" numCol="1" spcCol="0" rtlCol="0" fromWordArt="0" anchor="t" anchorCtr="0" forceAA="0" compatLnSpc="1">
+                        <a:prstTxWarp prst="textNoShape">
+                          <a:avLst/>
+                        </a:prstTxWarp>
+                        <a:noAutofit/>
+                      </wps:bodyPr>
+                    </wps:wsp>
+                  </a:graphicData>
+                </a:graphic>
+              </wp:anchor>
+            </w:drawing>
+          </mc:Choice>
+          <mc:Fallback>
+            <w:pict>
+              <v:shape w14:anchorId="67B61BF5" id="文本框 20" o:spid="_x0000_s1034" type="#_x0000_t202" style="position:absolute;left:0;text-align:left;margin-left:239.45pt;margin-top:-90.55pt;width:105.75pt;height:84.3pt;z-index:251684864;visibility:visible;mso-wrap-style:square;mso-wrap-distance-left:9pt;mso-wrap-distance-top:0;mso-wrap-distance-right:9pt;mso-wrap-distance-bottom:0;mso-position-horizontal:absolute;mso-position-horizontal-relative:text;mso-position-vertical:absolute;mso-position-vertical-relative:text;v-text-anchor:top" o:gfxdata="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" fillcolor="white [3201]" strokeweight=".5pt">
+                <v:textbox>
+                  <w:txbxContent>
+                    <w:p>
+                      <w:r>
+                        <w:rPr>
+                          <w:rFonts w:hint="eastAsia"/>
+                        </w:rPr>
+                        <w:t>局部变量</w:t>
+                      </w:r>
+                    </w:p>
+                    <w:p>
+                      <w:r>
+                        <w:rPr>
+                          <w:rFonts w:hint="eastAsia"/>
+                        </w:rPr>
+                        <w:t>操作</w:t>
+                      </w:r>
+                      <w:proofErr w:type="gramStart"/>
+                      <w:r>
+                        <w:rPr>
+                          <w:rFonts w:hint="eastAsia"/>
+                        </w:rPr>
+                        <w:t>栈</w:t>
+                      </w:r>
+                      <w:proofErr w:type="gramEnd"/>
+                    </w:p>
+                    <w:p>
+                      <w:r>
+                        <w:rPr>
+                          <w:rFonts w:hint="eastAsia"/>
+                        </w:rPr>
+                        <w:t>动态连接方法</w:t>
+                      </w:r>
+                    </w:p>
+                    <w:p>
+                      <w:pPr>
+                        <w:rPr>
+                          <w:rFonts w:hint="eastAsia"/>
+                        </w:rPr>
+                      </w:pPr>
+                      <w:r>
+                        <w:rPr>
+                          <w:rFonts w:hint="eastAsia"/>
+                        </w:rPr>
+                        <w:t>方法返回值</w:t>
+                      </w:r>
+                    </w:p>
+                  </w:txbxContent>
+                </v:textbox>
+              </v:shape>
+            </w:pict>
+          </mc:Fallback>
+        </mc:AlternateContent>
+      </w:r>
+      <w:r>
+        <w:rPr>
+          <w:noProof/>
+        </w:rPr>
+        <mc:AlternateContent>
+          <mc:Choice Requires="wps">
+            <w:drawing>
+              <wp:anchor distT="0" distB="0" distL="114300" distR="114300" simplePos="0" relativeHeight="251652096" behindDoc="0" locked="0" layoutInCell="1" allowOverlap="1" wp14:anchorId="2F650568" wp14:editId="518D3D53">
+                <wp:simplePos x="0" y="0"/>
+                <wp:positionH relativeFrom="column">
+                  <wp:posOffset>1754865</wp:posOffset>
+                </wp:positionH>
+                <wp:positionV relativeFrom="paragraph">
+                  <wp:posOffset>-1552558</wp:posOffset>
+                </wp:positionV>
+                <wp:extent cx="1145060" cy="288324"/>
+                <wp:effectExtent l="0" t="0" r="17145" b="16510"/>
+                <wp:wrapNone/>
+                <wp:docPr id="16" name="文本框 16"/>
+                <wp:cNvGraphicFramePr/>
+                <a:graphic xmlns:a="http://schemas.openxmlformats.org/drawingml/2006/main">
+                  <a:graphicData uri="http://schemas.microsoft.com/office/word/2010/wordprocessingShape">
+                    <wps:wsp>
+                      <wps:cNvSpPr txBox="1"/>
+                      <wps:spPr>
+                        <a:xfrm>
+                          <a:off x="0" y="0"/>
+                          <a:ext cx="1145060" cy="288324"/>
+                        </a:xfrm>
+                        <a:prstGeom prst="rect">
+                          <a:avLst/>
+                        </a:prstGeom>
+                        <a:solidFill>
+                          <a:schemeClr val="lt1"/>
+                        </a:solidFill>
+                        <a:ln w="6350">
+                          <a:solidFill>
+                            <a:prstClr val="black"/>
+                          </a:solidFill>
+                        </a:ln>
+                        <a:effectLst/>
+                      </wps:spPr>
+                      <wps:style>
+                        <a:lnRef idx="0">
+                          <a:schemeClr val="accent1"/>
+                        </a:lnRef>
+                        <a:fillRef idx="0">
+                          <a:schemeClr val="accent1"/>
+                        </a:fillRef>
+                        <a:effectRef idx="0">
+                          <a:schemeClr val="accent1"/>
+                        </a:effectRef>
+                        <a:fontRef idx="minor">
+                          <a:schemeClr val="dk1"/>
+                        </a:fontRef>
+                      </wps:style>
+                      <wps:txbx>
+                        <w:txbxContent>
+                          <w:p>
+                            <w:r>
+                              <w:rPr>
+                                <w:rFonts w:hint="eastAsia"/>
+                              </w:rPr>
+                              <w:t>方法调用：入</w:t>
+                            </w:r>
+                            <w:proofErr w:type="gramStart"/>
+                            <w:r>
+                              <w:rPr>
+                                <w:rFonts w:hint="eastAsia"/>
+                              </w:rPr>
+                              <w:t>栈</w:t>
+                            </w:r>
+                            <w:proofErr w:type="gramEnd"/>
+                          </w:p>
+                        </w:txbxContent>
+                      </wps:txbx>
+                      <wps:bodyPr rot="0" spcFirstLastPara="0" vertOverflow="overflow" horzOverflow="overflow" vert="horz" wrap="square" lIns="91440" tIns="45720" rIns="91440" bIns="45720" numCol="1" spcCol="0" rtlCol="0" fromWordArt="0" anchor="t" anchorCtr="0" forceAA="0" compatLnSpc="1">
+                        <a:prstTxWarp prst="textNoShape">
+                          <a:avLst/>
+                        </a:prstTxWarp>
+                        <a:noAutofit/>
+                      </wps:bodyPr>
+                    </wps:wsp>
+                  </a:graphicData>
+                </a:graphic>
+                <wp14:sizeRelH relativeFrom="margin">
+                  <wp14:pctWidth>0</wp14:pctWidth>
+                </wp14:sizeRelH>
+                <wp14:sizeRelV relativeFrom="margin">
+                  <wp14:pctHeight>0</wp14:pctHeight>
+                </wp14:sizeRelV>
+              </wp:anchor>
+            </w:drawing>
+          </mc:Choice>
+          <mc:Fallback>
+            <w:pict>
+              <v:shape w14:anchorId="2F650568" id="文本框 16" o:spid="_x0000_s1035" type="#_x0000_t202" style="position:absolute;left:0;text-align:left;margin-left:138.2pt;margin-top:-122.25pt;width:90.15pt;height:22.7pt;z-index:251652096;visibility:visible;mso-wrap-style:square;mso-width-percent:0;mso-height-percent:0;mso-wrap-distance-left:9pt;mso-wrap-distance-top:0;mso-wrap-distance-right:9pt;mso-wrap-distance-bottom:0;mso-position-horizontal:absolute;mso-position-horizontal-relative:text;mso-position-vertical:absolute;mso-position-vertical-relative:text;mso-width-percent:0;mso-height-percent:0;mso-width-relative:margin;mso-height-relative:margin;v-text-anchor:top" o:gfxdata="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" fillcolor="white [3201]" strokeweight=".5pt">
+                <v:textbox>
+                  <w:txbxContent>
+                    <w:p>
+                      <w:r>
+                        <w:rPr>
+                          <w:rFonts w:hint="eastAsia"/>
+                        </w:rPr>
+                        <w:t>方法调用：入</w:t>
+                      </w:r>
+                      <w:proofErr w:type="gramStart"/>
+                      <w:r>
+                        <w:rPr>
+                          <w:rFonts w:hint="eastAsia"/>
+                        </w:rPr>
+                        <w:t>栈</w:t>
+                      </w:r>
+                      <w:proofErr w:type="gramEnd"/>
+                    </w:p>
+                  </w:txbxContent>
+                </v:textbox>
+              </v:shape>
+            </w:pict>
+          </mc:Fallback>
+        </mc:AlternateContent>
+      </w:r>
+      <w:r>
+        <w:rPr>
+          <w:noProof/>
+        </w:rPr>
+        <mc:AlternateContent>
+          <mc:Choice Requires="wps">
+            <w:drawing>
+              <wp:anchor distT="0" distB="0" distL="114300" distR="114300" simplePos="0" relativeHeight="251641856" behindDoc="0" locked="0" layoutInCell="1" allowOverlap="1" wp14:anchorId="32766B20" wp14:editId="03F87987">
+                <wp:simplePos x="0" y="0"/>
+                <wp:positionH relativeFrom="column">
+                  <wp:posOffset>990600</wp:posOffset>
+                </wp:positionH>
+                <wp:positionV relativeFrom="paragraph">
+                  <wp:posOffset>-1239932</wp:posOffset>
+                </wp:positionV>
+                <wp:extent cx="659027" cy="247135"/>
+                <wp:effectExtent l="0" t="0" r="84455" b="57785"/>
+                <wp:wrapNone/>
+                <wp:docPr id="15" name="直接箭头连接符 15"/>
+                <wp:cNvGraphicFramePr/>
+                <a:graphic xmlns:a="http://schemas.openxmlformats.org/drawingml/2006/main">
+                  <a:graphicData uri="http://schemas.microsoft.com/office/word/2010/wordprocessingShape">
+                    <wps:wsp>
+                      <wps:cNvCnPr/>
+                      <wps:spPr>
+                        <a:xfrm>
+                          <a:off x="0" y="0"/>
+                          <a:ext cx="659027" cy="247135"/>
+                        </a:xfrm>
+                        <a:prstGeom prst="straightConnector1">
+                          <a:avLst/>
+                        </a:prstGeom>
+                        <a:ln>
+                          <a:tailEnd type="triangle"/>
+                        </a:ln>
+                      </wps:spPr>
+                      <wps:style>
+                        <a:lnRef idx="1">
+                          <a:schemeClr val="dk1"/>
+                        </a:lnRef>
+                        <a:fillRef idx="0">
+                          <a:schemeClr val="dk1"/>
+                        </a:fillRef>
+                        <a:effectRef idx="0">
+                          <a:schemeClr val="dk1"/>
+                        </a:effectRef>
+                        <a:fontRef idx="minor">
+                          <a:schemeClr val="tx1"/>
+                        </a:fontRef>
+                      </wps:style>
+                      <wps:bodyPr/>
+                    </wps:wsp>
+                  </a:graphicData>
+                </a:graphic>
+                <wp14:sizeRelH relativeFrom="margin">
+                  <wp14:pctWidth>0</wp14:pctWidth>
+                </wp14:sizeRelH>
+                <wp14:sizeRelV relativeFrom="margin">
+                  <wp14:pctHeight>0</wp14:pctHeight>
+                </wp14:sizeRelV>
+              </wp:anchor>
+            </w:drawing>
+          </mc:Choice>
+          <mc:Fallback>
+            <w:pict>
+              <v:shape w14:anchorId="6CABD4B5" id="直接箭头连接符 15" o:spid="_x0000_s1026" type="#_x0000_t32" style="position:absolute;left:0;text-align:left;margin-left:78pt;margin-top:-97.65pt;width:51.9pt;height:19.45pt;z-index:251641856;visibility:visible;mso-wrap-style:square;mso-width-percent:0;mso-height-percent:0;mso-wrap-distance-left:9pt;mso-wrap-distance-top:0;mso-wrap-distance-right:9pt;mso-wrap-distance-bottom:0;mso-position-horizontal:absolute;mso-position-horizontal-relative:text;mso-position-vertical:absolute;mso-position-vertical-relative:text;mso-width-percent:0;mso-height-percent:0;mso-width-relative:margin;mso-height-relative:margin" o:gfxdata="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" strokecolor="black [3040]">
+                <v:stroke endarrow="block"/>
+              </v:shape>
+            </w:pict>
+          </mc:Fallback>
+        </mc:AlternateContent>
+      </w:r>
+    </w:p>
+    <w:p/>
+    <w:p>
+      <w:r>
+        <w:rPr>
+          <w:rFonts w:hint="eastAsia"/>
+        </w:rPr>
+        <w:t>Java</w:t>
+      </w:r>
+      <w:r>
+        <w:rPr>
+          <w:rFonts w:hint="eastAsia"/>
+        </w:rPr>
+        <w:t>内存模型</w:t>
+      </w:r>
+      <w:r>
+        <w:rPr>
+          <w:rFonts w:hint="eastAsia"/>
+        </w:rPr>
+        <w:t>（</w:t>
+      </w:r>
+      <w:r>
+        <w:rPr>
+          <w:rFonts w:hint="eastAsia"/>
+        </w:rPr>
+        <w:t>JMM</w:t>
+      </w:r>
+      <w:r>
+        <w:rPr>
+          <w:rFonts w:hint="eastAsia"/>
+        </w:rPr>
+        <w:t>）</w:t>
+      </w:r>
+      <w:r>
+        <w:rPr>
+          <w:rFonts w:hint="eastAsia"/>
+        </w:rPr>
+        <w:t>：</w:t>
+      </w:r>
+    </w:p>
+    <w:p>
+      <w:pPr>
+        <w:pStyle w:val="aa"/>
+        <w:numPr>
+          <w:ilvl w:val="0"/>
+          <w:numId w:val="1"/>
+        </w:numPr>
+        <w:ind w:firstLineChars="0"/>
+      </w:pPr>
+      <w:r>
+        <w:t>所有变量存储在主内存中</w:t>
+      </w:r>
+      <w:r>
+        <w:t>，线程对共享变量的操作都要在自己的工作内存中进行</w:t>
+      </w:r>
+      <w:r>
+        <w:t>,</w:t>
+      </w:r>
+      <w:r>
+        <w:t>不能直接从主内存读写</w:t>
+      </w:r>
+    </w:p>
+    <w:p>
+      <w:pPr>
+        <w:pStyle w:val="aa"/>
+        <w:numPr>
+          <w:ilvl w:val="0"/>
+          <w:numId w:val="1"/>
+        </w:numPr>
+        <w:ind w:firstLineChars="0"/>
+      </w:pPr>
+      <w:r>
+        <w:rPr>
+          <w:rFonts w:hint="eastAsia"/>
+          <w:noProof/>
+        </w:rPr>
+        <mc:AlternateContent>
+          <mc:Choice Requires="wps">
+            <w:drawing>
+              <wp:anchor distT="0" distB="0" distL="114300" distR="114300" simplePos="0" relativeHeight="251708928" behindDoc="0" locked="0" layoutInCell="1" allowOverlap="1">
+                <wp:simplePos x="0" y="0"/>
+                <wp:positionH relativeFrom="column">
+                  <wp:posOffset>3511378</wp:posOffset>
+                </wp:positionH>
+                <wp:positionV relativeFrom="paragraph">
+                  <wp:posOffset>1813509</wp:posOffset>
+                </wp:positionV>
+                <wp:extent cx="8238" cy="445169"/>
+                <wp:effectExtent l="76200" t="38100" r="68580" b="12065"/>
+                <wp:wrapNone/>
+                <wp:docPr id="40" name="直接箭头连接符 40"/>
+                <wp:cNvGraphicFramePr/>
+                <a:graphic xmlns:a="http://schemas.openxmlformats.org/drawingml/2006/main">
+                  <a:graphicData uri="http://schemas.microsoft.com/office/word/2010/wordprocessingShape">
+                    <wps:wsp>
+                      <wps:cNvCnPr/>
+                      <wps:spPr>
+                        <a:xfrm flipH="1" flipV="1">
+                          <a:off x="0" y="0"/>
+                          <a:ext cx="8238" cy="445169"/>
+                        </a:xfrm>
+                        <a:prstGeom prst="straightConnector1">
+                          <a:avLst/>
+                        </a:prstGeom>
+                        <a:ln>
+                          <a:tailEnd type="triangle"/>
+                        </a:ln>
+                      </wps:spPr>
+                      <wps:style>
+                        <a:lnRef idx="1">
+                          <a:schemeClr val="accent1"/>
+                        </a:lnRef>
+                        <a:fillRef idx="0">
+                          <a:schemeClr val="accent1"/>
+                        </a:fillRef>
+                        <a:effectRef idx="0">
+                          <a:schemeClr val="accent1"/>
+                        </a:effectRef>
+                        <a:fontRef idx="minor">
+                          <a:schemeClr val="tx1"/>
+                        </a:fontRef>
+                      </wps:style>
+                      <wps:bodyPr/>
+                    </wps:wsp>
+                  </a:graphicData>
+                </a:graphic>
+              </wp:anchor>
+            </w:drawing>
+          </mc:Choice>
+          <mc:Fallback>
+            <w:pict>
+              <v:shape w14:anchorId="0C1A0EA9" id="直接箭头连接符 40" o:spid="_x0000_s1026" type="#_x0000_t32" style="position:absolute;left:0;text-align:left;margin-left:276.5pt;margin-top:142.8pt;width:.65pt;height:35.05pt;flip:x y;z-index:251708928;visibility:visible;mso-wrap-style:square;mso-wrap-distance-left:9pt;mso-wrap-distance-top:0;mso-wrap-distance-right:9pt;mso-wrap-distance-bottom:0;mso-position-horizontal:absolute;mso-position-horizontal-relative:text;mso-position-vertical:absolute;mso-position-vertical-relative:text" o:gfxdata="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" strokecolor="#4579b8 [3044]">
+                <v:stroke endarrow="block"/>
+              </v:shape>
+            </w:pict>
+          </mc:Fallback>
+        </mc:AlternateContent>
+      </w:r>
+      <w:r>
+        <w:rPr>
+          <w:rFonts w:hint="eastAsia"/>
+          <w:noProof/>
+        </w:rPr>
+        <mc:AlternateContent>
+          <mc:Choice Requires="wps">
+            <w:drawing>
+              <wp:anchor distT="0" distB="0" distL="114300" distR="114300" simplePos="0" relativeHeight="251707904" behindDoc="0" locked="0" layoutInCell="1" allowOverlap="1">
+                <wp:simplePos x="0" y="0"/>
+                <wp:positionH relativeFrom="column">
+                  <wp:posOffset>2292178</wp:posOffset>
+                </wp:positionH>
+                <wp:positionV relativeFrom="paragraph">
+                  <wp:posOffset>1822072</wp:posOffset>
+                </wp:positionV>
+                <wp:extent cx="8238" cy="425433"/>
+                <wp:effectExtent l="76200" t="38100" r="68580" b="13335"/>
+                <wp:wrapNone/>
+                <wp:docPr id="39" name="直接箭头连接符 39"/>
+                <wp:cNvGraphicFramePr/>
+                <a:graphic xmlns:a="http://schemas.openxmlformats.org/drawingml/2006/main">
+                  <a:graphicData uri="http://schemas.microsoft.com/office/word/2010/wordprocessingShape">
+                    <wps:wsp>
+                      <wps:cNvCnPr/>
+                      <wps:spPr>
+                        <a:xfrm flipH="1" flipV="1">
+                          <a:off x="0" y="0"/>
+                          <a:ext cx="8238" cy="425433"/>
+                        </a:xfrm>
+                        <a:prstGeom prst="straightConnector1">
+                          <a:avLst/>
+                        </a:prstGeom>
+                        <a:ln>
+                          <a:tailEnd type="triangle"/>
+                        </a:ln>
+                      </wps:spPr>
+                      <wps:style>
+                        <a:lnRef idx="1">
+                          <a:schemeClr val="accent1"/>
+                        </a:lnRef>
+                        <a:fillRef idx="0">
+                          <a:schemeClr val="accent1"/>
+                        </a:fillRef>
+                        <a:effectRef idx="0">
+                          <a:schemeClr val="accent1"/>
+                        </a:effectRef>
+                        <a:fontRef idx="minor">
+                          <a:schemeClr val="tx1"/>
+                        </a:fontRef>
+                      </wps:style>
+                      <wps:bodyPr/>
+                    </wps:wsp>
+                  </a:graphicData>
+                </a:graphic>
+              </wp:anchor>
+            </w:drawing>
+          </mc:Choice>
+          <mc:Fallback>
+            <w:pict>
+              <v:shape w14:anchorId="4A862ABD" id="直接箭头连接符 39" o:spid="_x0000_s1026" type="#_x0000_t32" style="position:absolute;left:0;text-align:left;margin-left:180.5pt;margin-top:143.45pt;width:.65pt;height:33.5pt;flip:x y;z-index:251707904;visibility:visible;mso-wrap-style:square;mso-wrap-distance-left:9pt;mso-wrap-distance-top:0;mso-wrap-distance-right:9pt;mso-wrap-distance-bottom:0;mso-position-horizontal:absolute;mso-position-horizontal-relative:text;mso-position-vertical:absolute;mso-position-vertical-relative:text" o:gfxdata="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" strokecolor="#4579b8 [3044]">
+                <v:stroke endarrow="block"/>
+              </v:shape>
+            </w:pict>
+          </mc:Fallback>
+        </mc:AlternateContent>
+      </w:r>
+      <w:r>
+        <w:rPr>
+          <w:rFonts w:hint="eastAsia"/>
+          <w:noProof/>
+        </w:rPr>
+        <mc:AlternateContent>
+          <mc:Choice Requires="wps">
+            <w:drawing>
+              <wp:anchor distT="0" distB="0" distL="114300" distR="114300" simplePos="0" relativeHeight="251706880" behindDoc="0" locked="0" layoutInCell="1" allowOverlap="1">
+                <wp:simplePos x="0" y="0"/>
+                <wp:positionH relativeFrom="column">
+                  <wp:posOffset>982362</wp:posOffset>
+                </wp:positionH>
+                <wp:positionV relativeFrom="paragraph">
+                  <wp:posOffset>1846460</wp:posOffset>
+                </wp:positionV>
+                <wp:extent cx="8238" cy="428694"/>
+                <wp:effectExtent l="76200" t="38100" r="68580" b="28575"/>
+                <wp:wrapNone/>
+                <wp:docPr id="38" name="直接箭头连接符 38"/>
+                <wp:cNvGraphicFramePr/>
+                <a:graphic xmlns:a="http://schemas.openxmlformats.org/drawingml/2006/main">
+                  <a:graphicData uri="http://schemas.microsoft.com/office/word/2010/wordprocessingShape">
+                    <wps:wsp>
+                      <wps:cNvCnPr/>
+                      <wps:spPr>
+                        <a:xfrm flipH="1" flipV="1">
+                          <a:off x="0" y="0"/>
+                          <a:ext cx="8238" cy="428694"/>
+                        </a:xfrm>
+                        <a:prstGeom prst="straightConnector1">
+                          <a:avLst/>
+                        </a:prstGeom>
+                        <a:ln>
+                          <a:tailEnd type="triangle"/>
+                        </a:ln>
+                      </wps:spPr>
+                      <wps:style>
+                        <a:lnRef idx="1">
+                          <a:schemeClr val="accent1"/>
+                        </a:lnRef>
+                        <a:fillRef idx="0">
+                          <a:schemeClr val="accent1"/>
+                        </a:fillRef>
+                        <a:effectRef idx="0">
+                          <a:schemeClr val="accent1"/>
+                        </a:effectRef>
+                        <a:fontRef idx="minor">
+                          <a:schemeClr val="tx1"/>
+                        </a:fontRef>
+                      </wps:style>
+                      <wps:bodyPr/>
+                    </wps:wsp>
+                  </a:graphicData>
+                </a:graphic>
+              </wp:anchor>
+            </w:drawing>
+          </mc:Choice>
+          <mc:Fallback>
+            <w:pict>
+              <v:shape w14:anchorId="7A3A16BE" id="直接箭头连接符 38" o:spid="_x0000_s1026" type="#_x0000_t32" style="position:absolute;left:0;text-align:left;margin-left:77.35pt;margin-top:145.4pt;width:.65pt;height:33.75pt;flip:x y;z-index:251706880;visibility:visible;mso-wrap-style:square;mso-wrap-distance-left:9pt;mso-wrap-distance-top:0;mso-wrap-distance-right:9pt;mso-wrap-distance-bottom:0;mso-position-horizontal:absolute;mso-position-horizontal-relative:text;mso-position-vertical:absolute;mso-position-vertical-relative:text" o:gfxdata="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" strokecolor="#4579b8 [3044]">
+                <v:stroke endarrow="block"/>
+              </v:shape>
+            </w:pict>
+          </mc:Fallback>
+        </mc:AlternateContent>
+      </w:r>
+      <w:r>
+        <w:rPr>
+          <w:rFonts w:hint="eastAsia"/>
+          <w:noProof/>
+        </w:rPr>
+        <mc:AlternateContent>
+          <mc:Choice Requires="wps">
+            <w:drawing>
+              <wp:anchor distT="0" distB="0" distL="114300" distR="114300" simplePos="0" relativeHeight="251705856" behindDoc="0" locked="0" layoutInCell="1" allowOverlap="1">
+                <wp:simplePos x="0" y="0"/>
+                <wp:positionH relativeFrom="column">
+                  <wp:posOffset>3363097</wp:posOffset>
+                </wp:positionH>
+                <wp:positionV relativeFrom="paragraph">
+                  <wp:posOffset>890630</wp:posOffset>
+                </wp:positionV>
+                <wp:extent cx="16476" cy="470124"/>
+                <wp:effectExtent l="76200" t="38100" r="60325" b="25400"/>
+                <wp:wrapNone/>
+                <wp:docPr id="37" name="直接箭头连接符 37"/>
+                <wp:cNvGraphicFramePr/>
+                <a:graphic xmlns:a="http://schemas.openxmlformats.org/drawingml/2006/main">
+                  <a:graphicData uri="http://schemas.microsoft.com/office/word/2010/wordprocessingShape">
+                    <wps:wsp>
+                      <wps:cNvCnPr/>
+                      <wps:spPr>
+                        <a:xfrm flipH="1" flipV="1">
+                          <a:off x="0" y="0"/>
+                          <a:ext cx="16476" cy="470124"/>
+                        </a:xfrm>
+                        <a:prstGeom prst="straightConnector1">
+                          <a:avLst/>
+                        </a:prstGeom>
+                        <a:ln>
+                          <a:tailEnd type="triangle"/>
+                        </a:ln>
+                      </wps:spPr>
+                      <wps:style>
+                        <a:lnRef idx="1">
+                          <a:schemeClr val="accent1"/>
+                        </a:lnRef>
+                        <a:fillRef idx="0">
+                          <a:schemeClr val="accent1"/>
+                        </a:fillRef>
+                        <a:effectRef idx="0">
+                          <a:schemeClr val="accent1"/>
+                        </a:effectRef>
+                        <a:fontRef idx="minor">
+                          <a:schemeClr val="tx1"/>
+                        </a:fontRef>
+                      </wps:style>
+                      <wps:bodyPr/>
+                    </wps:wsp>
+                  </a:graphicData>
+                </a:graphic>
+              </wp:anchor>
+            </w:drawing>
+          </mc:Choice>
+          <mc:Fallback>
+            <w:pict>
+              <v:shape w14:anchorId="498FDB3B" id="直接箭头连接符 37" o:spid="_x0000_s1026" type="#_x0000_t32" style="position:absolute;left:0;text-align:left;margin-left:264.8pt;margin-top:70.15pt;width:1.3pt;height:37pt;flip:x y;z-index:251705856;visibility:visible;mso-wrap-style:square;mso-wrap-distance-left:9pt;mso-wrap-distance-top:0;mso-wrap-distance-right:9pt;mso-wrap-distance-bottom:0;mso-position-horizontal:absolute;mso-position-horizontal-relative:text;mso-position-vertical:absolute;mso-position-vertical-relative:text" o:gfxdata="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" strokecolor="#4579b8 [3044]">
+                <v:stroke endarrow="block"/>
+              </v:shape>
+            </w:pict>
+          </mc:Fallback>
+        </mc:AlternateContent>
+      </w:r>
+      <w:r>
+        <w:rPr>
+          <w:rFonts w:hint="eastAsia"/>
+          <w:noProof/>
+        </w:rPr>
+        <mc:AlternateContent>
+          <mc:Choice Requires="wps">
+            <w:drawing>
+              <wp:anchor distT="0" distB="0" distL="114300" distR="114300" simplePos="0" relativeHeight="251704832" behindDoc="0" locked="0" layoutInCell="1" allowOverlap="1">
+                <wp:simplePos x="0" y="0"/>
+                <wp:positionH relativeFrom="column">
+                  <wp:posOffset>2226276</wp:posOffset>
+                </wp:positionH>
+                <wp:positionV relativeFrom="paragraph">
+                  <wp:posOffset>907140</wp:posOffset>
+                </wp:positionV>
+                <wp:extent cx="16475" cy="445376"/>
+                <wp:effectExtent l="76200" t="38100" r="60325" b="12065"/>
+                <wp:wrapNone/>
+                <wp:docPr id="36" name="直接箭头连接符 36"/>
+                <wp:cNvGraphicFramePr/>
+                <a:graphic xmlns:a="http://schemas.openxmlformats.org/drawingml/2006/main">
+                  <a:graphicData uri="http://schemas.microsoft.com/office/word/2010/wordprocessingShape">
+                    <wps:wsp>
+                      <wps:cNvCnPr/>
+                      <wps:spPr>
+                        <a:xfrm flipH="1" flipV="1">
+                          <a:off x="0" y="0"/>
+                          <a:ext cx="16475" cy="445376"/>
+                        </a:xfrm>
+                        <a:prstGeom prst="straightConnector1">
+                          <a:avLst/>
+                        </a:prstGeom>
+                        <a:ln>
+                          <a:tailEnd type="triangle"/>
+                        </a:ln>
+                      </wps:spPr>
+                      <wps:style>
+                        <a:lnRef idx="1">
+                          <a:schemeClr val="accent1"/>
+                        </a:lnRef>
+                        <a:fillRef idx="0">
+                          <a:schemeClr val="accent1"/>
+                        </a:fillRef>
+                        <a:effectRef idx="0">
+                          <a:schemeClr val="accent1"/>
+                        </a:effectRef>
+                        <a:fontRef idx="minor">
+                          <a:schemeClr val="tx1"/>
+                        </a:fontRef>
+                      </wps:style>
+                      <wps:bodyPr/>
+                    </wps:wsp>
+                  </a:graphicData>
+                </a:graphic>
+              </wp:anchor>
+            </w:drawing>
+          </mc:Choice>
+          <mc:Fallback>
+            <w:pict>
+              <v:shape w14:anchorId="6B58A408" id="直接箭头连接符 36" o:spid="_x0000_s1026" type="#_x0000_t32" style="position:absolute;left:0;text-align:left;margin-left:175.3pt;margin-top:71.45pt;width:1.3pt;height:35.05pt;flip:x y;z-index:251704832;visibility:visible;mso-wrap-style:square;mso-wrap-distance-left:9pt;mso-wrap-distance-top:0;mso-wrap-distance-right:9pt;mso-wrap-distance-bottom:0;mso-position-horizontal:absolute;mso-position-horizontal-relative:text;mso-position-vertical:absolute;mso-position-vertical-relative:text" o:gfxdata="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" strokecolor="#4579b8 [3044]">
+                <v:stroke endarrow="block"/>
+              </v:shape>
+            </w:pict>
+          </mc:Fallback>
+        </mc:AlternateContent>
+      </w:r>
+      <w:r>
+        <w:rPr>
+          <w:rFonts w:hint="eastAsia"/>
+          <w:noProof/>
+        </w:rPr>
+        <mc:AlternateContent>
+          <mc:Choice Requires="wps">
+            <w:drawing>
+              <wp:anchor distT="0" distB="0" distL="114300" distR="114300" simplePos="0" relativeHeight="251703808" behindDoc="0" locked="0" layoutInCell="1" allowOverlap="1">
+                <wp:simplePos x="0" y="0"/>
+                <wp:positionH relativeFrom="column">
+                  <wp:posOffset>990600</wp:posOffset>
+                </wp:positionH>
+                <wp:positionV relativeFrom="paragraph">
+                  <wp:posOffset>924148</wp:posOffset>
+                </wp:positionV>
+                <wp:extent cx="8238" cy="469557"/>
+                <wp:effectExtent l="76200" t="38100" r="68580" b="26035"/>
+                <wp:wrapNone/>
+                <wp:docPr id="35" name="直接箭头连接符 35"/>
+                <wp:cNvGraphicFramePr/>
+                <a:graphic xmlns:a="http://schemas.openxmlformats.org/drawingml/2006/main">
+                  <a:graphicData uri="http://schemas.microsoft.com/office/word/2010/wordprocessingShape">
+                    <wps:wsp>
+                      <wps:cNvCnPr/>
+                      <wps:spPr>
+                        <a:xfrm flipV="1">
+                          <a:off x="0" y="0"/>
+                          <a:ext cx="8238" cy="469557"/>
+                        </a:xfrm>
+                        <a:prstGeom prst="straightConnector1">
+                          <a:avLst/>
+                        </a:prstGeom>
+                        <a:ln>
+                          <a:tailEnd type="triangle"/>
+                        </a:ln>
+                      </wps:spPr>
+                      <wps:style>
+                        <a:lnRef idx="1">
+                          <a:schemeClr val="accent1"/>
+                        </a:lnRef>
+                        <a:fillRef idx="0">
+                          <a:schemeClr val="accent1"/>
+                        </a:fillRef>
+                        <a:effectRef idx="0">
+                          <a:schemeClr val="accent1"/>
+                        </a:effectRef>
+                        <a:fontRef idx="minor">
+                          <a:schemeClr val="tx1"/>
+                        </a:fontRef>
+                      </wps:style>
+                      <wps:bodyPr/>
+                    </wps:wsp>
+                  </a:graphicData>
+                </a:graphic>
+              </wp:anchor>
+            </w:drawing>
+          </mc:Choice>
+          <mc:Fallback>
+            <w:pict>
+              <v:shape w14:anchorId="6C441AC5" id="直接箭头连接符 35" o:spid="_x0000_s1026" type="#_x0000_t32" style="position:absolute;left:0;text-align:left;margin-left:78pt;margin-top:72.75pt;width:.65pt;height:36.95pt;flip:y;z-index:251703808;visibility:visible;mso-wrap-style:square;mso-wrap-distance-left:9pt;mso-wrap-distance-top:0;mso-wrap-distance-right:9pt;mso-wrap-distance-bottom:0;mso-position-horizontal:absolute;mso-position-horizontal-relative:text;mso-position-vertical:absolute;mso-position-vertical-relative:text" o:gfxdata="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" strokecolor="#4579b8 [3044]">
+                <v:stroke endarrow="block"/>
+              </v:shape>
+            </w:pict>
+          </mc:Fallback>
+        </mc:AlternateContent>
+      </w:r>
+      <w:r>
+        <w:rPr>
+          <w:rFonts w:hint="eastAsia"/>
+          <w:noProof/>
+        </w:rPr>
+        <mc:AlternateContent>
+          <mc:Choice Requires="wps">
+            <w:drawing>
+              <wp:anchor distT="0" distB="0" distL="114300" distR="114300" simplePos="0" relativeHeight="251702784" behindDoc="0" locked="0" layoutInCell="1" allowOverlap="1" wp14:anchorId="1F8A4D13" wp14:editId="17BB91D2">
+                <wp:simplePos x="0" y="0"/>
+                <wp:positionH relativeFrom="column">
+                  <wp:posOffset>3284597</wp:posOffset>
+                </wp:positionH>
+                <wp:positionV relativeFrom="paragraph">
+                  <wp:posOffset>1834171</wp:posOffset>
+                </wp:positionV>
+                <wp:extent cx="45719" cy="417230"/>
+                <wp:effectExtent l="38100" t="0" r="69215" b="59055"/>
+                <wp:wrapNone/>
+                <wp:docPr id="34" name="直接箭头连接符 34"/>
+                <wp:cNvGraphicFramePr/>
+                <a:graphic xmlns:a="http://schemas.openxmlformats.org/drawingml/2006/main">
+                  <a:graphicData uri="http://schemas.microsoft.com/office/word/2010/wordprocessingShape">
+                    <wps:wsp>
+                      <wps:cNvCnPr/>
+                      <wps:spPr>
+                        <a:xfrm>
+                          <a:off x="0" y="0"/>
+                          <a:ext cx="45719" cy="417230"/>
+                        </a:xfrm>
+                        <a:prstGeom prst="straightConnector1">
+                          <a:avLst/>
+                        </a:prstGeom>
+                        <a:ln>
+                          <a:tailEnd type="triangle"/>
+                        </a:ln>
+                      </wps:spPr>
+                      <wps:style>
+                        <a:lnRef idx="1">
+                          <a:schemeClr val="accent1"/>
+                        </a:lnRef>
+                        <a:fillRef idx="0">
+                          <a:schemeClr val="accent1"/>
+                        </a:fillRef>
+                        <a:effectRef idx="0">
+                          <a:schemeClr val="accent1"/>
+                        </a:effectRef>
+                        <a:fontRef idx="minor">
+                          <a:schemeClr val="tx1"/>
+                        </a:fontRef>
+                      </wps:style>
+                      <wps:bodyPr/>
+                    </wps:wsp>
+                  </a:graphicData>
+                </a:graphic>
+                <wp14:sizeRelH relativeFrom="margin">
+                  <wp14:pctWidth>0</wp14:pctWidth>
+                </wp14:sizeRelH>
+                <wp14:sizeRelV relativeFrom="margin">
+                  <wp14:pctHeight>0</wp14:pctHeight>
+                </wp14:sizeRelV>
+              </wp:anchor>
+            </w:drawing>
+          </mc:Choice>
+          <mc:Fallback>
+            <w:pict>
+              <v:shape w14:anchorId="1F361E1F" id="直接箭头连接符 34" o:spid="_x0000_s1026" type="#_x0000_t32" style="position:absolute;left:0;text-align:left;margin-left:258.65pt;margin-top:144.4pt;width:3.6pt;height:32.85pt;z-index:251702784;visibility:visible;mso-wrap-style:square;mso-width-percent:0;mso-height-percent:0;mso-wrap-distance-left:9pt;mso-wrap-distance-top:0;mso-wrap-distance-right:9pt;mso-wrap-distance-bottom:0;mso-position-horizontal:absolute;mso-position-horizontal-relative:text;mso-position-vertical:absolute;mso-position-vertical-relative:text;mso-width-percent:0;mso-height-percent:0;mso-width-relative:margin;mso-height-relative:margin" o:gfxdata="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" strokecolor="#4579b8 [3044]">
+                <v:stroke endarrow="block"/>
+              </v:shape>
+            </w:pict>
+          </mc:Fallback>
+        </mc:AlternateContent>
+      </w:r>
+      <w:r>
+        <w:rPr>
+          <w:rFonts w:hint="eastAsia"/>
+          <w:noProof/>
+        </w:rPr>
+        <mc:AlternateContent>
+          <mc:Choice Requires="wps">
+            <w:drawing>
+              <wp:anchor distT="0" distB="0" distL="114300" distR="114300" simplePos="0" relativeHeight="251717632" behindDoc="0" locked="0" layoutInCell="1" allowOverlap="1" wp14:anchorId="1F8A4D13" wp14:editId="17BB91D2">
+                <wp:simplePos x="0" y="0"/>
+                <wp:positionH relativeFrom="column">
+                  <wp:posOffset>2089973</wp:posOffset>
+                </wp:positionH>
+                <wp:positionV relativeFrom="paragraph">
+                  <wp:posOffset>1826054</wp:posOffset>
+                </wp:positionV>
+                <wp:extent cx="45719" cy="417230"/>
+                <wp:effectExtent l="38100" t="0" r="69215" b="59055"/>
+                <wp:wrapNone/>
+                <wp:docPr id="33" name="直接箭头连接符 33"/>
+                <wp:cNvGraphicFramePr/>
+                <a:graphic xmlns:a="http://schemas.openxmlformats.org/drawingml/2006/main">
+                  <a:graphicData uri="http://schemas.microsoft.com/office/word/2010/wordprocessingShape">
+                    <wps:wsp>
+                      <wps:cNvCnPr/>
+                      <wps:spPr>
+                        <a:xfrm>
+                          <a:off x="0" y="0"/>
+                          <a:ext cx="45719" cy="417230"/>
+                        </a:xfrm>
+                        <a:prstGeom prst="straightConnector1">
+                          <a:avLst/>
+                        </a:prstGeom>
+                        <a:ln>
+                          <a:tailEnd type="triangle"/>
+                        </a:ln>
+                      </wps:spPr>
+                      <wps:style>
+                        <a:lnRef idx="1">
+                          <a:schemeClr val="accent1"/>
+                        </a:lnRef>
+                        <a:fillRef idx="0">
+                          <a:schemeClr val="accent1"/>
+                        </a:fillRef>
+                        <a:effectRef idx="0">
+                          <a:schemeClr val="accent1"/>
+                        </a:effectRef>
+                        <a:fontRef idx="minor">
+                          <a:schemeClr val="tx1"/>
+                        </a:fontRef>
+                      </wps:style>
+                      <wps:bodyPr/>
+                    </wps:wsp>
+                  </a:graphicData>
+                </a:graphic>
+                <wp14:sizeRelH relativeFrom="margin">
+                  <wp14:pctWidth>0</wp14:pctWidth>
+                </wp14:sizeRelH>
+                <wp14:sizeRelV relativeFrom="margin">
+                  <wp14:pctHeight>0</wp14:pctHeight>
+                </wp14:sizeRelV>
+              </wp:anchor>
+            </w:drawing>
+          </mc:Choice>
+          <mc:Fallback>
+            <w:pict>
+              <v:shape w14:anchorId="530C01E9" id="直接箭头连接符 33" o:spid="_x0000_s1026" type="#_x0000_t32" style="position:absolute;left:0;text-align:left;margin-left:164.55pt;margin-top:143.8pt;width:3.6pt;height:32.85pt;z-index:251717632;visibility:visible;mso-wrap-style:square;mso-width-percent:0;mso-height-percent:0;mso-wrap-distance-left:9pt;mso-wrap-distance-top:0;mso-wrap-distance-right:9pt;mso-wrap-distance-bottom:0;mso-position-horizontal:absolute;mso-position-horizontal-relative:text;mso-position-vertical:absolute;mso-position-vertical-relative:text;mso-width-percent:0;mso-height-percent:0;mso-width-relative:margin;mso-height-relative:margin" o:gfxdata="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" strokecolor="#4579b8 [3044]">
+                <v:stroke endarrow="block"/>
+              </v:shape>
+            </w:pict>
+          </mc:Fallback>
+        </mc:AlternateContent>
+      </w:r>
+      <w:r>
+        <w:rPr>
+          <w:rFonts w:hint="eastAsia"/>
+          <w:noProof/>
+        </w:rPr>
+        <mc:AlternateContent>
+          <mc:Choice Requires="wps">
+            <w:drawing>
+              <wp:anchor distT="0" distB="0" distL="114300" distR="114300" simplePos="0" relativeHeight="251716608" behindDoc="0" locked="0" layoutInCell="1" allowOverlap="1" wp14:anchorId="5C596A6B" wp14:editId="6D54744B">
+                <wp:simplePos x="0" y="0"/>
+                <wp:positionH relativeFrom="column">
+                  <wp:posOffset>804837</wp:posOffset>
+                </wp:positionH>
+                <wp:positionV relativeFrom="paragraph">
+                  <wp:posOffset>1879737</wp:posOffset>
+                </wp:positionV>
+                <wp:extent cx="45719" cy="417230"/>
+                <wp:effectExtent l="38100" t="0" r="69215" b="59055"/>
+                <wp:wrapNone/>
+                <wp:docPr id="32" name="直接箭头连接符 32"/>
+                <wp:cNvGraphicFramePr/>
+                <a:graphic xmlns:a="http://schemas.openxmlformats.org/drawingml/2006/main">
+                  <a:graphicData uri="http://schemas.microsoft.com/office/word/2010/wordprocessingShape">
+                    <wps:wsp>
+                      <wps:cNvCnPr/>
+                      <wps:spPr>
+                        <a:xfrm>
+                          <a:off x="0" y="0"/>
+                          <a:ext cx="45719" cy="417230"/>
+                        </a:xfrm>
+                        <a:prstGeom prst="straightConnector1">
+                          <a:avLst/>
+                        </a:prstGeom>
+                        <a:ln>
+                          <a:tailEnd type="triangle"/>
+                        </a:ln>
+                      </wps:spPr>
+                      <wps:style>
+                        <a:lnRef idx="1">
+                          <a:schemeClr val="accent1"/>
+                        </a:lnRef>
+                        <a:fillRef idx="0">
+                          <a:schemeClr val="accent1"/>
+                        </a:fillRef>
+                        <a:effectRef idx="0">
+                          <a:schemeClr val="accent1"/>
+                        </a:effectRef>
+                        <a:fontRef idx="minor">
+                          <a:schemeClr val="tx1"/>
+                        </a:fontRef>
+                      </wps:style>
+                      <wps:bodyPr/>
+                    </wps:wsp>
+                  </a:graphicData>
+                </a:graphic>
+                <wp14:sizeRelH relativeFrom="margin">
+                  <wp14:pctWidth>0</wp14:pctWidth>
+                </wp14:sizeRelH>
+                <wp14:sizeRelV relativeFrom="margin">
+                  <wp14:pctHeight>0</wp14:pctHeight>
+                </wp14:sizeRelV>
+              </wp:anchor>
+            </w:drawing>
+          </mc:Choice>
+          <mc:Fallback>
+            <w:pict>
+              <v:shape w14:anchorId="7B71D996" id="直接箭头连接符 32" o:spid="_x0000_s1026" type="#_x0000_t32" style="position:absolute;left:0;text-align:left;margin-left:63.35pt;margin-top:148pt;width:3.6pt;height:32.85pt;z-index:251716608;visibility:visible;mso-wrap-style:square;mso-width-percent:0;mso-height-percent:0;mso-wrap-distance-left:9pt;mso-wrap-distance-top:0;mso-wrap-distance-right:9pt;mso-wrap-distance-bottom:0;mso-position-horizontal:absolute;mso-position-horizontal-relative:text;mso-position-vertical:absolute;mso-position-vertical-relative:text;mso-width-percent:0;mso-height-percent:0;mso-width-relative:margin;mso-height-relative:margin" o:gfxdata="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" strokecolor="#4579b8 [3044]">
+                <v:stroke endarrow="block"/>
+              </v:shape>
+            </w:pict>
+          </mc:Fallback>
+        </mc:AlternateContent>
+      </w:r>
+      <w:r>
+        <w:rPr>
+          <w:rFonts w:hint="eastAsia"/>
+          <w:noProof/>
+        </w:rPr>
+        <mc:AlternateContent>
+          <mc:Choice Requires="wps">
+            <w:drawing>
+              <wp:anchor distT="0" distB="0" distL="114300" distR="114300" simplePos="0" relativeHeight="251715584" behindDoc="0" locked="0" layoutInCell="1" allowOverlap="1" wp14:anchorId="5C596A6B" wp14:editId="6D54744B">
+                <wp:simplePos x="0" y="0"/>
+                <wp:positionH relativeFrom="column">
+                  <wp:posOffset>3193862</wp:posOffset>
+                </wp:positionH>
+                <wp:positionV relativeFrom="paragraph">
+                  <wp:posOffset>894681</wp:posOffset>
+                </wp:positionV>
+                <wp:extent cx="0" cy="503040"/>
+                <wp:effectExtent l="76200" t="0" r="57150" b="49530"/>
+                <wp:wrapNone/>
+                <wp:docPr id="31" name="直接箭头连接符 31"/>
+                <wp:cNvGraphicFramePr/>
+                <a:graphic xmlns:a="http://schemas.openxmlformats.org/drawingml/2006/main">
+                  <a:graphicData uri="http://schemas.microsoft.com/office/word/2010/wordprocessingShape">
+                    <wps:wsp>
+                      <wps:cNvCnPr/>
+                      <wps:spPr>
+                        <a:xfrm>
+                          <a:off x="0" y="0"/>
+                          <a:ext cx="0" cy="503040"/>
+                        </a:xfrm>
+                        <a:prstGeom prst="straightConnector1">
+                          <a:avLst/>
+                        </a:prstGeom>
+                        <a:ln>
+                          <a:tailEnd type="triangle"/>
+                        </a:ln>
+                      </wps:spPr>
+                      <wps:style>
+                        <a:lnRef idx="1">
+                          <a:schemeClr val="accent1"/>
+                        </a:lnRef>
+                        <a:fillRef idx="0">
+                          <a:schemeClr val="accent1"/>
+                        </a:fillRef>
+                        <a:effectRef idx="0">
+                          <a:schemeClr val="accent1"/>
+                        </a:effectRef>
+                        <a:fontRef idx="minor">
+                          <a:schemeClr val="tx1"/>
+                        </a:fontRef>
+                      </wps:style>
+                      <wps:bodyPr/>
+                    </wps:wsp>
+                  </a:graphicData>
+                </a:graphic>
+              </wp:anchor>
+            </w:drawing>
+          </mc:Choice>
+          <mc:Fallback>
+            <w:pict>
+              <v:shape w14:anchorId="3EF9A8F9" id="直接箭头连接符 31" o:spid="_x0000_s1026" type="#_x0000_t32" style="position:absolute;left:0;text-align:left;margin-left:251.5pt;margin-top:70.45pt;width:0;height:39.6pt;z-index:251715584;visibility:visible;mso-wrap-style:square;mso-wrap-distance-left:9pt;mso-wrap-distance-top:0;mso-wrap-distance-right:9pt;mso-wrap-distance-bottom:0;mso-position-horizontal:absolute;mso-position-horizontal-relative:text;mso-position-vertical:absolute;mso-position-vertical-relative:text" o:gfxdata="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" strokecolor="#4579b8 [3044]">
+                <v:stroke endarrow="block"/>
+              </v:shape>
+            </w:pict>
+          </mc:Fallback>
+        </mc:AlternateContent>
+      </w:r>
+      <w:r>
+        <w:rPr>
+          <w:rFonts w:hint="eastAsia"/>
+          <w:noProof/>
+        </w:rPr>
+        <mc:AlternateContent>
+          <mc:Choice Requires="wps">
+            <w:drawing>
+              <wp:anchor distT="0" distB="0" distL="114300" distR="114300" simplePos="0" relativeHeight="251714560" behindDoc="0" locked="0" layoutInCell="1" allowOverlap="1" wp14:anchorId="5C596A6B" wp14:editId="6D54744B">
+                <wp:simplePos x="0" y="0"/>
+                <wp:positionH relativeFrom="column">
+                  <wp:posOffset>2040632</wp:posOffset>
+                </wp:positionH>
+                <wp:positionV relativeFrom="paragraph">
+                  <wp:posOffset>927512</wp:posOffset>
+                </wp:positionV>
+                <wp:extent cx="0" cy="503040"/>
+                <wp:effectExtent l="76200" t="0" r="57150" b="49530"/>
+                <wp:wrapNone/>
+                <wp:docPr id="30" name="直接箭头连接符 30"/>
+                <wp:cNvGraphicFramePr/>
+                <a:graphic xmlns:a="http://schemas.openxmlformats.org/drawingml/2006/main">
+                  <a:graphicData uri="http://schemas.microsoft.com/office/word/2010/wordprocessingShape">
+                    <wps:wsp>
+                      <wps:cNvCnPr/>
+                      <wps:spPr>
+                        <a:xfrm>
+                          <a:off x="0" y="0"/>
+                          <a:ext cx="0" cy="503040"/>
+                        </a:xfrm>
+                        <a:prstGeom prst="straightConnector1">
+                          <a:avLst/>
+                        </a:prstGeom>
+                        <a:ln>
+                          <a:tailEnd type="triangle"/>
+                        </a:ln>
+                      </wps:spPr>
+                      <wps:style>
+                        <a:lnRef idx="1">
+                          <a:schemeClr val="accent1"/>
+                        </a:lnRef>
+                        <a:fillRef idx="0">
+                          <a:schemeClr val="accent1"/>
+                        </a:fillRef>
+                        <a:effectRef idx="0">
+                          <a:schemeClr val="accent1"/>
+                        </a:effectRef>
+                        <a:fontRef idx="minor">
+                          <a:schemeClr val="tx1"/>
+                        </a:fontRef>
+                      </wps:style>
+                      <wps:bodyPr/>
+                    </wps:wsp>
+                  </a:graphicData>
+                </a:graphic>
+              </wp:anchor>
+            </w:drawing>
+          </mc:Choice>
+          <mc:Fallback>
+            <w:pict>
+              <v:shape w14:anchorId="444445EE" id="直接箭头连接符 30" o:spid="_x0000_s1026" type="#_x0000_t32" style="position:absolute;left:0;text-align:left;margin-left:160.7pt;margin-top:73.05pt;width:0;height:39.6pt;z-index:251714560;visibility:visible;mso-wrap-style:square;mso-wrap-distance-left:9pt;mso-wrap-distance-top:0;mso-wrap-distance-right:9pt;mso-wrap-distance-bottom:0;mso-position-horizontal:absolute;mso-position-horizontal-relative:text;mso-position-vertical:absolute;mso-position-vertical-relative:text" o:gfxdata="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" strokecolor="#4579b8 [3044]">
+                <v:stroke endarrow="block"/>
+              </v:shape>
+            </w:pict>
+          </mc:Fallback>
+        </mc:AlternateContent>
+      </w:r>
+      <w:r>
+        <w:rPr>
+          <w:rFonts w:hint="eastAsia"/>
+          <w:noProof/>
+        </w:rPr>
+        <mc:AlternateContent>
+          <mc:Choice Requires="wps">
+            <w:drawing>
+              <wp:anchor distT="0" distB="0" distL="114300" distR="114300" simplePos="0" relativeHeight="251713536" behindDoc="0" locked="0" layoutInCell="1" allowOverlap="1">
+                <wp:simplePos x="0" y="0"/>
+                <wp:positionH relativeFrom="column">
+                  <wp:posOffset>850557</wp:posOffset>
+                </wp:positionH>
+                <wp:positionV relativeFrom="paragraph">
+                  <wp:posOffset>923616</wp:posOffset>
+                </wp:positionV>
+                <wp:extent cx="0" cy="503040"/>
+                <wp:effectExtent l="76200" t="0" r="57150" b="49530"/>
+                <wp:wrapNone/>
+                <wp:docPr id="29" name="直接箭头连接符 29"/>
+                <wp:cNvGraphicFramePr/>
+                <a:graphic xmlns:a="http://schemas.openxmlformats.org/drawingml/2006/main">
+                  <a:graphicData uri="http://schemas.microsoft.com/office/word/2010/wordprocessingShape">
+                    <wps:wsp>
+                      <wps:cNvCnPr/>
+                      <wps:spPr>
+                        <a:xfrm>
+                          <a:off x="0" y="0"/>
+                          <a:ext cx="0" cy="503040"/>
+                        </a:xfrm>
+                        <a:prstGeom prst="straightConnector1">
+                          <a:avLst/>
+                        </a:prstGeom>
+                        <a:ln>
+                          <a:tailEnd type="triangle"/>
+                        </a:ln>
+                      </wps:spPr>
+                      <wps:style>
+                        <a:lnRef idx="1">
+                          <a:schemeClr val="accent1"/>
+                        </a:lnRef>
+                        <a:fillRef idx="0">
+                          <a:schemeClr val="accent1"/>
+                        </a:fillRef>
+                        <a:effectRef idx="0">
+                          <a:schemeClr val="accent1"/>
+                        </a:effectRef>
+                        <a:fontRef idx="minor">
+                          <a:schemeClr val="tx1"/>
+                        </a:fontRef>
+                      </wps:style>
+                      <wps:bodyPr/>
+                    </wps:wsp>
+                  </a:graphicData>
+                </a:graphic>
+              </wp:anchor>
+            </w:drawing>
+          </mc:Choice>
+          <mc:Fallback>
+            <w:pict>
+              <v:shape w14:anchorId="1C83421F" id="直接箭头连接符 29" o:spid="_x0000_s1026" type="#_x0000_t32" style="position:absolute;left:0;text-align:left;margin-left:66.95pt;margin-top:72.75pt;width:0;height:39.6pt;z-index:251713536;visibility:visible;mso-wrap-style:square;mso-wrap-distance-left:9pt;mso-wrap-distance-top:0;mso-wrap-distance-right:9pt;mso-wrap-distance-bottom:0;mso-position-horizontal:absolute;mso-position-horizontal-relative:text;mso-position-vertical:absolute;mso-position-vertical-relative:text" o:gfxdata="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" strokecolor="#4579b8 [3044]">
+                <v:stroke endarrow="block"/>
+              </v:shape>
+            </w:pict>
+          </mc:Fallback>
+        </mc:AlternateContent>
+      </w:r>
+      <w:r>
+        <w:rPr>
+          <w:rFonts w:hint="eastAsia"/>
+          <w:noProof/>
+        </w:rPr>
+        <mc:AlternateContent>
+          <mc:Choice Requires="wps">
+            <w:drawing>
+              <wp:anchor distT="0" distB="0" distL="114300" distR="114300" simplePos="0" relativeHeight="251691520" behindDoc="0" locked="0" layoutInCell="1" allowOverlap="1">
+                <wp:simplePos x="0" y="0"/>
+                <wp:positionH relativeFrom="column">
+                  <wp:posOffset>562232</wp:posOffset>
+                </wp:positionH>
+                <wp:positionV relativeFrom="paragraph">
+                  <wp:posOffset>2266916</wp:posOffset>
+                </wp:positionV>
+                <wp:extent cx="3344563" cy="387178"/>
+                <wp:effectExtent l="0" t="0" r="27305" b="13335"/>
+                <wp:wrapNone/>
+                <wp:docPr id="28" name="文本框 28"/>
+                <wp:cNvGraphicFramePr/>
+                <a:graphic xmlns:a="http://schemas.openxmlformats.org/drawingml/2006/main">
+                  <a:graphicData uri="http://schemas.microsoft.com/office/word/2010/wordprocessingShape">
+                    <wps:wsp>
+                      <wps:cNvSpPr txBox="1"/>
+                      <wps:spPr>
+                        <a:xfrm>
+                          <a:off x="0" y="0"/>
+                          <a:ext cx="3344563" cy="387178"/>
+                        </a:xfrm>
+                        <a:prstGeom prst="rect">
+                          <a:avLst/>
+                        </a:prstGeom>
+                        <a:solidFill>
+                          <a:schemeClr val="lt1"/>
+                        </a:solidFill>
+                        <a:ln w="6350">
+                          <a:solidFill>
+                            <a:prstClr val="black"/>
+                          </a:solidFill>
+                        </a:ln>
+                        <a:effectLst/>
+                      </wps:spPr>
+                      <wps:style>
+                        <a:lnRef idx="0">
+                          <a:schemeClr val="accent1"/>
+                        </a:lnRef>
+                        <a:fillRef idx="0">
+                          <a:schemeClr val="accent1"/>
+                        </a:fillRef>
+                        <a:effectRef idx="0">
+                          <a:schemeClr val="accent1"/>
+                        </a:effectRef>
+                        <a:fontRef idx="minor">
+                          <a:schemeClr val="dk1"/>
+                        </a:fontRef>
+                      </wps:style>
+                      <wps:txbx>
+                        <w:txbxContent>
+                          <w:p>
+                            <w:pPr>
+                              <w:jc w:val="center"/>
+                            </w:pPr>
+                            <w:r>
+                              <w:rPr>
+                                <w:rFonts w:hint="eastAsia"/>
+                              </w:rPr>
+                              <w:t>主内存</w:t>
+                            </w:r>
+                            <w:r>
+                              <w:rPr>
+                                <w:rFonts w:hint="eastAsia"/>
+                              </w:rPr>
+                              <w:t xml:space="preserve"> </w:t>
+                            </w:r>
+                            <w:r>
+                              <w:t xml:space="preserve"> </w:t>
+                            </w:r>
+                            <w:r>
+                              <w:t>共享</w:t>
+                            </w:r>
+                            <w:r>
+                              <w:rPr>
+                                <w:rFonts w:hint="eastAsia"/>
+                              </w:rPr>
+                              <w:t>变量</w:t>
+                            </w:r>
+                            <w:r>
+                              <w:rPr>
+                                <w:rFonts w:hint="eastAsia"/>
+                              </w:rPr>
+                              <w:t>X</w:t>
+                            </w:r>
+                          </w:p>
+                        </w:txbxContent>
+                      </wps:txbx>
+                      <wps:bodyPr rot="0" spcFirstLastPara="0" vertOverflow="overflow" horzOverflow="overflow" vert="horz" wrap="square" lIns="91440" tIns="45720" rIns="91440" bIns="45720" numCol="1" spcCol="0" rtlCol="0" fromWordArt="0" anchor="t" anchorCtr="0" forceAA="0" compatLnSpc="1">
+                        <a:prstTxWarp prst="textNoShape">
+                          <a:avLst/>
+                        </a:prstTxWarp>
+                        <a:noAutofit/>
+                      </wps:bodyPr>
+                    </wps:wsp>
+                  </a:graphicData>
+                </a:graphic>
+              </wp:anchor>
+            </w:drawing>
+          </mc:Choice>
+          <mc:Fallback>
+            <w:pict>
+              <v:shape id="文本框 28" o:spid="_x0000_s1036" type="#_x0000_t202" style="position:absolute;left:0;text-align:left;margin-left:44.25pt;margin-top:178.5pt;width:263.35pt;height:30.5pt;z-index:251691520;visibility:visible;mso-wrap-style:square;mso-wrap-distance-left:9pt;mso-wrap-distance-top:0;mso-wrap-distance-right:9pt;mso-wrap-distance-bottom:0;mso-position-horizontal:absolute;mso-position-horizontal-relative:text;mso-position-vertical:absolute;mso-position-vertical-relative:text;v-text-anchor:top" o:gfxdata="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" fillcolor="white [3201]" strokeweight=".5pt">
+                <v:textbox>
+                  <w:txbxContent>
+                    <w:p>
+                      <w:pPr>
+                        <w:jc w:val="center"/>
+                      </w:pPr>
+                      <w:r>
+                        <w:rPr>
+                          <w:rFonts w:hint="eastAsia"/>
+                        </w:rPr>
+                        <w:t>主内存</w:t>
+                      </w:r>
+                      <w:r>
+                        <w:rPr>
+                          <w:rFonts w:hint="eastAsia"/>
+                        </w:rPr>
+                        <w:t xml:space="preserve"> </w:t>
+                      </w:r>
+                      <w:r>
+                        <w:t xml:space="preserve"> </w:t>
+                      </w:r>
+                      <w:r>
+                        <w:t>共享</w:t>
+                      </w:r>
+                      <w:r>
+                        <w:rPr>
+                          <w:rFonts w:hint="eastAsia"/>
+                        </w:rPr>
+                        <w:t>变量</w:t>
+                      </w:r>
+                      <w:r>
+                        <w:rPr>
+                          <w:rFonts w:hint="eastAsia"/>
+                        </w:rPr>
+                        <w:t>X</w:t>
+                      </w:r>
+                    </w:p>
+                  </w:txbxContent>
+                </v:textbox>
+              </v:shape>
+            </w:pict>
+          </mc:Fallback>
+        </mc:AlternateContent>
+      </w:r>
+      <w:r>
+        <w:rPr>
+          <w:rFonts w:hint="eastAsia"/>
+          <w:noProof/>
+        </w:rPr>
+        <mc:AlternateContent>
+          <mc:Choice Requires="wps">
+            <w:drawing>
+              <wp:anchor distT="0" distB="0" distL="114300" distR="114300" simplePos="0" relativeHeight="251711488" behindDoc="0" locked="0" layoutInCell="1" allowOverlap="1" wp14:anchorId="46E5F15A" wp14:editId="7E68DDB0">
+                <wp:simplePos x="0" y="0"/>
+                <wp:positionH relativeFrom="column">
+                  <wp:posOffset>2987967</wp:posOffset>
+                </wp:positionH>
+                <wp:positionV relativeFrom="paragraph">
+                  <wp:posOffset>1364358</wp:posOffset>
+                </wp:positionV>
+                <wp:extent cx="955589" cy="453081"/>
+                <wp:effectExtent l="0" t="0" r="16510" b="23495"/>
+                <wp:wrapNone/>
+                <wp:docPr id="26" name="文本框 26"/>
+                <wp:cNvGraphicFramePr/>
+                <a:graphic xmlns:a="http://schemas.openxmlformats.org/drawingml/2006/main">
+                  <a:graphicData uri="http://schemas.microsoft.com/office/word/2010/wordprocessingShape">
+                    <wps:wsp>
+                      <wps:cNvSpPr txBox="1"/>
+                      <wps:spPr>
+                        <a:xfrm>
+                          <a:off x="0" y="0"/>
+                          <a:ext cx="955589" cy="453081"/>
+                        </a:xfrm>
+                        <a:prstGeom prst="rect">
+                          <a:avLst/>
+                        </a:prstGeom>
+                        <a:solidFill>
+                          <a:schemeClr val="lt1"/>
+                        </a:solidFill>
+                        <a:ln w="6350">
+                          <a:solidFill>
+                            <a:prstClr val="black"/>
+                          </a:solidFill>
+                        </a:ln>
+                        <a:effectLst/>
+                      </wps:spPr>
+                      <wps:style>
+                        <a:lnRef idx="0">
+                          <a:schemeClr val="accent1"/>
+                        </a:lnRef>
+                        <a:fillRef idx="0">
+                          <a:schemeClr val="accent1"/>
+                        </a:fillRef>
+                        <a:effectRef idx="0">
+                          <a:schemeClr val="accent1"/>
+                        </a:effectRef>
+                        <a:fontRef idx="minor">
+                          <a:schemeClr val="dk1"/>
+                        </a:fontRef>
+                      </wps:style>
+                      <wps:txbx>
+                        <w:txbxContent>
+                          <w:p>
+                            <w:r>
+                              <w:rPr>
+                                <w:rFonts w:hint="eastAsia"/>
+                              </w:rPr>
+                              <w:t>工作内存</w:t>
+                            </w:r>
+                            <w:r>
+                              <w:t>3</w:t>
+                            </w:r>
+                          </w:p>
+                          <w:p>
+                            <w:r>
+                              <w:t>X</w:t>
+                            </w:r>
+                            <w:r>
+                              <w:t>的</w:t>
+                            </w:r>
+                            <w:r>
+                              <w:rPr>
+                                <w:rFonts w:hint="eastAsia"/>
+                              </w:rPr>
+                              <w:t>副本</w:t>
+                            </w:r>
+                            <w:r>
+                              <w:t>3</w:t>
+                            </w:r>
+                          </w:p>
+                        </w:txbxContent>
+                      </wps:txbx>
+                      <wps:bodyPr rot="0" spcFirstLastPara="0" vertOverflow="overflow" horzOverflow="overflow" vert="horz" wrap="square" lIns="91440" tIns="45720" rIns="91440" bIns="45720" numCol="1" spcCol="0" rtlCol="0" fromWordArt="0" anchor="t" anchorCtr="0" forceAA="0" compatLnSpc="1">
+                        <a:prstTxWarp prst="textNoShape">
+                          <a:avLst/>
+                        </a:prstTxWarp>
+                        <a:noAutofit/>
+                      </wps:bodyPr>
+                    </wps:wsp>
+                  </a:graphicData>
+                </a:graphic>
+              </wp:anchor>
+            </w:drawing>
+          </mc:Choice>
+          <mc:Fallback>
+            <w:pict>
+              <v:shape w14:anchorId="46E5F15A" id="文本框 26" o:spid="_x0000_s1037" type="#_x0000_t202" style="position:absolute;left:0;text-align:left;margin-left:235.25pt;margin-top:107.45pt;width:75.25pt;height:35.7pt;z-index:251711488;visibility:visible;mso-wrap-style:square;mso-wrap-distance-left:9pt;mso-wrap-distance-top:0;mso-wrap-distance-right:9pt;mso-wrap-distance-bottom:0;mso-position-horizontal:absolute;mso-position-horizontal-relative:text;mso-position-vertical:absolute;mso-position-vertical-relative:text;v-text-anchor:top" o:gfxdata="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" fillcolor="white [3201]" strokeweight=".5pt">
+                <v:textbox>
+                  <w:txbxContent>
+                    <w:p>
+                      <w:r>
+                        <w:rPr>
+                          <w:rFonts w:hint="eastAsia"/>
+                        </w:rPr>
+                        <w:t>工作内存</w:t>
+                      </w:r>
+                      <w:r>
+                        <w:t>3</w:t>
+                      </w:r>
+                    </w:p>
+                    <w:p>
+                      <w:r>
+                        <w:t>X</w:t>
+                      </w:r>
+                      <w:r>
+                        <w:t>的</w:t>
+                      </w:r>
+                      <w:r>
+                        <w:rPr>
+                          <w:rFonts w:hint="eastAsia"/>
+                        </w:rPr>
+                        <w:t>副本</w:t>
+                      </w:r>
+                      <w:r>
+                        <w:t>3</w:t>
+                      </w:r>
+                    </w:p>
+                  </w:txbxContent>
+                </v:textbox>
+              </v:shape>
+            </w:pict>
+          </mc:Fallback>
+        </mc:AlternateContent>
+      </w:r>
+      <w:r>
+        <w:rPr>
+          <w:rFonts w:hint="eastAsia"/>
+          <w:noProof/>
+        </w:rPr>
+        <mc:AlternateContent>
+          <mc:Choice Requires="wps">
+            <w:drawing>
+              <wp:anchor distT="0" distB="0" distL="114300" distR="114300" simplePos="0" relativeHeight="251712512" behindDoc="0" locked="0" layoutInCell="1" allowOverlap="1" wp14:anchorId="19DC02D0" wp14:editId="2864AC72">
+                <wp:simplePos x="0" y="0"/>
+                <wp:positionH relativeFrom="column">
+                  <wp:posOffset>1727886</wp:posOffset>
+                </wp:positionH>
+                <wp:positionV relativeFrom="paragraph">
+                  <wp:posOffset>1364666</wp:posOffset>
+                </wp:positionV>
+                <wp:extent cx="955589" cy="453081"/>
+                <wp:effectExtent l="0" t="0" r="16510" b="23495"/>
+                <wp:wrapNone/>
+                <wp:docPr id="27" name="文本框 27"/>
+                <wp:cNvGraphicFramePr/>
+                <a:graphic xmlns:a="http://schemas.openxmlformats.org/drawingml/2006/main">
+                  <a:graphicData uri="http://schemas.microsoft.com/office/word/2010/wordprocessingShape">
+                    <wps:wsp>
+                      <wps:cNvSpPr txBox="1"/>
+                      <wps:spPr>
+                        <a:xfrm>
+                          <a:off x="0" y="0"/>
+                          <a:ext cx="955589" cy="453081"/>
+                        </a:xfrm>
+                        <a:prstGeom prst="rect">
+                          <a:avLst/>
+                        </a:prstGeom>
+                        <a:solidFill>
+                          <a:schemeClr val="lt1"/>
+                        </a:solidFill>
+                        <a:ln w="6350">
+                          <a:solidFill>
+                            <a:prstClr val="black"/>
+                          </a:solidFill>
+                        </a:ln>
+                        <a:effectLst/>
+                      </wps:spPr>
+                      <wps:style>
+                        <a:lnRef idx="0">
+                          <a:schemeClr val="accent1"/>
+                        </a:lnRef>
+                        <a:fillRef idx="0">
+                          <a:schemeClr val="accent1"/>
+                        </a:fillRef>
+                        <a:effectRef idx="0">
+                          <a:schemeClr val="accent1"/>
+                        </a:effectRef>
+                        <a:fontRef idx="minor">
+                          <a:schemeClr val="dk1"/>
+                        </a:fontRef>
+                      </wps:style>
+                      <wps:txbx>
+                        <w:txbxContent>
+                          <w:p>
+                            <w:r>
+                              <w:rPr>
+                                <w:rFonts w:hint="eastAsia"/>
+                              </w:rPr>
+                              <w:t>工作内存</w:t>
+                            </w:r>
+                            <w:r>
+                              <w:t>2</w:t>
+                            </w:r>
+                          </w:p>
+                          <w:p>
+                            <w:r>
+                              <w:t>X</w:t>
+                            </w:r>
+                            <w:r>
+                              <w:t>的</w:t>
+                            </w:r>
+                            <w:r>
+                              <w:rPr>
+                                <w:rFonts w:hint="eastAsia"/>
+                              </w:rPr>
+                              <w:t>副本</w:t>
+                            </w:r>
+                            <w:r>
+                              <w:t>2</w:t>
+                            </w:r>
+                          </w:p>
+                        </w:txbxContent>
+                      </wps:txbx>
+                      <wps:bodyPr rot="0" spcFirstLastPara="0" vertOverflow="overflow" horzOverflow="overflow" vert="horz" wrap="square" lIns="91440" tIns="45720" rIns="91440" bIns="45720" numCol="1" spcCol="0" rtlCol="0" fromWordArt="0" anchor="t" anchorCtr="0" forceAA="0" compatLnSpc="1">
+                        <a:prstTxWarp prst="textNoShape">
+                          <a:avLst/>
+                        </a:prstTxWarp>
+                        <a:noAutofit/>
+                      </wps:bodyPr>
+                    </wps:wsp>
+                  </a:graphicData>
+                </a:graphic>
+              </wp:anchor>
+            </w:drawing>
+          </mc:Choice>
+          <mc:Fallback>
+            <w:pict>
+              <v:shape w14:anchorId="19DC02D0" id="文本框 27" o:spid="_x0000_s1038" type="#_x0000_t202" style="position:absolute;left:0;text-align:left;margin-left:136.05pt;margin-top:107.45pt;width:75.25pt;height:35.7pt;z-index:251712512;visibility:visible;mso-wrap-style:square;mso-wrap-distance-left:9pt;mso-wrap-distance-top:0;mso-wrap-distance-right:9pt;mso-wrap-distance-bottom:0;mso-position-horizontal:absolute;mso-position-horizontal-relative:text;mso-position-vertical:absolute;mso-position-vertical-relative:text;v-text-anchor:top" o:gfxdata="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" fillcolor="white [3201]" strokeweight=".5pt">
+                <v:textbox>
+                  <w:txbxContent>
+                    <w:p>
+                      <w:r>
+                        <w:rPr>
+                          <w:rFonts w:hint="eastAsia"/>
+                        </w:rPr>
+                        <w:t>工作内存</w:t>
+                      </w:r>
+                      <w:r>
+                        <w:t>2</w:t>
+                      </w:r>
+                    </w:p>
+                    <w:p>
+                      <w:r>
+                        <w:t>X</w:t>
+                      </w:r>
+                      <w:r>
+                        <w:t>的</w:t>
+                      </w:r>
+                      <w:r>
+                        <w:rPr>
+                          <w:rFonts w:hint="eastAsia"/>
+                        </w:rPr>
+                        <w:t>副本</w:t>
+                      </w:r>
+                      <w:r>
+                        <w:t>2</w:t>
+                      </w:r>
+                    </w:p>
+                  </w:txbxContent>
+                </v:textbox>
+              </v:shape>
+            </w:pict>
+          </mc:Fallback>
+        </mc:AlternateContent>
+      </w:r>
+      <w:r>
+        <w:rPr>
+          <w:rFonts w:hint="eastAsia"/>
+          <w:noProof/>
+        </w:rPr>
+        <mc:AlternateContent>
+          <mc:Choice Requires="wps">
+            <w:drawing>
+              <wp:anchor distT="0" distB="0" distL="114300" distR="114300" simplePos="0" relativeHeight="251708416" behindDoc="0" locked="0" layoutInCell="1" allowOverlap="1">
+                <wp:simplePos x="0" y="0"/>
+                <wp:positionH relativeFrom="column">
+                  <wp:posOffset>537382</wp:posOffset>
+                </wp:positionH>
+                <wp:positionV relativeFrom="paragraph">
+                  <wp:posOffset>1393327</wp:posOffset>
+                </wp:positionV>
+                <wp:extent cx="955589" cy="453081"/>
+                <wp:effectExtent l="0" t="0" r="16510" b="23495"/>
+                <wp:wrapNone/>
+                <wp:docPr id="24" name="文本框 24"/>
+                <wp:cNvGraphicFramePr/>
+                <a:graphic xmlns:a="http://schemas.openxmlformats.org/drawingml/2006/main">
+                  <a:graphicData uri="http://schemas.microsoft.com/office/word/2010/wordprocessingShape">
+                    <wps:wsp>
+                      <wps:cNvSpPr txBox="1"/>
+                      <wps:spPr>
+                        <a:xfrm>
+                          <a:off x="0" y="0"/>
+                          <a:ext cx="955589" cy="453081"/>
+                        </a:xfrm>
+                        <a:prstGeom prst="rect">
+                          <a:avLst/>
+                        </a:prstGeom>
+                        <a:solidFill>
+                          <a:schemeClr val="lt1"/>
+                        </a:solidFill>
+                        <a:ln w="6350">
+                          <a:solidFill>
+                            <a:prstClr val="black"/>
+                          </a:solidFill>
+                        </a:ln>
+                        <a:effectLst/>
+                      </wps:spPr>
+                      <wps:style>
+                        <a:lnRef idx="0">
+                          <a:schemeClr val="accent1"/>
+                        </a:lnRef>
+                        <a:fillRef idx="0">
+                          <a:schemeClr val="accent1"/>
+                        </a:fillRef>
+                        <a:effectRef idx="0">
+                          <a:schemeClr val="accent1"/>
+                        </a:effectRef>
+                        <a:fontRef idx="minor">
+                          <a:schemeClr val="dk1"/>
+                        </a:fontRef>
+                      </wps:style>
+                      <wps:txbx>
+                        <w:txbxContent>
+                          <w:p>
+                            <w:r>
+                              <w:rPr>
+                                <w:rFonts w:hint="eastAsia"/>
+                              </w:rPr>
+                              <w:t>工作内存</w:t>
+                            </w:r>
+                            <w:r>
+                              <w:rPr>
+                                <w:rFonts w:hint="eastAsia"/>
+                              </w:rPr>
+                              <w:t>1</w:t>
+                            </w:r>
+                          </w:p>
+                          <w:p>
+                            <w:r>
+                              <w:t>X</w:t>
+                            </w:r>
+                            <w:r>
+                              <w:t>的</w:t>
+                            </w:r>
+                            <w:r>
+                              <w:rPr>
+                                <w:rFonts w:hint="eastAsia"/>
+                              </w:rPr>
+                              <w:t>副本</w:t>
+                            </w:r>
+                            <w:r>
+                              <w:rPr>
+                                <w:rFonts w:hint="eastAsia"/>
+                              </w:rPr>
+                              <w:t>1</w:t>
+                            </w:r>
+                          </w:p>
+                        </w:txbxContent>
+                      </wps:txbx>
+                      <wps:bodyPr rot="0" spcFirstLastPara="0" vertOverflow="overflow" horzOverflow="overflow" vert="horz" wrap="square" lIns="91440" tIns="45720" rIns="91440" bIns="45720" numCol="1" spcCol="0" rtlCol="0" fromWordArt="0" anchor="t" anchorCtr="0" forceAA="0" compatLnSpc="1">
+                        <a:prstTxWarp prst="textNoShape">
+                          <a:avLst/>
+                        </a:prstTxWarp>
+                        <a:noAutofit/>
+                      </wps:bodyPr>
+                    </wps:wsp>
+                  </a:graphicData>
+                </a:graphic>
+              </wp:anchor>
+            </w:drawing>
+          </mc:Choice>
+          <mc:Fallback>
+            <w:pict>
+              <v:shape id="文本框 24" o:spid="_x0000_s1039" type="#_x0000_t202" style="position:absolute;left:0;text-align:left;margin-left:42.3pt;margin-top:109.7pt;width:75.25pt;height:35.7pt;z-index:251708416;visibility:visible;mso-wrap-style:square;mso-wrap-distance-left:9pt;mso-wrap-distance-top:0;mso-wrap-distance-right:9pt;mso-wrap-distance-bottom:0;mso-position-horizontal:absolute;mso-position-horizontal-relative:text;mso-position-vertical:absolute;mso-position-vertical-relative:text;v-text-anchor:top" o:gfxdata="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" fillcolor="white [3201]" strokeweight=".5pt">
+                <v:textbox>
+                  <w:txbxContent>
+                    <w:p>
+                      <w:r>
+                        <w:rPr>
+                          <w:rFonts w:hint="eastAsia"/>
+                        </w:rPr>
+                        <w:t>工作内存</w:t>
+                      </w:r>
+                      <w:r>
+                        <w:rPr>
+                          <w:rFonts w:hint="eastAsia"/>
+                        </w:rPr>
+                        <w:t>1</w:t>
+                      </w:r>
+                    </w:p>
+                    <w:p>
+                      <w:r>
+                        <w:t>X</w:t>
+                      </w:r>
+                      <w:r>
+                        <w:t>的</w:t>
+                      </w:r>
+                      <w:r>
+                        <w:rPr>
+                          <w:rFonts w:hint="eastAsia"/>
+                        </w:rPr>
+                        <w:t>副本</w:t>
+                      </w:r>
+                      <w:r>
+                        <w:rPr>
+                          <w:rFonts w:hint="eastAsia"/>
+                        </w:rPr>
+                        <w:t>1</w:t>
+                      </w:r>
+                    </w:p>
+                  </w:txbxContent>
+                </v:textbox>
+              </v:shape>
+            </w:pict>
+          </mc:Fallback>
+        </mc:AlternateContent>
+      </w:r>
+      <w:r>
+        <w:rPr>
+          <w:rFonts w:hint="eastAsia"/>
+          <w:noProof/>
+        </w:rPr>
+        <mc:AlternateContent>
+          <mc:Choice Requires="wps">
+            <w:drawing>
+              <wp:anchor distT="0" distB="0" distL="114300" distR="114300" simplePos="0" relativeHeight="251703296" behindDoc="0" locked="0" layoutInCell="1" allowOverlap="1" wp14:anchorId="05A47F37" wp14:editId="12B12565">
+                <wp:simplePos x="0" y="0"/>
+                <wp:positionH relativeFrom="column">
+                  <wp:posOffset>2983557</wp:posOffset>
+                </wp:positionH>
+                <wp:positionV relativeFrom="paragraph">
+                  <wp:posOffset>552518</wp:posOffset>
+                </wp:positionV>
+                <wp:extent cx="732790" cy="337219"/>
+                <wp:effectExtent l="0" t="0" r="10160" b="24765"/>
+                <wp:wrapNone/>
+                <wp:docPr id="22" name="文本框 22"/>
+                <wp:cNvGraphicFramePr/>
+                <a:graphic xmlns:a="http://schemas.openxmlformats.org/drawingml/2006/main">
+                  <a:graphicData uri="http://schemas.microsoft.com/office/word/2010/wordprocessingShape">
+                    <wps:wsp>
+                      <wps:cNvSpPr txBox="1"/>
+                      <wps:spPr>
+                        <a:xfrm>
+                          <a:off x="0" y="0"/>
+                          <a:ext cx="732790" cy="337219"/>
+                        </a:xfrm>
+                        <a:prstGeom prst="rect">
+                          <a:avLst/>
+                        </a:prstGeom>
+                        <a:solidFill>
+                          <a:schemeClr val="lt1"/>
+                        </a:solidFill>
+                        <a:ln w="6350">
+                          <a:solidFill>
+                            <a:prstClr val="black"/>
+                          </a:solidFill>
+                        </a:ln>
+                        <a:effectLst/>
+                      </wps:spPr>
+                      <wps:style>
+                        <a:lnRef idx="0">
+                          <a:schemeClr val="accent1"/>
+                        </a:lnRef>
+                        <a:fillRef idx="0">
+                          <a:schemeClr val="accent1"/>
+                        </a:fillRef>
+                        <a:effectRef idx="0">
+                          <a:schemeClr val="accent1"/>
+                        </a:effectRef>
+                        <a:fontRef idx="minor">
+                          <a:schemeClr val="dk1"/>
+                        </a:fontRef>
+                      </wps:style>
+                      <wps:txbx>
+                        <w:txbxContent>
+                          <w:p>
+                            <w:r>
+                              <w:rPr>
+                                <w:rFonts w:hint="eastAsia"/>
+                              </w:rPr>
+                              <w:t>线程</w:t>
+                            </w:r>
+                            <w:r>
+                              <w:t>3</w:t>
+                            </w:r>
+                          </w:p>
+                        </w:txbxContent>
+                      </wps:txbx>
+                      <wps:bodyPr rot="0" spcFirstLastPara="0" vertOverflow="overflow" horzOverflow="overflow" vert="horz" wrap="square" lIns="91440" tIns="45720" rIns="91440" bIns="45720" numCol="1" spcCol="0" rtlCol="0" fromWordArt="0" anchor="t" anchorCtr="0" forceAA="0" compatLnSpc="1">
+                        <a:prstTxWarp prst="textNoShape">
+                          <a:avLst/>
+                        </a:prstTxWarp>
+                        <a:noAutofit/>
+                      </wps:bodyPr>
+                    </wps:wsp>
+                  </a:graphicData>
+                </a:graphic>
+                <wp14:sizeRelH relativeFrom="margin">
+                  <wp14:pctWidth>0</wp14:pctWidth>
+                </wp14:sizeRelH>
+                <wp14:sizeRelV relativeFrom="margin">
+                  <wp14:pctHeight>0</wp14:pctHeight>
+                </wp14:sizeRelV>
+              </wp:anchor>
+            </w:drawing>
+          </mc:Choice>
+          <mc:Fallback>
+            <w:pict>
+              <v:shape w14:anchorId="05A47F37" id="文本框 22" o:spid="_x0000_s1040" type="#_x0000_t202" style="position:absolute;left:0;text-align:left;margin-left:234.95pt;margin-top:43.5pt;width:57.7pt;height:26.55pt;z-index:251703296;visibility:visible;mso-wrap-style:square;mso-width-percent:0;mso-height-percent:0;mso-wrap-distance-left:9pt;mso-wrap-distance-top:0;mso-wrap-distance-right:9pt;mso-wrap-distance-bottom:0;mso-position-horizontal:absolute;mso-position-horizontal-relative:text;mso-position-vertical:absolute;mso-position-vertical-relative:text;mso-width-percent:0;mso-height-percent:0;mso-width-relative:margin;mso-height-relative:margin;v-text-anchor:top" o:gfxdata="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" fillcolor="white [3201]" strokeweight=".5pt">
+                <v:textbox>
+                  <w:txbxContent>
+                    <w:p>
+                      <w:r>
+                        <w:rPr>
+                          <w:rFonts w:hint="eastAsia"/>
+                        </w:rPr>
+                        <w:t>线程</w:t>
+                      </w:r>
+                      <w:r>
+                        <w:t>3</w:t>
+                      </w:r>
+                    </w:p>
+                  </w:txbxContent>
+                </v:textbox>
+              </v:shape>
+            </w:pict>
+          </mc:Fallback>
+        </mc:AlternateContent>
+      </w:r>
+      <w:r>
+        <w:rPr>
+          <w:rFonts w:hint="eastAsia"/>
+          <w:noProof/>
+        </w:rPr>
+        <mc:AlternateContent>
+          <mc:Choice Requires="wps">
+            <w:drawing>
+              <wp:anchor distT="0" distB="0" distL="114300" distR="114300" simplePos="0" relativeHeight="251707392" behindDoc="0" locked="0" layoutInCell="1" allowOverlap="1" wp14:anchorId="49321303" wp14:editId="21103E1F">
+                <wp:simplePos x="0" y="0"/>
+                <wp:positionH relativeFrom="column">
+                  <wp:posOffset>1809973</wp:posOffset>
+                </wp:positionH>
+                <wp:positionV relativeFrom="paragraph">
+                  <wp:posOffset>556963</wp:posOffset>
+                </wp:positionV>
+                <wp:extent cx="733167" cy="354227"/>
+                <wp:effectExtent l="0" t="0" r="10160" b="27305"/>
+                <wp:wrapNone/>
+                <wp:docPr id="23" name="文本框 23"/>
+                <wp:cNvGraphicFramePr/>
+                <a:graphic xmlns:a="http://schemas.openxmlformats.org/drawingml/2006/main">
+                  <a:graphicData uri="http://schemas.microsoft.com/office/word/2010/wordprocessingShape">
+                    <wps:wsp>
+                      <wps:cNvSpPr txBox="1"/>
+                      <wps:spPr>
+                        <a:xfrm>
+                          <a:off x="0" y="0"/>
+                          <a:ext cx="733167" cy="354227"/>
+                        </a:xfrm>
+                        <a:prstGeom prst="rect">
+                          <a:avLst/>
+                        </a:prstGeom>
+                        <a:solidFill>
+                          <a:schemeClr val="lt1"/>
+                        </a:solidFill>
+                        <a:ln w="6350">
+                          <a:solidFill>
+                            <a:prstClr val="black"/>
+                          </a:solidFill>
+                        </a:ln>
+                        <a:effectLst/>
+                      </wps:spPr>
+                      <wps:style>
+                        <a:lnRef idx="0">
+                          <a:schemeClr val="accent1"/>
+                        </a:lnRef>
+                        <a:fillRef idx="0">
+                          <a:schemeClr val="accent1"/>
+                        </a:fillRef>
+                        <a:effectRef idx="0">
+                          <a:schemeClr val="accent1"/>
+                        </a:effectRef>
+                        <a:fontRef idx="minor">
+                          <a:schemeClr val="dk1"/>
+                        </a:fontRef>
+                      </wps:style>
+                      <wps:txbx>
+                        <w:txbxContent>
+                          <w:p>
+                            <w:r>
+                              <w:rPr>
+                                <w:rFonts w:hint="eastAsia"/>
+                              </w:rPr>
+                              <w:t>线程</w:t>
+                            </w:r>
+                            <w:r>
+                              <w:t>2</w:t>
+                            </w:r>
+                          </w:p>
+                        </w:txbxContent>
+                      </wps:txbx>
+                      <wps:bodyPr rot="0" spcFirstLastPara="0" vertOverflow="overflow" horzOverflow="overflow" vert="horz" wrap="square" lIns="91440" tIns="45720" rIns="91440" bIns="45720" numCol="1" spcCol="0" rtlCol="0" fromWordArt="0" anchor="t" anchorCtr="0" forceAA="0" compatLnSpc="1">
+                        <a:prstTxWarp prst="textNoShape">
+                          <a:avLst/>
+                        </a:prstTxWarp>
+                        <a:noAutofit/>
+                      </wps:bodyPr>
+                    </wps:wsp>
+                  </a:graphicData>
+                </a:graphic>
+                <wp14:sizeRelH relativeFrom="margin">
+                  <wp14:pctWidth>0</wp14:pctWidth>
+                </wp14:sizeRelH>
+                <wp14:sizeRelV relativeFrom="margin">
+                  <wp14:pctHeight>0</wp14:pctHeight>
+                </wp14:sizeRelV>
+              </wp:anchor>
+            </w:drawing>
+          </mc:Choice>
+          <mc:Fallback>
+            <w:pict>
+              <v:shape w14:anchorId="49321303" id="文本框 23" o:spid="_x0000_s1041" type="#_x0000_t202" style="position:absolute;left:0;text-align:left;margin-left:142.5pt;margin-top:43.85pt;width:57.75pt;height:27.9pt;z-index:251707392;visibility:visible;mso-wrap-style:square;mso-width-percent:0;mso-height-percent:0;mso-wrap-distance-left:9pt;mso-wrap-distance-top:0;mso-wrap-distance-right:9pt;mso-wrap-distance-bottom:0;mso-position-horizontal:absolute;mso-position-horizontal-relative:text;mso-position-vertical:absolute;mso-position-vertical-relative:text;mso-width-percent:0;mso-height-percent:0;mso-width-relative:margin;mso-height-relative:margin;v-text-anchor:top" o:gfxdata="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" fillcolor="white [3201]" strokeweight=".5pt">
+                <v:textbox>
+                  <w:txbxContent>
+                    <w:p>
+                      <w:r>
+                        <w:rPr>
+                          <w:rFonts w:hint="eastAsia"/>
+                        </w:rPr>
+                        <w:t>线程</w:t>
+                      </w:r>
+                      <w:r>
+                        <w:t>2</w:t>
+                      </w:r>
+                    </w:p>
+                  </w:txbxContent>
+                </v:textbox>
+              </v:shape>
+            </w:pict>
+          </mc:Fallback>
+        </mc:AlternateContent>
+      </w:r>
+      <w:r>
+        <w:rPr>
+          <w:rFonts w:hint="eastAsia"/>
+          <w:noProof/>
+        </w:rPr>
+        <mc:AlternateContent>
+          <mc:Choice Requires="wps">
+            <w:drawing>
+              <wp:anchor distT="0" distB="0" distL="114300" distR="114300" simplePos="0" relativeHeight="251699200" behindDoc="0" locked="0" layoutInCell="1" allowOverlap="1" wp14:anchorId="128BE0DE" wp14:editId="1B3E532E">
+                <wp:simplePos x="0" y="0"/>
+                <wp:positionH relativeFrom="column">
+                  <wp:posOffset>602942</wp:posOffset>
+                </wp:positionH>
+                <wp:positionV relativeFrom="paragraph">
+                  <wp:posOffset>569836</wp:posOffset>
+                </wp:positionV>
+                <wp:extent cx="733167" cy="354227"/>
+                <wp:effectExtent l="0" t="0" r="10160" b="27305"/>
+                <wp:wrapNone/>
+                <wp:docPr id="21" name="文本框 21"/>
+                <wp:cNvGraphicFramePr/>
+                <a:graphic xmlns:a="http://schemas.openxmlformats.org/drawingml/2006/main">
+                  <a:graphicData uri="http://schemas.microsoft.com/office/word/2010/wordprocessingShape">
+                    <wps:wsp>
+                      <wps:cNvSpPr txBox="1"/>
+                      <wps:spPr>
+                        <a:xfrm>
+                          <a:off x="0" y="0"/>
+                          <a:ext cx="733167" cy="354227"/>
+                        </a:xfrm>
+                        <a:prstGeom prst="rect">
+                          <a:avLst/>
+                        </a:prstGeom>
+                        <a:solidFill>
+                          <a:schemeClr val="lt1"/>
+                        </a:solidFill>
+                        <a:ln w="6350">
+                          <a:solidFill>
+                            <a:prstClr val="black"/>
+                          </a:solidFill>
+                        </a:ln>
+                        <a:effectLst/>
+                      </wps:spPr>
+                      <wps:style>
+                        <a:lnRef idx="0">
+                          <a:schemeClr val="accent1"/>
+                        </a:lnRef>
+                        <a:fillRef idx="0">
+                          <a:schemeClr val="accent1"/>
+                        </a:fillRef>
+                        <a:effectRef idx="0">
+                          <a:schemeClr val="accent1"/>
+                        </a:effectRef>
+                        <a:fontRef idx="minor">
+                          <a:schemeClr val="dk1"/>
+                        </a:fontRef>
+                      </wps:style>
+                      <wps:txbx>
+                        <w:txbxContent>
+                          <w:p>
+                            <w:r>
+                              <w:rPr>
+                                <w:rFonts w:hint="eastAsia"/>
+                              </w:rPr>
+                              <w:t>线程</w:t>
+                            </w:r>
+                            <w:r>
+                              <w:rPr>
+                                <w:rFonts w:hint="eastAsia"/>
+                              </w:rPr>
+                              <w:t>1</w:t>
+                            </w:r>
+                          </w:p>
+                        </w:txbxContent>
+                      </wps:txbx>
+                      <wps:bodyPr rot="0" spcFirstLastPara="0" vertOverflow="overflow" horzOverflow="overflow" vert="horz" wrap="square" lIns="91440" tIns="45720" rIns="91440" bIns="45720" numCol="1" spcCol="0" rtlCol="0" fromWordArt="0" anchor="t" anchorCtr="0" forceAA="0" compatLnSpc="1">
+                        <a:prstTxWarp prst="textNoShape">
+                          <a:avLst/>
+                        </a:prstTxWarp>
+                        <a:noAutofit/>
+                      </wps:bodyPr>
+                    </wps:wsp>
+                  </a:graphicData>
+                </a:graphic>
+                <wp14:sizeRelH relativeFrom="margin">
+                  <wp14:pctWidth>0</wp14:pctWidth>
+                </wp14:sizeRelH>
+                <wp14:sizeRelV relativeFrom="margin">
+                  <wp14:pctHeight>0</wp14:pctHeight>
+                </wp14:sizeRelV>
+              </wp:anchor>
+            </w:drawing>
+          </mc:Choice>
+          <mc:Fallback>
+            <w:pict>
+              <v:shape w14:anchorId="128BE0DE" id="文本框 21" o:spid="_x0000_s1042" type="#_x0000_t202" style="position:absolute;left:0;text-align:left;margin-left:47.5pt;margin-top:44.85pt;width:57.75pt;height:27.9pt;z-index:251699200;visibility:visible;mso-wrap-style:square;mso-width-percent:0;mso-height-percent:0;mso-wrap-distance-left:9pt;mso-wrap-distance-top:0;mso-wrap-distance-right:9pt;mso-wrap-distance-bottom:0;mso-position-horizontal:absolute;mso-position-horizontal-relative:text;mso-position-vertical:absolute;mso-position-vertical-relative:text;mso-width-percent:0;mso-height-percent:0;mso-width-relative:margin;mso-height-relative:margin;v-text-anchor:top" o:gfxdata="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" fillcolor="white [3201]" strokeweight=".5pt">
+                <v:textbox>
+                  <w:txbxContent>
+                    <w:p>
+                      <w:r>
+                        <w:rPr>
+                          <w:rFonts w:hint="eastAsia"/>
+                        </w:rPr>
+                        <w:t>线程</w:t>
+                      </w:r>
+                      <w:r>
+                        <w:rPr>
+                          <w:rFonts w:hint="eastAsia"/>
+                        </w:rPr>
+                        <w:t>1</w:t>
+                      </w:r>
+                    </w:p>
+                  </w:txbxContent>
+                </v:textbox>
+              </v:shape>
+            </w:pict>
+          </mc:Fallback>
+        </mc:AlternateContent>
+      </w:r>
+      <w:r>
+        <w:t>每个线程有自己独立的工作内存，里面保存该线程使用到的变量副本</w:t>
+      </w:r>
+      <w:r>
+        <w:rPr>
+          <w:rFonts w:hint="eastAsia"/>
+        </w:rPr>
+        <w:t>(</w:t>
+      </w:r>
+      <w:r>
+        <w:rPr>
+          <w:rFonts w:hint="eastAsia"/>
+        </w:rPr>
+        <w:t>主内存中该变量的一份拷贝</w:t>
+      </w:r>
+      <w:r>
+        <w:t>)</w:t>
+      </w:r>
+      <w:r>
+        <w:rPr>
+          <w:rFonts w:hint="eastAsia"/>
+          <w:noProof/>
+        </w:rPr>
+        <w:t xml:space="preserve"> </w:t>
+      </w:r>
+    </w:p>
+    <w:p/>
+    <w:p/>
+    <w:p/>
+    <w:p/>
+    <w:p/>
+    <w:p/>
+    <w:p/>
+    <w:p/>
+    <w:p/>
+    <w:p/>
+    <w:p/>
+    <w:p/>
+    <w:p>
+      <w:r>
+        <w:rPr>
+          <w:rFonts w:hint="eastAsia"/>
+        </w:rPr>
+        <w:t>线程</w:t>
+      </w:r>
+      <w:r>
+        <w:rPr>
+          <w:rFonts w:hint="eastAsia"/>
+        </w:rPr>
+        <w:t>1</w:t>
+      </w:r>
+      <w:r>
+        <w:rPr>
+          <w:rFonts w:hint="eastAsia"/>
+        </w:rPr>
+        <w:t>和线程</w:t>
+      </w:r>
+      <w:r>
+        <w:rPr>
+          <w:rFonts w:hint="eastAsia"/>
+        </w:rPr>
+        <w:t>2</w:t>
+      </w:r>
+      <w:r>
+        <w:rPr>
+          <w:rFonts w:hint="eastAsia"/>
+        </w:rPr>
+        <w:t>数据交互步骤：线程</w:t>
+      </w:r>
+      <w:r>
+        <w:rPr>
+          <w:rFonts w:hint="eastAsia"/>
+        </w:rPr>
+        <w:t>1</w:t>
+      </w:r>
+      <w:r>
+        <w:rPr>
+          <w:rFonts w:hint="eastAsia"/>
+        </w:rPr>
+        <w:t>把工作内存</w:t>
+      </w:r>
+      <w:r>
+        <w:rPr>
+          <w:rFonts w:hint="eastAsia"/>
+        </w:rPr>
+        <w:t>1</w:t>
+      </w:r>
+      <w:r>
+        <w:rPr>
+          <w:rFonts w:hint="eastAsia"/>
+        </w:rPr>
+        <w:t>中更新的变量刷新到主内存，然后线程</w:t>
+      </w:r>
+      <w:r>
+        <w:rPr>
+          <w:rFonts w:hint="eastAsia"/>
+        </w:rPr>
+        <w:t>2</w:t>
+      </w:r>
+      <w:r>
+        <w:rPr>
+          <w:rFonts w:hint="eastAsia"/>
+        </w:rPr>
+        <w:t>从主内存中读取刷新后的共享变量，</w:t>
+      </w:r>
+      <w:r>
+        <w:rPr>
+          <w:rFonts w:hint="eastAsia"/>
+        </w:rPr>
+        <w:t>copy</w:t>
+      </w:r>
+      <w:r>
+        <w:rPr>
+          <w:rFonts w:hint="eastAsia"/>
+        </w:rPr>
+        <w:t>一份到工作内存</w:t>
+      </w:r>
+      <w:r>
+        <w:rPr>
+          <w:rFonts w:hint="eastAsia"/>
+        </w:rPr>
+        <w:t>2</w:t>
+      </w:r>
+      <w:r>
+        <w:rPr>
+          <w:rFonts w:hint="eastAsia"/>
+        </w:rPr>
+        <w:t>中</w:t>
+      </w:r>
+    </w:p>
+    <w:p/>
+    <w:p>
+      <w:pPr>
+        <w:rPr>
+          <w:rFonts w:hint="eastAsia"/>
+        </w:rPr>
+      </w:pPr>
+      <w:r>
+        <w:t>并发要保证</w:t>
+      </w:r>
+      <w:r>
+        <w:rPr>
+          <w:rFonts w:hint="eastAsia"/>
+        </w:rPr>
+        <w:t>3</w:t>
+      </w:r>
+      <w:r>
+        <w:rPr>
+          <w:rFonts w:hint="eastAsia"/>
+        </w:rPr>
+        <w:t>个性都成立</w:t>
+      </w:r>
+      <w:r>
+        <w:rPr>
+          <w:rFonts w:hint="eastAsia"/>
+        </w:rPr>
+        <w:t>，所以就得有同步操作</w:t>
+      </w:r>
+    </w:p>
+    <w:p>
+      <w:r>
+        <w:t>原子性</w:t>
+      </w:r>
+      <w:r>
+        <w:rPr>
+          <w:rFonts w:hint="eastAsia"/>
+        </w:rPr>
+        <w:t>(</w:t>
+      </w:r>
+      <w:r>
+        <w:rPr>
+          <w:rFonts w:hint="eastAsia"/>
+        </w:rPr>
+        <w:t>类似于事务操作</w:t>
+      </w:r>
+      <w:r>
+        <w:t>)</w:t>
+      </w:r>
+      <w:r>
+        <w:t>、可见性、有序</w:t>
+      </w:r>
+      <w:r>
+        <w:rPr>
+          <w:rFonts w:hint="eastAsia"/>
+        </w:rPr>
+        <w:t>性</w:t>
+      </w:r>
+    </w:p>
+    <w:p>
+      <w:pPr>
+        <w:rPr>
+          <w:rFonts w:hint="eastAsia"/>
+        </w:rPr>
+      </w:pPr>
+      <w:r>
+        <w:t>可见性</w:t>
+      </w:r>
+      <w:r>
+        <w:rPr>
+          <w:rFonts w:hint="eastAsia"/>
+        </w:rPr>
+        <w:t xml:space="preserve"> vo</w:t>
+      </w:r>
+      <w:r>
+        <w:t>latile</w:t>
+      </w:r>
+      <w:r>
+        <w:t>：一个线程对共享变量修改后，其他线程立刻</w:t>
+      </w:r>
+      <w:r>
+        <w:t>感知</w:t>
+      </w:r>
+      <w:r>
+        <w:t>该</w:t>
+      </w:r>
+      <w:r>
+        <w:t>共享</w:t>
+      </w:r>
+      <w:r>
+        <w:t>变量的改变；将工作内存中的变量</w:t>
+      </w:r>
+      <w:r>
+        <w:t>修改后的值同步到主内存，读取变量前从主内存刷新最新的值到工作内存中</w:t>
+      </w:r>
+      <w:r>
+        <w:tab/>
+        <w:t>Ps</w:t>
+      </w:r>
+      <w:r>
+        <w:rPr>
+          <w:rFonts w:hint="eastAsia"/>
+        </w:rPr>
+        <w:t xml:space="preserve"> </w:t>
+      </w:r>
+      <w:r>
+        <w:rPr>
+          <w:rFonts w:hint="eastAsia"/>
+        </w:rPr>
+        <w:t>不能保证原子性</w:t>
+      </w:r>
+      <w:bookmarkStart w:id="2" w:name="_GoBack"/>
+      <w:bookmarkEnd w:id="2"/>
+    </w:p>
     <w:sectPr>
       <w:pgSz w:w="11906" w:h="16838"/>
       <w:pgMar w:top="1440" w:right="1800" w:bottom="1440" w:left="1800" w:header="851" w:footer="992" w:gutter="0"/>
@@ -5183,7 +9830,7 @@
 </file>
 
 <file path=word/endnotes.xml><?xml version="1.0" encoding="utf-8"?>
-<w:endnotes xmlns:wpc="http://schemas.microsoft.com/office/word/2010/wordprocessingCanvas" xmlns:mc="http://schemas.openxmlformats.org/markup-compatibility/2006" xmlns:o="urn:schemas-microsoft-com:office:office" xmlns:r="http://schemas.openxmlformats.org/officeDocument/2006/relationships" xmlns:m="http://schemas.openxmlformats.org/officeDocument/2006/math" xmlns:v="urn:schemas-microsoft-com:vml" xmlns:wp14="http://schemas.microsoft.com/office/word/2010/wordprocessingDrawing" xmlns:wp="http://schemas.openxmlformats.org/drawingml/2006/wordprocessingDrawing" xmlns:w10="urn:schemas-microsoft-com:office:word" xmlns:w="http://schemas.openxmlformats.org/wordprocessingml/2006/main" xmlns:w14="http://schemas.microsoft.com/office/word/2010/wordml" xmlns:wpg="http://schemas.microsoft.com/office/word/2010/wordprocessingGroup" xmlns:wpi="http://schemas.microsoft.com/office/word/2010/wordprocessingInk" xmlns:wne="http://schemas.microsoft.com/office/word/2006/wordml" xmlns:wps="http://schemas.microsoft.com/office/word/2010/wordprocessingShape" mc:Ignorable="w14 wp14">
+<w:endnotes xmlns:wpc="http://schemas.microsoft.com/office/word/2010/wordprocessingCanvas" xmlns:mc="http://schemas.openxmlformats.org/markup-compatibility/2006" xmlns:o="urn:schemas-microsoft-com:office:office" xmlns:r="http://schemas.openxmlformats.org/officeDocument/2006/relationships" xmlns:m="http://schemas.openxmlformats.org/officeDocument/2006/math" xmlns:v="urn:schemas-microsoft-com:vml" xmlns:wp14="http://schemas.microsoft.com/office/word/2010/wordprocessingDrawing" xmlns:wp="http://schemas.openxmlformats.org/drawingml/2006/wordprocessingDrawing" xmlns:w10="urn:schemas-microsoft-com:office:word" xmlns:w="http://schemas.openxmlformats.org/wordprocessingml/2006/main" xmlns:w14="http://schemas.microsoft.com/office/word/2010/wordml" xmlns:w15="http://schemas.microsoft.com/office/word/2012/wordml" xmlns:wpg="http://schemas.microsoft.com/office/word/2010/wordprocessingGroup" xmlns:wpi="http://schemas.microsoft.com/office/word/2010/wordprocessingInk" xmlns:wne="http://schemas.microsoft.com/office/word/2006/wordml" xmlns:wps="http://schemas.microsoft.com/office/word/2010/wordprocessingShape" mc:Ignorable="w14 w15 wp14">
   <w:endnote w:type="separator" w:id="-1">
     <w:p>
       <w:r>
@@ -5202,7 +9849,7 @@
 </file>
 
 <file path=word/footnotes.xml><?xml version="1.0" encoding="utf-8"?>
-<w:footnotes xmlns:wpc="http://schemas.microsoft.com/office/word/2010/wordprocessingCanvas" xmlns:mc="http://schemas.openxmlformats.org/markup-compatibility/2006" xmlns:o="urn:schemas-microsoft-com:office:office" xmlns:r="http://schemas.openxmlformats.org/officeDocument/2006/relationships" xmlns:m="http://schemas.openxmlformats.org/officeDocument/2006/math" xmlns:v="urn:schemas-microsoft-com:vml" xmlns:wp14="http://schemas.microsoft.com/office/word/2010/wordprocessingDrawing" xmlns:wp="http://schemas.openxmlformats.org/drawingml/2006/wordprocessingDrawing" xmlns:w10="urn:schemas-microsoft-com:office:word" xmlns:w="http://schemas.openxmlformats.org/wordprocessingml/2006/main" xmlns:w14="http://schemas.microsoft.com/office/word/2010/wordml" xmlns:wpg="http://schemas.microsoft.com/office/word/2010/wordprocessingGroup" xmlns:wpi="http://schemas.microsoft.com/office/word/2010/wordprocessingInk" xmlns:wne="http://schemas.microsoft.com/office/word/2006/wordml" xmlns:wps="http://schemas.microsoft.com/office/word/2010/wordprocessingShape" mc:Ignorable="w14 wp14">
+<w:footnotes xmlns:wpc="http://schemas.microsoft.com/office/word/2010/wordprocessingCanvas" xmlns:mc="http://schemas.openxmlformats.org/markup-compatibility/2006" xmlns:o="urn:schemas-microsoft-com:office:office" xmlns:r="http://schemas.openxmlformats.org/officeDocument/2006/relationships" xmlns:m="http://schemas.openxmlformats.org/officeDocument/2006/math" xmlns:v="urn:schemas-microsoft-com:vml" xmlns:wp14="http://schemas.microsoft.com/office/word/2010/wordprocessingDrawing" xmlns:wp="http://schemas.openxmlformats.org/drawingml/2006/wordprocessingDrawing" xmlns:w10="urn:schemas-microsoft-com:office:word" xmlns:w="http://schemas.openxmlformats.org/wordprocessingml/2006/main" xmlns:w14="http://schemas.microsoft.com/office/word/2010/wordml" xmlns:w15="http://schemas.microsoft.com/office/word/2012/wordml" xmlns:wpg="http://schemas.microsoft.com/office/word/2010/wordprocessingGroup" xmlns:wpi="http://schemas.microsoft.com/office/word/2010/wordprocessingInk" xmlns:wne="http://schemas.microsoft.com/office/word/2006/wordml" xmlns:wps="http://schemas.microsoft.com/office/word/2010/wordprocessingShape" mc:Ignorable="w14 w15 wp14">
   <w:footnote w:type="separator" w:id="-1">
     <w:p>
       <w:r>
@@ -5220,8 +9867,105 @@
 </w:footnotes>
 </file>
 
+<file path=word/numbering.xml><?xml version="1.0" encoding="utf-8"?>
+<w:numbering xmlns:wpc="http://schemas.microsoft.com/office/word/2010/wordprocessingCanvas" xmlns:mc="http://schemas.openxmlformats.org/markup-compatibility/2006" xmlns:o="urn:schemas-microsoft-com:office:office" xmlns:r="http://schemas.openxmlformats.org/officeDocument/2006/relationships" xmlns:m="http://schemas.openxmlformats.org/officeDocument/2006/math" xmlns:v="urn:schemas-microsoft-com:vml" xmlns:wp14="http://schemas.microsoft.com/office/word/2010/wordprocessingDrawing" xmlns:wp="http://schemas.openxmlformats.org/drawingml/2006/wordprocessingDrawing" xmlns:w10="urn:schemas-microsoft-com:office:word" xmlns:w="http://schemas.openxmlformats.org/wordprocessingml/2006/main" xmlns:w14="http://schemas.microsoft.com/office/word/2010/wordml" xmlns:w15="http://schemas.microsoft.com/office/word/2012/wordml" xmlns:wpg="http://schemas.microsoft.com/office/word/2010/wordprocessingGroup" xmlns:wpi="http://schemas.microsoft.com/office/word/2010/wordprocessingInk" xmlns:wne="http://schemas.microsoft.com/office/word/2006/wordml" xmlns:wps="http://schemas.microsoft.com/office/word/2010/wordprocessingShape" mc:Ignorable="w14 w15 wp14">
+  <w:abstractNum w:abstractNumId="0">
+    <w:nsid w:val="50674EB3"/>
+    <w:multiLevelType w:val="hybridMultilevel"/>
+    <w:tmpl w:val="5218CFB8"/>
+    <w:lvl w:ilvl="0" w:tplc="100A9AA6">
+      <w:start w:val="1"/>
+      <w:numFmt w:val="decimal"/>
+      <w:lvlText w:val="%1."/>
+      <w:lvlJc w:val="left"/>
+      <w:pPr>
+        <w:ind w:left="780" w:hanging="360"/>
+      </w:pPr>
+      <w:rPr>
+        <w:rFonts w:hint="default"/>
+      </w:rPr>
+    </w:lvl>
+    <w:lvl w:ilvl="1" w:tplc="04090019" w:tentative="1">
+      <w:start w:val="1"/>
+      <w:numFmt w:val="lowerLetter"/>
+      <w:lvlText w:val="%2)"/>
+      <w:lvlJc w:val="left"/>
+      <w:pPr>
+        <w:ind w:left="1260" w:hanging="420"/>
+      </w:pPr>
+    </w:lvl>
+    <w:lvl w:ilvl="2" w:tplc="0409001B" w:tentative="1">
+      <w:start w:val="1"/>
+      <w:numFmt w:val="lowerRoman"/>
+      <w:lvlText w:val="%3."/>
+      <w:lvlJc w:val="right"/>
+      <w:pPr>
+        <w:ind w:left="1680" w:hanging="420"/>
+      </w:pPr>
+    </w:lvl>
+    <w:lvl w:ilvl="3" w:tplc="0409000F" w:tentative="1">
+      <w:start w:val="1"/>
+      <w:numFmt w:val="decimal"/>
+      <w:lvlText w:val="%4."/>
+      <w:lvlJc w:val="left"/>
+      <w:pPr>
+        <w:ind w:left="2100" w:hanging="420"/>
+      </w:pPr>
+    </w:lvl>
+    <w:lvl w:ilvl="4" w:tplc="04090019" w:tentative="1">
+      <w:start w:val="1"/>
+      <w:numFmt w:val="lowerLetter"/>
+      <w:lvlText w:val="%5)"/>
+      <w:lvlJc w:val="left"/>
+      <w:pPr>
+        <w:ind w:left="2520" w:hanging="420"/>
+      </w:pPr>
+    </w:lvl>
+    <w:lvl w:ilvl="5" w:tplc="0409001B" w:tentative="1">
+      <w:start w:val="1"/>
+      <w:numFmt w:val="lowerRoman"/>
+      <w:lvlText w:val="%6."/>
+      <w:lvlJc w:val="right"/>
+      <w:pPr>
+        <w:ind w:left="2940" w:hanging="420"/>
+      </w:pPr>
+    </w:lvl>
+    <w:lvl w:ilvl="6" w:tplc="0409000F" w:tentative="1">
+      <w:start w:val="1"/>
+      <w:numFmt w:val="decimal"/>
+      <w:lvlText w:val="%7."/>
+      <w:lvlJc w:val="left"/>
+      <w:pPr>
+        <w:ind w:left="3360" w:hanging="420"/>
+      </w:pPr>
+    </w:lvl>
+    <w:lvl w:ilvl="7" w:tplc="04090019" w:tentative="1">
+      <w:start w:val="1"/>
+      <w:numFmt w:val="lowerLetter"/>
+      <w:lvlText w:val="%8)"/>
+      <w:lvlJc w:val="left"/>
+      <w:pPr>
+        <w:ind w:left="3780" w:hanging="420"/>
+      </w:pPr>
+    </w:lvl>
+    <w:lvl w:ilvl="8" w:tplc="0409001B" w:tentative="1">
+      <w:start w:val="1"/>
+      <w:numFmt w:val="lowerRoman"/>
+      <w:lvlText w:val="%9."/>
+      <w:lvlJc w:val="right"/>
+      <w:pPr>
+        <w:ind w:left="4200" w:hanging="420"/>
+      </w:pPr>
+    </w:lvl>
+  </w:abstractNum>
+  <w:num w:numId="1">
+    <w:abstractNumId w:val="0"/>
+  </w:num>
+</w:numbering>
+</file>
+
 <file path=word/styles.xml><?xml version="1.0" encoding="utf-8"?>
-<w:styles xmlns:mc="http://schemas.openxmlformats.org/markup-compatibility/2006" xmlns:r="http://schemas.openxmlformats.org/officeDocument/2006/relationships" xmlns:w="http://schemas.openxmlformats.org/wordprocessingml/2006/main" xmlns:w14="http://schemas.microsoft.com/office/word/2010/wordml" mc:Ignorable="w14">
+<w:styles xmlns:mc="http://schemas.openxmlformats.org/markup-compatibility/2006" xmlns:r="http://schemas.openxmlformats.org/officeDocument/2006/relationships" xmlns:w="http://schemas.openxmlformats.org/wordprocessingml/2006/main" xmlns:w14="http://schemas.microsoft.com/office/word/2010/wordml" xmlns:w15="http://schemas.microsoft.com/office/word/2012/wordml" mc:Ignorable="w14 w15">
   <w:docDefaults>
     <w:rPrDefault>
       <w:rPr>
@@ -5234,144 +9978,378 @@
     </w:rPrDefault>
     <w:pPrDefault/>
   </w:docDefaults>
-  <w:latentStyles w:defLockedState="0" w:defUIPriority="99" w:defSemiHidden="1" w:defUnhideWhenUsed="1" w:defQFormat="0" w:count="267">
-    <w:lsdException w:name="Normal" w:semiHidden="0" w:uiPriority="0" w:unhideWhenUsed="0" w:qFormat="1"/>
-    <w:lsdException w:name="heading 1" w:semiHidden="0" w:uiPriority="9" w:unhideWhenUsed="0" w:qFormat="1"/>
-    <w:lsdException w:name="heading 2" w:uiPriority="9" w:qFormat="1"/>
-    <w:lsdException w:name="heading 3" w:uiPriority="9" w:qFormat="1"/>
-    <w:lsdException w:name="heading 4" w:uiPriority="9" w:qFormat="1"/>
-    <w:lsdException w:name="heading 5" w:uiPriority="9" w:qFormat="1"/>
-    <w:lsdException w:name="heading 6" w:uiPriority="9" w:qFormat="1"/>
-    <w:lsdException w:name="heading 7" w:uiPriority="9" w:qFormat="1"/>
-    <w:lsdException w:name="heading 8" w:uiPriority="9" w:qFormat="1"/>
-    <w:lsdException w:name="heading 9" w:uiPriority="9" w:qFormat="1"/>
-    <w:lsdException w:name="toc 1" w:uiPriority="39"/>
-    <w:lsdException w:name="toc 2" w:uiPriority="39"/>
-    <w:lsdException w:name="toc 3" w:uiPriority="39"/>
-    <w:lsdException w:name="toc 4" w:uiPriority="39"/>
-    <w:lsdException w:name="toc 5" w:uiPriority="39"/>
-    <w:lsdException w:name="toc 6" w:uiPriority="39"/>
-    <w:lsdException w:name="toc 7" w:uiPriority="39"/>
-    <w:lsdException w:name="toc 8" w:uiPriority="39"/>
-    <w:lsdException w:name="toc 9" w:uiPriority="39"/>
-    <w:lsdException w:name="caption" w:uiPriority="35" w:qFormat="1"/>
-    <w:lsdException w:name="Title" w:semiHidden="0" w:uiPriority="10" w:unhideWhenUsed="0" w:qFormat="1"/>
-    <w:lsdException w:name="Default Paragraph Font" w:uiPriority="1"/>
-    <w:lsdException w:name="Subtitle" w:semiHidden="0" w:uiPriority="11" w:unhideWhenUsed="0" w:qFormat="1"/>
-    <w:lsdException w:name="Strong" w:semiHidden="0" w:uiPriority="22" w:unhideWhenUsed="0" w:qFormat="1"/>
-    <w:lsdException w:name="Emphasis" w:semiHidden="0" w:uiPriority="20" w:unhideWhenUsed="0" w:qFormat="1"/>
-    <w:lsdException w:name="Table Grid" w:semiHidden="0" w:uiPriority="59" w:unhideWhenUsed="0"/>
-    <w:lsdException w:name="Placeholder Text" w:unhideWhenUsed="0"/>
-    <w:lsdException w:name="No Spacing" w:semiHidden="0" w:uiPriority="1" w:unhideWhenUsed="0" w:qFormat="1"/>
-    <w:lsdException w:name="Light Shading" w:semiHidden="0" w:uiPriority="60" w:unhideWhenUsed="0"/>
-    <w:lsdException w:name="Light List" w:semiHidden="0" w:uiPriority="61" w:unhideWhenUsed="0"/>
-    <w:lsdException w:name="Light Grid" w:semiHidden="0" w:uiPriority="62" w:unhideWhenUsed="0"/>
-    <w:lsdException w:name="Medium Shading 1" w:semiHidden="0" w:uiPriority="63" w:unhideWhenUsed="0"/>
-    <w:lsdException w:name="Medium Shading 2" w:semiHidden="0" w:uiPriority="64" w:unhideWhenUsed="0"/>
-    <w:lsdException w:name="Medium List 1" w:semiHidden="0" w:uiPriority="65" w:unhideWhenUsed="0"/>
-    <w:lsdException w:name="Medium List 2" w:semiHidden="0" w:uiPriority="66" w:unhideWhenUsed="0"/>
-    <w:lsdException w:name="Medium Grid 1" w:semiHidden="0" w:uiPriority="67" w:unhideWhenUsed="0"/>
-    <w:lsdException w:name="Medium Grid 2" w:semiHidden="0" w:uiPriority="68" w:unhideWhenUsed="0"/>
-    <w:lsdException w:name="Medium Grid 3" w:semiHidden="0" w:uiPriority="69" w:unhideWhenUsed="0"/>
-    <w:lsdException w:name="Dark List" w:semiHidden="0" w:uiPriority="70" w:unhideWhenUsed="0"/>
-    <w:lsdException w:name="Colorful Shading" w:semiHidden="0" w:uiPriority="71" w:unhideWhenUsed="0"/>
-    <w:lsdException w:name="Colorful List" w:semiHidden="0" w:uiPriority="72" w:unhideWhenUsed="0"/>
-    <w:lsdException w:name="Colorful Grid" w:semiHidden="0" w:uiPriority="73" w:unhideWhenUsed="0"/>
-    <w:lsdException w:name="Light Shading Accent 1" w:semiHidden="0" w:uiPriority="60" w:unhideWhenUsed="0"/>
-    <w:lsdException w:name="Light List Accent 1" w:semiHidden="0" w:uiPriority="61" w:unhideWhenUsed="0"/>
-    <w:lsdException w:name="Light Grid Accent 1" w:semiHidden="0" w:uiPriority="62" w:unhideWhenUsed="0"/>
-    <w:lsdException w:name="Medium Shading 1 Accent 1" w:semiHidden="0" w:uiPriority="63" w:unhideWhenUsed="0"/>
-    <w:lsdException w:name="Medium Shading 2 Accent 1" w:semiHidden="0" w:uiPriority="64" w:unhideWhenUsed="0"/>
-    <w:lsdException w:name="Medium List 1 Accent 1" w:semiHidden="0" w:uiPriority="65" w:unhideWhenUsed="0"/>
-    <w:lsdException w:name="Revision" w:unhideWhenUsed="0"/>
-    <w:lsdException w:name="List Paragraph" w:semiHidden="0" w:uiPriority="34" w:unhideWhenUsed="0" w:qFormat="1"/>
-    <w:lsdException w:name="Quote" w:semiHidden="0" w:uiPriority="29" w:unhideWhenUsed="0" w:qFormat="1"/>
-    <w:lsdException w:name="Intense Quote" w:semiHidden="0" w:uiPriority="30" w:unhideWhenUsed="0" w:qFormat="1"/>
-    <w:lsdException w:name="Medium List 2 Accent 1" w:semiHidden="0" w:uiPriority="66" w:unhideWhenUsed="0"/>
-    <w:lsdException w:name="Medium Grid 1 Accent 1" w:semiHidden="0" w:uiPriority="67" w:unhideWhenUsed="0"/>
-    <w:lsdException w:name="Medium Grid 2 Accent 1" w:semiHidden="0" w:uiPriority="68" w:unhideWhenUsed="0"/>
-    <w:lsdException w:name="Medium Grid 3 Accent 1" w:semiHidden="0" w:uiPriority="69" w:unhideWhenUsed="0"/>
-    <w:lsdException w:name="Dark List Accent 1" w:semiHidden="0" w:uiPriority="70" w:unhideWhenUsed="0"/>
-    <w:lsdException w:name="Colorful Shading Accent 1" w:semiHidden="0" w:uiPriority="71" w:unhideWhenUsed="0"/>
-    <w:lsdException w:name="Colorful List Accent 1" w:semiHidden="0" w:uiPriority="72" w:unhideWhenUsed="0"/>
-    <w:lsdException w:name="Colorful Grid Accent 1" w:semiHidden="0" w:uiPriority="73" w:unhideWhenUsed="0"/>
-    <w:lsdException w:name="Light Shading Accent 2" w:semiHidden="0" w:uiPriority="60" w:unhideWhenUsed="0"/>
-    <w:lsdException w:name="Light List Accent 2" w:semiHidden="0" w:uiPriority="61" w:unhideWhenUsed="0"/>
-    <w:lsdException w:name="Light Grid Accent 2" w:semiHidden="0" w:uiPriority="62" w:unhideWhenUsed="0"/>
-    <w:lsdException w:name="Medium Shading 1 Accent 2" w:semiHidden="0" w:uiPriority="63" w:unhideWhenUsed="0"/>
-    <w:lsdException w:name="Medium Shading 2 Accent 2" w:semiHidden="0" w:uiPriority="64" w:unhideWhenUsed="0"/>
-    <w:lsdException w:name="Medium List 1 Accent 2" w:semiHidden="0" w:uiPriority="65" w:unhideWhenUsed="0"/>
-    <w:lsdException w:name="Medium List 2 Accent 2" w:semiHidden="0" w:uiPriority="66" w:unhideWhenUsed="0"/>
-    <w:lsdException w:name="Medium Grid 1 Accent 2" w:semiHidden="0" w:uiPriority="67" w:unhideWhenUsed="0"/>
-    <w:lsdException w:name="Medium Grid 2 Accent 2" w:semiHidden="0" w:uiPriority="68" w:unhideWhenUsed="0"/>
-    <w:lsdException w:name="Medium Grid 3 Accent 2" w:semiHidden="0" w:uiPriority="69" w:unhideWhenUsed="0"/>
-    <w:lsdException w:name="Dark List Accent 2" w:semiHidden="0" w:uiPriority="70" w:unhideWhenUsed="0"/>
-    <w:lsdException w:name="Colorful Shading Accent 2" w:semiHidden="0" w:uiPriority="71" w:unhideWhenUsed="0"/>
-    <w:lsdException w:name="Colorful List Accent 2" w:semiHidden="0" w:uiPriority="72" w:unhideWhenUsed="0"/>
-    <w:lsdException w:name="Colorful Grid Accent 2" w:semiHidden="0" w:uiPriority="73" w:unhideWhenUsed="0"/>
-    <w:lsdException w:name="Light Shading Accent 3" w:semiHidden="0" w:uiPriority="60" w:unhideWhenUsed="0"/>
-    <w:lsdException w:name="Light List Accent 3" w:semiHidden="0" w:uiPriority="61" w:unhideWhenUsed="0"/>
-    <w:lsdException w:name="Light Grid Accent 3" w:semiHidden="0" w:uiPriority="62" w:unhideWhenUsed="0"/>
-    <w:lsdException w:name="Medium Shading 1 Accent 3" w:semiHidden="0" w:uiPriority="63" w:unhideWhenUsed="0"/>
-    <w:lsdException w:name="Medium Shading 2 Accent 3" w:semiHidden="0" w:uiPriority="64" w:unhideWhenUsed="0"/>
-    <w:lsdException w:name="Medium List 1 Accent 3" w:semiHidden="0" w:uiPriority="65" w:unhideWhenUsed="0"/>
-    <w:lsdException w:name="Medium List 2 Accent 3" w:semiHidden="0" w:uiPriority="66" w:unhideWhenUsed="0"/>
-    <w:lsdException w:name="Medium Grid 1 Accent 3" w:semiHidden="0" w:uiPriority="67" w:unhideWhenUsed="0"/>
-    <w:lsdException w:name="Medium Grid 2 Accent 3" w:semiHidden="0" w:uiPriority="68" w:unhideWhenUsed="0"/>
-    <w:lsdException w:name="Medium Grid 3 Accent 3" w:semiHidden="0" w:uiPriority="69" w:unhideWhenUsed="0"/>
-    <w:lsdException w:name="Dark List Accent 3" w:semiHidden="0" w:uiPriority="70" w:unhideWhenUsed="0"/>
-    <w:lsdException w:name="Colorful Shading Accent 3" w:semiHidden="0" w:uiPriority="71" w:unhideWhenUsed="0"/>
-    <w:lsdException w:name="Colorful List Accent 3" w:semiHidden="0" w:uiPriority="72" w:unhideWhenUsed="0"/>
-    <w:lsdException w:name="Colorful Grid Accent 3" w:semiHidden="0" w:uiPriority="73" w:unhideWhenUsed="0"/>
-    <w:lsdException w:name="Light Shading Accent 4" w:semiHidden="0" w:uiPriority="60" w:unhideWhenUsed="0"/>
-    <w:lsdException w:name="Light List Accent 4" w:semiHidden="0" w:uiPriority="61" w:unhideWhenUsed="0"/>
-    <w:lsdException w:name="Light Grid Accent 4" w:semiHidden="0" w:uiPriority="62" w:unhideWhenUsed="0"/>
-    <w:lsdException w:name="Medium Shading 1 Accent 4" w:semiHidden="0" w:uiPriority="63" w:unhideWhenUsed="0"/>
-    <w:lsdException w:name="Medium Shading 2 Accent 4" w:semiHidden="0" w:uiPriority="64" w:unhideWhenUsed="0"/>
-    <w:lsdException w:name="Medium List 1 Accent 4" w:semiHidden="0" w:uiPriority="65" w:unhideWhenUsed="0"/>
-    <w:lsdException w:name="Medium List 2 Accent 4" w:semiHidden="0" w:uiPriority="66" w:unhideWhenUsed="0"/>
-    <w:lsdException w:name="Medium Grid 1 Accent 4" w:semiHidden="0" w:uiPriority="67" w:unhideWhenUsed="0"/>
-    <w:lsdException w:name="Medium Grid 2 Accent 4" w:semiHidden="0" w:uiPriority="68" w:unhideWhenUsed="0"/>
-    <w:lsdException w:name="Medium Grid 3 Accent 4" w:semiHidden="0" w:uiPriority="69" w:unhideWhenUsed="0"/>
-    <w:lsdException w:name="Dark List Accent 4" w:semiHidden="0" w:uiPriority="70" w:unhideWhenUsed="0"/>
-    <w:lsdException w:name="Colorful Shading Accent 4" w:semiHidden="0" w:uiPriority="71" w:unhideWhenUsed="0"/>
-    <w:lsdException w:name="Colorful List Accent 4" w:semiHidden="0" w:uiPriority="72" w:unhideWhenUsed="0"/>
-    <w:lsdException w:name="Colorful Grid Accent 4" w:semiHidden="0" w:uiPriority="73" w:unhideWhenUsed="0"/>
-    <w:lsdException w:name="Light Shading Accent 5" w:semiHidden="0" w:uiPriority="60" w:unhideWhenUsed="0"/>
-    <w:lsdException w:name="Light List Accent 5" w:semiHidden="0" w:uiPriority="61" w:unhideWhenUsed="0"/>
-    <w:lsdException w:name="Light Grid Accent 5" w:semiHidden="0" w:uiPriority="62" w:unhideWhenUsed="0"/>
-    <w:lsdException w:name="Medium Shading 1 Accent 5" w:semiHidden="0" w:uiPriority="63" w:unhideWhenUsed="0"/>
-    <w:lsdException w:name="Medium Shading 2 Accent 5" w:semiHidden="0" w:uiPriority="64" w:unhideWhenUsed="0"/>
-    <w:lsdException w:name="Medium List 1 Accent 5" w:semiHidden="0" w:uiPriority="65" w:unhideWhenUsed="0"/>
-    <w:lsdException w:name="Medium List 2 Accent 5" w:semiHidden="0" w:uiPriority="66" w:unhideWhenUsed="0"/>
-    <w:lsdException w:name="Medium Grid 1 Accent 5" w:semiHidden="0" w:uiPriority="67" w:unhideWhenUsed="0"/>
-    <w:lsdException w:name="Medium Grid 2 Accent 5" w:semiHidden="0" w:uiPriority="68" w:unhideWhenUsed="0"/>
-    <w:lsdException w:name="Medium Grid 3 Accent 5" w:semiHidden="0" w:uiPriority="69" w:unhideWhenUsed="0"/>
-    <w:lsdException w:name="Dark List Accent 5" w:semiHidden="0" w:uiPriority="70" w:unhideWhenUsed="0"/>
-    <w:lsdException w:name="Colorful Shading Accent 5" w:semiHidden="0" w:uiPriority="71" w:unhideWhenUsed="0"/>
-    <w:lsdException w:name="Colorful List Accent 5" w:semiHidden="0" w:uiPriority="72" w:unhideWhenUsed="0"/>
-    <w:lsdException w:name="Colorful Grid Accent 5" w:semiHidden="0" w:uiPriority="73" w:unhideWhenUsed="0"/>
-    <w:lsdException w:name="Light Shading Accent 6" w:semiHidden="0" w:uiPriority="60" w:unhideWhenUsed="0"/>
-    <w:lsdException w:name="Light List Accent 6" w:semiHidden="0" w:uiPriority="61" w:unhideWhenUsed="0"/>
-    <w:lsdException w:name="Light Grid Accent 6" w:semiHidden="0" w:uiPriority="62" w:unhideWhenUsed="0"/>
-    <w:lsdException w:name="Medium Shading 1 Accent 6" w:semiHidden="0" w:uiPriority="63" w:unhideWhenUsed="0"/>
-    <w:lsdException w:name="Medium Shading 2 Accent 6" w:semiHidden="0" w:uiPriority="64" w:unhideWhenUsed="0"/>
-    <w:lsdException w:name="Medium List 1 Accent 6" w:semiHidden="0" w:uiPriority="65" w:unhideWhenUsed="0"/>
-    <w:lsdException w:name="Medium List 2 Accent 6" w:semiHidden="0" w:uiPriority="66" w:unhideWhenUsed="0"/>
-    <w:lsdException w:name="Medium Grid 1 Accent 6" w:semiHidden="0" w:uiPriority="67" w:unhideWhenUsed="0"/>
-    <w:lsdException w:name="Medium Grid 2 Accent 6" w:semiHidden="0" w:uiPriority="68" w:unhideWhenUsed="0"/>
-    <w:lsdException w:name="Medium Grid 3 Accent 6" w:semiHidden="0" w:uiPriority="69" w:unhideWhenUsed="0"/>
-    <w:lsdException w:name="Dark List Accent 6" w:semiHidden="0" w:uiPriority="70" w:unhideWhenUsed="0"/>
-    <w:lsdException w:name="Colorful Shading Accent 6" w:semiHidden="0" w:uiPriority="71" w:unhideWhenUsed="0"/>
-    <w:lsdException w:name="Colorful List Accent 6" w:semiHidden="0" w:uiPriority="72" w:unhideWhenUsed="0"/>
-    <w:lsdException w:name="Colorful Grid Accent 6" w:semiHidden="0" w:uiPriority="73" w:unhideWhenUsed="0"/>
-    <w:lsdException w:name="Subtle Emphasis" w:semiHidden="0" w:uiPriority="19" w:unhideWhenUsed="0" w:qFormat="1"/>
-    <w:lsdException w:name="Intense Emphasis" w:semiHidden="0" w:uiPriority="21" w:unhideWhenUsed="0" w:qFormat="1"/>
-    <w:lsdException w:name="Subtle Reference" w:semiHidden="0" w:uiPriority="31" w:unhideWhenUsed="0" w:qFormat="1"/>
-    <w:lsdException w:name="Intense Reference" w:semiHidden="0" w:uiPriority="32" w:unhideWhenUsed="0" w:qFormat="1"/>
-    <w:lsdException w:name="Book Title" w:semiHidden="0" w:uiPriority="33" w:unhideWhenUsed="0" w:qFormat="1"/>
-    <w:lsdException w:name="Bibliography" w:uiPriority="37"/>
-    <w:lsdException w:name="TOC Heading" w:uiPriority="39" w:qFormat="1"/>
+  <w:latentStyles w:defLockedState="0" w:defUIPriority="99" w:defSemiHidden="0" w:defUnhideWhenUsed="0" w:defQFormat="0" w:count="371">
+    <w:lsdException w:name="Normal" w:uiPriority="0" w:qFormat="1"/>
+    <w:lsdException w:name="heading 1" w:uiPriority="9" w:qFormat="1"/>
+    <w:lsdException w:name="heading 2" w:semiHidden="1" w:uiPriority="9" w:unhideWhenUsed="1" w:qFormat="1"/>
+    <w:lsdException w:name="heading 3" w:semiHidden="1" w:uiPriority="9" w:unhideWhenUsed="1" w:qFormat="1"/>
+    <w:lsdException w:name="heading 4" w:semiHidden="1" w:uiPriority="9" w:unhideWhenUsed="1" w:qFormat="1"/>
+    <w:lsdException w:name="heading 5" w:semiHidden="1" w:uiPriority="9" w:unhideWhenUsed="1" w:qFormat="1"/>
+    <w:lsdException w:name="heading 6" w:semiHidden="1" w:uiPriority="9" w:unhideWhenUsed="1" w:qFormat="1"/>
+    <w:lsdException w:name="heading 7" w:semiHidden="1" w:uiPriority="9" w:unhideWhenUsed="1" w:qFormat="1"/>
+    <w:lsdException w:name="heading 8" w:semiHidden="1" w:uiPriority="9" w:unhideWhenUsed="1" w:qFormat="1"/>
+    <w:lsdException w:name="heading 9" w:semiHidden="1" w:uiPriority="9" w:unhideWhenUsed="1" w:qFormat="1"/>
+    <w:lsdException w:name="index 1" w:semiHidden="1" w:unhideWhenUsed="1"/>
+    <w:lsdException w:name="index 2" w:semiHidden="1" w:unhideWhenUsed="1"/>
+    <w:lsdException w:name="index 3" w:semiHidden="1" w:unhideWhenUsed="1"/>
+    <w:lsdException w:name="index 4" w:semiHidden="1" w:unhideWhenUsed="1"/>
+    <w:lsdException w:name="index 5" w:semiHidden="1" w:unhideWhenUsed="1"/>
+    <w:lsdException w:name="index 6" w:semiHidden="1" w:unhideWhenUsed="1"/>
+    <w:lsdException w:name="index 7" w:semiHidden="1" w:unhideWhenUsed="1"/>
+    <w:lsdException w:name="index 8" w:semiHidden="1" w:unhideWhenUsed="1"/>
+    <w:lsdException w:name="index 9" w:semiHidden="1" w:unhideWhenUsed="1"/>
+    <w:lsdException w:name="toc 1" w:semiHidden="1" w:uiPriority="39" w:unhideWhenUsed="1"/>
+    <w:lsdException w:name="toc 2" w:semiHidden="1" w:uiPriority="39" w:unhideWhenUsed="1"/>
+    <w:lsdException w:name="toc 3" w:semiHidden="1" w:uiPriority="39" w:unhideWhenUsed="1"/>
+    <w:lsdException w:name="toc 4" w:semiHidden="1" w:uiPriority="39" w:unhideWhenUsed="1"/>
+    <w:lsdException w:name="toc 5" w:semiHidden="1" w:uiPriority="39" w:unhideWhenUsed="1"/>
+    <w:lsdException w:name="toc 6" w:semiHidden="1" w:uiPriority="39" w:unhideWhenUsed="1"/>
+    <w:lsdException w:name="toc 7" w:semiHidden="1" w:uiPriority="39" w:unhideWhenUsed="1"/>
+    <w:lsdException w:name="toc 8" w:semiHidden="1" w:uiPriority="39" w:unhideWhenUsed="1"/>
+    <w:lsdException w:name="toc 9" w:semiHidden="1" w:uiPriority="39" w:unhideWhenUsed="1"/>
+    <w:lsdException w:name="Normal Indent" w:semiHidden="1" w:unhideWhenUsed="1"/>
+    <w:lsdException w:name="footnote text" w:semiHidden="1" w:unhideWhenUsed="1"/>
+    <w:lsdException w:name="annotation text" w:semiHidden="1" w:unhideWhenUsed="1"/>
+    <w:lsdException w:name="header" w:semiHidden="1" w:unhideWhenUsed="1"/>
+    <w:lsdException w:name="footer" w:semiHidden="1" w:unhideWhenUsed="1"/>
+    <w:lsdException w:name="index heading" w:semiHidden="1" w:unhideWhenUsed="1"/>
+    <w:lsdException w:name="caption" w:semiHidden="1" w:uiPriority="35" w:unhideWhenUsed="1" w:qFormat="1"/>
+    <w:lsdException w:name="table of figures" w:semiHidden="1" w:unhideWhenUsed="1"/>
+    <w:lsdException w:name="envelope address" w:semiHidden="1" w:unhideWhenUsed="1"/>
+    <w:lsdException w:name="envelope return" w:semiHidden="1" w:unhideWhenUsed="1"/>
+    <w:lsdException w:name="footnote reference" w:semiHidden="1" w:unhideWhenUsed="1"/>
+    <w:lsdException w:name="annotation reference" w:semiHidden="1" w:unhideWhenUsed="1"/>
+    <w:lsdException w:name="line number" w:semiHidden="1" w:unhideWhenUsed="1"/>
+    <w:lsdException w:name="page number" w:semiHidden="1" w:unhideWhenUsed="1"/>
+    <w:lsdException w:name="endnote reference" w:semiHidden="1" w:unhideWhenUsed="1"/>
+    <w:lsdException w:name="endnote text" w:semiHidden="1" w:unhideWhenUsed="1"/>
+    <w:lsdException w:name="table of authorities" w:semiHidden="1" w:unhideWhenUsed="1"/>
+    <w:lsdException w:name="macro" w:semiHidden="1" w:unhideWhenUsed="1"/>
+    <w:lsdException w:name="toa heading" w:semiHidden="1" w:unhideWhenUsed="1"/>
+    <w:lsdException w:name="List" w:semiHidden="1" w:unhideWhenUsed="1"/>
+    <w:lsdException w:name="List Bullet" w:semiHidden="1" w:unhideWhenUsed="1"/>
+    <w:lsdException w:name="List Number" w:semiHidden="1" w:unhideWhenUsed="1"/>
+    <w:lsdException w:name="List 2" w:semiHidden="1" w:unhideWhenUsed="1"/>
+    <w:lsdException w:name="List 3" w:semiHidden="1" w:unhideWhenUsed="1"/>
+    <w:lsdException w:name="List 4" w:semiHidden="1" w:unhideWhenUsed="1"/>
+    <w:lsdException w:name="List 5" w:semiHidden="1" w:unhideWhenUsed="1"/>
+    <w:lsdException w:name="List Bullet 2" w:semiHidden="1" w:unhideWhenUsed="1"/>
+    <w:lsdException w:name="List Bullet 3" w:semiHidden="1" w:unhideWhenUsed="1"/>
+    <w:lsdException w:name="List Bullet 4" w:semiHidden="1" w:unhideWhenUsed="1"/>
+    <w:lsdException w:name="List Bullet 5" w:semiHidden="1" w:unhideWhenUsed="1"/>
+    <w:lsdException w:name="List Number 2" w:semiHidden="1" w:unhideWhenUsed="1"/>
+    <w:lsdException w:name="List Number 3" w:semiHidden="1" w:unhideWhenUsed="1"/>
+    <w:lsdException w:name="List Number 4" w:semiHidden="1" w:unhideWhenUsed="1"/>
+    <w:lsdException w:name="List Number 5" w:semiHidden="1" w:unhideWhenUsed="1"/>
+    <w:lsdException w:name="Title" w:uiPriority="10" w:qFormat="1"/>
+    <w:lsdException w:name="Closing" w:semiHidden="1" w:unhideWhenUsed="1"/>
+    <w:lsdException w:name="Signature" w:semiHidden="1" w:unhideWhenUsed="1"/>
+    <w:lsdException w:name="Default Paragraph Font" w:semiHidden="1" w:uiPriority="1" w:unhideWhenUsed="1"/>
+    <w:lsdException w:name="Body Text" w:semiHidden="1" w:unhideWhenUsed="1"/>
+    <w:lsdException w:name="Body Text Indent" w:semiHidden="1" w:unhideWhenUsed="1"/>
+    <w:lsdException w:name="List Continue" w:semiHidden="1" w:unhideWhenUsed="1"/>
+    <w:lsdException w:name="List Continue 2" w:semiHidden="1" w:unhideWhenUsed="1"/>
+    <w:lsdException w:name="List Continue 3" w:semiHidden="1" w:unhideWhenUsed="1"/>
+    <w:lsdException w:name="List Continue 4" w:semiHidden="1" w:unhideWhenUsed="1"/>
+    <w:lsdException w:name="List Continue 5" w:semiHidden="1" w:unhideWhenUsed="1"/>
+    <w:lsdException w:name="Message Header" w:semiHidden="1" w:unhideWhenUsed="1"/>
+    <w:lsdException w:name="Subtitle" w:uiPriority="11" w:qFormat="1"/>
+    <w:lsdException w:name="Salutation" w:semiHidden="1" w:unhideWhenUsed="1"/>
+    <w:lsdException w:name="Date" w:semiHidden="1" w:unhideWhenUsed="1"/>
+    <w:lsdException w:name="Body Text First Indent" w:semiHidden="1" w:unhideWhenUsed="1"/>
+    <w:lsdException w:name="Body Text First Indent 2" w:semiHidden="1" w:unhideWhenUsed="1"/>
+    <w:lsdException w:name="Note Heading" w:semiHidden="1" w:unhideWhenUsed="1"/>
+    <w:lsdException w:name="Body Text 2" w:semiHidden="1" w:unhideWhenUsed="1"/>
+    <w:lsdException w:name="Body Text 3" w:semiHidden="1" w:unhideWhenUsed="1"/>
+    <w:lsdException w:name="Body Text Indent 2" w:semiHidden="1" w:unhideWhenUsed="1"/>
+    <w:lsdException w:name="Body Text Indent 3" w:semiHidden="1" w:unhideWhenUsed="1"/>
+    <w:lsdException w:name="Block Text" w:semiHidden="1" w:unhideWhenUsed="1"/>
+    <w:lsdException w:name="Hyperlink" w:semiHidden="1" w:unhideWhenUsed="1"/>
+    <w:lsdException w:name="FollowedHyperlink" w:semiHidden="1" w:unhideWhenUsed="1"/>
+    <w:lsdException w:name="Strong" w:uiPriority="22" w:qFormat="1"/>
+    <w:lsdException w:name="Emphasis" w:uiPriority="20" w:qFormat="1"/>
+    <w:lsdException w:name="Document Map" w:semiHidden="1" w:unhideWhenUsed="1"/>
+    <w:lsdException w:name="Plain Text" w:semiHidden="1" w:unhideWhenUsed="1"/>
+    <w:lsdException w:name="E-mail Signature" w:semiHidden="1" w:unhideWhenUsed="1"/>
+    <w:lsdException w:name="HTML Top of Form" w:semiHidden="1" w:unhideWhenUsed="1"/>
+    <w:lsdException w:name="HTML Bottom of Form" w:semiHidden="1" w:unhideWhenUsed="1"/>
+    <w:lsdException w:name="Normal (Web)" w:semiHidden="1" w:unhideWhenUsed="1"/>
+    <w:lsdException w:name="HTML Acronym" w:semiHidden="1" w:unhideWhenUsed="1"/>
+    <w:lsdException w:name="HTML Address" w:semiHidden="1" w:unhideWhenUsed="1"/>
+    <w:lsdException w:name="HTML Cite" w:semiHidden="1" w:unhideWhenUsed="1"/>
+    <w:lsdException w:name="HTML Code" w:semiHidden="1" w:unhideWhenUsed="1"/>
+    <w:lsdException w:name="HTML Definition" w:semiHidden="1" w:unhideWhenUsed="1"/>
+    <w:lsdException w:name="HTML Keyboard" w:semiHidden="1" w:unhideWhenUsed="1"/>
+    <w:lsdException w:name="HTML Preformatted" w:semiHidden="1" w:unhideWhenUsed="1"/>
+    <w:lsdException w:name="HTML Sample" w:semiHidden="1" w:unhideWhenUsed="1"/>
+    <w:lsdException w:name="HTML Typewriter" w:semiHidden="1" w:unhideWhenUsed="1"/>
+    <w:lsdException w:name="HTML Variable" w:semiHidden="1" w:unhideWhenUsed="1"/>
+    <w:lsdException w:name="Normal Table" w:semiHidden="1" w:unhideWhenUsed="1"/>
+    <w:lsdException w:name="annotation subject" w:semiHidden="1" w:unhideWhenUsed="1"/>
+    <w:lsdException w:name="No List" w:semiHidden="1" w:unhideWhenUsed="1"/>
+    <w:lsdException w:name="Outline List 1" w:semiHidden="1" w:unhideWhenUsed="1"/>
+    <w:lsdException w:name="Outline List 2" w:semiHidden="1" w:unhideWhenUsed="1"/>
+    <w:lsdException w:name="Outline List 3" w:semiHidden="1" w:unhideWhenUsed="1"/>
+    <w:lsdException w:name="Table Simple 1" w:semiHidden="1" w:unhideWhenUsed="1"/>
+    <w:lsdException w:name="Table Simple 2" w:semiHidden="1" w:unhideWhenUsed="1"/>
+    <w:lsdException w:name="Table Simple 3" w:semiHidden="1" w:unhideWhenUsed="1"/>
+    <w:lsdException w:name="Table Classic 1" w:semiHidden="1" w:unhideWhenUsed="1"/>
+    <w:lsdException w:name="Table Classic 2" w:semiHidden="1" w:unhideWhenUsed="1"/>
+    <w:lsdException w:name="Table Classic 3" w:semiHidden="1" w:unhideWhenUsed="1"/>
+    <w:lsdException w:name="Table Classic 4" w:semiHidden="1" w:unhideWhenUsed="1"/>
+    <w:lsdException w:name="Table Colorful 1" w:semiHidden="1" w:unhideWhenUsed="1"/>
+    <w:lsdException w:name="Table Colorful 2" w:semiHidden="1" w:unhideWhenUsed="1"/>
+    <w:lsdException w:name="Table Colorful 3" w:semiHidden="1" w:unhideWhenUsed="1"/>
+    <w:lsdException w:name="Table Columns 1" w:semiHidden="1" w:unhideWhenUsed="1"/>
+    <w:lsdException w:name="Table Columns 2" w:semiHidden="1" w:unhideWhenUsed="1"/>
+    <w:lsdException w:name="Table Columns 3" w:semiHidden="1" w:unhideWhenUsed="1"/>
+    <w:lsdException w:name="Table Columns 4" w:semiHidden="1" w:unhideWhenUsed="1"/>
+    <w:lsdException w:name="Table Columns 5" w:semiHidden="1" w:unhideWhenUsed="1"/>
+    <w:lsdException w:name="Table Grid 1" w:semiHidden="1" w:unhideWhenUsed="1"/>
+    <w:lsdException w:name="Table Grid 2" w:semiHidden="1" w:unhideWhenUsed="1"/>
+    <w:lsdException w:name="Table Grid 3" w:semiHidden="1" w:unhideWhenUsed="1"/>
+    <w:lsdException w:name="Table Grid 4" w:semiHidden="1" w:unhideWhenUsed="1"/>
+    <w:lsdException w:name="Table Grid 5" w:semiHidden="1" w:unhideWhenUsed="1"/>
+    <w:lsdException w:name="Table Grid 6" w:semiHidden="1" w:unhideWhenUsed="1"/>
+    <w:lsdException w:name="Table Grid 7" w:semiHidden="1" w:unhideWhenUsed="1"/>
+    <w:lsdException w:name="Table Grid 8" w:semiHidden="1" w:unhideWhenUsed="1"/>
+    <w:lsdException w:name="Table List 1" w:semiHidden="1" w:unhideWhenUsed="1"/>
+    <w:lsdException w:name="Table List 2" w:semiHidden="1" w:unhideWhenUsed="1"/>
+    <w:lsdException w:name="Table List 3" w:semiHidden="1" w:unhideWhenUsed="1"/>
+    <w:lsdException w:name="Table List 4" w:semiHidden="1" w:unhideWhenUsed="1"/>
+    <w:lsdException w:name="Table List 5" w:semiHidden="1" w:unhideWhenUsed="1"/>
+    <w:lsdException w:name="Table List 6" w:semiHidden="1" w:unhideWhenUsed="1"/>
+    <w:lsdException w:name="Table List 7" w:semiHidden="1" w:unhideWhenUsed="1"/>
+    <w:lsdException w:name="Table List 8" w:semiHidden="1" w:unhideWhenUsed="1"/>
+    <w:lsdException w:name="Table 3D effects 1" w:semiHidden="1" w:unhideWhenUsed="1"/>
+    <w:lsdException w:name="Table 3D effects 2" w:semiHidden="1" w:unhideWhenUsed="1"/>
+    <w:lsdException w:name="Table 3D effects 3" w:semiHidden="1" w:unhideWhenUsed="1"/>
+    <w:lsdException w:name="Table Contemporary" w:semiHidden="1" w:unhideWhenUsed="1"/>
+    <w:lsdException w:name="Table Elegant" w:semiHidden="1" w:unhideWhenUsed="1"/>
+    <w:lsdException w:name="Table Professional" w:semiHidden="1" w:unhideWhenUsed="1"/>
+    <w:lsdException w:name="Table Subtle 1" w:semiHidden="1" w:unhideWhenUsed="1"/>
+    <w:lsdException w:name="Table Subtle 2" w:semiHidden="1" w:unhideWhenUsed="1"/>
+    <w:lsdException w:name="Table Web 1" w:semiHidden="1" w:unhideWhenUsed="1"/>
+    <w:lsdException w:name="Table Web 2" w:semiHidden="1" w:unhideWhenUsed="1"/>
+    <w:lsdException w:name="Table Web 3" w:semiHidden="1" w:unhideWhenUsed="1"/>
+    <w:lsdException w:name="Balloon Text" w:semiHidden="1" w:unhideWhenUsed="1"/>
+    <w:lsdException w:name="Table Grid" w:uiPriority="59"/>
+    <w:lsdException w:name="Table Theme" w:semiHidden="1" w:unhideWhenUsed="1"/>
+    <w:lsdException w:name="Placeholder Text" w:semiHidden="1"/>
+    <w:lsdException w:name="No Spacing" w:uiPriority="1" w:qFormat="1"/>
+    <w:lsdException w:name="Light Shading" w:uiPriority="60"/>
+    <w:lsdException w:name="Light List" w:uiPriority="61"/>
+    <w:lsdException w:name="Light Grid" w:uiPriority="62"/>
+    <w:lsdException w:name="Medium Shading 1" w:uiPriority="63"/>
+    <w:lsdException w:name="Medium Shading 2" w:uiPriority="64"/>
+    <w:lsdException w:name="Medium List 1" w:uiPriority="65"/>
+    <w:lsdException w:name="Medium List 2" w:uiPriority="66"/>
+    <w:lsdException w:name="Medium Grid 1" w:uiPriority="67"/>
+    <w:lsdException w:name="Medium Grid 2" w:uiPriority="68"/>
+    <w:lsdException w:name="Medium Grid 3" w:uiPriority="69"/>
+    <w:lsdException w:name="Dark List" w:uiPriority="70"/>
+    <w:lsdException w:name="Colorful Shading" w:uiPriority="71"/>
+    <w:lsdException w:name="Colorful List" w:uiPriority="72"/>
+    <w:lsdException w:name="Colorful Grid" w:uiPriority="73"/>
+    <w:lsdException w:name="Light Shading Accent 1" w:uiPriority="60"/>
+    <w:lsdException w:name="Light List Accent 1" w:uiPriority="61"/>
+    <w:lsdException w:name="Light Grid Accent 1" w:uiPriority="62"/>
+    <w:lsdException w:name="Medium Shading 1 Accent 1" w:uiPriority="63"/>
+    <w:lsdException w:name="Medium Shading 2 Accent 1" w:uiPriority="64"/>
+    <w:lsdException w:name="Medium List 1 Accent 1" w:uiPriority="65"/>
+    <w:lsdException w:name="Revision" w:semiHidden="1"/>
+    <w:lsdException w:name="List Paragraph" w:uiPriority="34" w:qFormat="1"/>
+    <w:lsdException w:name="Quote" w:uiPriority="29" w:qFormat="1"/>
+    <w:lsdException w:name="Intense Quote" w:uiPriority="30" w:qFormat="1"/>
+    <w:lsdException w:name="Medium List 2 Accent 1" w:uiPriority="66"/>
+    <w:lsdException w:name="Medium Grid 1 Accent 1" w:uiPriority="67"/>
+    <w:lsdException w:name="Medium Grid 2 Accent 1" w:uiPriority="68"/>
+    <w:lsdException w:name="Medium Grid 3 Accent 1" w:uiPriority="69"/>
+    <w:lsdException w:name="Dark List Accent 1" w:uiPriority="70"/>
+    <w:lsdException w:name="Colorful Shading Accent 1" w:uiPriority="71"/>
+    <w:lsdException w:name="Colorful List Accent 1" w:uiPriority="72"/>
+    <w:lsdException w:name="Colorful Grid Accent 1" w:uiPriority="73"/>
+    <w:lsdException w:name="Light Shading Accent 2" w:uiPriority="60"/>
+    <w:lsdException w:name="Light List Accent 2" w:uiPriority="61"/>
+    <w:lsdException w:name="Light Grid Accent 2" w:uiPriority="62"/>
+    <w:lsdException w:name="Medium Shading 1 Accent 2" w:uiPriority="63"/>
+    <w:lsdException w:name="Medium Shading 2 Accent 2" w:uiPriority="64"/>
+    <w:lsdException w:name="Medium List 1 Accent 2" w:uiPriority="65"/>
+    <w:lsdException w:name="Medium List 2 Accent 2" w:uiPriority="66"/>
+    <w:lsdException w:name="Medium Grid 1 Accent 2" w:uiPriority="67"/>
+    <w:lsdException w:name="Medium Grid 2 Accent 2" w:uiPriority="68"/>
+    <w:lsdException w:name="Medium Grid 3 Accent 2" w:uiPriority="69"/>
+    <w:lsdException w:name="Dark List Accent 2" w:uiPriority="70"/>
+    <w:lsdException w:name="Colorful Shading Accent 2" w:uiPriority="71"/>
+    <w:lsdException w:name="Colorful List Accent 2" w:uiPriority="72"/>
+    <w:lsdException w:name="Colorful Grid Accent 2" w:uiPriority="73"/>
+    <w:lsdException w:name="Light Shading Accent 3" w:uiPriority="60"/>
+    <w:lsdException w:name="Light List Accent 3" w:uiPriority="61"/>
+    <w:lsdException w:name="Light Grid Accent 3" w:uiPriority="62"/>
+    <w:lsdException w:name="Medium Shading 1 Accent 3" w:uiPriority="63"/>
+    <w:lsdException w:name="Medium Shading 2 Accent 3" w:uiPriority="64"/>
+    <w:lsdException w:name="Medium List 1 Accent 3" w:uiPriority="65"/>
+    <w:lsdException w:name="Medium List 2 Accent 3" w:uiPriority="66"/>
+    <w:lsdException w:name="Medium Grid 1 Accent 3" w:uiPriority="67"/>
+    <w:lsdException w:name="Medium Grid 2 Accent 3" w:uiPriority="68"/>
+    <w:lsdException w:name="Medium Grid 3 Accent 3" w:uiPriority="69"/>
+    <w:lsdException w:name="Dark List Accent 3" w:uiPriority="70"/>
+    <w:lsdException w:name="Colorful Shading Accent 3" w:uiPriority="71"/>
+    <w:lsdException w:name="Colorful List Accent 3" w:uiPriority="72"/>
+    <w:lsdException w:name="Colorful Grid Accent 3" w:uiPriority="73"/>
+    <w:lsdException w:name="Light Shading Accent 4" w:uiPriority="60"/>
+    <w:lsdException w:name="Light List Accent 4" w:uiPriority="61"/>
+    <w:lsdException w:name="Light Grid Accent 4" w:uiPriority="62"/>
+    <w:lsdException w:name="Medium Shading 1 Accent 4" w:uiPriority="63"/>
+    <w:lsdException w:name="Medium Shading 2 Accent 4" w:uiPriority="64"/>
+    <w:lsdException w:name="Medium List 1 Accent 4" w:uiPriority="65"/>
+    <w:lsdException w:name="Medium List 2 Accent 4" w:uiPriority="66"/>
+    <w:lsdException w:name="Medium Grid 1 Accent 4" w:uiPriority="67"/>
+    <w:lsdException w:name="Medium Grid 2 Accent 4" w:uiPriority="68"/>
+    <w:lsdException w:name="Medium Grid 3 Accent 4" w:uiPriority="69"/>
+    <w:lsdException w:name="Dark List Accent 4" w:uiPriority="70"/>
+    <w:lsdException w:name="Colorful Shading Accent 4" w:uiPriority="71"/>
+    <w:lsdException w:name="Colorful List Accent 4" w:uiPriority="72"/>
+    <w:lsdException w:name="Colorful Grid Accent 4" w:uiPriority="73"/>
+    <w:lsdException w:name="Light Shading Accent 5" w:uiPriority="60"/>
+    <w:lsdException w:name="Light List Accent 5" w:uiPriority="61"/>
+    <w:lsdException w:name="Light Grid Accent 5" w:uiPriority="62"/>
+    <w:lsdException w:name="Medium Shading 1 Accent 5" w:uiPriority="63"/>
+    <w:lsdException w:name="Medium Shading 2 Accent 5" w:uiPriority="64"/>
+    <w:lsdException w:name="Medium List 1 Accent 5" w:uiPriority="65"/>
+    <w:lsdException w:name="Medium List 2 Accent 5" w:uiPriority="66"/>
+    <w:lsdException w:name="Medium Grid 1 Accent 5" w:uiPriority="67"/>
+    <w:lsdException w:name="Medium Grid 2 Accent 5" w:uiPriority="68"/>
+    <w:lsdException w:name="Medium Grid 3 Accent 5" w:uiPriority="69"/>
+    <w:lsdException w:name="Dark List Accent 5" w:uiPriority="70"/>
+    <w:lsdException w:name="Colorful Shading Accent 5" w:uiPriority="71"/>
+    <w:lsdException w:name="Colorful List Accent 5" w:uiPriority="72"/>
+    <w:lsdException w:name="Colorful Grid Accent 5" w:uiPriority="73"/>
+    <w:lsdException w:name="Light Shading Accent 6" w:uiPriority="60"/>
+    <w:lsdException w:name="Light List Accent 6" w:uiPriority="61"/>
+    <w:lsdException w:name="Light Grid Accent 6" w:uiPriority="62"/>
+    <w:lsdException w:name="Medium Shading 1 Accent 6" w:uiPriority="63"/>
+    <w:lsdException w:name="Medium Shading 2 Accent 6" w:uiPriority="64"/>
+    <w:lsdException w:name="Medium List 1 Accent 6" w:uiPriority="65"/>
+    <w:lsdException w:name="Medium List 2 Accent 6" w:uiPriority="66"/>
+    <w:lsdException w:name="Medium Grid 1 Accent 6" w:uiPriority="67"/>
+    <w:lsdException w:name="Medium Grid 2 Accent 6" w:uiPriority="68"/>
+    <w:lsdException w:name="Medium Grid 3 Accent 6" w:uiPriority="69"/>
+    <w:lsdException w:name="Dark List Accent 6" w:uiPriority="70"/>
+    <w:lsdException w:name="Colorful Shading Accent 6" w:uiPriority="71"/>
+    <w:lsdException w:name="Colorful List Accent 6" w:uiPriority="72"/>
+    <w:lsdException w:name="Colorful Grid Accent 6" w:uiPriority="73"/>
+    <w:lsdException w:name="Subtle Emphasis" w:uiPriority="19" w:qFormat="1"/>
+    <w:lsdException w:name="Intense Emphasis" w:uiPriority="21" w:qFormat="1"/>
+    <w:lsdException w:name="Subtle Reference" w:uiPriority="31" w:qFormat="1"/>
+    <w:lsdException w:name="Intense Reference" w:uiPriority="32" w:qFormat="1"/>
+    <w:lsdException w:name="Book Title" w:uiPriority="33" w:qFormat="1"/>
+    <w:lsdException w:name="Bibliography" w:semiHidden="1" w:uiPriority="37" w:unhideWhenUsed="1"/>
+    <w:lsdException w:name="TOC Heading" w:semiHidden="1" w:uiPriority="39" w:unhideWhenUsed="1" w:qFormat="1"/>
+    <w:lsdException w:name="Plain Table 1" w:uiPriority="41"/>
+    <w:lsdException w:name="Plain Table 2" w:uiPriority="42"/>
+    <w:lsdException w:name="Plain Table 3" w:uiPriority="43"/>
+    <w:lsdException w:name="Plain Table 4" w:uiPriority="44"/>
+    <w:lsdException w:name="Plain Table 5" w:uiPriority="45"/>
+    <w:lsdException w:name="Grid Table Light" w:uiPriority="40"/>
+    <w:lsdException w:name="Grid Table 1 Light" w:uiPriority="46"/>
+    <w:lsdException w:name="Grid Table 2" w:uiPriority="47"/>
+    <w:lsdException w:name="Grid Table 3" w:uiPriority="48"/>
+    <w:lsdException w:name="Grid Table 4" w:uiPriority="49"/>
+    <w:lsdException w:name="Grid Table 5 Dark" w:uiPriority="50"/>
+    <w:lsdException w:name="Grid Table 6 Colorful" w:uiPriority="51"/>
+    <w:lsdException w:name="Grid Table 7 Colorful" w:uiPriority="52"/>
+    <w:lsdException w:name="Grid Table 1 Light Accent 1" w:uiPriority="46"/>
+    <w:lsdException w:name="Grid Table 2 Accent 1" w:uiPriority="47"/>
+    <w:lsdException w:name="Grid Table 3 Accent 1" w:uiPriority="48"/>
+    <w:lsdException w:name="Grid Table 4 Accent 1" w:uiPriority="49"/>
+    <w:lsdException w:name="Grid Table 5 Dark Accent 1" w:uiPriority="50"/>
+    <w:lsdException w:name="Grid Table 6 Colorful Accent 1" w:uiPriority="51"/>
+    <w:lsdException w:name="Grid Table 7 Colorful Accent 1" w:uiPriority="52"/>
+    <w:lsdException w:name="Grid Table 1 Light Accent 2" w:uiPriority="46"/>
+    <w:lsdException w:name="Grid Table 2 Accent 2" w:uiPriority="47"/>
+    <w:lsdException w:name="Grid Table 3 Accent 2" w:uiPriority="48"/>
+    <w:lsdException w:name="Grid Table 4 Accent 2" w:uiPriority="49"/>
+    <w:lsdException w:name="Grid Table 5 Dark Accent 2" w:uiPriority="50"/>
+    <w:lsdException w:name="Grid Table 6 Colorful Accent 2" w:uiPriority="51"/>
+    <w:lsdException w:name="Grid Table 7 Colorful Accent 2" w:uiPriority="52"/>
+    <w:lsdException w:name="Grid Table 1 Light Accent 3" w:uiPriority="46"/>
+    <w:lsdException w:name="Grid Table 2 Accent 3" w:uiPriority="47"/>
+    <w:lsdException w:name="Grid Table 3 Accent 3" w:uiPriority="48"/>
+    <w:lsdException w:name="Grid Table 4 Accent 3" w:uiPriority="49"/>
+    <w:lsdException w:name="Grid Table 5 Dark Accent 3" w:uiPriority="50"/>
+    <w:lsdException w:name="Grid Table 6 Colorful Accent 3" w:uiPriority="51"/>
+    <w:lsdException w:name="Grid Table 7 Colorful Accent 3" w:uiPriority="52"/>
+    <w:lsdException w:name="Grid Table 1 Light Accent 4" w:uiPriority="46"/>
+    <w:lsdException w:name="Grid Table 2 Accent 4" w:uiPriority="47"/>
+    <w:lsdException w:name="Grid Table 3 Accent 4" w:uiPriority="48"/>
+    <w:lsdException w:name="Grid Table 4 Accent 4" w:uiPriority="49"/>
+    <w:lsdException w:name="Grid Table 5 Dark Accent 4" w:uiPriority="50"/>
+    <w:lsdException w:name="Grid Table 6 Colorful Accent 4" w:uiPriority="51"/>
+    <w:lsdException w:name="Grid Table 7 Colorful Accent 4" w:uiPriority="52"/>
+    <w:lsdException w:name="Grid Table 1 Light Accent 5" w:uiPriority="46"/>
+    <w:lsdException w:name="Grid Table 2 Accent 5" w:uiPriority="47"/>
+    <w:lsdException w:name="Grid Table 3 Accent 5" w:uiPriority="48"/>
+    <w:lsdException w:name="Grid Table 4 Accent 5" w:uiPriority="49"/>
+    <w:lsdException w:name="Grid Table 5 Dark Accent 5" w:uiPriority="50"/>
+    <w:lsdException w:name="Grid Table 6 Colorful Accent 5" w:uiPriority="51"/>
+    <w:lsdException w:name="Grid Table 7 Colorful Accent 5" w:uiPriority="52"/>
+    <w:lsdException w:name="Grid Table 1 Light Accent 6" w:uiPriority="46"/>
+    <w:lsdException w:name="Grid Table 2 Accent 6" w:uiPriority="47"/>
+    <w:lsdException w:name="Grid Table 3 Accent 6" w:uiPriority="48"/>
+    <w:lsdException w:name="Grid Table 4 Accent 6" w:uiPriority="49"/>
+    <w:lsdException w:name="Grid Table 5 Dark Accent 6" w:uiPriority="50"/>
+    <w:lsdException w:name="Grid Table 6 Colorful Accent 6" w:uiPriority="51"/>
+    <w:lsdException w:name="Grid Table 7 Colorful Accent 6" w:uiPriority="52"/>
+    <w:lsdException w:name="List Table 1 Light" w:uiPriority="46"/>
+    <w:lsdException w:name="List Table 2" w:uiPriority="47"/>
+    <w:lsdException w:name="List Table 3" w:uiPriority="48"/>
+    <w:lsdException w:name="List Table 4" w:uiPriority="49"/>
+    <w:lsdException w:name="List Table 5 Dark" w:uiPriority="50"/>
+    <w:lsdException w:name="List Table 6 Colorful" w:uiPriority="51"/>
+    <w:lsdException w:name="List Table 7 Colorful" w:uiPriority="52"/>
+    <w:lsdException w:name="List Table 1 Light Accent 1" w:uiPriority="46"/>
+    <w:lsdException w:name="List Table 2 Accent 1" w:uiPriority="47"/>
+    <w:lsdException w:name="List Table 3 Accent 1" w:uiPriority="48"/>
+    <w:lsdException w:name="List Table 4 Accent 1" w:uiPriority="49"/>
+    <w:lsdException w:name="List Table 5 Dark Accent 1" w:uiPriority="50"/>
+    <w:lsdException w:name="List Table 6 Colorful Accent 1" w:uiPriority="51"/>
+    <w:lsdException w:name="List Table 7 Colorful Accent 1" w:uiPriority="52"/>
+    <w:lsdException w:name="List Table 1 Light Accent 2" w:uiPriority="46"/>
+    <w:lsdException w:name="List Table 2 Accent 2" w:uiPriority="47"/>
+    <w:lsdException w:name="List Table 3 Accent 2" w:uiPriority="48"/>
+    <w:lsdException w:name="List Table 4 Accent 2" w:uiPriority="49"/>
+    <w:lsdException w:name="List Table 5 Dark Accent 2" w:uiPriority="50"/>
+    <w:lsdException w:name="List Table 6 Colorful Accent 2" w:uiPriority="51"/>
+    <w:lsdException w:name="List Table 7 Colorful Accent 2" w:uiPriority="52"/>
+    <w:lsdException w:name="List Table 1 Light Accent 3" w:uiPriority="46"/>
+    <w:lsdException w:name="List Table 2 Accent 3" w:uiPriority="47"/>
+    <w:lsdException w:name="List Table 3 Accent 3" w:uiPriority="48"/>
+    <w:lsdException w:name="List Table 4 Accent 3" w:uiPriority="49"/>
+    <w:lsdException w:name="List Table 5 Dark Accent 3" w:uiPriority="50"/>
+    <w:lsdException w:name="List Table 6 Colorful Accent 3" w:uiPriority="51"/>
+    <w:lsdException w:name="List Table 7 Colorful Accent 3" w:uiPriority="52"/>
+    <w:lsdException w:name="List Table 1 Light Accent 4" w:uiPriority="46"/>
+    <w:lsdException w:name="List Table 2 Accent 4" w:uiPriority="47"/>
+    <w:lsdException w:name="List Table 3 Accent 4" w:uiPriority="48"/>
+    <w:lsdException w:name="List Table 4 Accent 4" w:uiPriority="49"/>
+    <w:lsdException w:name="List Table 5 Dark Accent 4" w:uiPriority="50"/>
+    <w:lsdException w:name="List Table 6 Colorful Accent 4" w:uiPriority="51"/>
+    <w:lsdException w:name="List Table 7 Colorful Accent 4" w:uiPriority="52"/>
+    <w:lsdException w:name="List Table 1 Light Accent 5" w:uiPriority="46"/>
+    <w:lsdException w:name="List Table 2 Accent 5" w:uiPriority="47"/>
+    <w:lsdException w:name="List Table 3 Accent 5" w:uiPriority="48"/>
+    <w:lsdException w:name="List Table 4 Accent 5" w:uiPriority="49"/>
+    <w:lsdException w:name="List Table 5 Dark Accent 5" w:uiPriority="50"/>
+    <w:lsdException w:name="List Table 6 Colorful Accent 5" w:uiPriority="51"/>
+    <w:lsdException w:name="List Table 7 Colorful Accent 5" w:uiPriority="52"/>
+    <w:lsdException w:name="List Table 1 Light Accent 6" w:uiPriority="46"/>
+    <w:lsdException w:name="List Table 2 Accent 6" w:uiPriority="47"/>
+    <w:lsdException w:name="List Table 3 Accent 6" w:uiPriority="48"/>
+    <w:lsdException w:name="List Table 4 Accent 6" w:uiPriority="49"/>
+    <w:lsdException w:name="List Table 5 Dark Accent 6" w:uiPriority="50"/>
+    <w:lsdException w:name="List Table 6 Colorful Accent 6" w:uiPriority="51"/>
+    <w:lsdException w:name="List Table 7 Colorful Accent 6" w:uiPriority="52"/>
   </w:latentStyles>
   <w:style w:type="paragraph" w:default="1" w:styleId="a">
     <w:name w:val="Normal"/>
@@ -5564,231 +10542,52 @@
       <w:ind w:firstLineChars="200" w:firstLine="420"/>
     </w:pPr>
   </w:style>
-</w:styles>
-</file>
-
-<file path=word/stylesWithEffects.xml><?xml version="1.0" encoding="utf-8"?>
-<w:styles xmlns:wpc="http://schemas.microsoft.com/office/word/2010/wordprocessingCanvas" xmlns:mc="http://schemas.openxmlformats.org/markup-compatibility/2006" xmlns:o="urn:schemas-microsoft-com:office:office" xmlns:r="http://schemas.openxmlformats.org/officeDocument/2006/relationships" xmlns:m="http://schemas.openxmlformats.org/officeDocument/2006/math" xmlns:v="urn:schemas-microsoft-com:vml" xmlns:wp14="http://schemas.microsoft.com/office/word/2010/wordprocessingDrawing" xmlns:wp="http://schemas.openxmlformats.org/drawingml/2006/wordprocessingDrawing" xmlns:w10="urn:schemas-microsoft-com:office:word" xmlns:w="http://schemas.openxmlformats.org/wordprocessingml/2006/main" xmlns:w14="http://schemas.microsoft.com/office/word/2010/wordml" xmlns:wpg="http://schemas.microsoft.com/office/word/2010/wordprocessingGroup" xmlns:wpi="http://schemas.microsoft.com/office/word/2010/wordprocessingInk" xmlns:wne="http://schemas.microsoft.com/office/word/2006/wordml" xmlns:wps="http://schemas.microsoft.com/office/word/2010/wordprocessingShape" mc:Ignorable="w14 wp14">
-  <w:docDefaults>
-    <w:rPrDefault>
-      <w:rPr>
-        <w:rFonts w:asciiTheme="minorHAnsi" w:eastAsiaTheme="minorEastAsia" w:hAnsiTheme="minorHAnsi" w:cstheme="minorBidi"/>
-        <w:kern w:val="2"/>
-        <w:sz w:val="21"/>
-        <w:szCs w:val="22"/>
-        <w:lang w:val="en-US" w:eastAsia="zh-CN" w:bidi="ar-SA"/>
-      </w:rPr>
-    </w:rPrDefault>
-    <w:pPrDefault/>
-  </w:docDefaults>
-  <w:latentStyles w:defLockedState="0" w:defUIPriority="99" w:defSemiHidden="1" w:defUnhideWhenUsed="1" w:defQFormat="0" w:count="267">
-    <w:lsdException w:name="Normal" w:semiHidden="0" w:uiPriority="0" w:unhideWhenUsed="0" w:qFormat="1"/>
-    <w:lsdException w:name="heading 1" w:semiHidden="0" w:uiPriority="9" w:unhideWhenUsed="0" w:qFormat="1"/>
-    <w:lsdException w:name="heading 2" w:uiPriority="9" w:qFormat="1"/>
-    <w:lsdException w:name="heading 3" w:uiPriority="9" w:qFormat="1"/>
-    <w:lsdException w:name="heading 4" w:uiPriority="9" w:qFormat="1"/>
-    <w:lsdException w:name="heading 5" w:uiPriority="9" w:qFormat="1"/>
-    <w:lsdException w:name="heading 6" w:uiPriority="9" w:qFormat="1"/>
-    <w:lsdException w:name="heading 7" w:uiPriority="9" w:qFormat="1"/>
-    <w:lsdException w:name="heading 8" w:uiPriority="9" w:qFormat="1"/>
-    <w:lsdException w:name="heading 9" w:uiPriority="9" w:qFormat="1"/>
-    <w:lsdException w:name="toc 1" w:uiPriority="39"/>
-    <w:lsdException w:name="toc 2" w:uiPriority="39"/>
-    <w:lsdException w:name="toc 3" w:uiPriority="39"/>
-    <w:lsdException w:name="toc 4" w:uiPriority="39"/>
-    <w:lsdException w:name="toc 5" w:uiPriority="39"/>
-    <w:lsdException w:name="toc 6" w:uiPriority="39"/>
-    <w:lsdException w:name="toc 7" w:uiPriority="39"/>
-    <w:lsdException w:name="toc 8" w:uiPriority="39"/>
-    <w:lsdException w:name="toc 9" w:uiPriority="39"/>
-    <w:lsdException w:name="caption" w:uiPriority="35" w:qFormat="1"/>
-    <w:lsdException w:name="Title" w:semiHidden="0" w:uiPriority="10" w:unhideWhenUsed="0" w:qFormat="1"/>
-    <w:lsdException w:name="Default Paragraph Font" w:uiPriority="1"/>
-    <w:lsdException w:name="Subtitle" w:semiHidden="0" w:uiPriority="11" w:unhideWhenUsed="0" w:qFormat="1"/>
-    <w:lsdException w:name="Strong" w:semiHidden="0" w:uiPriority="22" w:unhideWhenUsed="0" w:qFormat="1"/>
-    <w:lsdException w:name="Emphasis" w:semiHidden="0" w:uiPriority="20" w:unhideWhenUsed="0" w:qFormat="1"/>
-    <w:lsdException w:name="Table Grid" w:semiHidden="0" w:uiPriority="59" w:unhideWhenUsed="0"/>
-    <w:lsdException w:name="Placeholder Text" w:unhideWhenUsed="0"/>
-    <w:lsdException w:name="No Spacing" w:semiHidden="0" w:uiPriority="1" w:unhideWhenUsed="0" w:qFormat="1"/>
-    <w:lsdException w:name="Light Shading" w:semiHidden="0" w:uiPriority="60" w:unhideWhenUsed="0"/>
-    <w:lsdException w:name="Light List" w:semiHidden="0" w:uiPriority="61" w:unhideWhenUsed="0"/>
-    <w:lsdException w:name="Light Grid" w:semiHidden="0" w:uiPriority="62" w:unhideWhenUsed="0"/>
-    <w:lsdException w:name="Medium Shading 1" w:semiHidden="0" w:uiPriority="63" w:unhideWhenUsed="0"/>
-    <w:lsdException w:name="Medium Shading 2" w:semiHidden="0" w:uiPriority="64" w:unhideWhenUsed="0"/>
-    <w:lsdException w:name="Medium List 1" w:semiHidden="0" w:uiPriority="65" w:unhideWhenUsed="0"/>
-    <w:lsdException w:name="Medium List 2" w:semiHidden="0" w:uiPriority="66" w:unhideWhenUsed="0"/>
-    <w:lsdException w:name="Medium Grid 1" w:semiHidden="0" w:uiPriority="67" w:unhideWhenUsed="0"/>
-    <w:lsdException w:name="Medium Grid 2" w:semiHidden="0" w:uiPriority="68" w:unhideWhenUsed="0"/>
-    <w:lsdException w:name="Medium Grid 3" w:semiHidden="0" w:uiPriority="69" w:unhideWhenUsed="0"/>
-    <w:lsdException w:name="Dark List" w:semiHidden="0" w:uiPriority="70" w:unhideWhenUsed="0"/>
-    <w:lsdException w:name="Colorful Shading" w:semiHidden="0" w:uiPriority="71" w:unhideWhenUsed="0"/>
-    <w:lsdException w:name="Colorful List" w:semiHidden="0" w:uiPriority="72" w:unhideWhenUsed="0"/>
-    <w:lsdException w:name="Colorful Grid" w:semiHidden="0" w:uiPriority="73" w:unhideWhenUsed="0"/>
-    <w:lsdException w:name="Light Shading Accent 1" w:semiHidden="0" w:uiPriority="60" w:unhideWhenUsed="0"/>
-    <w:lsdException w:name="Light List Accent 1" w:semiHidden="0" w:uiPriority="61" w:unhideWhenUsed="0"/>
-    <w:lsdException w:name="Light Grid Accent 1" w:semiHidden="0" w:uiPriority="62" w:unhideWhenUsed="0"/>
-    <w:lsdException w:name="Medium Shading 1 Accent 1" w:semiHidden="0" w:uiPriority="63" w:unhideWhenUsed="0"/>
-    <w:lsdException w:name="Medium Shading 2 Accent 1" w:semiHidden="0" w:uiPriority="64" w:unhideWhenUsed="0"/>
-    <w:lsdException w:name="Medium List 1 Accent 1" w:semiHidden="0" w:uiPriority="65" w:unhideWhenUsed="0"/>
-    <w:lsdException w:name="Revision" w:unhideWhenUsed="0"/>
-    <w:lsdException w:name="List Paragraph" w:semiHidden="0" w:uiPriority="34" w:unhideWhenUsed="0" w:qFormat="1"/>
-    <w:lsdException w:name="Quote" w:semiHidden="0" w:uiPriority="29" w:unhideWhenUsed="0" w:qFormat="1"/>
-    <w:lsdException w:name="Intense Quote" w:semiHidden="0" w:uiPriority="30" w:unhideWhenUsed="0" w:qFormat="1"/>
-    <w:lsdException w:name="Medium List 2 Accent 1" w:semiHidden="0" w:uiPriority="66" w:unhideWhenUsed="0"/>
-    <w:lsdException w:name="Medium Grid 1 Accent 1" w:semiHidden="0" w:uiPriority="67" w:unhideWhenUsed="0"/>
-    <w:lsdException w:name="Medium Grid 2 Accent 1" w:semiHidden="0" w:uiPriority="68" w:unhideWhenUsed="0"/>
-    <w:lsdException w:name="Medium Grid 3 Accent 1" w:semiHidden="0" w:uiPriority="69" w:unhideWhenUsed="0"/>
-    <w:lsdException w:name="Dark List Accent 1" w:semiHidden="0" w:uiPriority="70" w:unhideWhenUsed="0"/>
-    <w:lsdException w:name="Colorful Shading Accent 1" w:semiHidden="0" w:uiPriority="71" w:unhideWhenUsed="0"/>
-    <w:lsdException w:name="Colorful List Accent 1" w:semiHidden="0" w:uiPriority="72" w:unhideWhenUsed="0"/>
-    <w:lsdException w:name="Colorful Grid Accent 1" w:semiHidden="0" w:uiPriority="73" w:unhideWhenUsed="0"/>
-    <w:lsdException w:name="Light Shading Accent 2" w:semiHidden="0" w:uiPriority="60" w:unhideWhenUsed="0"/>
-    <w:lsdException w:name="Light List Accent 2" w:semiHidden="0" w:uiPriority="61" w:unhideWhenUsed="0"/>
-    <w:lsdException w:name="Light Grid Accent 2" w:semiHidden="0" w:uiPriority="62" w:unhideWhenUsed="0"/>
-    <w:lsdException w:name="Medium Shading 1 Accent 2" w:semiHidden="0" w:uiPriority="63" w:unhideWhenUsed="0"/>
-    <w:lsdException w:name="Medium Shading 2 Accent 2" w:semiHidden="0" w:uiPriority="64" w:unhideWhenUsed="0"/>
-    <w:lsdException w:name="Medium List 1 Accent 2" w:semiHidden="0" w:uiPriority="65" w:unhideWhenUsed="0"/>
-    <w:lsdException w:name="Medium List 2 Accent 2" w:semiHidden="0" w:uiPriority="66" w:unhideWhenUsed="0"/>
-    <w:lsdException w:name="Medium Grid 1 Accent 2" w:semiHidden="0" w:uiPriority="67" w:unhideWhenUsed="0"/>
-    <w:lsdException w:name="Medium Grid 2 Accent 2" w:semiHidden="0" w:uiPriority="68" w:unhideWhenUsed="0"/>
-    <w:lsdException w:name="Medium Grid 3 Accent 2" w:semiHidden="0" w:uiPriority="69" w:unhideWhenUsed="0"/>
-    <w:lsdException w:name="Dark List Accent 2" w:semiHidden="0" w:uiPriority="70" w:unhideWhenUsed="0"/>
-    <w:lsdException w:name="Colorful Shading Accent 2" w:semiHidden="0" w:uiPriority="71" w:unhideWhenUsed="0"/>
-    <w:lsdException w:name="Colorful List Accent 2" w:semiHidden="0" w:uiPriority="72" w:unhideWhenUsed="0"/>
-    <w:lsdException w:name="Colorful Grid Accent 2" w:semiHidden="0" w:uiPriority="73" w:unhideWhenUsed="0"/>
-    <w:lsdException w:name="Light Shading Accent 3" w:semiHidden="0" w:uiPriority="60" w:unhideWhenUsed="0"/>
-    <w:lsdException w:name="Light List Accent 3" w:semiHidden="0" w:uiPriority="61" w:unhideWhenUsed="0"/>
-    <w:lsdException w:name="Light Grid Accent 3" w:semiHidden="0" w:uiPriority="62" w:unhideWhenUsed="0"/>
-    <w:lsdException w:name="Medium Shading 1 Accent 3" w:semiHidden="0" w:uiPriority="63" w:unhideWhenUsed="0"/>
-    <w:lsdException w:name="Medium Shading 2 Accent 3" w:semiHidden="0" w:uiPriority="64" w:unhideWhenUsed="0"/>
-    <w:lsdException w:name="Medium List 1 Accent 3" w:semiHidden="0" w:uiPriority="65" w:unhideWhenUsed="0"/>
-    <w:lsdException w:name="Medium List 2 Accent 3" w:semiHidden="0" w:uiPriority="66" w:unhideWhenUsed="0"/>
-    <w:lsdException w:name="Medium Grid 1 Accent 3" w:semiHidden="0" w:uiPriority="67" w:unhideWhenUsed="0"/>
-    <w:lsdException w:name="Medium Grid 2 Accent 3" w:semiHidden="0" w:uiPriority="68" w:unhideWhenUsed="0"/>
-    <w:lsdException w:name="Medium Grid 3 Accent 3" w:semiHidden="0" w:uiPriority="69" w:unhideWhenUsed="0"/>
-    <w:lsdException w:name="Dark List Accent 3" w:semiHidden="0" w:uiPriority="70" w:unhideWhenUsed="0"/>
-    <w:lsdException w:name="Colorful Shading Accent 3" w:semiHidden="0" w:uiPriority="71" w:unhideWhenUsed="0"/>
-    <w:lsdException w:name="Colorful List Accent 3" w:semiHidden="0" w:uiPriority="72" w:unhideWhenUsed="0"/>
-    <w:lsdException w:name="Colorful Grid Accent 3" w:semiHidden="0" w:uiPriority="73" w:unhideWhenUsed="0"/>
-    <w:lsdException w:name="Light Shading Accent 4" w:semiHidden="0" w:uiPriority="60" w:unhideWhenUsed="0"/>
-    <w:lsdException w:name="Light List Accent 4" w:semiHidden="0" w:uiPriority="61" w:unhideWhenUsed="0"/>
-    <w:lsdException w:name="Light Grid Accent 4" w:semiHidden="0" w:uiPriority="62" w:unhideWhenUsed="0"/>
-    <w:lsdException w:name="Medium Shading 1 Accent 4" w:semiHidden="0" w:uiPriority="63" w:unhideWhenUsed="0"/>
-    <w:lsdException w:name="Medium Shading 2 Accent 4" w:semiHidden="0" w:uiPriority="64" w:unhideWhenUsed="0"/>
-    <w:lsdException w:name="Medium List 1 Accent 4" w:semiHidden="0" w:uiPriority="65" w:unhideWhenUsed="0"/>
-    <w:lsdException w:name="Medium List 2 Accent 4" w:semiHidden="0" w:uiPriority="66" w:unhideWhenUsed="0"/>
-    <w:lsdException w:name="Medium Grid 1 Accent 4" w:semiHidden="0" w:uiPriority="67" w:unhideWhenUsed="0"/>
-    <w:lsdException w:name="Medium Grid 2 Accent 4" w:semiHidden="0" w:uiPriority="68" w:unhideWhenUsed="0"/>
-    <w:lsdException w:name="Medium Grid 3 Accent 4" w:semiHidden="0" w:uiPriority="69" w:unhideWhenUsed="0"/>
-    <w:lsdException w:name="Dark List Accent 4" w:semiHidden="0" w:uiPriority="70" w:unhideWhenUsed="0"/>
-    <w:lsdException w:name="Colorful Shading Accent 4" w:semiHidden="0" w:uiPriority="71" w:unhideWhenUsed="0"/>
-    <w:lsdException w:name="Colorful List Accent 4" w:semiHidden="0" w:uiPriority="72" w:unhideWhenUsed="0"/>
-    <w:lsdException w:name="Colorful Grid Accent 4" w:semiHidden="0" w:uiPriority="73" w:unhideWhenUsed="0"/>
-    <w:lsdException w:name="Light Shading Accent 5" w:semiHidden="0" w:uiPriority="60" w:unhideWhenUsed="0"/>
-    <w:lsdException w:name="Light List Accent 5" w:semiHidden="0" w:uiPriority="61" w:unhideWhenUsed="0"/>
-    <w:lsdException w:name="Light Grid Accent 5" w:semiHidden="0" w:uiPriority="62" w:unhideWhenUsed="0"/>
-    <w:lsdException w:name="Medium Shading 1 Accent 5" w:semiHidden="0" w:uiPriority="63" w:unhideWhenUsed="0"/>
-    <w:lsdException w:name="Medium Shading 2 Accent 5" w:semiHidden="0" w:uiPriority="64" w:unhideWhenUsed="0"/>
-    <w:lsdException w:name="Medium List 1 Accent 5" w:semiHidden="0" w:uiPriority="65" w:unhideWhenUsed="0"/>
-    <w:lsdException w:name="Medium List 2 Accent 5" w:semiHidden="0" w:uiPriority="66" w:unhideWhenUsed="0"/>
-    <w:lsdException w:name="Medium Grid 1 Accent 5" w:semiHidden="0" w:uiPriority="67" w:unhideWhenUsed="0"/>
-    <w:lsdException w:name="Medium Grid 2 Accent 5" w:semiHidden="0" w:uiPriority="68" w:unhideWhenUsed="0"/>
-    <w:lsdException w:name="Medium Grid 3 Accent 5" w:semiHidden="0" w:uiPriority="69" w:unhideWhenUsed="0"/>
-    <w:lsdException w:name="Dark List Accent 5" w:semiHidden="0" w:uiPriority="70" w:unhideWhenUsed="0"/>
-    <w:lsdException w:name="Colorful Shading Accent 5" w:semiHidden="0" w:uiPriority="71" w:unhideWhenUsed="0"/>
-    <w:lsdException w:name="Colorful List Accent 5" w:semiHidden="0" w:uiPriority="72" w:unhideWhenUsed="0"/>
-    <w:lsdException w:name="Colorful Grid Accent 5" w:semiHidden="0" w:uiPriority="73" w:unhideWhenUsed="0"/>
-    <w:lsdException w:name="Light Shading Accent 6" w:semiHidden="0" w:uiPriority="60" w:unhideWhenUsed="0"/>
-    <w:lsdException w:name="Light List Accent 6" w:semiHidden="0" w:uiPriority="61" w:unhideWhenUsed="0"/>
-    <w:lsdException w:name="Light Grid Accent 6" w:semiHidden="0" w:uiPriority="62" w:unhideWhenUsed="0"/>
-    <w:lsdException w:name="Medium Shading 1 Accent 6" w:semiHidden="0" w:uiPriority="63" w:unhideWhenUsed="0"/>
-    <w:lsdException w:name="Medium Shading 2 Accent 6" w:semiHidden="0" w:uiPriority="64" w:unhideWhenUsed="0"/>
-    <w:lsdException w:name="Medium List 1 Accent 6" w:semiHidden="0" w:uiPriority="65" w:unhideWhenUsed="0"/>
-    <w:lsdException w:name="Medium List 2 Accent 6" w:semiHidden="0" w:uiPriority="66" w:unhideWhenUsed="0"/>
-    <w:lsdException w:name="Medium Grid 1 Accent 6" w:semiHidden="0" w:uiPriority="67" w:unhideWhenUsed="0"/>
-    <w:lsdException w:name="Medium Grid 2 Accent 6" w:semiHidden="0" w:uiPriority="68" w:unhideWhenUsed="0"/>
-    <w:lsdException w:name="Medium Grid 3 Accent 6" w:semiHidden="0" w:uiPriority="69" w:unhideWhenUsed="0"/>
-    <w:lsdException w:name="Dark List Accent 6" w:semiHidden="0" w:uiPriority="70" w:unhideWhenUsed="0"/>
-    <w:lsdException w:name="Colorful Shading Accent 6" w:semiHidden="0" w:uiPriority="71" w:unhideWhenUsed="0"/>
-    <w:lsdException w:name="Colorful List Accent 6" w:semiHidden="0" w:uiPriority="72" w:unhideWhenUsed="0"/>
-    <w:lsdException w:name="Colorful Grid Accent 6" w:semiHidden="0" w:uiPriority="73" w:unhideWhenUsed="0"/>
-    <w:lsdException w:name="Subtle Emphasis" w:semiHidden="0" w:uiPriority="19" w:unhideWhenUsed="0" w:qFormat="1"/>
-    <w:lsdException w:name="Intense Emphasis" w:semiHidden="0" w:uiPriority="21" w:unhideWhenUsed="0" w:qFormat="1"/>
-    <w:lsdException w:name="Subtle Reference" w:semiHidden="0" w:uiPriority="31" w:unhideWhenUsed="0" w:qFormat="1"/>
-    <w:lsdException w:name="Intense Reference" w:semiHidden="0" w:uiPriority="32" w:unhideWhenUsed="0" w:qFormat="1"/>
-    <w:lsdException w:name="Book Title" w:semiHidden="0" w:uiPriority="33" w:unhideWhenUsed="0" w:qFormat="1"/>
-    <w:lsdException w:name="Bibliography" w:uiPriority="37"/>
-    <w:lsdException w:name="TOC Heading" w:uiPriority="39" w:qFormat="1"/>
-  </w:latentStyles>
-  <w:style w:type="paragraph" w:default="1" w:styleId="a">
-    <w:name w:val="Normal"/>
-    <w:qFormat/>
+  <w:style w:type="paragraph" w:styleId="ab">
+    <w:name w:val="header"/>
+    <w:basedOn w:val="a"/>
+    <w:link w:val="Char3"/>
+    <w:uiPriority w:val="99"/>
+    <w:unhideWhenUsed/>
+    <w:rsid w:val="00A00002"/>
     <w:pPr>
-      <w:widowControl w:val="0"/>
-      <w:jc w:val="both"/>
+      <w:pBdr>
+        <w:bottom w:val="single" w:sz="6" w:space="1" w:color="auto"/>
+      </w:pBdr>
+      <w:tabs>
+        <w:tab w:val="center" w:pos="4153"/>
+        <w:tab w:val="right" w:pos="8306"/>
+      </w:tabs>
+      <w:snapToGrid w:val="0"/>
+      <w:jc w:val="center"/>
     </w:pPr>
-  </w:style>
-  <w:style w:type="character" w:default="1" w:styleId="a0">
-    <w:name w:val="Default Paragraph Font"/>
-    <w:uiPriority w:val="1"/>
-    <w:semiHidden/>
-    <w:unhideWhenUsed/>
-  </w:style>
-  <w:style w:type="table" w:default="1" w:styleId="a1">
-    <w:name w:val="Normal Table"/>
-    <w:uiPriority w:val="99"/>
-    <w:semiHidden/>
-    <w:unhideWhenUsed/>
-    <w:tblPr>
-      <w:tblInd w:w="0" w:type="dxa"/>
-      <w:tblCellMar>
-        <w:top w:w="0" w:type="dxa"/>
-        <w:left w:w="108" w:type="dxa"/>
-        <w:bottom w:w="0" w:type="dxa"/>
-        <w:right w:w="108" w:type="dxa"/>
-      </w:tblCellMar>
-    </w:tblPr>
-  </w:style>
-  <w:style w:type="numbering" w:default="1" w:styleId="a2">
-    <w:name w:val="No List"/>
-    <w:uiPriority w:val="99"/>
-    <w:semiHidden/>
-    <w:unhideWhenUsed/>
-  </w:style>
-  <w:style w:type="paragraph" w:styleId="a3">
-    <w:name w:val="Balloon Text"/>
-    <w:basedOn w:val="a"/>
-    <w:link w:val="Char"/>
-    <w:uiPriority w:val="99"/>
-    <w:semiHidden/>
-    <w:unhideWhenUsed/>
-    <w:rsid w:val="00EE2472"/>
     <w:rPr>
       <w:sz w:val="18"/>
       <w:szCs w:val="18"/>
     </w:rPr>
   </w:style>
-  <w:style w:type="character" w:customStyle="1" w:styleId="Char">
-    <w:name w:val="批注框文本 Char"/>
+  <w:style w:type="character" w:customStyle="1" w:styleId="Char3">
+    <w:name w:val="页眉 Char"/>
     <w:basedOn w:val="a0"/>
-    <w:link w:val="a3"/>
+    <w:link w:val="ab"/>
     <w:uiPriority w:val="99"/>
-    <w:semiHidden/>
-    <w:rsid w:val="00EE2472"/>
+    <w:rsid w:val="00A00002"/>
     <w:rPr>
       <w:sz w:val="18"/>
       <w:szCs w:val="18"/>
     </w:rPr>
   </w:style>
-  <w:style w:type="paragraph" w:styleId="a4">
-    <w:name w:val="footnote text"/>
+  <w:style w:type="paragraph" w:styleId="ac">
+    <w:name w:val="footer"/>
     <w:basedOn w:val="a"/>
-    <w:link w:val="Char0"/>
+    <w:link w:val="Char4"/>
     <w:uiPriority w:val="99"/>
-    <w:semiHidden/>
     <w:unhideWhenUsed/>
-    <w:rsid w:val="003B3368"/>
+    <w:rsid w:val="00A00002"/>
     <w:pPr>
+      <w:tabs>
+        <w:tab w:val="center" w:pos="4153"/>
+        <w:tab w:val="right" w:pos="8306"/>
+      </w:tabs>
       <w:snapToGrid w:val="0"/>
       <w:jc w:val="left"/>
     </w:pPr>
@@ -5797,119 +10596,16 @@
       <w:szCs w:val="18"/>
     </w:rPr>
   </w:style>
-  <w:style w:type="character" w:customStyle="1" w:styleId="Char0">
-    <w:name w:val="脚注文本 Char"/>
+  <w:style w:type="character" w:customStyle="1" w:styleId="Char4">
+    <w:name w:val="页脚 Char"/>
     <w:basedOn w:val="a0"/>
-    <w:link w:val="a4"/>
+    <w:link w:val="ac"/>
     <w:uiPriority w:val="99"/>
-    <w:semiHidden/>
-    <w:rsid w:val="003B3368"/>
+    <w:rsid w:val="00A00002"/>
     <w:rPr>
       <w:sz w:val="18"/>
       <w:szCs w:val="18"/>
     </w:rPr>
-  </w:style>
-  <w:style w:type="character" w:styleId="a5">
-    <w:name w:val="footnote reference"/>
-    <w:basedOn w:val="a0"/>
-    <w:uiPriority w:val="99"/>
-    <w:semiHidden/>
-    <w:unhideWhenUsed/>
-    <w:rsid w:val="003B3368"/>
-    <w:rPr>
-      <w:vertAlign w:val="superscript"/>
-    </w:rPr>
-  </w:style>
-  <w:style w:type="character" w:styleId="a6">
-    <w:name w:val="annotation reference"/>
-    <w:basedOn w:val="a0"/>
-    <w:uiPriority w:val="99"/>
-    <w:semiHidden/>
-    <w:unhideWhenUsed/>
-    <w:rsid w:val="003B3368"/>
-    <w:rPr>
-      <w:sz w:val="21"/>
-      <w:szCs w:val="21"/>
-    </w:rPr>
-  </w:style>
-  <w:style w:type="paragraph" w:styleId="a7">
-    <w:name w:val="annotation text"/>
-    <w:basedOn w:val="a"/>
-    <w:link w:val="Char1"/>
-    <w:uiPriority w:val="99"/>
-    <w:semiHidden/>
-    <w:unhideWhenUsed/>
-    <w:rsid w:val="003B3368"/>
-    <w:pPr>
-      <w:jc w:val="left"/>
-    </w:pPr>
-  </w:style>
-  <w:style w:type="character" w:customStyle="1" w:styleId="Char1">
-    <w:name w:val="批注文字 Char"/>
-    <w:basedOn w:val="a0"/>
-    <w:link w:val="a7"/>
-    <w:uiPriority w:val="99"/>
-    <w:semiHidden/>
-    <w:rsid w:val="003B3368"/>
-  </w:style>
-  <w:style w:type="paragraph" w:styleId="a8">
-    <w:name w:val="annotation subject"/>
-    <w:basedOn w:val="a7"/>
-    <w:next w:val="a7"/>
-    <w:link w:val="Char2"/>
-    <w:uiPriority w:val="99"/>
-    <w:semiHidden/>
-    <w:unhideWhenUsed/>
-    <w:rsid w:val="003B3368"/>
-    <w:rPr>
-      <w:b/>
-      <w:bCs/>
-    </w:rPr>
-  </w:style>
-  <w:style w:type="character" w:customStyle="1" w:styleId="Char2">
-    <w:name w:val="批注主题 Char"/>
-    <w:basedOn w:val="Char1"/>
-    <w:link w:val="a8"/>
-    <w:uiPriority w:val="99"/>
-    <w:semiHidden/>
-    <w:rsid w:val="003B3368"/>
-    <w:rPr>
-      <w:b/>
-      <w:bCs/>
-    </w:rPr>
-  </w:style>
-  <w:style w:type="table" w:styleId="a9">
-    <w:name w:val="Table Grid"/>
-    <w:basedOn w:val="a1"/>
-    <w:uiPriority w:val="59"/>
-    <w:rsid w:val="007D64B0"/>
-    <w:tblPr>
-      <w:tblInd w:w="0" w:type="dxa"/>
-      <w:tblBorders>
-        <w:top w:val="single" w:sz="4" w:space="0" w:color="auto"/>
-        <w:left w:val="single" w:sz="4" w:space="0" w:color="auto"/>
-        <w:bottom w:val="single" w:sz="4" w:space="0" w:color="auto"/>
-        <w:right w:val="single" w:sz="4" w:space="0" w:color="auto"/>
-        <w:insideH w:val="single" w:sz="4" w:space="0" w:color="auto"/>
-        <w:insideV w:val="single" w:sz="4" w:space="0" w:color="auto"/>
-      </w:tblBorders>
-      <w:tblCellMar>
-        <w:top w:w="0" w:type="dxa"/>
-        <w:left w:w="108" w:type="dxa"/>
-        <w:bottom w:w="0" w:type="dxa"/>
-        <w:right w:w="108" w:type="dxa"/>
-      </w:tblCellMar>
-    </w:tblPr>
-  </w:style>
-  <w:style w:type="paragraph" w:styleId="aa">
-    <w:name w:val="List Paragraph"/>
-    <w:basedOn w:val="a"/>
-    <w:uiPriority w:val="34"/>
-    <w:qFormat/>
-    <w:rsid w:val="00C96728"/>
-    <w:pPr>
-      <w:ind w:firstLineChars="200" w:firstLine="420"/>
-    </w:pPr>
   </w:style>
 </w:styles>
 </file>
@@ -6204,7 +10900,7 @@
 </file>
 
 <file path=customXml/itemProps1.xml><?xml version="1.0" encoding="utf-8"?>
-<ds:datastoreItem xmlns:ds="http://schemas.openxmlformats.org/officeDocument/2006/customXml" ds:itemID="{80DBFBC8-D7D5-494F-8C6A-69B5DF84A414}">
+<ds:datastoreItem xmlns:ds="http://schemas.openxmlformats.org/officeDocument/2006/customXml" ds:itemID="{0484546A-303F-48AF-9528-C293833E0D88}">
   <ds:schemaRefs>
     <ds:schemaRef ds:uri="http://schemas.openxmlformats.org/officeDocument/2006/bibliography"/>
   </ds:schemaRefs>
